--- a/Locomotion.docx
+++ b/Locomotion.docx
@@ -1,6 +1,6 @@
 
 <file path=word/document.xml><?xml version="1.0" encoding="utf-8"?>
-<w:document xmlns:wpc="http://schemas.microsoft.com/office/word/2010/wordprocessingCanvas" xmlns:cx="http://schemas.microsoft.com/office/drawing/2014/chartex" xmlns:mc="http://schemas.openxmlformats.org/markup-compatibility/2006" xmlns:o="urn:schemas-microsoft-com:office:office" xmlns:r="http://schemas.openxmlformats.org/officeDocument/2006/relationships" xmlns:m="http://schemas.openxmlformats.org/officeDocument/2006/math" xmlns:v="urn:schemas-microsoft-com:vml" xmlns:wp14="http://schemas.microsoft.com/office/word/2010/wordprocessingDrawing" xmlns:wp="http://schemas.openxmlformats.org/drawingml/2006/wordprocessingDrawing" xmlns:w10="urn:schemas-microsoft-com:office:word" xmlns:w="http://schemas.openxmlformats.org/wordprocessingml/2006/main" xmlns:w14="http://schemas.microsoft.com/office/word/2010/wordml" xmlns:w15="http://schemas.microsoft.com/office/word/2012/wordml" xmlns:w16se="http://schemas.microsoft.com/office/word/2015/wordml/symex" xmlns:wpg="http://schemas.microsoft.com/office/word/2010/wordprocessingGroup" xmlns:wpi="http://schemas.microsoft.com/office/word/2010/wordprocessingInk" xmlns:wne="http://schemas.microsoft.com/office/word/2006/wordml" xmlns:wps="http://schemas.microsoft.com/office/word/2010/wordprocessingShape" mc:Ignorable="w14 w15 w16se wp14">
+<w:document xmlns:wpc="http://schemas.microsoft.com/office/word/2010/wordprocessingCanvas" xmlns:cx="http://schemas.microsoft.com/office/drawing/2014/chartex" xmlns:cx1="http://schemas.microsoft.com/office/drawing/2015/9/8/chartex" xmlns:cx2="http://schemas.microsoft.com/office/drawing/2015/10/21/chartex" xmlns:cx3="http://schemas.microsoft.com/office/drawing/2016/5/9/chartex" xmlns:cx4="http://schemas.microsoft.com/office/drawing/2016/5/10/chartex" xmlns:cx5="http://schemas.microsoft.com/office/drawing/2016/5/11/chartex" xmlns:cx6="http://schemas.microsoft.com/office/drawing/2016/5/12/chartex" xmlns:cx7="http://schemas.microsoft.com/office/drawing/2016/5/13/chartex" xmlns:cx8="http://schemas.microsoft.com/office/drawing/2016/5/14/chartex" xmlns:mc="http://schemas.openxmlformats.org/markup-compatibility/2006" xmlns:aink="http://schemas.microsoft.com/office/drawing/2016/ink" xmlns:am3d="http://schemas.microsoft.com/office/drawing/2017/model3d" xmlns:o="urn:schemas-microsoft-com:office:office" xmlns:oel="http://schemas.microsoft.com/office/2019/extlst" xmlns:r="http://schemas.openxmlformats.org/officeDocument/2006/relationships" xmlns:m="http://schemas.openxmlformats.org/officeDocument/2006/math" xmlns:v="urn:schemas-microsoft-com:vml" xmlns:wp14="http://schemas.microsoft.com/office/word/2010/wordprocessingDrawing" xmlns:wp="http://schemas.openxmlformats.org/drawingml/2006/wordprocessingDrawing" xmlns:w10="urn:schemas-microsoft-com:office:word" xmlns:w="http://schemas.openxmlformats.org/wordprocessingml/2006/main" xmlns:w14="http://schemas.microsoft.com/office/word/2010/wordml" xmlns:w15="http://schemas.microsoft.com/office/word/2012/wordml" xmlns:w16cex="http://schemas.microsoft.com/office/word/2018/wordml/cex" xmlns:w16cid="http://schemas.microsoft.com/office/word/2016/wordml/cid" xmlns:w16="http://schemas.microsoft.com/office/word/2018/wordml" xmlns:w16sdtdh="http://schemas.microsoft.com/office/word/2020/wordml/sdtdatahash" xmlns:w16se="http://schemas.microsoft.com/office/word/2015/wordml/symex" xmlns:wpg="http://schemas.microsoft.com/office/word/2010/wordprocessingGroup" xmlns:wpi="http://schemas.microsoft.com/office/word/2010/wordprocessingInk" xmlns:wne="http://schemas.microsoft.com/office/word/2006/wordml" xmlns:wps="http://schemas.microsoft.com/office/word/2010/wordprocessingShape" mc:Ignorable="w14 w15 w16se w16cid w16 w16cex w16sdtdh wp14">
   <w:body>
     <w:p>
       <w:pPr>
@@ -96,6 +96,7 @@
           <w:rFonts w:ascii="Times New Roman" w:hAnsi="Times New Roman" w:cs="Times New Roman"/>
           <w:sz w:val="20"/>
           <w:szCs w:val="20"/>
+          <w:lang w:val="lt-LT"/>
         </w:rPr>
       </w:pPr>
       <w:r>
@@ -105,6 +106,14 @@
           <w:szCs w:val="20"/>
         </w:rPr>
         <w:t>A.Paulauskas, T. Blazauskas, A. Skucaite, C.Cenker, M.Vasiljevas, D.Barisas, L. Paulauskas, M.Binkis</w:t>
+      </w:r>
+      <w:r>
+        <w:rPr>
+          <w:rFonts w:ascii="Times New Roman" w:hAnsi="Times New Roman" w:cs="Times New Roman"/>
+          <w:sz w:val="20"/>
+          <w:szCs w:val="20"/>
+        </w:rPr>
+        <w:t>, T. Valatkevičius</w:t>
       </w:r>
     </w:p>
     <w:p>
@@ -841,7 +850,7 @@
           <w:szCs w:val="20"/>
           <w:highlight w:val="white"/>
         </w:rPr>
-        <w:t xml:space="preserve"> virtual reality (VR) applications use teleport for locomotion. The non-continuous locomotion of teleport is suited for VR controllers and can minimize simulator sickness, but it can also reduce spatial awareness compared to continuous locomotion [8]. Virtual reality can provide innovative gaming experiences for present and future game players. However, scientific knowledge is still limited about differences between player</w:t>
+        <w:t xml:space="preserve"> virtual reality (VR) applications use teleport for locomotion. The non-continuous locomotion of teleport is suited for VR controllers and can minimize simulator sickness, but it can also reduce spatial awareness compared to continuous locomotion [8]. Virtual reality can provide innovative gaming experiences for </w:t>
       </w:r>
       <w:r>
         <w:rPr>
@@ -851,6 +860,17 @@
           <w:szCs w:val="20"/>
           <w:highlight w:val="white"/>
         </w:rPr>
+        <w:lastRenderedPageBreak/>
+        <w:t>present and future game players. However, scientific knowledge is still limited about differences between player</w:t>
+      </w:r>
+      <w:r>
+        <w:rPr>
+          <w:rFonts w:ascii="Times New Roman" w:eastAsia="Times New Roman" w:hAnsi="Times New Roman" w:cs="Times New Roman"/>
+          <w:color w:val="323232"/>
+          <w:sz w:val="20"/>
+          <w:szCs w:val="20"/>
+          <w:highlight w:val="white"/>
+        </w:rPr>
         <w:t>s’</w:t>
       </w:r>
       <w:r>
@@ -861,6 +881,77 @@
           <w:szCs w:val="20"/>
           <w:highlight w:val="white"/>
         </w:rPr>
+        <w:t xml:space="preserve"> experience in video games played in immersive modalities and games played in non-immersive modalities (i.e., on a desktop display). The authors provide evidence that (a) playing a video game in virtual reality was not more difficult than playing through a desktop display; (b) players showed a more intense emotional response, as assessed by self-report questionnaires and with psycho-physiological indexes (heart rate and skin conductance), after playing in virtual reality versus after playing through the desktop display; (c) the perceived sense of presence was found to be greater in virtual reality as opposed to the non-immersive condition.[10].</w:t>
+      </w:r>
+    </w:p>
+    <w:p>
+      <w:pPr>
+        <w:spacing w:line="240" w:lineRule="auto"/>
+        <w:jc w:val="both"/>
+        <w:rPr>
+          <w:rFonts w:ascii="Times New Roman" w:eastAsia="Times New Roman" w:hAnsi="Times New Roman" w:cs="Times New Roman"/>
+          <w:color w:val="323232"/>
+          <w:sz w:val="20"/>
+          <w:szCs w:val="20"/>
+          <w:highlight w:val="white"/>
+        </w:rPr>
+      </w:pPr>
+      <w:r>
+        <w:rPr>
+          <w:rFonts w:ascii="Times New Roman" w:eastAsia="Times New Roman" w:hAnsi="Times New Roman" w:cs="Times New Roman"/>
+          <w:color w:val="323232"/>
+          <w:sz w:val="20"/>
+          <w:szCs w:val="20"/>
+          <w:highlight w:val="white"/>
+        </w:rPr>
+        <w:t xml:space="preserve">Moreover, </w:t>
+      </w:r>
+      <w:r>
+        <w:rPr>
+          <w:rFonts w:ascii="Times New Roman" w:eastAsia="Times New Roman" w:hAnsi="Times New Roman" w:cs="Times New Roman"/>
+          <w:color w:val="323232"/>
+          <w:sz w:val="20"/>
+          <w:szCs w:val="20"/>
+          <w:highlight w:val="white"/>
+        </w:rPr>
+        <w:t>it</w:t>
+      </w:r>
+      <w:r>
+        <w:rPr>
+          <w:rFonts w:ascii="Times New Roman" w:eastAsia="Times New Roman" w:hAnsi="Times New Roman" w:cs="Times New Roman"/>
+          <w:color w:val="323232"/>
+          <w:sz w:val="20"/>
+          <w:szCs w:val="20"/>
+          <w:highlight w:val="white"/>
+        </w:rPr>
+        <w:t xml:space="preserve"> is important to choose </w:t>
+      </w:r>
+      <w:r>
+        <w:rPr>
+          <w:rFonts w:ascii="Times New Roman" w:eastAsia="Times New Roman" w:hAnsi="Times New Roman" w:cs="Times New Roman"/>
+          <w:color w:val="323232"/>
+          <w:sz w:val="20"/>
+          <w:szCs w:val="20"/>
+        </w:rPr>
+        <w:t xml:space="preserve">motion tracking technology for the experiment implementation. Many authors [11, 12, 13, 14, 15, 16] discussed </w:t>
+      </w:r>
+      <w:r>
+        <w:rPr>
+          <w:rFonts w:ascii="Times New Roman" w:eastAsia="Times New Roman" w:hAnsi="Times New Roman" w:cs="Times New Roman"/>
+          <w:color w:val="323232"/>
+          <w:sz w:val="20"/>
+          <w:szCs w:val="20"/>
+        </w:rPr>
+        <w:t>the</w:t>
+      </w:r>
+      <w:r>
+        <w:rPr>
+          <w:rFonts w:ascii="Times New Roman" w:eastAsia="Times New Roman" w:hAnsi="Times New Roman" w:cs="Times New Roman"/>
+          <w:color w:val="323232"/>
+          <w:sz w:val="20"/>
+          <w:szCs w:val="20"/>
+          <w:highlight w:val="white"/>
+        </w:rPr>
         <w:t xml:space="preserve"> </w:t>
       </w:r>
       <w:r>
@@ -869,263 +960,302 @@
           <w:color w:val="323232"/>
           <w:sz w:val="20"/>
           <w:szCs w:val="20"/>
+        </w:rPr>
+        <w:t xml:space="preserve">motion tracking technology however, authors of the paper are focusing on the heads-up displays allowing </w:t>
+      </w:r>
+      <w:r>
+        <w:rPr>
+          <w:rFonts w:ascii="Times New Roman" w:eastAsia="Times New Roman" w:hAnsi="Times New Roman" w:cs="Times New Roman"/>
+          <w:color w:val="323232"/>
+          <w:sz w:val="20"/>
+          <w:szCs w:val="20"/>
+        </w:rPr>
+        <w:t xml:space="preserve">them </w:t>
+      </w:r>
+      <w:r>
+        <w:rPr>
+          <w:rFonts w:ascii="Times New Roman" w:eastAsia="Times New Roman" w:hAnsi="Times New Roman" w:cs="Times New Roman"/>
+          <w:color w:val="323232"/>
+          <w:sz w:val="20"/>
+          <w:szCs w:val="20"/>
+        </w:rPr>
+        <w:t xml:space="preserve">to assess the accuracy of the motion tracking they use, the quality of the displayed image (resolution, frame rate, viewing angle, and the number of inputs, the amount of mobility, and the freedom of movement. Other authors mentioned technologies and devices in charge of recording and tracking the user movements were the WiiMote, Wii MotionPlus and Wii Balance Board from Nintendo, Kinect from Microsoft and the PlayStation Move and Eye from Sony. All these devices use different technologies to achieve a similar goal, by means of video cameras, depth sensors, accelerometers, gyroscopes, pressure sensors, etc. Sometimes, games involving motion tracking are called active games, and the fact of playing these is often referred </w:t>
+      </w:r>
+      <w:r>
+        <w:rPr>
+          <w:rFonts w:ascii="Times New Roman" w:eastAsia="Times New Roman" w:hAnsi="Times New Roman" w:cs="Times New Roman"/>
+          <w:color w:val="323232"/>
+          <w:sz w:val="20"/>
+          <w:szCs w:val="20"/>
+        </w:rPr>
+        <w:t xml:space="preserve">to as exergaming, and to </w:t>
+      </w:r>
+      <w:r>
+        <w:rPr>
+          <w:rFonts w:ascii="Times New Roman" w:eastAsia="Times New Roman" w:hAnsi="Times New Roman" w:cs="Times New Roman"/>
+          <w:color w:val="323232"/>
+          <w:sz w:val="20"/>
+          <w:szCs w:val="20"/>
+        </w:rPr>
+        <w:t>date</w:t>
+      </w:r>
+      <w:r>
+        <w:rPr>
+          <w:rFonts w:ascii="Times New Roman" w:eastAsia="Times New Roman" w:hAnsi="Times New Roman" w:cs="Times New Roman"/>
+          <w:color w:val="323232"/>
+          <w:sz w:val="20"/>
+          <w:szCs w:val="20"/>
+        </w:rPr>
+        <w:t>,</w:t>
+      </w:r>
+      <w:r>
+        <w:rPr>
+          <w:rFonts w:ascii="Times New Roman" w:eastAsia="Times New Roman" w:hAnsi="Times New Roman" w:cs="Times New Roman"/>
+          <w:color w:val="323232"/>
+          <w:sz w:val="20"/>
+          <w:szCs w:val="20"/>
+        </w:rPr>
+        <w:t xml:space="preserve"> several research studies have been conducted to explore the advantages of this practice [17].</w:t>
+      </w:r>
+    </w:p>
+    <w:p>
+      <w:pPr>
+        <w:spacing w:line="240" w:lineRule="auto"/>
+        <w:jc w:val="both"/>
+        <w:rPr>
+          <w:rFonts w:ascii="Times New Roman" w:eastAsia="Times New Roman" w:hAnsi="Times New Roman" w:cs="Times New Roman"/>
+          <w:color w:val="323232"/>
+          <w:sz w:val="20"/>
+          <w:szCs w:val="20"/>
+        </w:rPr>
+      </w:pPr>
+      <w:r>
+        <w:rPr>
+          <w:rFonts w:ascii="Times New Roman" w:eastAsia="Times New Roman" w:hAnsi="Times New Roman" w:cs="Times New Roman"/>
+          <w:color w:val="323232"/>
+          <w:sz w:val="20"/>
+          <w:szCs w:val="20"/>
           <w:highlight w:val="white"/>
         </w:rPr>
-        <w:lastRenderedPageBreak/>
-        <w:t>experience in video games played in immersive modalities and games played in non-immersive modalities (i.e., on a desktop display). The authors provide evidence that (a) playing a video game in virtual reality was not more difficult than playing through a desktop display; (b) players showed a more intense emotional response, as assessed by self-report questionnaires and with psycho-physiological indexes (heart rate and skin conductance), after playing in virtual reality versus after playing through the desktop display; (c) the perceived sense of presence was found to be greater in virtual reality as opposed to the non-immersive condition.[10].</w:t>
-      </w:r>
-    </w:p>
-    <w:p>
-      <w:pPr>
-        <w:spacing w:line="240" w:lineRule="auto"/>
-        <w:jc w:val="both"/>
+        <w:t>Real</w:t>
+      </w:r>
+      <w:r>
         <w:rPr>
           <w:rFonts w:ascii="Times New Roman" w:eastAsia="Times New Roman" w:hAnsi="Times New Roman" w:cs="Times New Roman"/>
           <w:color w:val="323232"/>
           <w:sz w:val="20"/>
           <w:szCs w:val="20"/>
+        </w:rPr>
+        <w:t>-time motion tracking is a crucial issue for any AR/VR system, and there are different methods to realize the tracking performance. In marker-based motion tracking, the system needs to detect and identify the marker, and then calculate the relative pose of the observer. However, the marker need</w:t>
+      </w:r>
+      <w:r>
+        <w:rPr>
+          <w:rFonts w:ascii="Times New Roman" w:eastAsia="Times New Roman" w:hAnsi="Times New Roman" w:cs="Times New Roman"/>
+          <w:color w:val="323232"/>
+          <w:sz w:val="20"/>
+          <w:szCs w:val="20"/>
+        </w:rPr>
+        <w:t>s</w:t>
+      </w:r>
+      <w:r>
+        <w:rPr>
+          <w:rFonts w:ascii="Times New Roman" w:eastAsia="Times New Roman" w:hAnsi="Times New Roman" w:cs="Times New Roman"/>
+          <w:color w:val="323232"/>
+          <w:sz w:val="20"/>
+          <w:szCs w:val="20"/>
+        </w:rPr>
+        <w:t xml:space="preserve"> to be stuck on or near the object of interest in advance, and sometimes it is not possible to attach the marker to certain circumstances. In addition, the marker should remain visible during the mobile AR/VR process, and the tracking is inclined to become corrupt due to the marker being out of view. Similarly, the model-based method is another typical motion tracking method for mobile AR/VR. This tracking method uses a prior model of the environment to be tracked. Usually, this prior knowledge consists of 3D models or 2D templates of the real scene. Nevertheless, the extraction of a robust tracked prior model is not always available, especially in some unorganized natural scenes. With the cost of computer vision decreasing rapidly, the visual-based markerless approach turns out to be a more attractive alternative to perform</w:t>
+      </w:r>
+      <w:r>
+        <w:rPr>
+          <w:rFonts w:ascii="Times New Roman" w:eastAsia="Times New Roman" w:hAnsi="Times New Roman" w:cs="Times New Roman"/>
+          <w:color w:val="323232"/>
+          <w:sz w:val="20"/>
+          <w:szCs w:val="20"/>
+        </w:rPr>
+        <w:t>ing</w:t>
+      </w:r>
+      <w:r>
+        <w:rPr>
+          <w:rFonts w:ascii="Times New Roman" w:eastAsia="Times New Roman" w:hAnsi="Times New Roman" w:cs="Times New Roman"/>
+          <w:color w:val="323232"/>
+          <w:sz w:val="20"/>
+          <w:szCs w:val="20"/>
+        </w:rPr>
+        <w:t xml:space="preserve"> motion tracking [18].</w:t>
+      </w:r>
+    </w:p>
+    <w:p>
+      <w:pPr>
+        <w:spacing w:line="240" w:lineRule="auto"/>
+        <w:jc w:val="both"/>
+        <w:rPr>
+          <w:rFonts w:ascii="Times New Roman" w:eastAsia="Times New Roman" w:hAnsi="Times New Roman" w:cs="Times New Roman"/>
+          <w:color w:val="323232"/>
+          <w:sz w:val="20"/>
+          <w:szCs w:val="20"/>
+        </w:rPr>
+      </w:pPr>
+      <w:r>
+        <w:rPr>
+          <w:rFonts w:ascii="Times New Roman" w:eastAsia="Times New Roman" w:hAnsi="Times New Roman" w:cs="Times New Roman"/>
+          <w:color w:val="323232"/>
+          <w:sz w:val="20"/>
+          <w:szCs w:val="20"/>
+        </w:rPr>
+        <w:t>Motion tracking and localization devices are important building block</w:t>
+      </w:r>
+      <w:r>
+        <w:rPr>
+          <w:rFonts w:ascii="Times New Roman" w:eastAsia="Times New Roman" w:hAnsi="Times New Roman" w:cs="Times New Roman"/>
+          <w:color w:val="323232"/>
+          <w:sz w:val="20"/>
+          <w:szCs w:val="20"/>
+        </w:rPr>
+        <w:t>s</w:t>
+      </w:r>
+      <w:r>
+        <w:rPr>
+          <w:rFonts w:ascii="Times New Roman" w:eastAsia="Times New Roman" w:hAnsi="Times New Roman" w:cs="Times New Roman"/>
+          <w:color w:val="323232"/>
+          <w:sz w:val="20"/>
+          <w:szCs w:val="20"/>
+        </w:rPr>
+        <w:t xml:space="preserve"> of motion tracking systems in a virtual reality (VR) environment [19]. </w:t>
+      </w:r>
+    </w:p>
+    <w:p>
+      <w:pPr>
+        <w:spacing w:line="240" w:lineRule="auto"/>
+        <w:jc w:val="both"/>
+        <w:rPr>
+          <w:rFonts w:ascii="Times New Roman" w:eastAsia="Times New Roman" w:hAnsi="Times New Roman" w:cs="Times New Roman"/>
+          <w:sz w:val="20"/>
+          <w:szCs w:val="20"/>
           <w:highlight w:val="white"/>
         </w:rPr>
       </w:pPr>
       <w:r>
         <w:rPr>
           <w:rFonts w:ascii="Times New Roman" w:eastAsia="Times New Roman" w:hAnsi="Times New Roman" w:cs="Times New Roman"/>
-          <w:color w:val="323232"/>
+          <w:color w:val="333333"/>
           <w:sz w:val="20"/>
           <w:szCs w:val="20"/>
           <w:highlight w:val="white"/>
         </w:rPr>
-        <w:t xml:space="preserve">Moreover, </w:t>
-      </w:r>
-      <w:r>
-        <w:rPr>
-          <w:rFonts w:ascii="Times New Roman" w:eastAsia="Times New Roman" w:hAnsi="Times New Roman" w:cs="Times New Roman"/>
-          <w:color w:val="323232"/>
+        <w:t xml:space="preserve">In the process of </w:t>
+      </w:r>
+      <w:r>
+        <w:rPr>
+          <w:rFonts w:ascii="Times New Roman" w:eastAsia="Times New Roman" w:hAnsi="Times New Roman" w:cs="Times New Roman"/>
           <w:sz w:val="20"/>
           <w:szCs w:val="20"/>
           <w:highlight w:val="white"/>
         </w:rPr>
-        <w:t>it</w:t>
-      </w:r>
-      <w:r>
-        <w:rPr>
-          <w:rFonts w:ascii="Times New Roman" w:eastAsia="Times New Roman" w:hAnsi="Times New Roman" w:cs="Times New Roman"/>
-          <w:color w:val="323232"/>
+        <w:t>evaluating</w:t>
+      </w:r>
+      <w:r>
+        <w:rPr>
+          <w:rFonts w:ascii="Times New Roman" w:eastAsia="Times New Roman" w:hAnsi="Times New Roman" w:cs="Times New Roman"/>
           <w:sz w:val="20"/>
           <w:szCs w:val="20"/>
           <w:highlight w:val="white"/>
         </w:rPr>
-        <w:t xml:space="preserve"> is important to choose </w:t>
-      </w:r>
-      <w:r>
-        <w:rPr>
-          <w:rFonts w:ascii="Times New Roman" w:eastAsia="Times New Roman" w:hAnsi="Times New Roman" w:cs="Times New Roman"/>
-          <w:color w:val="323232"/>
-          <w:sz w:val="20"/>
-          <w:szCs w:val="20"/>
-        </w:rPr>
-        <w:t xml:space="preserve">motion tracking technology for the experiment implementation. Many authors [11, 12, 13, 14, 15, 16] discussed </w:t>
-      </w:r>
-      <w:r>
-        <w:rPr>
-          <w:rFonts w:ascii="Times New Roman" w:eastAsia="Times New Roman" w:hAnsi="Times New Roman" w:cs="Times New Roman"/>
-          <w:color w:val="323232"/>
-          <w:sz w:val="20"/>
-          <w:szCs w:val="20"/>
-        </w:rPr>
-        <w:t>the</w:t>
-      </w:r>
-      <w:r>
-        <w:rPr>
-          <w:rFonts w:ascii="Times New Roman" w:eastAsia="Times New Roman" w:hAnsi="Times New Roman" w:cs="Times New Roman"/>
-          <w:color w:val="323232"/>
+        <w:t xml:space="preserve"> the usability of two-dimensional methods for rendering virtual reality content and the sense of presence created by replacing the rendered image with different views.</w:t>
+      </w:r>
+    </w:p>
+    <w:p>
+      <w:pPr>
+        <w:spacing w:line="240" w:lineRule="auto"/>
+        <w:jc w:val="both"/>
+        <w:rPr>
+          <w:rFonts w:ascii="Times New Roman" w:eastAsia="Times New Roman" w:hAnsi="Times New Roman" w:cs="Times New Roman"/>
+          <w:color w:val="333333"/>
           <w:sz w:val="20"/>
           <w:szCs w:val="20"/>
           <w:highlight w:val="white"/>
         </w:rPr>
+      </w:pPr>
+      <w:r>
+        <w:rPr>
+          <w:rFonts w:ascii="Times New Roman" w:eastAsia="Times New Roman" w:hAnsi="Times New Roman" w:cs="Times New Roman"/>
+          <w:color w:val="333333"/>
+          <w:sz w:val="20"/>
+          <w:szCs w:val="20"/>
+          <w:highlight w:val="white"/>
+        </w:rPr>
+        <w:t xml:space="preserve">The familiar 3D objects can be detected faster than their </w:t>
+      </w:r>
+      <w:r>
+        <w:rPr>
+          <w:rFonts w:ascii="Times New Roman" w:eastAsia="Times New Roman" w:hAnsi="Times New Roman" w:cs="Times New Roman"/>
+          <w:color w:val="0D0D0D" w:themeColor="text1" w:themeTint="F2"/>
+          <w:sz w:val="20"/>
+          <w:szCs w:val="20"/>
+          <w:highlight w:val="white"/>
+        </w:rPr>
+        <w:t xml:space="preserve">2D pictorial representations </w:t>
+      </w:r>
+      <w:r>
+        <w:rPr>
+          <w:rFonts w:ascii="Times New Roman" w:eastAsia="Times New Roman" w:hAnsi="Times New Roman" w:cs="Times New Roman"/>
+          <w:color w:val="0D0D0D" w:themeColor="text1" w:themeTint="F2"/>
+          <w:sz w:val="20"/>
+          <w:szCs w:val="20"/>
+          <w:highlight w:val="white"/>
+        </w:rPr>
+        <w:t>[20</w:t>
+      </w:r>
+      <w:r>
+        <w:rPr>
+          <w:rFonts w:ascii="Times New Roman" w:eastAsia="Times New Roman" w:hAnsi="Times New Roman" w:cs="Times New Roman"/>
+          <w:color w:val="0D0D0D" w:themeColor="text1" w:themeTint="F2"/>
+          <w:sz w:val="20"/>
+          <w:szCs w:val="20"/>
+          <w:highlight w:val="white"/>
+        </w:rPr>
+        <w:t>]</w:t>
+      </w:r>
+      <w:r>
+        <w:rPr>
+          <w:rFonts w:ascii="Times New Roman" w:eastAsia="Times New Roman" w:hAnsi="Times New Roman" w:cs="Times New Roman"/>
+          <w:color w:val="0D0D0D" w:themeColor="text1" w:themeTint="F2"/>
+          <w:sz w:val="20"/>
+          <w:szCs w:val="20"/>
+          <w:highlight w:val="white"/>
+        </w:rPr>
+        <w:t>.</w:t>
+      </w:r>
+      <w:r>
+        <w:rPr>
+          <w:rFonts w:ascii="Times New Roman" w:eastAsia="Times New Roman" w:hAnsi="Times New Roman" w:cs="Times New Roman"/>
+          <w:color w:val="0D0D0D" w:themeColor="text1" w:themeTint="F2"/>
+          <w:sz w:val="20"/>
+          <w:szCs w:val="20"/>
+          <w:highlight w:val="white"/>
+        </w:rPr>
         <w:t xml:space="preserve"> </w:t>
       </w:r>
       <w:r>
         <w:rPr>
           <w:rFonts w:ascii="Times New Roman" w:eastAsia="Times New Roman" w:hAnsi="Times New Roman" w:cs="Times New Roman"/>
-          <w:color w:val="323232"/>
-          <w:sz w:val="20"/>
-          <w:szCs w:val="20"/>
-        </w:rPr>
-        <w:t xml:space="preserve">motion tracking technology however, authors of the paper are focusing on the heads-up displays allowing </w:t>
-      </w:r>
-      <w:r>
-        <w:rPr>
-          <w:rFonts w:ascii="Times New Roman" w:eastAsia="Times New Roman" w:hAnsi="Times New Roman" w:cs="Times New Roman"/>
-          <w:color w:val="323232"/>
-          <w:sz w:val="20"/>
-          <w:szCs w:val="20"/>
-        </w:rPr>
-        <w:t xml:space="preserve">them </w:t>
-      </w:r>
-      <w:r>
-        <w:rPr>
-          <w:rFonts w:ascii="Times New Roman" w:eastAsia="Times New Roman" w:hAnsi="Times New Roman" w:cs="Times New Roman"/>
-          <w:color w:val="323232"/>
-          <w:sz w:val="20"/>
-          <w:szCs w:val="20"/>
-        </w:rPr>
-        <w:t xml:space="preserve">to assess the accuracy of the motion tracking they use, the quality of the displayed image (resolution, frame rate, viewing angle, and the number of inputs, the amount of mobility, and the freedom of movement. Other authors mentioned technologies and devices in charge of recording and tracking the user movements were the WiiMote, Wii MotionPlus and Wii Balance Board from Nintendo, Kinect from Microsoft and the PlayStation Move and Eye from Sony. All these devices use different technologies to achieve a similar goal, by means of video cameras, depth sensors, accelerometers, gyroscopes, pressure sensors, etc. Sometimes, games involving motion tracking are called active games, and the fact of playing these is often referred </w:t>
-      </w:r>
-      <w:r>
-        <w:rPr>
-          <w:rFonts w:ascii="Times New Roman" w:eastAsia="Times New Roman" w:hAnsi="Times New Roman" w:cs="Times New Roman"/>
-          <w:color w:val="323232"/>
-          <w:sz w:val="20"/>
-          <w:szCs w:val="20"/>
-        </w:rPr>
-        <w:t xml:space="preserve">to as exergaming, and to </w:t>
-      </w:r>
-      <w:r>
-        <w:rPr>
-          <w:rFonts w:ascii="Times New Roman" w:eastAsia="Times New Roman" w:hAnsi="Times New Roman" w:cs="Times New Roman"/>
-          <w:color w:val="323232"/>
-          <w:sz w:val="20"/>
-          <w:szCs w:val="20"/>
-        </w:rPr>
-        <w:t>date</w:t>
-      </w:r>
-      <w:r>
-        <w:rPr>
-          <w:rFonts w:ascii="Times New Roman" w:eastAsia="Times New Roman" w:hAnsi="Times New Roman" w:cs="Times New Roman"/>
-          <w:color w:val="323232"/>
-          <w:sz w:val="20"/>
-          <w:szCs w:val="20"/>
-        </w:rPr>
-        <w:t>,</w:t>
-      </w:r>
-      <w:r>
-        <w:rPr>
-          <w:rFonts w:ascii="Times New Roman" w:eastAsia="Times New Roman" w:hAnsi="Times New Roman" w:cs="Times New Roman"/>
-          <w:color w:val="323232"/>
-          <w:sz w:val="20"/>
-          <w:szCs w:val="20"/>
-        </w:rPr>
-        <w:t xml:space="preserve"> several research studies have been conducted to explore the advantages of this practice [17].</w:t>
-      </w:r>
-    </w:p>
-    <w:p>
-      <w:pPr>
-        <w:spacing w:line="240" w:lineRule="auto"/>
-        <w:jc w:val="both"/>
-        <w:rPr>
-          <w:rFonts w:ascii="Times New Roman" w:eastAsia="Times New Roman" w:hAnsi="Times New Roman" w:cs="Times New Roman"/>
-          <w:color w:val="323232"/>
-          <w:sz w:val="20"/>
-          <w:szCs w:val="20"/>
-        </w:rPr>
-      </w:pPr>
-      <w:r>
-        <w:rPr>
-          <w:rFonts w:ascii="Times New Roman" w:eastAsia="Times New Roman" w:hAnsi="Times New Roman" w:cs="Times New Roman"/>
-          <w:color w:val="323232"/>
+          <w:color w:val="333333"/>
           <w:sz w:val="20"/>
           <w:szCs w:val="20"/>
           <w:highlight w:val="white"/>
         </w:rPr>
-        <w:t>Real</w:t>
-      </w:r>
-      <w:r>
-        <w:rPr>
-          <w:rFonts w:ascii="Times New Roman" w:eastAsia="Times New Roman" w:hAnsi="Times New Roman" w:cs="Times New Roman"/>
-          <w:color w:val="323232"/>
-          <w:sz w:val="20"/>
-          <w:szCs w:val="20"/>
-        </w:rPr>
-        <w:t>-time motion tracking is a crucial issue for any AR/VR system, and there are different methods to realize the tracking performance. In marker-based motion tracking, the system needs to detect and identify the marker, and then calculate the relative pose of the observer. However, the marker need</w:t>
-      </w:r>
-      <w:r>
-        <w:rPr>
-          <w:rFonts w:ascii="Times New Roman" w:eastAsia="Times New Roman" w:hAnsi="Times New Roman" w:cs="Times New Roman"/>
-          <w:color w:val="323232"/>
-          <w:sz w:val="20"/>
-          <w:szCs w:val="20"/>
-        </w:rPr>
-        <w:t>s</w:t>
-      </w:r>
-      <w:r>
-        <w:rPr>
-          <w:rFonts w:ascii="Times New Roman" w:eastAsia="Times New Roman" w:hAnsi="Times New Roman" w:cs="Times New Roman"/>
-          <w:color w:val="323232"/>
-          <w:sz w:val="20"/>
-          <w:szCs w:val="20"/>
-        </w:rPr>
-        <w:t xml:space="preserve"> to be stuck on or near the object of interest in advance, and sometimes it is not possible to attach the marker to certain circumstances. In addition, the marker should remain visible during the mobile AR/VR process, and the tracking is inclined to become corrupt due to the marker being out of view. Similarly, the model-based method is another typical motion tracking method for mobile AR/VR. This tracking method uses a prior model of the environment to be tracked. Usually, this prior knowledge consists of 3D models or 2D templates of the real scene. Nevertheless, the extraction of a robust tracked prior model is not always available, especially in some unorganized natural scenes. With the cost of computer vision decreasing rapidly, the visual-based markerless approach turns out to be a more attractive alternative to perform</w:t>
-      </w:r>
-      <w:r>
-        <w:rPr>
-          <w:rFonts w:ascii="Times New Roman" w:eastAsia="Times New Roman" w:hAnsi="Times New Roman" w:cs="Times New Roman"/>
-          <w:color w:val="323232"/>
-          <w:sz w:val="20"/>
-          <w:szCs w:val="20"/>
-        </w:rPr>
-        <w:t>ing</w:t>
-      </w:r>
-      <w:r>
-        <w:rPr>
-          <w:rFonts w:ascii="Times New Roman" w:eastAsia="Times New Roman" w:hAnsi="Times New Roman" w:cs="Times New Roman"/>
-          <w:color w:val="323232"/>
-          <w:sz w:val="20"/>
-          <w:szCs w:val="20"/>
-        </w:rPr>
-        <w:t xml:space="preserve"> motion tracking [18].</w:t>
-      </w:r>
-    </w:p>
-    <w:p>
-      <w:pPr>
-        <w:spacing w:line="240" w:lineRule="auto"/>
-        <w:jc w:val="both"/>
-        <w:rPr>
-          <w:rFonts w:ascii="Times New Roman" w:eastAsia="Times New Roman" w:hAnsi="Times New Roman" w:cs="Times New Roman"/>
-          <w:color w:val="323232"/>
-          <w:sz w:val="20"/>
-          <w:szCs w:val="20"/>
-        </w:rPr>
-      </w:pPr>
-      <w:r>
-        <w:rPr>
-          <w:rFonts w:ascii="Times New Roman" w:eastAsia="Times New Roman" w:hAnsi="Times New Roman" w:cs="Times New Roman"/>
-          <w:color w:val="323232"/>
-          <w:sz w:val="20"/>
-          <w:szCs w:val="20"/>
-        </w:rPr>
-        <w:t>Motion tracking and localization devices are important building block</w:t>
-      </w:r>
-      <w:r>
-        <w:rPr>
-          <w:rFonts w:ascii="Times New Roman" w:eastAsia="Times New Roman" w:hAnsi="Times New Roman" w:cs="Times New Roman"/>
-          <w:color w:val="323232"/>
-          <w:sz w:val="20"/>
-          <w:szCs w:val="20"/>
-        </w:rPr>
-        <w:t>s</w:t>
-      </w:r>
-      <w:r>
-        <w:rPr>
-          <w:rFonts w:ascii="Times New Roman" w:eastAsia="Times New Roman" w:hAnsi="Times New Roman" w:cs="Times New Roman"/>
-          <w:color w:val="323232"/>
-          <w:sz w:val="20"/>
-          <w:szCs w:val="20"/>
-        </w:rPr>
-        <w:t xml:space="preserve"> of motion tracking systems in a virtual reality (VR) environment [19]. </w:t>
-      </w:r>
-    </w:p>
-    <w:p>
-      <w:pPr>
-        <w:spacing w:line="240" w:lineRule="auto"/>
-        <w:jc w:val="both"/>
-        <w:rPr>
-          <w:rFonts w:ascii="Times New Roman" w:eastAsia="Times New Roman" w:hAnsi="Times New Roman" w:cs="Times New Roman"/>
+        <w:t>The affordances might grant real objects h</w:t>
+      </w:r>
+      <w:r>
+        <w:rPr>
+          <w:rFonts w:ascii="Times New Roman" w:eastAsia="Times New Roman" w:hAnsi="Times New Roman" w:cs="Times New Roman"/>
+          <w:color w:val="333333"/>
           <w:sz w:val="20"/>
           <w:szCs w:val="20"/>
           <w:highlight w:val="white"/>
         </w:rPr>
-      </w:pPr>
+        <w:t>igher perceptual priority [21</w:t>
+      </w:r>
       <w:r>
         <w:rPr>
           <w:rFonts w:ascii="Times New Roman" w:eastAsia="Times New Roman" w:hAnsi="Times New Roman" w:cs="Times New Roman"/>
@@ -1134,31 +1264,29 @@
           <w:szCs w:val="20"/>
           <w:highlight w:val="white"/>
         </w:rPr>
-        <w:t xml:space="preserve">In the process of </w:t>
-      </w:r>
-      <w:r>
-        <w:rPr>
-          <w:rFonts w:ascii="Times New Roman" w:eastAsia="Times New Roman" w:hAnsi="Times New Roman" w:cs="Times New Roman"/>
+        <w:t xml:space="preserve">] however, </w:t>
+      </w:r>
+      <w:r>
+        <w:rPr>
+          <w:rFonts w:ascii="Times New Roman" w:eastAsia="Times New Roman" w:hAnsi="Times New Roman" w:cs="Times New Roman"/>
+          <w:color w:val="333333"/>
           <w:sz w:val="20"/>
           <w:szCs w:val="20"/>
           <w:highlight w:val="white"/>
         </w:rPr>
-        <w:t>evaluating</w:t>
-      </w:r>
-      <w:r>
-        <w:rPr>
-          <w:rFonts w:ascii="Times New Roman" w:eastAsia="Times New Roman" w:hAnsi="Times New Roman" w:cs="Times New Roman"/>
+        <w:t>3D objects are held to more strongly activate af</w:t>
+      </w:r>
+      <w:r>
+        <w:rPr>
+          <w:rFonts w:ascii="Times New Roman" w:eastAsia="Times New Roman" w:hAnsi="Times New Roman" w:cs="Times New Roman"/>
+          <w:color w:val="333333"/>
           <w:sz w:val="20"/>
           <w:szCs w:val="20"/>
           <w:highlight w:val="white"/>
         </w:rPr>
-        <w:t xml:space="preserve"> the usability of two-dimensional methods for rendering virtual reality content and the sense of presence created by replacing the rendered image with different views.</w:t>
-      </w:r>
-    </w:p>
-    <w:p>
-      <w:pPr>
-        <w:spacing w:line="240" w:lineRule="auto"/>
-        <w:jc w:val="both"/>
+        <w:t>fordances than 2D objects [22</w:t>
+      </w:r>
+      <w:r>
         <w:rPr>
           <w:rFonts w:ascii="Times New Roman" w:eastAsia="Times New Roman" w:hAnsi="Times New Roman" w:cs="Times New Roman"/>
           <w:color w:val="333333"/>
@@ -1166,7 +1294,8 @@
           <w:szCs w:val="20"/>
           <w:highlight w:val="white"/>
         </w:rPr>
-      </w:pPr>
+        <w:t>] and intact objects have more affordances than scrambled ones, i.e. specifi</w:t>
+      </w:r>
       <w:r>
         <w:rPr>
           <w:rFonts w:ascii="Times New Roman" w:eastAsia="Times New Roman" w:hAnsi="Times New Roman" w:cs="Times New Roman"/>
@@ -1175,172 +1304,52 @@
           <w:szCs w:val="20"/>
           <w:highlight w:val="white"/>
         </w:rPr>
-        <w:t xml:space="preserve">The familiar 3D objects can be detected faster than their </w:t>
-      </w:r>
-      <w:r>
-        <w:rPr>
-          <w:rFonts w:ascii="Times New Roman" w:eastAsia="Times New Roman" w:hAnsi="Times New Roman" w:cs="Times New Roman"/>
-          <w:color w:val="0D0D0D" w:themeColor="text1" w:themeTint="F2"/>
+        <w:t>cally, stable affordances [23</w:t>
+      </w:r>
+      <w:r>
+        <w:rPr>
+          <w:rFonts w:ascii="Times New Roman" w:eastAsia="Times New Roman" w:hAnsi="Times New Roman" w:cs="Times New Roman"/>
+          <w:color w:val="333333"/>
           <w:sz w:val="20"/>
           <w:szCs w:val="20"/>
           <w:highlight w:val="white"/>
         </w:rPr>
-        <w:t xml:space="preserve">2D pictorial representations </w:t>
-      </w:r>
-      <w:r>
-        <w:rPr>
-          <w:rFonts w:ascii="Times New Roman" w:eastAsia="Times New Roman" w:hAnsi="Times New Roman" w:cs="Times New Roman"/>
-          <w:color w:val="0D0D0D" w:themeColor="text1" w:themeTint="F2"/>
+        <w:t>], the finding that intact 3D objects, but not scrambled ones, were detected faster implies that affordances could have indeed mediated this effect.</w:t>
+      </w:r>
+    </w:p>
+    <w:p>
+      <w:pPr>
+        <w:spacing w:line="240" w:lineRule="auto"/>
+        <w:jc w:val="both"/>
+        <w:rPr>
+          <w:rFonts w:ascii="Times New Roman" w:eastAsia="Times New Roman" w:hAnsi="Times New Roman" w:cs="Times New Roman"/>
+          <w:color w:val="2E2E2E"/>
           <w:sz w:val="20"/>
           <w:szCs w:val="20"/>
           <w:highlight w:val="white"/>
         </w:rPr>
-        <w:t>[20</w:t>
-      </w:r>
-      <w:r>
-        <w:rPr>
-          <w:rFonts w:ascii="Times New Roman" w:eastAsia="Times New Roman" w:hAnsi="Times New Roman" w:cs="Times New Roman"/>
-          <w:color w:val="0D0D0D" w:themeColor="text1" w:themeTint="F2"/>
+      </w:pPr>
+      <w:r>
+        <w:rPr>
+          <w:rFonts w:ascii="Times New Roman" w:eastAsia="Times New Roman" w:hAnsi="Times New Roman" w:cs="Times New Roman"/>
+          <w:color w:val="333333"/>
           <w:sz w:val="20"/>
           <w:szCs w:val="20"/>
           <w:highlight w:val="white"/>
         </w:rPr>
-        <w:t>]</w:t>
-      </w:r>
-      <w:r>
-        <w:rPr>
-          <w:rFonts w:ascii="Times New Roman" w:eastAsia="Times New Roman" w:hAnsi="Times New Roman" w:cs="Times New Roman"/>
-          <w:color w:val="0D0D0D" w:themeColor="text1" w:themeTint="F2"/>
+        <w:t xml:space="preserve">However, </w:t>
+      </w:r>
+      <w:r>
+        <w:rPr>
+          <w:rFonts w:ascii="Times New Roman" w:eastAsia="Times New Roman" w:hAnsi="Times New Roman" w:cs="Times New Roman"/>
+          <w:color w:val="2E2E2E"/>
           <w:sz w:val="20"/>
           <w:szCs w:val="20"/>
           <w:highlight w:val="white"/>
         </w:rPr>
-        <w:t>.</w:t>
-      </w:r>
-      <w:r>
-        <w:rPr>
-          <w:rFonts w:ascii="Times New Roman" w:eastAsia="Times New Roman" w:hAnsi="Times New Roman" w:cs="Times New Roman"/>
-          <w:color w:val="0D0D0D" w:themeColor="text1" w:themeTint="F2"/>
-          <w:sz w:val="20"/>
-          <w:szCs w:val="20"/>
-          <w:highlight w:val="white"/>
-        </w:rPr>
-        <w:t xml:space="preserve"> </w:t>
-      </w:r>
-      <w:r>
-        <w:rPr>
-          <w:rFonts w:ascii="Times New Roman" w:eastAsia="Times New Roman" w:hAnsi="Times New Roman" w:cs="Times New Roman"/>
-          <w:color w:val="333333"/>
-          <w:sz w:val="20"/>
-          <w:szCs w:val="20"/>
-          <w:highlight w:val="white"/>
-        </w:rPr>
-        <w:t>The affordances might grant real objects h</w:t>
-      </w:r>
-      <w:r>
-        <w:rPr>
-          <w:rFonts w:ascii="Times New Roman" w:eastAsia="Times New Roman" w:hAnsi="Times New Roman" w:cs="Times New Roman"/>
-          <w:color w:val="333333"/>
-          <w:sz w:val="20"/>
-          <w:szCs w:val="20"/>
-          <w:highlight w:val="white"/>
-        </w:rPr>
-        <w:t>igher perceptual priority [21</w:t>
-      </w:r>
-      <w:r>
-        <w:rPr>
-          <w:rFonts w:ascii="Times New Roman" w:eastAsia="Times New Roman" w:hAnsi="Times New Roman" w:cs="Times New Roman"/>
-          <w:color w:val="333333"/>
-          <w:sz w:val="20"/>
-          <w:szCs w:val="20"/>
-          <w:highlight w:val="white"/>
-        </w:rPr>
-        <w:t xml:space="preserve">] however, </w:t>
-      </w:r>
-      <w:r>
-        <w:rPr>
-          <w:rFonts w:ascii="Times New Roman" w:eastAsia="Times New Roman" w:hAnsi="Times New Roman" w:cs="Times New Roman"/>
-          <w:color w:val="333333"/>
-          <w:sz w:val="20"/>
-          <w:szCs w:val="20"/>
-          <w:highlight w:val="white"/>
-        </w:rPr>
-        <w:t>3D objects are held to more strongly activate af</w:t>
-      </w:r>
-      <w:r>
-        <w:rPr>
-          <w:rFonts w:ascii="Times New Roman" w:eastAsia="Times New Roman" w:hAnsi="Times New Roman" w:cs="Times New Roman"/>
-          <w:color w:val="333333"/>
-          <w:sz w:val="20"/>
-          <w:szCs w:val="20"/>
-          <w:highlight w:val="white"/>
-        </w:rPr>
-        <w:t>fordances than 2D objects [22</w:t>
-      </w:r>
-      <w:r>
-        <w:rPr>
-          <w:rFonts w:ascii="Times New Roman" w:eastAsia="Times New Roman" w:hAnsi="Times New Roman" w:cs="Times New Roman"/>
-          <w:color w:val="333333"/>
-          <w:sz w:val="20"/>
-          <w:szCs w:val="20"/>
-          <w:highlight w:val="white"/>
-        </w:rPr>
-        <w:t>] and intact objects have more affordances than scrambled ones, i.e. specifi</w:t>
-      </w:r>
-      <w:r>
-        <w:rPr>
-          <w:rFonts w:ascii="Times New Roman" w:eastAsia="Times New Roman" w:hAnsi="Times New Roman" w:cs="Times New Roman"/>
-          <w:color w:val="333333"/>
-          <w:sz w:val="20"/>
-          <w:szCs w:val="20"/>
-          <w:highlight w:val="white"/>
-        </w:rPr>
-        <w:t>cally, stable affordances [23</w:t>
-      </w:r>
-      <w:r>
-        <w:rPr>
-          <w:rFonts w:ascii="Times New Roman" w:eastAsia="Times New Roman" w:hAnsi="Times New Roman" w:cs="Times New Roman"/>
-          <w:color w:val="333333"/>
-          <w:sz w:val="20"/>
-          <w:szCs w:val="20"/>
-          <w:highlight w:val="white"/>
-        </w:rPr>
-        <w:t>], the finding that intact 3D objects, but not scrambled ones, were detected faster implies that affordances could have indeed mediated this effect.</w:t>
-      </w:r>
-    </w:p>
-    <w:p>
-      <w:pPr>
-        <w:spacing w:line="240" w:lineRule="auto"/>
-        <w:jc w:val="both"/>
-        <w:rPr>
-          <w:rFonts w:ascii="Times New Roman" w:eastAsia="Times New Roman" w:hAnsi="Times New Roman" w:cs="Times New Roman"/>
-          <w:color w:val="2E2E2E"/>
-          <w:sz w:val="20"/>
-          <w:szCs w:val="20"/>
-          <w:highlight w:val="white"/>
-        </w:rPr>
-      </w:pPr>
-      <w:r>
-        <w:rPr>
-          <w:rFonts w:ascii="Times New Roman" w:eastAsia="Times New Roman" w:hAnsi="Times New Roman" w:cs="Times New Roman"/>
-          <w:color w:val="333333"/>
-          <w:sz w:val="20"/>
-          <w:szCs w:val="20"/>
-          <w:highlight w:val="white"/>
-        </w:rPr>
-        <w:t xml:space="preserve">However, </w:t>
-      </w:r>
-      <w:r>
-        <w:rPr>
-          <w:rFonts w:ascii="Times New Roman" w:eastAsia="Times New Roman" w:hAnsi="Times New Roman" w:cs="Times New Roman"/>
-          <w:color w:val="2E2E2E"/>
-          <w:sz w:val="20"/>
-          <w:szCs w:val="20"/>
-          <w:highlight w:val="white"/>
-        </w:rPr>
         <w:t xml:space="preserve">panoramic imaging has important implications in robotics, </w:t>
       </w:r>
-      <w:hyperlink r:id="rId11">
+      <w:hyperlink r:id="rId12">
         <w:r>
           <w:rPr>
             <w:rFonts w:ascii="Times New Roman" w:eastAsia="Times New Roman" w:hAnsi="Times New Roman" w:cs="Times New Roman"/>
@@ -1362,7 +1371,7 @@
         </w:rPr>
         <w:t xml:space="preserve"> and virtual reality in the design and development of 2D/3D panoramic image capturing systems, the advancement of auto-calibration, registration and corresponding techniques, </w:t>
       </w:r>
-      <w:hyperlink r:id="rId12">
+      <w:hyperlink r:id="rId13">
         <w:r>
           <w:rPr>
             <w:rFonts w:ascii="Times New Roman" w:eastAsia="Times New Roman" w:hAnsi="Times New Roman" w:cs="Times New Roman"/>
@@ -1384,7 +1393,7 @@
         </w:rPr>
         <w:t xml:space="preserve">, </w:t>
       </w:r>
-      <w:hyperlink r:id="rId13">
+      <w:hyperlink r:id="rId14">
         <w:r>
           <w:rPr>
             <w:rFonts w:ascii="Times New Roman" w:eastAsia="Times New Roman" w:hAnsi="Times New Roman" w:cs="Times New Roman"/>
@@ -1732,6 +1741,7 @@
           <w:szCs w:val="20"/>
           <w:highlight w:val="white"/>
         </w:rPr>
+        <w:lastRenderedPageBreak/>
         <w:t xml:space="preserve">By implementing </w:t>
       </w:r>
       <w:r>
@@ -2881,6 +2891,7 @@
           <w:sz w:val="20"/>
           <w:szCs w:val="20"/>
         </w:rPr>
+        <w:lastRenderedPageBreak/>
         <w:t>And if the frame rate is 60 frames per second, you will need:</w:t>
       </w:r>
     </w:p>
@@ -3654,7 +3665,7 @@
           <w:lang w:val="en-US"/>
         </w:rPr>
         <w:drawing>
-          <wp:inline distT="0" distB="0" distL="0" distR="0">
+          <wp:inline distT="0" distB="0" distL="0" distR="0" wp14:anchorId="07C9F2BC" wp14:editId="6971C580">
             <wp:extent cx="2449002" cy="2098180"/>
             <wp:effectExtent l="0" t="0" r="0" b="0"/>
             <wp:docPr id="58" name="image18.png"/>
@@ -3667,7 +3678,7 @@
                     <pic:cNvPicPr preferRelativeResize="0"/>
                   </pic:nvPicPr>
                   <pic:blipFill>
-                    <a:blip r:embed="rId14"/>
+                    <a:blip r:embed="rId15"/>
                     <a:srcRect/>
                     <a:stretch>
                       <a:fillRect/>
@@ -3968,7 +3979,16 @@
           <w:sz w:val="20"/>
           <w:szCs w:val="20"/>
         </w:rPr>
-        <w:t xml:space="preserve"> significantly. In order not to overload the system, the number of preview positions, the distances between them and the number of positions each of them can reach must be optimised. Optimisation can be achieved by reducing the number of transformations or the bandwidth. If we reduce the number of transformations, we reduce the possibilities of movement, so that engagement suffers, but not image quality. If we want to keep a wide range of movement, it is worth reducing the bit rate, but this can lead to artefacts in the transformations and a drop in image quality, and thus in inclusiveness.</w:t>
+        <w:t xml:space="preserve"> significantly. In order not to overload the system, the number of preview positions, the distances between them and the number of positions each of them can reach must be optimised. Optimisation can be achieved by reducing the number of transformations or the bandwidth. If we reduce the number of transformations, we reduce the possibilities of movement, so that engagement suffers, but not image quality. If we want to keep a wide range of movement, it is </w:t>
+      </w:r>
+      <w:r>
+        <w:rPr>
+          <w:rFonts w:ascii="Times New Roman" w:eastAsia="Times New Roman" w:hAnsi="Times New Roman" w:cs="Times New Roman"/>
+          <w:sz w:val="20"/>
+          <w:szCs w:val="20"/>
+        </w:rPr>
+        <w:lastRenderedPageBreak/>
+        <w:t>worth reducing the bit rate, but this can lead to artefacts in the transformations and a drop in image quality, and thus in inclusiveness.</w:t>
       </w:r>
     </w:p>
     <w:p>
@@ -4237,7 +4257,7 @@
           <w:lang w:val="en-US"/>
         </w:rPr>
         <w:drawing>
-          <wp:anchor distT="0" distB="0" distL="114300" distR="114300" simplePos="0" relativeHeight="251658240" behindDoc="0" locked="0" layoutInCell="1" hidden="0" allowOverlap="1" wp14:editId="702BD0F3">
+          <wp:anchor distT="0" distB="0" distL="114300" distR="114300" simplePos="0" relativeHeight="251655168" behindDoc="0" locked="0" layoutInCell="1" hidden="0" allowOverlap="1" wp14:anchorId="4CB2A9F9" wp14:editId="3A8B8605">
             <wp:simplePos x="0" y="0"/>
             <wp:positionH relativeFrom="column">
               <wp:posOffset>971550</wp:posOffset>
@@ -4258,7 +4278,7 @@
                     <pic:cNvPicPr preferRelativeResize="0"/>
                   </pic:nvPicPr>
                   <pic:blipFill>
-                    <a:blip r:embed="rId15">
+                    <a:blip r:embed="rId16">
                       <a:extLst>
                         <a:ext uri="{28A0092B-C50C-407E-A947-70E740481C1C}">
                           <a14:useLocalDpi xmlns:a14="http://schemas.microsoft.com/office/drawing/2010/main" val="0"/>
@@ -4468,7 +4488,7 @@
         <mc:AlternateContent>
           <mc:Choice Requires="wps">
             <w:drawing>
-              <wp:anchor distT="0" distB="0" distL="114300" distR="114300" simplePos="0" relativeHeight="251659264" behindDoc="0" locked="0" layoutInCell="1" hidden="0" allowOverlap="1">
+              <wp:anchor distT="0" distB="0" distL="114300" distR="114300" simplePos="0" relativeHeight="251656192" behindDoc="0" locked="0" layoutInCell="1" hidden="0" allowOverlap="1" wp14:anchorId="7D2F9390" wp14:editId="15A15392">
                 <wp:simplePos x="0" y="0"/>
                 <wp:positionH relativeFrom="column">
                   <wp:posOffset>723900</wp:posOffset>
@@ -4530,7 +4550,7 @@
           </mc:Choice>
           <mc:Fallback>
             <w:pict>
-              <v:rect id="Rectangle 55" o:spid="_x0000_s1026" style="position:absolute;left:0;text-align:left;margin-left:57pt;margin-top:215pt;width:328.8pt;height:1pt;z-index:251659264;visibility:visible;mso-wrap-style:square;mso-wrap-distance-left:9pt;mso-wrap-distance-top:0;mso-wrap-distance-right:9pt;mso-wrap-distance-bottom:0;mso-position-horizontal:absolute;mso-position-horizontal-relative:text;mso-position-vertical:absolute;mso-position-vertical-relative:text;v-text-anchor:top" o:gfxdata="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" stroked="f">
+              <v:rect w14:anchorId="7D2F9390" id="Rectangle 55" o:spid="_x0000_s1026" style="position:absolute;left:0;text-align:left;margin-left:57pt;margin-top:215pt;width:328.8pt;height:1pt;z-index:251656192;visibility:visible;mso-wrap-style:square;mso-wrap-distance-left:9pt;mso-wrap-distance-top:0;mso-wrap-distance-right:9pt;mso-wrap-distance-bottom:0;mso-position-horizontal:absolute;mso-position-horizontal-relative:text;mso-position-vertical:absolute;mso-position-vertical-relative:text;v-text-anchor:top" o:gfxdata="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" stroked="f">
                 <v:textbox inset="0,0,0,0">
                   <w:txbxContent>
                     <w:p>
@@ -4666,8 +4686,9 @@
           <w:szCs w:val="20"/>
           <w:lang w:val="en-US"/>
         </w:rPr>
+        <w:lastRenderedPageBreak/>
         <w:drawing>
-          <wp:inline distT="0" distB="0" distL="0" distR="0" wp14:editId="795862DA">
+          <wp:inline distT="0" distB="0" distL="0" distR="0" wp14:anchorId="3058BF64" wp14:editId="690FD523">
             <wp:extent cx="4629150" cy="2491862"/>
             <wp:effectExtent l="0" t="0" r="0" b="3810"/>
             <wp:docPr id="76" name="image22.png"/>
@@ -4680,7 +4701,7 @@
                     <pic:cNvPicPr preferRelativeResize="0"/>
                   </pic:nvPicPr>
                   <pic:blipFill>
-                    <a:blip r:embed="rId16">
+                    <a:blip r:embed="rId17">
                       <a:extLst>
                         <a:ext uri="{28A0092B-C50C-407E-A947-70E740481C1C}">
                           <a14:useLocalDpi xmlns:a14="http://schemas.microsoft.com/office/drawing/2010/main" val="0"/>
@@ -4973,7 +4994,7 @@
         <mc:AlternateContent>
           <mc:Choice Requires="wps">
             <w:drawing>
-              <wp:anchor distT="0" distB="0" distL="114300" distR="114300" simplePos="0" relativeHeight="251661312" behindDoc="0" locked="0" layoutInCell="1" hidden="0" allowOverlap="1" wp14:editId="6131E736">
+              <wp:anchor distT="0" distB="0" distL="114300" distR="114300" simplePos="0" relativeHeight="251658240" behindDoc="0" locked="0" layoutInCell="1" hidden="0" allowOverlap="1" wp14:anchorId="57B32383" wp14:editId="1F709C66">
                 <wp:simplePos x="0" y="0"/>
                 <wp:positionH relativeFrom="column">
                   <wp:posOffset>1</wp:posOffset>
@@ -5020,7 +5041,16 @@
                                 <w:color w:val="000000"/>
                                 <w:sz w:val="28"/>
                               </w:rPr>
-                              <w:t xml:space="preserve">Figure  STYLEREF 1 \s . SEQ Pav. \* ARABIC \s 1 6: </w:t>
+                              <w:t xml:space="preserve">Figure  </w:t>
+                            </w:r>
+                            <w:r>
+                              <w:rPr>
+                                <w:rFonts w:ascii="Times New Roman" w:eastAsia="Times New Roman" w:hAnsi="Times New Roman" w:cs="Times New Roman"/>
+                                <w:b/>
+                                <w:color w:val="000000"/>
+                                <w:sz w:val="28"/>
+                              </w:rPr>
+                              <w:t xml:space="preserve">STYLEREF 1 \s . SEQ Pav. \* ARABIC \s 1 6: </w:t>
                             </w:r>
                             <w:r>
                               <w:rPr>
@@ -5044,7 +5074,7 @@
           </mc:Choice>
           <mc:Fallback>
             <w:pict>
-              <v:rect id="Rectangle 54" o:spid="_x0000_s1027" style="position:absolute;left:0;text-align:left;margin-left:0;margin-top:177pt;width:472.8pt;height:1pt;z-index:251661312;visibility:visible;mso-wrap-style:square;mso-wrap-distance-left:9pt;mso-wrap-distance-top:0;mso-wrap-distance-right:9pt;mso-wrap-distance-bottom:0;mso-position-horizontal:absolute;mso-position-horizontal-relative:text;mso-position-vertical:absolute;mso-position-vertical-relative:text;v-text-anchor:top" o:gfxdata="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" stroked="f">
+              <v:rect w14:anchorId="57B32383" id="Rectangle 54" o:spid="_x0000_s1027" style="position:absolute;left:0;text-align:left;margin-left:0;margin-top:177pt;width:472.8pt;height:1pt;z-index:251658240;visibility:visible;mso-wrap-style:square;mso-wrap-distance-left:9pt;mso-wrap-distance-top:0;mso-wrap-distance-right:9pt;mso-wrap-distance-bottom:0;mso-position-horizontal:absolute;mso-position-horizontal-relative:text;mso-position-vertical:absolute;mso-position-vertical-relative:text;v-text-anchor:top" o:gfxdata="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" stroked="f">
                 <v:textbox inset="0,0,0,0">
                   <w:txbxContent>
                     <w:p>
@@ -5060,7 +5090,16 @@
                           <w:color w:val="000000"/>
                           <w:sz w:val="28"/>
                         </w:rPr>
-                        <w:t xml:space="preserve">Figure  STYLEREF 1 \s . SEQ Pav. \* ARABIC \s 1 6: </w:t>
+                        <w:t xml:space="preserve">Figure  </w:t>
+                      </w:r>
+                      <w:r>
+                        <w:rPr>
+                          <w:rFonts w:ascii="Times New Roman" w:eastAsia="Times New Roman" w:hAnsi="Times New Roman" w:cs="Times New Roman"/>
+                          <w:b/>
+                          <w:color w:val="000000"/>
+                          <w:sz w:val="28"/>
+                        </w:rPr>
+                        <w:t xml:space="preserve">STYLEREF 1 \s . SEQ Pav. \* ARABIC \s 1 6: </w:t>
                       </w:r>
                       <w:r>
                         <w:rPr>
@@ -5099,7 +5138,7 @@
           <w:lang w:val="en-US"/>
         </w:rPr>
         <w:drawing>
-          <wp:anchor distT="0" distB="0" distL="114300" distR="114300" simplePos="0" relativeHeight="251660288" behindDoc="0" locked="0" layoutInCell="1" hidden="0" allowOverlap="1" wp14:editId="5CAB4CAA">
+          <wp:anchor distT="0" distB="0" distL="114300" distR="114300" simplePos="0" relativeHeight="251657216" behindDoc="0" locked="0" layoutInCell="1" hidden="0" allowOverlap="1" wp14:anchorId="0E663DAC" wp14:editId="3E2CB21F">
             <wp:simplePos x="0" y="0"/>
             <wp:positionH relativeFrom="margin">
               <wp:align>left</wp:align>
@@ -5120,7 +5159,7 @@
                     <pic:cNvPicPr preferRelativeResize="0"/>
                   </pic:nvPicPr>
                   <pic:blipFill>
-                    <a:blip r:embed="rId17"/>
+                    <a:blip r:embed="rId18"/>
                     <a:srcRect/>
                     <a:stretch>
                       <a:fillRect/>
@@ -5339,8 +5378,9 @@
           <w:szCs w:val="20"/>
           <w:lang w:val="en-US"/>
         </w:rPr>
+        <w:lastRenderedPageBreak/>
         <w:drawing>
-          <wp:inline distT="0" distB="0" distL="0" distR="0" wp14:editId="040CDD0B">
+          <wp:inline distT="0" distB="0" distL="0" distR="0" wp14:anchorId="0358A43D" wp14:editId="53BA2A86">
             <wp:extent cx="4935744" cy="2581275"/>
             <wp:effectExtent l="0" t="0" r="0" b="0"/>
             <wp:docPr id="72" name="image15.png"/>
@@ -5353,7 +5393,7 @@
                     <pic:cNvPicPr preferRelativeResize="0"/>
                   </pic:nvPicPr>
                   <pic:blipFill>
-                    <a:blip r:embed="rId18">
+                    <a:blip r:embed="rId19">
                       <a:extLst>
                         <a:ext uri="{28A0092B-C50C-407E-A947-70E740481C1C}">
                           <a14:useLocalDpi xmlns:a14="http://schemas.microsoft.com/office/drawing/2010/main" val="0"/>
@@ -5526,7 +5566,7 @@
           <w:lang w:val="en-US"/>
         </w:rPr>
         <w:drawing>
-          <wp:inline distT="0" distB="0" distL="0" distR="0" wp14:editId="1A17F8AF">
+          <wp:inline distT="0" distB="0" distL="0" distR="0" wp14:anchorId="7AA166D6" wp14:editId="27FE39A9">
             <wp:extent cx="4567736" cy="2667000"/>
             <wp:effectExtent l="0" t="0" r="4445" b="0"/>
             <wp:docPr id="65" name="image3.png"/>
@@ -5539,7 +5579,7 @@
                     <pic:cNvPicPr preferRelativeResize="0"/>
                   </pic:nvPicPr>
                   <pic:blipFill>
-                    <a:blip r:embed="rId19">
+                    <a:blip r:embed="rId20">
                       <a:extLst>
                         <a:ext uri="{28A0092B-C50C-407E-A947-70E740481C1C}">
                           <a14:useLocalDpi xmlns:a14="http://schemas.microsoft.com/office/drawing/2010/main" val="0"/>
@@ -5761,7 +5801,16 @@
           <w:sz w:val="20"/>
           <w:szCs w:val="20"/>
         </w:rPr>
-        <w:t xml:space="preserve"> carried out allowing a group of subjects to test and then evaluate the proposed method of rendering virtual reality content with conventional methods, comparing the usability of the content, the sense of presence, the adverse physiological effects and the impact on the performance of the rendering equipment. For this purpose, software implementing conventional methods for rendering and navigating three-dimensional and two-dimensional content, as well as a new proposed method, are used.</w:t>
+        <w:t xml:space="preserve"> carried out allowing a group of subjects to test and then evaluate the proposed method of rendering virtual reality content with conventional methods, comparing the usability of the content, the sense of presence, the adverse physiological effects and the impact on the performance </w:t>
+      </w:r>
+      <w:r>
+        <w:rPr>
+          <w:rFonts w:ascii="Times New Roman" w:eastAsia="Times New Roman" w:hAnsi="Times New Roman" w:cs="Times New Roman"/>
+          <w:sz w:val="20"/>
+          <w:szCs w:val="20"/>
+        </w:rPr>
+        <w:lastRenderedPageBreak/>
+        <w:t>of the rendering equipment. For this purpose, software implementing conventional methods for rendering and navigating three-dimensional and two-dimensional content, as well as a new proposed method, are used.</w:t>
       </w:r>
     </w:p>
     <w:p>
@@ -6403,23 +6452,14 @@
         </w:rPr>
         <w:t xml:space="preserve">The aim of the </w:t>
       </w:r>
-      <w:commentRangeStart w:id="14"/>
-      <w:r>
-        <w:rPr>
-          <w:rFonts w:ascii="Times New Roman" w:eastAsia="Times New Roman" w:hAnsi="Times New Roman" w:cs="Times New Roman"/>
-          <w:color w:val="FF0000"/>
+      <w:r>
+        <w:rPr>
+          <w:rFonts w:ascii="Times New Roman" w:eastAsia="Times New Roman" w:hAnsi="Times New Roman" w:cs="Times New Roman"/>
           <w:sz w:val="20"/>
           <w:szCs w:val="20"/>
           <w:highlight w:val="white"/>
         </w:rPr>
         <w:t xml:space="preserve">study </w:t>
-      </w:r>
-      <w:commentRangeEnd w:id="14"/>
-      <w:r>
-        <w:rPr>
-          <w:rStyle w:val="CommentReference"/>
-        </w:rPr>
-        <w:commentReference w:id="14"/>
       </w:r>
       <w:r>
         <w:rPr>
@@ -6605,8 +6645,9 @@
                 <w:szCs w:val="20"/>
                 <w:lang w:val="en-US"/>
               </w:rPr>
+              <w:lastRenderedPageBreak/>
               <w:drawing>
-                <wp:inline distT="114300" distB="114300" distL="114300" distR="114300" wp14:editId="095B8E2A">
+                <wp:inline distT="114300" distB="114300" distL="114300" distR="114300" wp14:anchorId="1CF3262B" wp14:editId="5EF6E035">
                   <wp:extent cx="3034146" cy="2386940"/>
                   <wp:effectExtent l="0" t="0" r="0" b="0"/>
                   <wp:docPr id="57" name="image13.png"/>
@@ -6619,7 +6660,7 @@
                           <pic:cNvPicPr preferRelativeResize="0"/>
                         </pic:nvPicPr>
                         <pic:blipFill>
-                          <a:blip r:embed="rId20"/>
+                          <a:blip r:embed="rId21"/>
                           <a:srcRect/>
                           <a:stretch>
                             <a:fillRect/>
@@ -6884,7 +6925,7 @@
           <w:lang w:val="en-US"/>
         </w:rPr>
         <w:drawing>
-          <wp:inline distT="114300" distB="114300" distL="114300" distR="114300" wp14:editId="7B629ACA">
+          <wp:inline distT="114300" distB="114300" distL="114300" distR="114300" wp14:anchorId="370BEE01" wp14:editId="40044CF6">
             <wp:extent cx="3549815" cy="2344783"/>
             <wp:effectExtent l="0" t="0" r="0" b="0"/>
             <wp:docPr id="60" name="image5.png"/>
@@ -6897,7 +6938,7 @@
                     <pic:cNvPicPr preferRelativeResize="0"/>
                   </pic:nvPicPr>
                   <pic:blipFill>
-                    <a:blip r:embed="rId21"/>
+                    <a:blip r:embed="rId22"/>
                     <a:srcRect/>
                     <a:stretch>
                       <a:fillRect/>
@@ -7147,6 +7188,7 @@
                 <w:sz w:val="20"/>
                 <w:szCs w:val="20"/>
               </w:rPr>
+              <w:lastRenderedPageBreak/>
               <w:t xml:space="preserve"> </w:t>
             </w:r>
           </w:p>
@@ -8144,6 +8186,1159 @@
         </w:rPr>
         <w:t>).</w:t>
       </w:r>
+    </w:p>
+    <w:p>
+      <w:pPr>
+        <w:spacing w:line="240" w:lineRule="auto"/>
+        <w:jc w:val="both"/>
+        <w:rPr>
+          <w:rFonts w:ascii="Times New Roman" w:eastAsia="Times New Roman" w:hAnsi="Times New Roman" w:cs="Times New Roman"/>
+          <w:sz w:val="20"/>
+          <w:szCs w:val="20"/>
+        </w:rPr>
+      </w:pPr>
+    </w:p>
+    <w:p>
+      <w:pPr>
+        <w:spacing w:line="240" w:lineRule="auto"/>
+        <w:jc w:val="both"/>
+        <w:rPr>
+          <w:rFonts w:ascii="Times New Roman" w:eastAsia="Times New Roman" w:hAnsi="Times New Roman" w:cs="Times New Roman"/>
+          <w:sz w:val="20"/>
+          <w:szCs w:val="20"/>
+        </w:rPr>
+      </w:pPr>
+      <w:r>
+        <w:rPr>
+          <w:rFonts w:ascii="Times New Roman" w:eastAsia="Times New Roman" w:hAnsi="Times New Roman" w:cs="Times New Roman"/>
+          <w:noProof/>
+          <w:sz w:val="20"/>
+          <w:szCs w:val="20"/>
+        </w:rPr>
+        <mc:AlternateContent>
+          <mc:Choice Requires="wpg">
+            <w:drawing>
+              <wp:anchor distT="0" distB="0" distL="114300" distR="114300" simplePos="0" relativeHeight="251677696" behindDoc="0" locked="0" layoutInCell="1" allowOverlap="1" wp14:anchorId="366ED681" wp14:editId="209EE38B">
+                <wp:simplePos x="0" y="0"/>
+                <wp:positionH relativeFrom="column">
+                  <wp:posOffset>1073150</wp:posOffset>
+                </wp:positionH>
+                <wp:positionV relativeFrom="paragraph">
+                  <wp:posOffset>6350</wp:posOffset>
+                </wp:positionV>
+                <wp:extent cx="3473450" cy="3288030"/>
+                <wp:effectExtent l="0" t="0" r="0" b="7620"/>
+                <wp:wrapSquare wrapText="bothSides"/>
+                <wp:docPr id="19" name="Group 19"/>
+                <wp:cNvGraphicFramePr/>
+                <a:graphic xmlns:a="http://schemas.openxmlformats.org/drawingml/2006/main">
+                  <a:graphicData uri="http://schemas.microsoft.com/office/word/2010/wordprocessingGroup">
+                    <wpg:wgp>
+                      <wpg:cNvGrpSpPr/>
+                      <wpg:grpSpPr>
+                        <a:xfrm>
+                          <a:off x="0" y="0"/>
+                          <a:ext cx="3473450" cy="3288030"/>
+                          <a:chOff x="0" y="0"/>
+                          <a:chExt cx="3473450" cy="3288030"/>
+                        </a:xfrm>
+                      </wpg:grpSpPr>
+                      <wps:wsp>
+                        <wps:cNvPr id="217" name="Text Box 2"/>
+                        <wps:cNvSpPr txBox="1">
+                          <a:spLocks noChangeArrowheads="1"/>
+                        </wps:cNvSpPr>
+                        <wps:spPr bwMode="auto">
+                          <a:xfrm>
+                            <a:off x="1543050" y="3003550"/>
+                            <a:ext cx="533400" cy="284480"/>
+                          </a:xfrm>
+                          <a:prstGeom prst="rect">
+                            <a:avLst/>
+                          </a:prstGeom>
+                          <a:ln>
+                            <a:noFill/>
+                            <a:headEnd/>
+                            <a:tailEnd/>
+                          </a:ln>
+                        </wps:spPr>
+                        <wps:style>
+                          <a:lnRef idx="2">
+                            <a:schemeClr val="dk1"/>
+                          </a:lnRef>
+                          <a:fillRef idx="1">
+                            <a:schemeClr val="lt1"/>
+                          </a:fillRef>
+                          <a:effectRef idx="0">
+                            <a:schemeClr val="dk1"/>
+                          </a:effectRef>
+                          <a:fontRef idx="minor">
+                            <a:schemeClr val="dk1"/>
+                          </a:fontRef>
+                        </wps:style>
+                        <wps:txbx>
+                          <w:txbxContent>
+                            <w:p>
+                              <w:pPr>
+                                <w:jc w:val="center"/>
+                                <w:rPr>
+                                  <w:rFonts w:ascii="Times New Roman" w:hAnsi="Times New Roman" w:cs="Times New Roman"/>
+                                  <w:sz w:val="20"/>
+                                  <w:szCs w:val="20"/>
+                                  <w14:textOutline w14:w="9525" w14:cap="rnd" w14:cmpd="sng" w14:algn="ctr">
+                                    <w14:noFill/>
+                                    <w14:prstDash w14:val="solid"/>
+                                    <w14:bevel/>
+                                  </w14:textOutline>
+                                </w:rPr>
+                              </w:pPr>
+                              <w:r>
+                                <w:rPr>
+                                  <w:rFonts w:ascii="Times New Roman" w:hAnsi="Times New Roman" w:cs="Times New Roman"/>
+                                  <w:sz w:val="20"/>
+                                  <w:szCs w:val="20"/>
+                                  <w14:textOutline w14:w="9525" w14:cap="rnd" w14:cmpd="sng" w14:algn="ctr">
+                                    <w14:noFill/>
+                                    <w14:prstDash w14:val="solid"/>
+                                    <w14:bevel/>
+                                  </w14:textOutline>
+                                </w:rPr>
+                                <w:t>2 m.</w:t>
+                              </w:r>
+                            </w:p>
+                          </w:txbxContent>
+                        </wps:txbx>
+                        <wps:bodyPr rot="0" vert="horz" wrap="square" lIns="91440" tIns="45720" rIns="91440" bIns="45720" anchor="t" anchorCtr="0">
+                          <a:spAutoFit/>
+                        </wps:bodyPr>
+                      </wps:wsp>
+                      <wps:wsp>
+                        <wps:cNvPr id="11" name="Text Box 2"/>
+                        <wps:cNvSpPr txBox="1">
+                          <a:spLocks noChangeArrowheads="1"/>
+                        </wps:cNvSpPr>
+                        <wps:spPr bwMode="auto">
+                          <a:xfrm>
+                            <a:off x="0" y="1562100"/>
+                            <a:ext cx="533400" cy="284480"/>
+                          </a:xfrm>
+                          <a:prstGeom prst="rect">
+                            <a:avLst/>
+                          </a:prstGeom>
+                          <a:ln>
+                            <a:noFill/>
+                            <a:headEnd/>
+                            <a:tailEnd/>
+                          </a:ln>
+                        </wps:spPr>
+                        <wps:style>
+                          <a:lnRef idx="2">
+                            <a:schemeClr val="dk1"/>
+                          </a:lnRef>
+                          <a:fillRef idx="1">
+                            <a:schemeClr val="lt1"/>
+                          </a:fillRef>
+                          <a:effectRef idx="0">
+                            <a:schemeClr val="dk1"/>
+                          </a:effectRef>
+                          <a:fontRef idx="minor">
+                            <a:schemeClr val="dk1"/>
+                          </a:fontRef>
+                        </wps:style>
+                        <wps:txbx>
+                          <w:txbxContent>
+                            <w:p>
+                              <w:pPr>
+                                <w:jc w:val="center"/>
+                                <w:rPr>
+                                  <w:rFonts w:ascii="Times New Roman" w:hAnsi="Times New Roman" w:cs="Times New Roman"/>
+                                  <w:sz w:val="20"/>
+                                  <w:szCs w:val="20"/>
+                                  <w14:textOutline w14:w="9525" w14:cap="rnd" w14:cmpd="sng" w14:algn="ctr">
+                                    <w14:noFill/>
+                                    <w14:prstDash w14:val="solid"/>
+                                    <w14:bevel/>
+                                  </w14:textOutline>
+                                </w:rPr>
+                              </w:pPr>
+                              <w:r>
+                                <w:rPr>
+                                  <w:rFonts w:ascii="Times New Roman" w:hAnsi="Times New Roman" w:cs="Times New Roman"/>
+                                  <w:sz w:val="20"/>
+                                  <w:szCs w:val="20"/>
+                                  <w14:textOutline w14:w="9525" w14:cap="rnd" w14:cmpd="sng" w14:algn="ctr">
+                                    <w14:noFill/>
+                                    <w14:prstDash w14:val="solid"/>
+                                    <w14:bevel/>
+                                  </w14:textOutline>
+                                </w:rPr>
+                                <w:t>2 m.</w:t>
+                              </w:r>
+                            </w:p>
+                          </w:txbxContent>
+                        </wps:txbx>
+                        <wps:bodyPr rot="0" vert="horz" wrap="square" lIns="91440" tIns="45720" rIns="91440" bIns="45720" anchor="t" anchorCtr="0">
+                          <a:spAutoFit/>
+                        </wps:bodyPr>
+                      </wps:wsp>
+                      <wps:wsp>
+                        <wps:cNvPr id="2" name="Oval 2"/>
+                        <wps:cNvSpPr/>
+                        <wps:spPr>
+                          <a:xfrm>
+                            <a:off x="933450" y="850900"/>
+                            <a:ext cx="1733550" cy="1714500"/>
+                          </a:xfrm>
+                          <a:prstGeom prst="ellipse">
+                            <a:avLst/>
+                          </a:prstGeom>
+                          <a:ln w="12700">
+                            <a:prstDash val="sysDash"/>
+                          </a:ln>
+                        </wps:spPr>
+                        <wps:style>
+                          <a:lnRef idx="2">
+                            <a:schemeClr val="dk1"/>
+                          </a:lnRef>
+                          <a:fillRef idx="1">
+                            <a:schemeClr val="lt1"/>
+                          </a:fillRef>
+                          <a:effectRef idx="0">
+                            <a:schemeClr val="dk1"/>
+                          </a:effectRef>
+                          <a:fontRef idx="minor">
+                            <a:schemeClr val="dk1"/>
+                          </a:fontRef>
+                        </wps:style>
+                        <wps:bodyPr rot="0" spcFirstLastPara="0" vertOverflow="overflow" horzOverflow="overflow" vert="horz" wrap="square" lIns="91440" tIns="45720" rIns="91440" bIns="45720" numCol="1" spcCol="0" rtlCol="0" fromWordArt="0" anchor="ctr" anchorCtr="0" forceAA="0" compatLnSpc="1">
+                          <a:prstTxWarp prst="textNoShape">
+                            <a:avLst/>
+                          </a:prstTxWarp>
+                          <a:noAutofit/>
+                        </wps:bodyPr>
+                      </wps:wsp>
+                      <wpg:grpSp>
+                        <wpg:cNvPr id="6" name="Group 6"/>
+                        <wpg:cNvGrpSpPr/>
+                        <wpg:grpSpPr>
+                          <a:xfrm>
+                            <a:off x="469900" y="850900"/>
+                            <a:ext cx="1314450" cy="1720850"/>
+                            <a:chOff x="0" y="0"/>
+                            <a:chExt cx="1314450" cy="1720850"/>
+                          </a:xfrm>
+                        </wpg:grpSpPr>
+                        <wps:wsp>
+                          <wps:cNvPr id="3" name="Straight Connector 3"/>
+                          <wps:cNvCnPr/>
+                          <wps:spPr>
+                            <a:xfrm flipV="1">
+                              <a:off x="234950" y="0"/>
+                              <a:ext cx="1079500" cy="6350"/>
+                            </a:xfrm>
+                            <a:prstGeom prst="line">
+                              <a:avLst/>
+                            </a:prstGeom>
+                            <a:ln>
+                              <a:prstDash val="sysDot"/>
+                            </a:ln>
+                          </wps:spPr>
+                          <wps:style>
+                            <a:lnRef idx="1">
+                              <a:schemeClr val="dk1"/>
+                            </a:lnRef>
+                            <a:fillRef idx="0">
+                              <a:schemeClr val="dk1"/>
+                            </a:fillRef>
+                            <a:effectRef idx="0">
+                              <a:schemeClr val="dk1"/>
+                            </a:effectRef>
+                            <a:fontRef idx="minor">
+                              <a:schemeClr val="tx1"/>
+                            </a:fontRef>
+                          </wps:style>
+                          <wps:bodyPr/>
+                        </wps:wsp>
+                        <wps:wsp>
+                          <wps:cNvPr id="4" name="Straight Connector 4"/>
+                          <wps:cNvCnPr/>
+                          <wps:spPr>
+                            <a:xfrm flipV="1">
+                              <a:off x="228600" y="1714500"/>
+                              <a:ext cx="1079500" cy="6350"/>
+                            </a:xfrm>
+                            <a:prstGeom prst="line">
+                              <a:avLst/>
+                            </a:prstGeom>
+                            <a:ln>
+                              <a:prstDash val="sysDot"/>
+                            </a:ln>
+                          </wps:spPr>
+                          <wps:style>
+                            <a:lnRef idx="1">
+                              <a:schemeClr val="dk1"/>
+                            </a:lnRef>
+                            <a:fillRef idx="0">
+                              <a:schemeClr val="dk1"/>
+                            </a:fillRef>
+                            <a:effectRef idx="0">
+                              <a:schemeClr val="dk1"/>
+                            </a:effectRef>
+                            <a:fontRef idx="minor">
+                              <a:schemeClr val="tx1"/>
+                            </a:fontRef>
+                          </wps:style>
+                          <wps:bodyPr/>
+                        </wps:wsp>
+                        <wps:wsp>
+                          <wps:cNvPr id="5" name="Left Brace 5"/>
+                          <wps:cNvSpPr/>
+                          <wps:spPr>
+                            <a:xfrm>
+                              <a:off x="0" y="6350"/>
+                              <a:ext cx="241300" cy="1714500"/>
+                            </a:xfrm>
+                            <a:prstGeom prst="leftBrace">
+                              <a:avLst/>
+                            </a:prstGeom>
+                          </wps:spPr>
+                          <wps:style>
+                            <a:lnRef idx="1">
+                              <a:schemeClr val="dk1"/>
+                            </a:lnRef>
+                            <a:fillRef idx="0">
+                              <a:schemeClr val="dk1"/>
+                            </a:fillRef>
+                            <a:effectRef idx="0">
+                              <a:schemeClr val="dk1"/>
+                            </a:effectRef>
+                            <a:fontRef idx="minor">
+                              <a:schemeClr val="tx1"/>
+                            </a:fontRef>
+                          </wps:style>
+                          <wps:bodyPr rot="0" spcFirstLastPara="0" vertOverflow="overflow" horzOverflow="overflow" vert="horz" wrap="square" lIns="91440" tIns="45720" rIns="91440" bIns="45720" numCol="1" spcCol="0" rtlCol="0" fromWordArt="0" anchor="ctr" anchorCtr="0" forceAA="0" compatLnSpc="1">
+                            <a:prstTxWarp prst="textNoShape">
+                              <a:avLst/>
+                            </a:prstTxWarp>
+                            <a:noAutofit/>
+                          </wps:bodyPr>
+                        </wps:wsp>
+                      </wpg:grpSp>
+                      <wpg:grpSp>
+                        <wpg:cNvPr id="7" name="Group 7"/>
+                        <wpg:cNvGrpSpPr/>
+                        <wpg:grpSpPr>
+                          <a:xfrm rot="16200000">
+                            <a:off x="1149350" y="1473200"/>
+                            <a:ext cx="1314450" cy="1746250"/>
+                            <a:chOff x="0" y="0"/>
+                            <a:chExt cx="1314450" cy="1720850"/>
+                          </a:xfrm>
+                        </wpg:grpSpPr>
+                        <wps:wsp>
+                          <wps:cNvPr id="8" name="Straight Connector 8"/>
+                          <wps:cNvCnPr/>
+                          <wps:spPr>
+                            <a:xfrm flipV="1">
+                              <a:off x="234950" y="0"/>
+                              <a:ext cx="1079500" cy="6350"/>
+                            </a:xfrm>
+                            <a:prstGeom prst="line">
+                              <a:avLst/>
+                            </a:prstGeom>
+                            <a:ln>
+                              <a:prstDash val="sysDot"/>
+                            </a:ln>
+                          </wps:spPr>
+                          <wps:style>
+                            <a:lnRef idx="1">
+                              <a:schemeClr val="dk1"/>
+                            </a:lnRef>
+                            <a:fillRef idx="0">
+                              <a:schemeClr val="dk1"/>
+                            </a:fillRef>
+                            <a:effectRef idx="0">
+                              <a:schemeClr val="dk1"/>
+                            </a:effectRef>
+                            <a:fontRef idx="minor">
+                              <a:schemeClr val="tx1"/>
+                            </a:fontRef>
+                          </wps:style>
+                          <wps:bodyPr/>
+                        </wps:wsp>
+                        <wps:wsp>
+                          <wps:cNvPr id="9" name="Straight Connector 9"/>
+                          <wps:cNvCnPr/>
+                          <wps:spPr>
+                            <a:xfrm flipV="1">
+                              <a:off x="228600" y="1714500"/>
+                              <a:ext cx="1079500" cy="6350"/>
+                            </a:xfrm>
+                            <a:prstGeom prst="line">
+                              <a:avLst/>
+                            </a:prstGeom>
+                            <a:ln>
+                              <a:prstDash val="sysDot"/>
+                            </a:ln>
+                          </wps:spPr>
+                          <wps:style>
+                            <a:lnRef idx="1">
+                              <a:schemeClr val="dk1"/>
+                            </a:lnRef>
+                            <a:fillRef idx="0">
+                              <a:schemeClr val="dk1"/>
+                            </a:fillRef>
+                            <a:effectRef idx="0">
+                              <a:schemeClr val="dk1"/>
+                            </a:effectRef>
+                            <a:fontRef idx="minor">
+                              <a:schemeClr val="tx1"/>
+                            </a:fontRef>
+                          </wps:style>
+                          <wps:bodyPr/>
+                        </wps:wsp>
+                        <wps:wsp>
+                          <wps:cNvPr id="10" name="Left Brace 10"/>
+                          <wps:cNvSpPr/>
+                          <wps:spPr>
+                            <a:xfrm>
+                              <a:off x="0" y="6350"/>
+                              <a:ext cx="241300" cy="1714500"/>
+                            </a:xfrm>
+                            <a:prstGeom prst="leftBrace">
+                              <a:avLst/>
+                            </a:prstGeom>
+                          </wps:spPr>
+                          <wps:style>
+                            <a:lnRef idx="1">
+                              <a:schemeClr val="dk1"/>
+                            </a:lnRef>
+                            <a:fillRef idx="0">
+                              <a:schemeClr val="dk1"/>
+                            </a:fillRef>
+                            <a:effectRef idx="0">
+                              <a:schemeClr val="dk1"/>
+                            </a:effectRef>
+                            <a:fontRef idx="minor">
+                              <a:schemeClr val="tx1"/>
+                            </a:fontRef>
+                          </wps:style>
+                          <wps:bodyPr rot="0" spcFirstLastPara="0" vertOverflow="overflow" horzOverflow="overflow" vert="horz" wrap="square" lIns="91440" tIns="45720" rIns="91440" bIns="45720" numCol="1" spcCol="0" rtlCol="0" fromWordArt="0" anchor="ctr" anchorCtr="0" forceAA="0" compatLnSpc="1">
+                            <a:prstTxWarp prst="textNoShape">
+                              <a:avLst/>
+                            </a:prstTxWarp>
+                            <a:noAutofit/>
+                          </wps:bodyPr>
+                        </wps:wsp>
+                      </wpg:grpSp>
+                      <wpg:grpSp>
+                        <wpg:cNvPr id="14" name="Group 14"/>
+                        <wpg:cNvGrpSpPr/>
+                        <wpg:grpSpPr>
+                          <a:xfrm>
+                            <a:off x="2679700" y="882650"/>
+                            <a:ext cx="793750" cy="913130"/>
+                            <a:chOff x="0" y="0"/>
+                            <a:chExt cx="793750" cy="913130"/>
+                          </a:xfrm>
+                        </wpg:grpSpPr>
+                        <pic:pic xmlns:pic="http://schemas.openxmlformats.org/drawingml/2006/picture">
+                          <pic:nvPicPr>
+                            <pic:cNvPr id="12" name="Graphic 12"/>
+                            <pic:cNvPicPr>
+                              <a:picLocks noChangeAspect="1"/>
+                            </pic:cNvPicPr>
+                          </pic:nvPicPr>
+                          <pic:blipFill>
+                            <a:blip r:embed="rId23" cstate="print">
+                              <a:extLst>
+                                <a:ext uri="{28A0092B-C50C-407E-A947-70E740481C1C}">
+                                  <a14:useLocalDpi xmlns:a14="http://schemas.microsoft.com/office/drawing/2010/main" val="0"/>
+                                </a:ext>
+                                <a:ext uri="{96DAC541-7B7A-43D3-8B79-37D633B846F1}">
+                                  <asvg:svgBlip xmlns:asvg="http://schemas.microsoft.com/office/drawing/2016/SVG/main" r:embed="rId24"/>
+                                </a:ext>
+                              </a:extLst>
+                            </a:blip>
+                            <a:stretch>
+                              <a:fillRect/>
+                            </a:stretch>
+                          </pic:blipFill>
+                          <pic:spPr>
+                            <a:xfrm flipH="1">
+                              <a:off x="0" y="0"/>
+                              <a:ext cx="793750" cy="635000"/>
+                            </a:xfrm>
+                            <a:prstGeom prst="rect">
+                              <a:avLst/>
+                            </a:prstGeom>
+                          </pic:spPr>
+                        </pic:pic>
+                        <wps:wsp>
+                          <wps:cNvPr id="13" name="Text Box 2"/>
+                          <wps:cNvSpPr txBox="1">
+                            <a:spLocks noChangeArrowheads="1"/>
+                          </wps:cNvSpPr>
+                          <wps:spPr bwMode="auto">
+                            <a:xfrm>
+                              <a:off x="63500" y="628650"/>
+                              <a:ext cx="692150" cy="284480"/>
+                            </a:xfrm>
+                            <a:prstGeom prst="rect">
+                              <a:avLst/>
+                            </a:prstGeom>
+                            <a:ln>
+                              <a:noFill/>
+                              <a:headEnd/>
+                              <a:tailEnd/>
+                            </a:ln>
+                          </wps:spPr>
+                          <wps:style>
+                            <a:lnRef idx="2">
+                              <a:schemeClr val="dk1"/>
+                            </a:lnRef>
+                            <a:fillRef idx="1">
+                              <a:schemeClr val="lt1"/>
+                            </a:fillRef>
+                            <a:effectRef idx="0">
+                              <a:schemeClr val="dk1"/>
+                            </a:effectRef>
+                            <a:fontRef idx="minor">
+                              <a:schemeClr val="dk1"/>
+                            </a:fontRef>
+                          </wps:style>
+                          <wps:txbx>
+                            <w:txbxContent>
+                              <w:p>
+                                <w:pPr>
+                                  <w:jc w:val="center"/>
+                                  <w:rPr>
+                                    <w:rFonts w:ascii="Times New Roman" w:hAnsi="Times New Roman" w:cs="Times New Roman"/>
+                                    <w:sz w:val="20"/>
+                                    <w:szCs w:val="20"/>
+                                    <w:lang w:val="lt-LT"/>
+                                    <w14:textOutline w14:w="9525" w14:cap="rnd" w14:cmpd="sng" w14:algn="ctr">
+                                      <w14:noFill/>
+                                      <w14:prstDash w14:val="solid"/>
+                                      <w14:bevel/>
+                                    </w14:textOutline>
+                                  </w:rPr>
+                                </w:pPr>
+                                <w:r>
+                                  <w:rPr>
+                                    <w:rFonts w:ascii="Times New Roman" w:hAnsi="Times New Roman" w:cs="Times New Roman"/>
+                                    <w:sz w:val="20"/>
+                                    <w:szCs w:val="20"/>
+                                    <w:lang w:val="lt-LT"/>
+                                    <w14:textOutline w14:w="9525" w14:cap="rnd" w14:cmpd="sng" w14:algn="ctr">
+                                      <w14:noFill/>
+                                      <w14:prstDash w14:val="solid"/>
+                                      <w14:bevel/>
+                                    </w14:textOutline>
+                                  </w:rPr>
+                                  <w:t>Observer</w:t>
+                                </w:r>
+                              </w:p>
+                            </w:txbxContent>
+                          </wps:txbx>
+                          <wps:bodyPr rot="0" vert="horz" wrap="square" lIns="91440" tIns="45720" rIns="91440" bIns="45720" anchor="t" anchorCtr="0">
+                            <a:spAutoFit/>
+                          </wps:bodyPr>
+                        </wps:wsp>
+                      </wpg:grpSp>
+                      <pic:pic xmlns:pic="http://schemas.openxmlformats.org/drawingml/2006/picture">
+                        <pic:nvPicPr>
+                          <pic:cNvPr id="15" name="Graphic 15"/>
+                          <pic:cNvPicPr>
+                            <a:picLocks noChangeAspect="1"/>
+                          </pic:cNvPicPr>
+                        </pic:nvPicPr>
+                        <pic:blipFill>
+                          <a:blip r:embed="rId25">
+                            <a:extLst>
+                              <a:ext uri="{28A0092B-C50C-407E-A947-70E740481C1C}">
+                                <a14:useLocalDpi xmlns:a14="http://schemas.microsoft.com/office/drawing/2010/main" val="0"/>
+                              </a:ext>
+                              <a:ext uri="{96DAC541-7B7A-43D3-8B79-37D633B846F1}">
+                                <asvg:svgBlip xmlns:asvg="http://schemas.microsoft.com/office/drawing/2016/SVG/main" r:embed="rId26"/>
+                              </a:ext>
+                            </a:extLst>
+                          </a:blip>
+                          <a:stretch>
+                            <a:fillRect/>
+                          </a:stretch>
+                        </pic:blipFill>
+                        <pic:spPr>
+                          <a:xfrm>
+                            <a:off x="1466850" y="1371600"/>
+                            <a:ext cx="609600" cy="609600"/>
+                          </a:xfrm>
+                          <a:prstGeom prst="rect">
+                            <a:avLst/>
+                          </a:prstGeom>
+                        </pic:spPr>
+                      </pic:pic>
+                      <pic:pic xmlns:pic="http://schemas.openxmlformats.org/drawingml/2006/picture">
+                        <pic:nvPicPr>
+                          <pic:cNvPr id="16" name="Graphic 16"/>
+                          <pic:cNvPicPr>
+                            <a:picLocks noChangeAspect="1"/>
+                          </pic:cNvPicPr>
+                        </pic:nvPicPr>
+                        <pic:blipFill>
+                          <a:blip r:embed="rId27">
+                            <a:extLst>
+                              <a:ext uri="{28A0092B-C50C-407E-A947-70E740481C1C}">
+                                <a14:useLocalDpi xmlns:a14="http://schemas.microsoft.com/office/drawing/2010/main" val="0"/>
+                              </a:ext>
+                              <a:ext uri="{96DAC541-7B7A-43D3-8B79-37D633B846F1}">
+                                <asvg:svgBlip xmlns:asvg="http://schemas.microsoft.com/office/drawing/2016/SVG/main" r:embed="rId28"/>
+                              </a:ext>
+                            </a:extLst>
+                          </a:blip>
+                          <a:stretch>
+                            <a:fillRect/>
+                          </a:stretch>
+                        </pic:blipFill>
+                        <pic:spPr>
+                          <a:xfrm>
+                            <a:off x="1498600" y="0"/>
+                            <a:ext cx="609600" cy="609600"/>
+                          </a:xfrm>
+                          <a:prstGeom prst="rect">
+                            <a:avLst/>
+                          </a:prstGeom>
+                        </pic:spPr>
+                      </pic:pic>
+                      <wps:wsp>
+                        <wps:cNvPr id="17" name="Straight Connector 17"/>
+                        <wps:cNvCnPr/>
+                        <wps:spPr>
+                          <a:xfrm flipV="1">
+                            <a:off x="1771650" y="558800"/>
+                            <a:ext cx="6350" cy="819150"/>
+                          </a:xfrm>
+                          <a:prstGeom prst="line">
+                            <a:avLst/>
+                          </a:prstGeom>
+                        </wps:spPr>
+                        <wps:style>
+                          <a:lnRef idx="1">
+                            <a:schemeClr val="dk1"/>
+                          </a:lnRef>
+                          <a:fillRef idx="0">
+                            <a:schemeClr val="dk1"/>
+                          </a:fillRef>
+                          <a:effectRef idx="0">
+                            <a:schemeClr val="dk1"/>
+                          </a:effectRef>
+                          <a:fontRef idx="minor">
+                            <a:schemeClr val="tx1"/>
+                          </a:fontRef>
+                        </wps:style>
+                        <wps:bodyPr/>
+                      </wps:wsp>
+                      <wps:wsp>
+                        <wps:cNvPr id="18" name="Text Box 2"/>
+                        <wps:cNvSpPr txBox="1">
+                          <a:spLocks noChangeArrowheads="1"/>
+                        </wps:cNvSpPr>
+                        <wps:spPr bwMode="auto">
+                          <a:xfrm>
+                            <a:off x="1295400" y="1962150"/>
+                            <a:ext cx="952500" cy="284480"/>
+                          </a:xfrm>
+                          <a:prstGeom prst="rect">
+                            <a:avLst/>
+                          </a:prstGeom>
+                          <a:ln>
+                            <a:noFill/>
+                            <a:headEnd/>
+                            <a:tailEnd/>
+                          </a:ln>
+                        </wps:spPr>
+                        <wps:style>
+                          <a:lnRef idx="2">
+                            <a:schemeClr val="dk1"/>
+                          </a:lnRef>
+                          <a:fillRef idx="1">
+                            <a:schemeClr val="lt1"/>
+                          </a:fillRef>
+                          <a:effectRef idx="0">
+                            <a:schemeClr val="dk1"/>
+                          </a:effectRef>
+                          <a:fontRef idx="minor">
+                            <a:schemeClr val="dk1"/>
+                          </a:fontRef>
+                        </wps:style>
+                        <wps:txbx>
+                          <w:txbxContent>
+                            <w:p>
+                              <w:pPr>
+                                <w:jc w:val="center"/>
+                                <w:rPr>
+                                  <w:rFonts w:ascii="Times New Roman" w:hAnsi="Times New Roman" w:cs="Times New Roman"/>
+                                  <w:sz w:val="20"/>
+                                  <w:szCs w:val="20"/>
+                                  <w:lang w:val="lt-LT"/>
+                                  <w14:textOutline w14:w="9525" w14:cap="rnd" w14:cmpd="sng" w14:algn="ctr">
+                                    <w14:noFill/>
+                                    <w14:prstDash w14:val="solid"/>
+                                    <w14:bevel/>
+                                  </w14:textOutline>
+                                </w:rPr>
+                              </w:pPr>
+                              <w:r>
+                                <w:rPr>
+                                  <w:rFonts w:ascii="Times New Roman" w:hAnsi="Times New Roman" w:cs="Times New Roman"/>
+                                  <w:sz w:val="20"/>
+                                  <w:szCs w:val="20"/>
+                                  <w:lang w:val="lt-LT"/>
+                                  <w14:textOutline w14:w="9525" w14:cap="rnd" w14:cmpd="sng" w14:algn="ctr">
+                                    <w14:noFill/>
+                                    <w14:prstDash w14:val="solid"/>
+                                    <w14:bevel/>
+                                  </w14:textOutline>
+                                </w:rPr>
+                                <w:t>Participant</w:t>
+                              </w:r>
+                            </w:p>
+                          </w:txbxContent>
+                        </wps:txbx>
+                        <wps:bodyPr rot="0" vert="horz" wrap="square" lIns="91440" tIns="45720" rIns="91440" bIns="45720" anchor="t" anchorCtr="0">
+                          <a:spAutoFit/>
+                        </wps:bodyPr>
+                      </wps:wsp>
+                    </wpg:wgp>
+                  </a:graphicData>
+                </a:graphic>
+              </wp:anchor>
+            </w:drawing>
+          </mc:Choice>
+          <mc:Fallback>
+            <w:pict>
+              <v:group w14:anchorId="366ED681" id="Group 19" o:spid="_x0000_s1028" style="position:absolute;left:0;text-align:left;margin-left:84.5pt;margin-top:.5pt;width:273.5pt;height:258.9pt;z-index:251677696" coordsize="34734,32880" o:gfxdata="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">
+                <v:shapetype id="_x0000_t202" coordsize="21600,21600" o:spt="202" path="m,l,21600r21600,l21600,xe">
+                  <v:stroke joinstyle="miter"/>
+                  <v:path gradientshapeok="t" o:connecttype="rect"/>
+                </v:shapetype>
+                <v:shape id="Text Box 2" o:spid="_x0000_s1029" type="#_x0000_t202" style="position:absolute;left:15430;top:30035;width:5334;height:2845;visibility:visible;mso-wrap-style:square;v-text-anchor:top" o:gfxdata="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" fillcolor="white [3201]" stroked="f" strokeweight="2pt">
+                  <v:textbox style="mso-fit-shape-to-text:t">
+                    <w:txbxContent>
+                      <w:p>
+                        <w:pPr>
+                          <w:jc w:val="center"/>
+                          <w:rPr>
+                            <w:rFonts w:ascii="Times New Roman" w:hAnsi="Times New Roman" w:cs="Times New Roman"/>
+                            <w:sz w:val="20"/>
+                            <w:szCs w:val="20"/>
+                            <w14:textOutline w14:w="9525" w14:cap="rnd" w14:cmpd="sng" w14:algn="ctr">
+                              <w14:noFill/>
+                              <w14:prstDash w14:val="solid"/>
+                              <w14:bevel/>
+                            </w14:textOutline>
+                          </w:rPr>
+                        </w:pPr>
+                        <w:r>
+                          <w:rPr>
+                            <w:rFonts w:ascii="Times New Roman" w:hAnsi="Times New Roman" w:cs="Times New Roman"/>
+                            <w:sz w:val="20"/>
+                            <w:szCs w:val="20"/>
+                            <w14:textOutline w14:w="9525" w14:cap="rnd" w14:cmpd="sng" w14:algn="ctr">
+                              <w14:noFill/>
+                              <w14:prstDash w14:val="solid"/>
+                              <w14:bevel/>
+                            </w14:textOutline>
+                          </w:rPr>
+                          <w:t>2 m.</w:t>
+                        </w:r>
+                      </w:p>
+                    </w:txbxContent>
+                  </v:textbox>
+                </v:shape>
+                <v:shape id="Text Box 2" o:spid="_x0000_s1030" type="#_x0000_t202" style="position:absolute;top:15621;width:5334;height:2844;visibility:visible;mso-wrap-style:square;v-text-anchor:top" o:gfxdata="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" fillcolor="white [3201]" stroked="f" strokeweight="2pt">
+                  <v:textbox style="mso-fit-shape-to-text:t">
+                    <w:txbxContent>
+                      <w:p>
+                        <w:pPr>
+                          <w:jc w:val="center"/>
+                          <w:rPr>
+                            <w:rFonts w:ascii="Times New Roman" w:hAnsi="Times New Roman" w:cs="Times New Roman"/>
+                            <w:sz w:val="20"/>
+                            <w:szCs w:val="20"/>
+                            <w14:textOutline w14:w="9525" w14:cap="rnd" w14:cmpd="sng" w14:algn="ctr">
+                              <w14:noFill/>
+                              <w14:prstDash w14:val="solid"/>
+                              <w14:bevel/>
+                            </w14:textOutline>
+                          </w:rPr>
+                        </w:pPr>
+                        <w:r>
+                          <w:rPr>
+                            <w:rFonts w:ascii="Times New Roman" w:hAnsi="Times New Roman" w:cs="Times New Roman"/>
+                            <w:sz w:val="20"/>
+                            <w:szCs w:val="20"/>
+                            <w14:textOutline w14:w="9525" w14:cap="rnd" w14:cmpd="sng" w14:algn="ctr">
+                              <w14:noFill/>
+                              <w14:prstDash w14:val="solid"/>
+                              <w14:bevel/>
+                            </w14:textOutline>
+                          </w:rPr>
+                          <w:t>2 m.</w:t>
+                        </w:r>
+                      </w:p>
+                    </w:txbxContent>
+                  </v:textbox>
+                </v:shape>
+                <v:oval id="Oval 2" o:spid="_x0000_s1031" style="position:absolute;left:9334;top:8509;width:17336;height:17145;visibility:visible;mso-wrap-style:square;v-text-anchor:middle" o:gfxdata="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" fillcolor="white [3201]" strokecolor="black [3200]" strokeweight="1pt">
+                  <v:stroke dashstyle="3 1"/>
+                </v:oval>
+                <v:group id="Group 6" o:spid="_x0000_s1032" style="position:absolute;left:4699;top:8509;width:13144;height:17208" coordsize="13144,17208" o:gfxdata="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">
+                  <v:line id="Straight Connector 3" o:spid="_x0000_s1033" style="position:absolute;flip:y;visibility:visible;mso-wrap-style:square" from="2349,0" to="13144,63" o:connectortype="straight" o:gfxdata="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" strokecolor="black [3040]">
+                    <v:stroke dashstyle="1 1"/>
+                  </v:line>
+                  <v:line id="Straight Connector 4" o:spid="_x0000_s1034" style="position:absolute;flip:y;visibility:visible;mso-wrap-style:square" from="2286,17145" to="13081,17208" o:connectortype="straight" o:gfxdata="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" strokecolor="black [3040]">
+                    <v:stroke dashstyle="1 1"/>
+                  </v:line>
+                  <v:shapetype id="_x0000_t87" coordsize="21600,21600" o:spt="87" adj="1800,10800" path="m21600,qx10800@0l10800@2qy0@11,10800@3l10800@1qy21600,21600e" filled="f">
+                    <v:formulas>
+                      <v:f eqn="val #0"/>
+                      <v:f eqn="sum 21600 0 #0"/>
+                      <v:f eqn="sum #1 0 #0"/>
+                      <v:f eqn="sum #1 #0 0"/>
+                      <v:f eqn="prod #0 9598 32768"/>
+                      <v:f eqn="sum 21600 0 @4"/>
+                      <v:f eqn="sum 21600 0 #1"/>
+                      <v:f eqn="min #1 @6"/>
+                      <v:f eqn="prod @7 1 2"/>
+                      <v:f eqn="prod #0 2 1"/>
+                      <v:f eqn="sum 21600 0 @9"/>
+                      <v:f eqn="val #1"/>
+                    </v:formulas>
+                    <v:path arrowok="t" o:connecttype="custom" o:connectlocs="21600,0;0,10800;21600,21600" textboxrect="13963,@4,21600,@5"/>
+                    <v:handles>
+                      <v:h position="center,#0" yrange="0,@8"/>
+                      <v:h position="topLeft,#1" yrange="@9,@10"/>
+                    </v:handles>
+                  </v:shapetype>
+                  <v:shape id="Left Brace 5" o:spid="_x0000_s1035" type="#_x0000_t87" style="position:absolute;top:63;width:2413;height:17145;visibility:visible;mso-wrap-style:square;v-text-anchor:middle" o:gfxdata="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" adj="253" strokecolor="black [3040]"/>
+                </v:group>
+                <v:group id="Group 7" o:spid="_x0000_s1036" style="position:absolute;left:11494;top:14731;width:13144;height:17463;rotation:-90" coordsize="13144,17208" o:gfxdata="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">
+                  <v:line id="Straight Connector 8" o:spid="_x0000_s1037" style="position:absolute;flip:y;visibility:visible;mso-wrap-style:square" from="2349,0" to="13144,63" o:connectortype="straight" o:gfxdata="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" strokecolor="black [3040]">
+                    <v:stroke dashstyle="1 1"/>
+                  </v:line>
+                  <v:line id="Straight Connector 9" o:spid="_x0000_s1038" style="position:absolute;flip:y;visibility:visible;mso-wrap-style:square" from="2286,17145" to="13081,17208" o:connectortype="straight" o:gfxdata="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" strokecolor="black [3040]">
+                    <v:stroke dashstyle="1 1"/>
+                  </v:line>
+                  <v:shape id="Left Brace 10" o:spid="_x0000_s1039" type="#_x0000_t87" style="position:absolute;top:63;width:2413;height:17145;visibility:visible;mso-wrap-style:square;v-text-anchor:middle" o:gfxdata="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" adj="253" strokecolor="black [3040]"/>
+                </v:group>
+                <v:group id="Group 14" o:spid="_x0000_s1040" style="position:absolute;left:26797;top:8826;width:7937;height:9131" coordsize="7937,9131" o:gfxdata="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">
+                  <v:shapetype id="_x0000_t75" coordsize="21600,21600" o:spt="75" o:preferrelative="t" path="m@4@5l@4@11@9@11@9@5xe" filled="f" stroked="f">
+                    <v:stroke joinstyle="miter"/>
+                    <v:formulas>
+                      <v:f eqn="if lineDrawn pixelLineWidth 0"/>
+                      <v:f eqn="sum @0 1 0"/>
+                      <v:f eqn="sum 0 0 @1"/>
+                      <v:f eqn="prod @2 1 2"/>
+                      <v:f eqn="prod @3 21600 pixelWidth"/>
+                      <v:f eqn="prod @3 21600 pixelHeight"/>
+                      <v:f eqn="sum @0 0 1"/>
+                      <v:f eqn="prod @6 1 2"/>
+                      <v:f eqn="prod @7 21600 pixelWidth"/>
+                      <v:f eqn="sum @8 21600 0"/>
+                      <v:f eqn="prod @7 21600 pixelHeight"/>
+                      <v:f eqn="sum @10 21600 0"/>
+                    </v:formulas>
+                    <v:path o:extrusionok="f" gradientshapeok="t" o:connecttype="rect"/>
+                    <o:lock v:ext="edit" aspectratio="t"/>
+                  </v:shapetype>
+                  <v:shape id="Graphic 12" o:spid="_x0000_s1041" type="#_x0000_t75" style="position:absolute;width:7937;height:6350;flip:x;visibility:visible;mso-wrap-style:square" o:gfxdata="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">
+                    <v:imagedata r:id="rId29" o:title=""/>
+                  </v:shape>
+                  <v:shape id="Text Box 2" o:spid="_x0000_s1042" type="#_x0000_t202" style="position:absolute;left:635;top:6286;width:6921;height:2845;visibility:visible;mso-wrap-style:square;v-text-anchor:top" o:gfxdata="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" fillcolor="white [3201]" stroked="f" strokeweight="2pt">
+                    <v:textbox style="mso-fit-shape-to-text:t">
+                      <w:txbxContent>
+                        <w:p>
+                          <w:pPr>
+                            <w:jc w:val="center"/>
+                            <w:rPr>
+                              <w:rFonts w:ascii="Times New Roman" w:hAnsi="Times New Roman" w:cs="Times New Roman"/>
+                              <w:sz w:val="20"/>
+                              <w:szCs w:val="20"/>
+                              <w:lang w:val="lt-LT"/>
+                              <w14:textOutline w14:w="9525" w14:cap="rnd" w14:cmpd="sng" w14:algn="ctr">
+                                <w14:noFill/>
+                                <w14:prstDash w14:val="solid"/>
+                                <w14:bevel/>
+                              </w14:textOutline>
+                            </w:rPr>
+                          </w:pPr>
+                          <w:r>
+                            <w:rPr>
+                              <w:rFonts w:ascii="Times New Roman" w:hAnsi="Times New Roman" w:cs="Times New Roman"/>
+                              <w:sz w:val="20"/>
+                              <w:szCs w:val="20"/>
+                              <w:lang w:val="lt-LT"/>
+                              <w14:textOutline w14:w="9525" w14:cap="rnd" w14:cmpd="sng" w14:algn="ctr">
+                                <w14:noFill/>
+                                <w14:prstDash w14:val="solid"/>
+                                <w14:bevel/>
+                              </w14:textOutline>
+                            </w:rPr>
+                            <w:t>Observer</w:t>
+                          </w:r>
+                        </w:p>
+                      </w:txbxContent>
+                    </v:textbox>
+                  </v:shape>
+                </v:group>
+                <v:shape id="Graphic 15" o:spid="_x0000_s1043" type="#_x0000_t75" style="position:absolute;left:14668;top:13716;width:6096;height:6096;visibility:visible;mso-wrap-style:square" o:gfxdata="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">
+                  <v:imagedata r:id="rId30" o:title=""/>
+                </v:shape>
+                <v:shape id="Graphic 16" o:spid="_x0000_s1044" type="#_x0000_t75" style="position:absolute;left:14986;width:6096;height:6096;visibility:visible;mso-wrap-style:square" o:gfxdata="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">
+                  <v:imagedata r:id="rId31" o:title=""/>
+                </v:shape>
+                <v:line id="Straight Connector 17" o:spid="_x0000_s1045" style="position:absolute;flip:y;visibility:visible;mso-wrap-style:square" from="17716,5588" to="17780,13779" o:connectortype="straight" o:gfxdata="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" strokecolor="black [3040]"/>
+                <v:shape id="Text Box 2" o:spid="_x0000_s1046" type="#_x0000_t202" style="position:absolute;left:12954;top:19621;width:9525;height:2845;visibility:visible;mso-wrap-style:square;v-text-anchor:top" o:gfxdata="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" fillcolor="white [3201]" stroked="f" strokeweight="2pt">
+                  <v:textbox style="mso-fit-shape-to-text:t">
+                    <w:txbxContent>
+                      <w:p>
+                        <w:pPr>
+                          <w:jc w:val="center"/>
+                          <w:rPr>
+                            <w:rFonts w:ascii="Times New Roman" w:hAnsi="Times New Roman" w:cs="Times New Roman"/>
+                            <w:sz w:val="20"/>
+                            <w:szCs w:val="20"/>
+                            <w:lang w:val="lt-LT"/>
+                            <w14:textOutline w14:w="9525" w14:cap="rnd" w14:cmpd="sng" w14:algn="ctr">
+                              <w14:noFill/>
+                              <w14:prstDash w14:val="solid"/>
+                              <w14:bevel/>
+                            </w14:textOutline>
+                          </w:rPr>
+                        </w:pPr>
+                        <w:r>
+                          <w:rPr>
+                            <w:rFonts w:ascii="Times New Roman" w:hAnsi="Times New Roman" w:cs="Times New Roman"/>
+                            <w:sz w:val="20"/>
+                            <w:szCs w:val="20"/>
+                            <w:lang w:val="lt-LT"/>
+                            <w14:textOutline w14:w="9525" w14:cap="rnd" w14:cmpd="sng" w14:algn="ctr">
+                              <w14:noFill/>
+                              <w14:prstDash w14:val="solid"/>
+                              <w14:bevel/>
+                            </w14:textOutline>
+                          </w:rPr>
+                          <w:t>Participant</w:t>
+                        </w:r>
+                      </w:p>
+                    </w:txbxContent>
+                  </v:textbox>
+                </v:shape>
+                <w10:wrap type="square"/>
+              </v:group>
+            </w:pict>
+          </mc:Fallback>
+        </mc:AlternateContent>
+      </w:r>
+    </w:p>
+    <w:p>
+      <w:pPr>
+        <w:spacing w:line="240" w:lineRule="auto"/>
+        <w:jc w:val="both"/>
+        <w:rPr>
+          <w:rFonts w:ascii="Times New Roman" w:eastAsia="Times New Roman" w:hAnsi="Times New Roman" w:cs="Times New Roman"/>
+          <w:sz w:val="20"/>
+          <w:szCs w:val="20"/>
+        </w:rPr>
+      </w:pPr>
+    </w:p>
+    <w:p>
+      <w:pPr>
+        <w:spacing w:line="240" w:lineRule="auto"/>
+        <w:jc w:val="both"/>
+        <w:rPr>
+          <w:rFonts w:ascii="Times New Roman" w:eastAsia="Times New Roman" w:hAnsi="Times New Roman" w:cs="Times New Roman"/>
+          <w:sz w:val="20"/>
+          <w:szCs w:val="20"/>
+        </w:rPr>
+      </w:pPr>
+    </w:p>
+    <w:p>
+      <w:pPr>
+        <w:spacing w:line="240" w:lineRule="auto"/>
+        <w:jc w:val="both"/>
+        <w:rPr>
+          <w:rFonts w:ascii="Times New Roman" w:eastAsia="Times New Roman" w:hAnsi="Times New Roman" w:cs="Times New Roman"/>
+          <w:sz w:val="20"/>
+          <w:szCs w:val="20"/>
+        </w:rPr>
+      </w:pPr>
+    </w:p>
+    <w:p>
+      <w:pPr>
+        <w:spacing w:line="240" w:lineRule="auto"/>
+        <w:jc w:val="both"/>
+        <w:rPr>
+          <w:rFonts w:ascii="Times New Roman" w:eastAsia="Times New Roman" w:hAnsi="Times New Roman" w:cs="Times New Roman"/>
+          <w:sz w:val="20"/>
+          <w:szCs w:val="20"/>
+        </w:rPr>
+      </w:pPr>
+    </w:p>
+    <w:p>
+      <w:pPr>
+        <w:spacing w:line="240" w:lineRule="auto"/>
+        <w:jc w:val="both"/>
+        <w:rPr>
+          <w:rFonts w:ascii="Times New Roman" w:eastAsia="Times New Roman" w:hAnsi="Times New Roman" w:cs="Times New Roman"/>
+          <w:sz w:val="20"/>
+          <w:szCs w:val="20"/>
+        </w:rPr>
+      </w:pPr>
+    </w:p>
+    <w:p>
+      <w:pPr>
+        <w:spacing w:line="240" w:lineRule="auto"/>
+        <w:jc w:val="both"/>
+        <w:rPr>
+          <w:rFonts w:ascii="Times New Roman" w:eastAsia="Times New Roman" w:hAnsi="Times New Roman" w:cs="Times New Roman"/>
+          <w:sz w:val="20"/>
+          <w:szCs w:val="20"/>
+        </w:rPr>
+      </w:pPr>
+    </w:p>
+    <w:p>
+      <w:pPr>
+        <w:spacing w:line="240" w:lineRule="auto"/>
+        <w:jc w:val="both"/>
+        <w:rPr>
+          <w:rFonts w:ascii="Times New Roman" w:eastAsia="Times New Roman" w:hAnsi="Times New Roman" w:cs="Times New Roman"/>
+          <w:sz w:val="20"/>
+          <w:szCs w:val="20"/>
+        </w:rPr>
+      </w:pPr>
+    </w:p>
+    <w:p>
+      <w:pPr>
+        <w:spacing w:line="240" w:lineRule="auto"/>
+        <w:jc w:val="both"/>
+        <w:rPr>
+          <w:rFonts w:ascii="Times New Roman" w:eastAsia="Times New Roman" w:hAnsi="Times New Roman" w:cs="Times New Roman"/>
+          <w:sz w:val="20"/>
+          <w:szCs w:val="20"/>
+        </w:rPr>
+      </w:pPr>
+    </w:p>
+    <w:p>
+      <w:pPr>
+        <w:spacing w:line="240" w:lineRule="auto"/>
+        <w:jc w:val="both"/>
+        <w:rPr>
+          <w:rFonts w:ascii="Times New Roman" w:eastAsia="Times New Roman" w:hAnsi="Times New Roman" w:cs="Times New Roman"/>
+          <w:sz w:val="20"/>
+          <w:szCs w:val="20"/>
+        </w:rPr>
+      </w:pPr>
+    </w:p>
+    <w:p>
+      <w:pPr>
+        <w:spacing w:line="240" w:lineRule="auto"/>
+        <w:jc w:val="both"/>
+        <w:rPr>
+          <w:rFonts w:ascii="Times New Roman" w:eastAsia="Times New Roman" w:hAnsi="Times New Roman" w:cs="Times New Roman"/>
+          <w:sz w:val="20"/>
+          <w:szCs w:val="20"/>
+        </w:rPr>
+      </w:pPr>
+    </w:p>
+    <w:p>
+      <w:pPr>
+        <w:spacing w:line="240" w:lineRule="auto"/>
+        <w:jc w:val="both"/>
+        <w:rPr>
+          <w:rFonts w:ascii="Times New Roman" w:eastAsia="Times New Roman" w:hAnsi="Times New Roman" w:cs="Times New Roman"/>
+          <w:sz w:val="20"/>
+          <w:szCs w:val="20"/>
+        </w:rPr>
+      </w:pPr>
+    </w:p>
+    <w:p>
+      <w:pPr>
+        <w:spacing w:line="240" w:lineRule="auto"/>
+        <w:jc w:val="both"/>
+        <w:rPr>
+          <w:rFonts w:ascii="Times New Roman" w:eastAsia="Times New Roman" w:hAnsi="Times New Roman" w:cs="Times New Roman"/>
+          <w:sz w:val="20"/>
+          <w:szCs w:val="20"/>
+        </w:rPr>
+      </w:pPr>
+    </w:p>
+    <w:p>
+      <w:pPr>
+        <w:spacing w:line="240" w:lineRule="auto"/>
+        <w:jc w:val="both"/>
+        <w:rPr>
+          <w:rFonts w:ascii="Times New Roman" w:eastAsia="Times New Roman" w:hAnsi="Times New Roman" w:cs="Times New Roman"/>
+          <w:sz w:val="20"/>
+          <w:szCs w:val="20"/>
+        </w:rPr>
+      </w:pPr>
+    </w:p>
+    <w:p>
+      <w:pPr>
+        <w:spacing w:line="240" w:lineRule="auto"/>
+        <w:jc w:val="both"/>
+        <w:rPr>
+          <w:rFonts w:ascii="Times New Roman" w:eastAsia="Times New Roman" w:hAnsi="Times New Roman" w:cs="Times New Roman"/>
+          <w:sz w:val="20"/>
+          <w:szCs w:val="20"/>
+        </w:rPr>
+      </w:pPr>
+    </w:p>
+    <w:p>
+      <w:pPr>
+        <w:spacing w:line="240" w:lineRule="auto"/>
+        <w:jc w:val="both"/>
+        <w:rPr>
+          <w:rFonts w:ascii="Times New Roman" w:eastAsia="Times New Roman" w:hAnsi="Times New Roman" w:cs="Times New Roman"/>
+          <w:sz w:val="20"/>
+          <w:szCs w:val="20"/>
+        </w:rPr>
+      </w:pPr>
+    </w:p>
+    <w:p>
+      <w:pPr>
+        <w:spacing w:line="240" w:lineRule="auto"/>
+        <w:jc w:val="both"/>
+        <w:rPr>
+          <w:rFonts w:ascii="Times New Roman" w:eastAsia="Times New Roman" w:hAnsi="Times New Roman" w:cs="Times New Roman"/>
+          <w:sz w:val="20"/>
+          <w:szCs w:val="20"/>
+        </w:rPr>
+      </w:pPr>
+    </w:p>
+    <w:p>
+      <w:pPr>
+        <w:spacing w:line="240" w:lineRule="auto"/>
+        <w:jc w:val="both"/>
+        <w:rPr>
+          <w:rFonts w:ascii="Times New Roman" w:eastAsia="Times New Roman" w:hAnsi="Times New Roman" w:cs="Times New Roman"/>
+          <w:sz w:val="20"/>
+          <w:szCs w:val="20"/>
+        </w:rPr>
+      </w:pPr>
+    </w:p>
+    <w:p>
+      <w:pPr>
+        <w:spacing w:line="240" w:lineRule="auto"/>
+        <w:jc w:val="both"/>
+        <w:rPr>
+          <w:rFonts w:ascii="Times New Roman" w:eastAsia="Times New Roman" w:hAnsi="Times New Roman" w:cs="Times New Roman"/>
+          <w:sz w:val="20"/>
+          <w:szCs w:val="20"/>
+        </w:rPr>
+      </w:pPr>
     </w:p>
     <w:p>
       <w:pPr>
@@ -8202,62 +9397,6 @@
             <w:r>
               <w:rPr>
                 <w:rFonts w:ascii="Times New Roman" w:eastAsia="Times New Roman" w:hAnsi="Times New Roman" w:cs="Times New Roman"/>
-                <w:noProof/>
-                <w:sz w:val="20"/>
-                <w:szCs w:val="20"/>
-                <w:lang w:val="en-US"/>
-              </w:rPr>
-              <w:drawing>
-                <wp:inline distT="114300" distB="114300" distL="114300" distR="114300">
-                  <wp:extent cx="2552700" cy="2362200"/>
-                  <wp:effectExtent l="0" t="0" r="0" b="0"/>
-                  <wp:docPr id="59" name="image6.png"/>
-                  <wp:cNvGraphicFramePr/>
-                  <a:graphic xmlns:a="http://schemas.openxmlformats.org/drawingml/2006/main">
-                    <a:graphicData uri="http://schemas.openxmlformats.org/drawingml/2006/picture">
-                      <pic:pic xmlns:pic="http://schemas.openxmlformats.org/drawingml/2006/picture">
-                        <pic:nvPicPr>
-                          <pic:cNvPr id="0" name="image6.png"/>
-                          <pic:cNvPicPr preferRelativeResize="0"/>
-                        </pic:nvPicPr>
-                        <pic:blipFill>
-                          <a:blip r:embed="rId22"/>
-                          <a:srcRect/>
-                          <a:stretch>
-                            <a:fillRect/>
-                          </a:stretch>
-                        </pic:blipFill>
-                        <pic:spPr>
-                          <a:xfrm>
-                            <a:off x="0" y="0"/>
-                            <a:ext cx="2552700" cy="2362200"/>
-                          </a:xfrm>
-                          <a:prstGeom prst="rect">
-                            <a:avLst/>
-                          </a:prstGeom>
-                          <a:ln/>
-                        </pic:spPr>
-                      </pic:pic>
-                    </a:graphicData>
-                  </a:graphic>
-                </wp:inline>
-              </w:drawing>
-            </w:r>
-          </w:p>
-          <w:p>
-            <w:pPr>
-              <w:spacing w:line="240" w:lineRule="auto"/>
-              <w:jc w:val="center"/>
-              <w:rPr>
-                <w:rFonts w:ascii="Times New Roman" w:eastAsia="Times New Roman" w:hAnsi="Times New Roman" w:cs="Times New Roman"/>
-                <w:sz w:val="20"/>
-                <w:szCs w:val="20"/>
-              </w:rPr>
-            </w:pPr>
-            <w:commentRangeStart w:id="15"/>
-            <w:r>
-              <w:rPr>
-                <w:rFonts w:ascii="Times New Roman" w:eastAsia="Times New Roman" w:hAnsi="Times New Roman" w:cs="Times New Roman"/>
                 <w:sz w:val="20"/>
                 <w:szCs w:val="20"/>
               </w:rPr>
@@ -8277,38 +9416,12 @@
                 <w:sz w:val="20"/>
                 <w:szCs w:val="20"/>
               </w:rPr>
-              <w:t xml:space="preserve"> Space, observer and </w:t>
-            </w:r>
-            <w:commentRangeEnd w:id="15"/>
-            <w:r>
-              <w:rPr>
-                <w:rStyle w:val="CommentReference"/>
-              </w:rPr>
-              <w:commentReference w:id="15"/>
-            </w:r>
-            <w:r>
-              <w:rPr>
-                <w:rFonts w:ascii="Times New Roman" w:eastAsia="Times New Roman" w:hAnsi="Times New Roman" w:cs="Times New Roman"/>
-                <w:sz w:val="20"/>
-                <w:szCs w:val="20"/>
-              </w:rPr>
-              <w:t>participant positions used in the experiment</w:t>
+              <w:t xml:space="preserve"> Space, observer and participant positions used in the experiment</w:t>
             </w:r>
           </w:p>
         </w:tc>
       </w:tr>
     </w:tbl>
-    <w:p>
-      <w:pPr>
-        <w:spacing w:line="240" w:lineRule="auto"/>
-        <w:jc w:val="both"/>
-        <w:rPr>
-          <w:rFonts w:ascii="Times New Roman" w:eastAsia="Times New Roman" w:hAnsi="Times New Roman" w:cs="Times New Roman"/>
-          <w:sz w:val="20"/>
-          <w:szCs w:val="20"/>
-        </w:rPr>
-      </w:pPr>
-    </w:p>
     <w:p>
       <w:pPr>
         <w:spacing w:line="240" w:lineRule="auto"/>
@@ -8499,6 +9612,7 @@
           <w:sz w:val="20"/>
           <w:szCs w:val="20"/>
         </w:rPr>
+        <w:lastRenderedPageBreak/>
         <w:t>As the experiment assesses symptoms of cyber-sickness, participants are asked about their current state of well-being before the experiment. Poor well-being before the experiment can lead to even more severe ailments during the experiment.  However, all participants responded that they did not feel any health problems or ailments before the experiment. Participants are warned that they may stop the experiment at any time if they experience very strong symptoms of cyber-sickness.</w:t>
       </w:r>
     </w:p>
@@ -9403,8 +10517,9 @@
                 <w:szCs w:val="20"/>
                 <w:lang w:val="en-US"/>
               </w:rPr>
+              <w:lastRenderedPageBreak/>
               <w:drawing>
-                <wp:inline distT="114300" distB="114300" distL="114300" distR="114300" wp14:editId="76DA06F1">
+                <wp:inline distT="114300" distB="114300" distL="114300" distR="114300" wp14:anchorId="68AA354C" wp14:editId="4F726EB8">
                   <wp:extent cx="2659583" cy="1930400"/>
                   <wp:effectExtent l="0" t="0" r="7620" b="0"/>
                   <wp:docPr id="62" name="image7.png"/>
@@ -9417,7 +10532,7 @@
                           <pic:cNvPicPr preferRelativeResize="0"/>
                         </pic:nvPicPr>
                         <pic:blipFill>
-                          <a:blip r:embed="rId23" cstate="print">
+                          <a:blip r:embed="rId32" cstate="print">
                             <a:extLst>
                               <a:ext uri="{28A0092B-C50C-407E-A947-70E740481C1C}">
                                 <a14:useLocalDpi xmlns:a14="http://schemas.microsoft.com/office/drawing/2010/main" val="0"/>
@@ -9453,7 +10568,7 @@
                 <w:lang w:val="en-US"/>
               </w:rPr>
               <w:drawing>
-                <wp:inline distT="0" distB="0" distL="0" distR="0" wp14:anchorId="44821087" wp14:editId="18000AFF">
+                <wp:inline distT="0" distB="0" distL="0" distR="0" wp14:anchorId="44821087" wp14:editId="740E75BB">
                   <wp:extent cx="2771775" cy="1943533"/>
                   <wp:effectExtent l="0" t="0" r="0" b="0"/>
                   <wp:docPr id="1" name="Picture 1"/>
@@ -9468,7 +10583,7 @@
                           <pic:cNvPicPr/>
                         </pic:nvPicPr>
                         <pic:blipFill>
-                          <a:blip r:embed="rId24" cstate="print">
+                          <a:blip r:embed="rId33" cstate="print">
                             <a:extLst>
                               <a:ext uri="{28A0092B-C50C-407E-A947-70E740481C1C}">
                                 <a14:useLocalDpi xmlns:a14="http://schemas.microsoft.com/office/drawing/2010/main" val="0"/>
@@ -9782,7 +10897,7 @@
           <w:lang w:val="en-US"/>
         </w:rPr>
         <w:drawing>
-          <wp:inline distT="114300" distB="114300" distL="114300" distR="114300" wp14:editId="31DAC943">
+          <wp:inline distT="114300" distB="114300" distL="114300" distR="114300" wp14:anchorId="64CBA004" wp14:editId="69C7797F">
             <wp:extent cx="5854207" cy="2076450"/>
             <wp:effectExtent l="0" t="0" r="0" b="0"/>
             <wp:docPr id="61" name="image2.png"/>
@@ -9795,7 +10910,7 @@
                     <pic:cNvPicPr preferRelativeResize="0"/>
                   </pic:nvPicPr>
                   <pic:blipFill>
-                    <a:blip r:embed="rId25" cstate="print">
+                    <a:blip r:embed="rId34" cstate="print">
                       <a:extLst>
                         <a:ext uri="{28A0092B-C50C-407E-A947-70E740481C1C}">
                           <a14:useLocalDpi xmlns:a14="http://schemas.microsoft.com/office/drawing/2010/main" val="0"/>
@@ -9986,17 +11101,7 @@
           <w:sz w:val="20"/>
           <w:szCs w:val="20"/>
         </w:rPr>
-        <w:t>To assess the susceptibility of the participants to motion sickness, they were asked whether they experienced symptoms when using one or more of the triggers (car, bus, train, boat, carousel). There is a tendency that the more triggers a participant uses, the more susceptible he/she is to motion sickness and thus to cybersickness. 33.33% of the participants answered that they do</w:t>
-      </w:r>
-      <w:bookmarkStart w:id="16" w:name="_GoBack"/>
-      <w:bookmarkEnd w:id="16"/>
-      <w:r>
-        <w:rPr>
-          <w:rFonts w:ascii="Times New Roman" w:eastAsia="Times New Roman" w:hAnsi="Times New Roman" w:cs="Times New Roman"/>
-          <w:sz w:val="20"/>
-          <w:szCs w:val="20"/>
-        </w:rPr>
-        <w:t xml:space="preserve"> not experience any symptoms when using the triggers normally. 27.78% of the participants started to feel symptoms with one of the triggers, 11.11% with two triggers, 16.67% with three triggers and 11.11% with four triggers. Women are the most susceptible to motion sickness (Fig</w:t>
+        <w:t>To assess the susceptibility of the participants to motion sickness, they were asked whether they experienced symptoms when using one or more of the triggers (car, bus, train, boat, carousel). There is a tendency that the more triggers a participant uses, the more susceptible he/she is to motion sickness and thus to cybersickness. 33.33% of the participants answered that they do not experience any symptoms when using the triggers normally. 27.78% of the participants started to feel symptoms with one of the triggers, 11.11% with two triggers, 16.67% with three triggers and 11.11% with four triggers. Women are the most susceptible to motion sickness (Fig</w:t>
       </w:r>
       <w:r>
         <w:rPr>
@@ -10065,8 +11170,9 @@
           <w:szCs w:val="20"/>
           <w:lang w:val="en-US"/>
         </w:rPr>
+        <w:lastRenderedPageBreak/>
         <w:drawing>
-          <wp:inline distT="114300" distB="114300" distL="114300" distR="114300" wp14:editId="4D9271FE">
+          <wp:inline distT="114300" distB="114300" distL="114300" distR="114300" wp14:anchorId="72C69982" wp14:editId="248CF300">
             <wp:extent cx="3445967" cy="1859840"/>
             <wp:effectExtent l="0" t="0" r="2540" b="7620"/>
             <wp:docPr id="64" name="image16.png"/>
@@ -10079,7 +11185,7 @@
                     <pic:cNvPicPr preferRelativeResize="0"/>
                   </pic:nvPicPr>
                   <pic:blipFill>
-                    <a:blip r:embed="rId26" cstate="print">
+                    <a:blip r:embed="rId35" cstate="print">
                       <a:extLst>
                         <a:ext uri="{28A0092B-C50C-407E-A947-70E740481C1C}">
                           <a14:useLocalDpi xmlns:a14="http://schemas.microsoft.com/office/drawing/2010/main" val="0"/>
@@ -12072,6 +13178,7 @@
                 <w:sz w:val="20"/>
                 <w:szCs w:val="20"/>
               </w:rPr>
+              <w:lastRenderedPageBreak/>
               <w:t>Overall</w:t>
             </w:r>
           </w:p>
@@ -12283,7 +13390,7 @@
           <w:lang w:val="en-US"/>
         </w:rPr>
         <w:drawing>
-          <wp:inline distT="114300" distB="114300" distL="114300" distR="114300" wp14:editId="308FEA23">
+          <wp:inline distT="114300" distB="114300" distL="114300" distR="114300" wp14:anchorId="47FC0B2F" wp14:editId="4E531620">
             <wp:extent cx="3435492" cy="1501109"/>
             <wp:effectExtent l="0" t="0" r="0" b="4445"/>
             <wp:docPr id="63" name="image8.png"/>
@@ -12296,7 +13403,7 @@
                     <pic:cNvPicPr preferRelativeResize="0"/>
                   </pic:nvPicPr>
                   <pic:blipFill>
-                    <a:blip r:embed="rId27" cstate="print">
+                    <a:blip r:embed="rId36" cstate="print">
                       <a:extLst>
                         <a:ext uri="{28A0092B-C50C-407E-A947-70E740481C1C}">
                           <a14:useLocalDpi xmlns:a14="http://schemas.microsoft.com/office/drawing/2010/main" val="0"/>
@@ -13235,7 +14342,7 @@
           <w:lang w:val="en-US"/>
         </w:rPr>
         <w:drawing>
-          <wp:inline distT="114300" distB="114300" distL="114300" distR="114300" wp14:editId="7E2137BC">
+          <wp:inline distT="114300" distB="114300" distL="114300" distR="114300" wp14:anchorId="2B45E6C3" wp14:editId="64849C45">
             <wp:extent cx="3538706" cy="1373018"/>
             <wp:effectExtent l="0" t="0" r="5080" b="0"/>
             <wp:docPr id="67" name="image14.png"/>
@@ -13248,7 +14355,7 @@
                     <pic:cNvPicPr preferRelativeResize="0"/>
                   </pic:nvPicPr>
                   <pic:blipFill>
-                    <a:blip r:embed="rId28" cstate="print">
+                    <a:blip r:embed="rId37" cstate="print">
                       <a:extLst>
                         <a:ext uri="{28A0092B-C50C-407E-A947-70E740481C1C}">
                           <a14:useLocalDpi xmlns:a14="http://schemas.microsoft.com/office/drawing/2010/main" val="0"/>
@@ -13354,7 +14461,16 @@
           <w:sz w:val="20"/>
           <w:szCs w:val="20"/>
         </w:rPr>
-        <w:t>). However, it can be distinguished that the blurring method preferred the static object more often. As the image is blurred when moving between positions, seeing not only the direction but also the distance to be travelled to reach a clear image potentially reduces the incidence of cyber-sickness and makes users feel more confident. In contrast, methods of cropping and changing the view of the video were more likely to prioritise the dynamic navigational object. Moving in a static line without video refresh during video clipping may be more likely to lead to cyber-sickness due to image-motion dissonance. In contrast, when using a dynamic object - an arrow - and seeing the direction but not the distance, the dissonance is potentially less. The reason for the increased popularity of the pointer in other methods may be the same. The transformation shows a moving image, while the arrows only show the direction of movement, causing less dissonance between the coincidence of the movement of the depicted objects. In the case of a road, it only moves when the user moves, so if the user stops at the start of a dynamic image change, so does the displayed road. This creates dissonance between the movement of the rendered images.</w:t>
+        <w:t xml:space="preserve">). However, it can be distinguished that the blurring method preferred the static object more often. As the image is blurred when moving between positions, seeing not only the direction but also the distance to be travelled to reach a clear image potentially reduces the incidence of cyber-sickness and makes users feel more confident. In contrast, methods of cropping and changing the view of the video were more likely to prioritise the dynamic navigational object. Moving in a static line without video refresh during video clipping may be more likely to lead to cyber-sickness due to image-motion dissonance. In </w:t>
+      </w:r>
+      <w:r>
+        <w:rPr>
+          <w:rFonts w:ascii="Times New Roman" w:eastAsia="Times New Roman" w:hAnsi="Times New Roman" w:cs="Times New Roman"/>
+          <w:sz w:val="20"/>
+          <w:szCs w:val="20"/>
+        </w:rPr>
+        <w:lastRenderedPageBreak/>
+        <w:t>contrast, when using a dynamic object - an arrow - and seeing the direction but not the distance, the dissonance is potentially less. The reason for the increased popularity of the pointer in other methods may be the same. The transformation shows a moving image, while the arrows only show the direction of movement, causing less dissonance between the coincidence of the movement of the depicted objects. In the case of a road, it only moves when the user moves, so if the user stops at the start of a dynamic image change, so does the displayed road. This creates dissonance between the movement of the rendered images.</w:t>
       </w:r>
     </w:p>
     <w:p>
@@ -15159,8 +16275,9 @@
           <w:szCs w:val="20"/>
           <w:lang w:val="en-US"/>
         </w:rPr>
+        <w:lastRenderedPageBreak/>
         <w:drawing>
-          <wp:inline distT="114300" distB="114300" distL="114300" distR="114300" wp14:editId="4A4BA432">
+          <wp:inline distT="114300" distB="114300" distL="114300" distR="114300" wp14:anchorId="33B294C4" wp14:editId="4E6BEA51">
             <wp:extent cx="3796360" cy="1875960"/>
             <wp:effectExtent l="0" t="0" r="0" b="0"/>
             <wp:docPr id="66" name="image11.png"/>
@@ -15173,7 +16290,7 @@
                     <pic:cNvPicPr preferRelativeResize="0"/>
                   </pic:nvPicPr>
                   <pic:blipFill>
-                    <a:blip r:embed="rId29" cstate="print">
+                    <a:blip r:embed="rId38" cstate="print">
                       <a:extLst>
                         <a:ext uri="{28A0092B-C50C-407E-A947-70E740481C1C}">
                           <a14:useLocalDpi xmlns:a14="http://schemas.microsoft.com/office/drawing/2010/main" val="0"/>
@@ -15291,7 +16408,7 @@
                 <w:lang w:val="en-US"/>
               </w:rPr>
               <w:drawing>
-                <wp:inline distT="114300" distB="114300" distL="114300" distR="114300" wp14:editId="45F9ECC1">
+                <wp:inline distT="114300" distB="114300" distL="114300" distR="114300" wp14:anchorId="6501F972" wp14:editId="1D090ACE">
                   <wp:extent cx="3449058" cy="1812149"/>
                   <wp:effectExtent l="0" t="0" r="0" b="0"/>
                   <wp:docPr id="71" name="image12.png"/>
@@ -15304,7 +16421,7 @@
                           <pic:cNvPicPr preferRelativeResize="0"/>
                         </pic:nvPicPr>
                         <pic:blipFill>
-                          <a:blip r:embed="rId30" cstate="print">
+                          <a:blip r:embed="rId39" cstate="print">
                             <a:extLst>
                               <a:ext uri="{28A0092B-C50C-407E-A947-70E740481C1C}">
                                 <a14:useLocalDpi xmlns:a14="http://schemas.microsoft.com/office/drawing/2010/main" val="0"/>
@@ -16023,7 +17140,16 @@
           <w:sz w:val="20"/>
           <w:szCs w:val="20"/>
         </w:rPr>
-        <w:t>fusion-realized change of viewing position. Men rated the symptoms caused by the video-assisted method of changing the viewing position very similarly to those caused by the fusion-assisted method. Given the previous finding that wome</w:t>
+        <w:t xml:space="preserve">fusion-realized change of viewing position. Men rated the symptoms caused by the video-assisted method of changing the viewing position very similarly to those caused </w:t>
+      </w:r>
+      <w:r>
+        <w:rPr>
+          <w:rFonts w:ascii="Times New Roman" w:eastAsia="Times New Roman" w:hAnsi="Times New Roman" w:cs="Times New Roman"/>
+          <w:sz w:val="20"/>
+          <w:szCs w:val="20"/>
+        </w:rPr>
+        <w:lastRenderedPageBreak/>
+        <w:t>by the fusion-assisted method. Given the previous finding that wome</w:t>
       </w:r>
       <w:r>
         <w:rPr>
@@ -16061,7 +17187,7 @@
           <w:lang w:val="en-US"/>
         </w:rPr>
         <w:drawing>
-          <wp:anchor distT="0" distB="0" distL="114300" distR="114300" simplePos="0" relativeHeight="251662336" behindDoc="0" locked="0" layoutInCell="1" hidden="0" allowOverlap="1" wp14:editId="6120415B">
+          <wp:anchor distT="0" distB="0" distL="114300" distR="114300" simplePos="0" relativeHeight="251659264" behindDoc="0" locked="0" layoutInCell="1" hidden="0" allowOverlap="1" wp14:anchorId="17CB66E1" wp14:editId="7EF05175">
             <wp:simplePos x="0" y="0"/>
             <wp:positionH relativeFrom="column">
               <wp:posOffset>732174</wp:posOffset>
@@ -16082,7 +17208,7 @@
                     <pic:cNvPicPr preferRelativeResize="0"/>
                   </pic:nvPicPr>
                   <pic:blipFill>
-                    <a:blip r:embed="rId31" cstate="print">
+                    <a:blip r:embed="rId40" cstate="print">
                       <a:extLst>
                         <a:ext uri="{28A0092B-C50C-407E-A947-70E740481C1C}">
                           <a14:useLocalDpi xmlns:a14="http://schemas.microsoft.com/office/drawing/2010/main" val="0"/>
@@ -17515,8 +18641,9 @@
           <w:szCs w:val="20"/>
           <w:lang w:val="en-US"/>
         </w:rPr>
+        <w:lastRenderedPageBreak/>
         <w:drawing>
-          <wp:inline distT="114300" distB="114300" distL="114300" distR="114300" wp14:editId="78464785">
+          <wp:inline distT="114300" distB="114300" distL="114300" distR="114300" wp14:anchorId="71367EC2" wp14:editId="78464785">
             <wp:extent cx="3609141" cy="2028277"/>
             <wp:effectExtent l="0" t="0" r="0" b="0"/>
             <wp:docPr id="70" name="image9.png"/>
@@ -17529,7 +18656,7 @@
                     <pic:cNvPicPr preferRelativeResize="0"/>
                   </pic:nvPicPr>
                   <pic:blipFill>
-                    <a:blip r:embed="rId32" cstate="print">
+                    <a:blip r:embed="rId41" cstate="print">
                       <a:extLst>
                         <a:ext uri="{28A0092B-C50C-407E-A947-70E740481C1C}">
                           <a14:useLocalDpi xmlns:a14="http://schemas.microsoft.com/office/drawing/2010/main" val="0"/>
@@ -20384,6 +21511,7 @@
           <w:sz w:val="20"/>
           <w:szCs w:val="20"/>
         </w:rPr>
+        <w:lastRenderedPageBreak/>
         <w:t xml:space="preserve">The sense of spatial presence seems to be most favoured in the three-dimensional mapping method </w:t>
       </w:r>
       <w:r>
@@ -20449,7 +21577,7 @@
           <w:lang w:val="en-US"/>
         </w:rPr>
         <w:drawing>
-          <wp:inline distT="114300" distB="114300" distL="114300" distR="114300" wp14:editId="4550DA8E">
+          <wp:inline distT="114300" distB="114300" distL="114300" distR="114300" wp14:anchorId="52A9BB15" wp14:editId="4550DA8E">
             <wp:extent cx="3659605" cy="1940441"/>
             <wp:effectExtent l="0" t="0" r="0" b="3175"/>
             <wp:docPr id="73" name="image4.png"/>
@@ -20462,7 +21590,7 @@
                     <pic:cNvPicPr preferRelativeResize="0"/>
                   </pic:nvPicPr>
                   <pic:blipFill>
-                    <a:blip r:embed="rId33">
+                    <a:blip r:embed="rId42">
                       <a:extLst>
                         <a:ext uri="{28A0092B-C50C-407E-A947-70E740481C1C}">
                           <a14:useLocalDpi xmlns:a14="http://schemas.microsoft.com/office/drawing/2010/main" val="0"/>
@@ -20590,7 +21718,7 @@
           <w:lang w:val="en-US"/>
         </w:rPr>
         <w:drawing>
-          <wp:inline distT="114300" distB="114300" distL="114300" distR="114300" wp14:editId="74AF01BE">
+          <wp:inline distT="114300" distB="114300" distL="114300" distR="114300" wp14:anchorId="547AEFF7" wp14:editId="74AF01BE">
             <wp:extent cx="3534807" cy="1789077"/>
             <wp:effectExtent l="0" t="0" r="8890" b="1905"/>
             <wp:docPr id="74" name="image19.png"/>
@@ -20603,7 +21731,7 @@
                     <pic:cNvPicPr preferRelativeResize="0"/>
                   </pic:nvPicPr>
                   <pic:blipFill>
-                    <a:blip r:embed="rId34" cstate="print">
+                    <a:blip r:embed="rId43" cstate="print">
                       <a:extLst>
                         <a:ext uri="{28A0092B-C50C-407E-A947-70E740481C1C}">
                           <a14:useLocalDpi xmlns:a14="http://schemas.microsoft.com/office/drawing/2010/main" val="0"/>
@@ -20731,7 +21859,7 @@
           <w:lang w:val="en-US"/>
         </w:rPr>
         <w:drawing>
-          <wp:inline distT="114300" distB="114300" distL="114300" distR="114300" wp14:editId="13E90D97">
+          <wp:inline distT="114300" distB="114300" distL="114300" distR="114300" wp14:anchorId="0B54C0AF" wp14:editId="13E90D97">
             <wp:extent cx="3190794" cy="1902672"/>
             <wp:effectExtent l="0" t="0" r="0" b="2540"/>
             <wp:docPr id="75" name="image20.png"/>
@@ -20744,7 +21872,7 @@
                     <pic:cNvPicPr preferRelativeResize="0"/>
                   </pic:nvPicPr>
                   <pic:blipFill>
-                    <a:blip r:embed="rId35" cstate="print">
+                    <a:blip r:embed="rId44" cstate="print">
                       <a:extLst>
                         <a:ext uri="{28A0092B-C50C-407E-A947-70E740481C1C}">
                           <a14:useLocalDpi xmlns:a14="http://schemas.microsoft.com/office/drawing/2010/main" val="0"/>
@@ -21268,6 +22396,7 @@
           <w:szCs w:val="20"/>
           <w:highlight w:val="white"/>
         </w:rPr>
+        <w:lastRenderedPageBreak/>
         <w:t>The study of the two proposed navigation objects (dynamic and static) in the video did not show an advantage of one or the other method. Also</w:t>
       </w:r>
       <w:r>
@@ -21442,7 +22571,43 @@
           <w:sz w:val="20"/>
           <w:szCs w:val="20"/>
         </w:rPr>
-        <w:t xml:space="preserve">review and editing, T.B., M.B, M.V.; visualization, A.P. and A.S. All authors have read and agreed to the published </w:t>
+        <w:t>review and editing, T.B., M.B, M.V.; visualization, A.P.</w:t>
+      </w:r>
+      <w:r>
+        <w:rPr>
+          <w:rFonts w:ascii="Times New Roman" w:eastAsia="Times New Roman" w:hAnsi="Times New Roman" w:cs="Times New Roman"/>
+          <w:color w:val="000000" w:themeColor="text1"/>
+          <w:sz w:val="20"/>
+          <w:szCs w:val="20"/>
+        </w:rPr>
+        <w:t>,</w:t>
+      </w:r>
+      <w:r>
+        <w:rPr>
+          <w:rFonts w:ascii="Times New Roman" w:eastAsia="Times New Roman" w:hAnsi="Times New Roman" w:cs="Times New Roman"/>
+          <w:color w:val="000000" w:themeColor="text1"/>
+          <w:sz w:val="20"/>
+          <w:szCs w:val="20"/>
+        </w:rPr>
+        <w:t xml:space="preserve"> A.S</w:t>
+      </w:r>
+      <w:r>
+        <w:rPr>
+          <w:rFonts w:ascii="Times New Roman" w:eastAsia="Times New Roman" w:hAnsi="Times New Roman" w:cs="Times New Roman"/>
+          <w:color w:val="000000" w:themeColor="text1"/>
+          <w:sz w:val="20"/>
+          <w:szCs w:val="20"/>
+        </w:rPr>
+        <w:t xml:space="preserve"> and T.V.</w:t>
+      </w:r>
+      <w:r>
+        <w:rPr>
+          <w:rFonts w:ascii="Times New Roman" w:eastAsia="Times New Roman" w:hAnsi="Times New Roman" w:cs="Times New Roman"/>
+          <w:color w:val="000000" w:themeColor="text1"/>
+          <w:sz w:val="20"/>
+          <w:szCs w:val="20"/>
+        </w:rPr>
+        <w:t xml:space="preserve">. All authors have read and agreed to the published </w:t>
       </w:r>
       <w:r>
         <w:rPr>
@@ -22055,6 +23220,7 @@
           <w:sz w:val="20"/>
           <w:szCs w:val="20"/>
         </w:rPr>
+        <w:lastRenderedPageBreak/>
         <w:t>Qian, K., Arichi, T., Price, A., Dall’Orso, S., Eden, J., Noh, Y., ... &amp; Hajnal, J. V. (2021). An eye tracking based virtual reality system for use inside magnetic resonance imaging systems. Scientific reports, 11(1), 1-17.</w:t>
       </w:r>
     </w:p>
@@ -22429,7 +23595,7 @@
 </file>
 
 <file path=word/comments.xml><?xml version="1.0" encoding="utf-8"?>
-<w:comments xmlns:wpc="http://schemas.microsoft.com/office/word/2010/wordprocessingCanvas" xmlns:cx="http://schemas.microsoft.com/office/drawing/2014/chartex" xmlns:mc="http://schemas.openxmlformats.org/markup-compatibility/2006" xmlns:o="urn:schemas-microsoft-com:office:office" xmlns:r="http://schemas.openxmlformats.org/officeDocument/2006/relationships" xmlns:m="http://schemas.openxmlformats.org/officeDocument/2006/math" xmlns:v="urn:schemas-microsoft-com:vml" xmlns:wp14="http://schemas.microsoft.com/office/word/2010/wordprocessingDrawing" xmlns:wp="http://schemas.openxmlformats.org/drawingml/2006/wordprocessingDrawing" xmlns:w10="urn:schemas-microsoft-com:office:word" xmlns:w="http://schemas.openxmlformats.org/wordprocessingml/2006/main" xmlns:w14="http://schemas.microsoft.com/office/word/2010/wordml" xmlns:w15="http://schemas.microsoft.com/office/word/2012/wordml" xmlns:w16se="http://schemas.microsoft.com/office/word/2015/wordml/symex" xmlns:wpg="http://schemas.microsoft.com/office/word/2010/wordprocessingGroup" xmlns:wpi="http://schemas.microsoft.com/office/word/2010/wordprocessingInk" xmlns:wne="http://schemas.microsoft.com/office/word/2006/wordml" xmlns:wps="http://schemas.microsoft.com/office/word/2010/wordprocessingShape" mc:Ignorable="w14 w15 w16se wp14">
+<w:comments xmlns:wpc="http://schemas.microsoft.com/office/word/2010/wordprocessingCanvas" xmlns:cx="http://schemas.microsoft.com/office/drawing/2014/chartex" xmlns:cx1="http://schemas.microsoft.com/office/drawing/2015/9/8/chartex" xmlns:cx2="http://schemas.microsoft.com/office/drawing/2015/10/21/chartex" xmlns:cx3="http://schemas.microsoft.com/office/drawing/2016/5/9/chartex" xmlns:cx4="http://schemas.microsoft.com/office/drawing/2016/5/10/chartex" xmlns:cx5="http://schemas.microsoft.com/office/drawing/2016/5/11/chartex" xmlns:cx6="http://schemas.microsoft.com/office/drawing/2016/5/12/chartex" xmlns:cx7="http://schemas.microsoft.com/office/drawing/2016/5/13/chartex" xmlns:cx8="http://schemas.microsoft.com/office/drawing/2016/5/14/chartex" xmlns:mc="http://schemas.openxmlformats.org/markup-compatibility/2006" xmlns:aink="http://schemas.microsoft.com/office/drawing/2016/ink" xmlns:am3d="http://schemas.microsoft.com/office/drawing/2017/model3d" xmlns:o="urn:schemas-microsoft-com:office:office" xmlns:oel="http://schemas.microsoft.com/office/2019/extlst" xmlns:r="http://schemas.openxmlformats.org/officeDocument/2006/relationships" xmlns:m="http://schemas.openxmlformats.org/officeDocument/2006/math" xmlns:v="urn:schemas-microsoft-com:vml" xmlns:wp14="http://schemas.microsoft.com/office/word/2010/wordprocessingDrawing" xmlns:wp="http://schemas.openxmlformats.org/drawingml/2006/wordprocessingDrawing" xmlns:w10="urn:schemas-microsoft-com:office:word" xmlns:w="http://schemas.openxmlformats.org/wordprocessingml/2006/main" xmlns:w14="http://schemas.microsoft.com/office/word/2010/wordml" xmlns:w15="http://schemas.microsoft.com/office/word/2012/wordml" xmlns:w16cex="http://schemas.microsoft.com/office/word/2018/wordml/cex" xmlns:w16cid="http://schemas.microsoft.com/office/word/2016/wordml/cid" xmlns:w16="http://schemas.microsoft.com/office/word/2018/wordml" xmlns:w16sdtdh="http://schemas.microsoft.com/office/word/2020/wordml/sdtdatahash" xmlns:w16se="http://schemas.microsoft.com/office/word/2015/wordml/symex" xmlns:wpg="http://schemas.microsoft.com/office/word/2010/wordprocessingGroup" xmlns:wpi="http://schemas.microsoft.com/office/word/2010/wordprocessingInk" xmlns:wne="http://schemas.microsoft.com/office/word/2006/wordml" xmlns:wps="http://schemas.microsoft.com/office/word/2010/wordprocessingShape" mc:Ignorable="w14 w15 w16se w16cid w16 w16cex w16sdtdh wp14">
   <w:comment w:id="1" w:author="edgdam1" w:date="2022-06-29T14:15:00Z" w:initials="e">
     <w:p>
       <w:pPr>
@@ -22468,57 +23634,27 @@
       <w:pPr>
         <w:pStyle w:val="CommentText"/>
       </w:pPr>
-    </w:p>
-  </w:comment>
-  <w:comment w:id="14" w:author="edgdam1" w:date="2022-06-29T13:29:00Z" w:initials="e">
-    <w:p>
-      <w:pPr>
-        <w:pStyle w:val="CommentText"/>
-        <w:rPr>
-          <w:lang w:val="lt-LT"/>
-        </w:rPr>
-      </w:pPr>
-      <w:r>
-        <w:rPr>
-          <w:rStyle w:val="CommentReference"/>
-        </w:rPr>
-        <w:annotationRef/>
-      </w:r>
-      <w:r>
-        <w:t>Buvo likę paraudoninta</w:t>
-      </w:r>
-    </w:p>
-  </w:comment>
-  <w:comment w:id="15" w:author="edgdam1" w:date="2022-06-29T15:18:00Z" w:initials="e">
-    <w:p>
-      <w:pPr>
-        <w:pStyle w:val="CommentText"/>
-      </w:pPr>
-      <w:r>
-        <w:rPr>
-          <w:rStyle w:val="CommentReference"/>
-        </w:rPr>
-        <w:annotationRef/>
-      </w:r>
-      <w:r>
-        <w:t>Reikia EN versijos</w:t>
-      </w:r>
     </w:p>
   </w:comment>
 </w:comments>
 </file>
 
 <file path=word/commentsExtended.xml><?xml version="1.0" encoding="utf-8"?>
-<w15:commentsEx xmlns:wpc="http://schemas.microsoft.com/office/word/2010/wordprocessingCanvas" xmlns:cx="http://schemas.microsoft.com/office/drawing/2014/chartex" xmlns:mc="http://schemas.openxmlformats.org/markup-compatibility/2006" xmlns:o="urn:schemas-microsoft-com:office:office" xmlns:r="http://schemas.openxmlformats.org/officeDocument/2006/relationships" xmlns:m="http://schemas.openxmlformats.org/officeDocument/2006/math" xmlns:v="urn:schemas-microsoft-com:vml" xmlns:wp14="http://schemas.microsoft.com/office/word/2010/wordprocessingDrawing" xmlns:wp="http://schemas.openxmlformats.org/drawingml/2006/wordprocessingDrawing" xmlns:w10="urn:schemas-microsoft-com:office:word" xmlns:w="http://schemas.openxmlformats.org/wordprocessingml/2006/main" xmlns:w14="http://schemas.microsoft.com/office/word/2010/wordml" xmlns:w15="http://schemas.microsoft.com/office/word/2012/wordml" xmlns:w16se="http://schemas.microsoft.com/office/word/2015/wordml/symex" xmlns:wpg="http://schemas.microsoft.com/office/word/2010/wordprocessingGroup" xmlns:wpi="http://schemas.microsoft.com/office/word/2010/wordprocessingInk" xmlns:wne="http://schemas.microsoft.com/office/word/2006/wordml" xmlns:wps="http://schemas.microsoft.com/office/word/2010/wordprocessingShape" mc:Ignorable="w14 w15 w16se wp14">
+<w15:commentsEx xmlns:wpc="http://schemas.microsoft.com/office/word/2010/wordprocessingCanvas" xmlns:cx="http://schemas.microsoft.com/office/drawing/2014/chartex" xmlns:cx1="http://schemas.microsoft.com/office/drawing/2015/9/8/chartex" xmlns:cx2="http://schemas.microsoft.com/office/drawing/2015/10/21/chartex" xmlns:cx3="http://schemas.microsoft.com/office/drawing/2016/5/9/chartex" xmlns:cx4="http://schemas.microsoft.com/office/drawing/2016/5/10/chartex" xmlns:cx5="http://schemas.microsoft.com/office/drawing/2016/5/11/chartex" xmlns:cx6="http://schemas.microsoft.com/office/drawing/2016/5/12/chartex" xmlns:cx7="http://schemas.microsoft.com/office/drawing/2016/5/13/chartex" xmlns:cx8="http://schemas.microsoft.com/office/drawing/2016/5/14/chartex" xmlns:mc="http://schemas.openxmlformats.org/markup-compatibility/2006" xmlns:aink="http://schemas.microsoft.com/office/drawing/2016/ink" xmlns:am3d="http://schemas.microsoft.com/office/drawing/2017/model3d" xmlns:o="urn:schemas-microsoft-com:office:office" xmlns:oel="http://schemas.microsoft.com/office/2019/extlst" xmlns:r="http://schemas.openxmlformats.org/officeDocument/2006/relationships" xmlns:m="http://schemas.openxmlformats.org/officeDocument/2006/math" xmlns:v="urn:schemas-microsoft-com:vml" xmlns:wp14="http://schemas.microsoft.com/office/word/2010/wordprocessingDrawing" xmlns:wp="http://schemas.openxmlformats.org/drawingml/2006/wordprocessingDrawing" xmlns:w10="urn:schemas-microsoft-com:office:word" xmlns:w="http://schemas.openxmlformats.org/wordprocessingml/2006/main" xmlns:w14="http://schemas.microsoft.com/office/word/2010/wordml" xmlns:w15="http://schemas.microsoft.com/office/word/2012/wordml" xmlns:w16cex="http://schemas.microsoft.com/office/word/2018/wordml/cex" xmlns:w16cid="http://schemas.microsoft.com/office/word/2016/wordml/cid" xmlns:w16="http://schemas.microsoft.com/office/word/2018/wordml" xmlns:w16sdtdh="http://schemas.microsoft.com/office/word/2020/wordml/sdtdatahash" xmlns:w16se="http://schemas.microsoft.com/office/word/2015/wordml/symex" xmlns:wpg="http://schemas.microsoft.com/office/word/2010/wordprocessingGroup" xmlns:wpi="http://schemas.microsoft.com/office/word/2010/wordprocessingInk" xmlns:wne="http://schemas.microsoft.com/office/word/2006/wordml" xmlns:wps="http://schemas.microsoft.com/office/word/2010/wordprocessingShape" mc:Ignorable="w14 w15 w16se w16cid w16 w16cex w16sdtdh wp14">
   <w15:commentEx w15:paraId="3495B99D" w15:done="0"/>
   <w15:commentEx w15:paraId="7631B7F3" w15:done="0"/>
-  <w15:commentEx w15:paraId="7054089E" w15:done="0"/>
-  <w15:commentEx w15:paraId="51C396E3" w15:done="0"/>
 </w15:commentsEx>
 </file>
 
+<file path=word/commentsIds.xml><?xml version="1.0" encoding="utf-8"?>
+<w16cid:commentsIds xmlns:wpc="http://schemas.microsoft.com/office/word/2010/wordprocessingCanvas" xmlns:cx="http://schemas.microsoft.com/office/drawing/2014/chartex" xmlns:cx1="http://schemas.microsoft.com/office/drawing/2015/9/8/chartex" xmlns:cx2="http://schemas.microsoft.com/office/drawing/2015/10/21/chartex" xmlns:cx3="http://schemas.microsoft.com/office/drawing/2016/5/9/chartex" xmlns:cx4="http://schemas.microsoft.com/office/drawing/2016/5/10/chartex" xmlns:cx5="http://schemas.microsoft.com/office/drawing/2016/5/11/chartex" xmlns:cx6="http://schemas.microsoft.com/office/drawing/2016/5/12/chartex" xmlns:cx7="http://schemas.microsoft.com/office/drawing/2016/5/13/chartex" xmlns:cx8="http://schemas.microsoft.com/office/drawing/2016/5/14/chartex" xmlns:mc="http://schemas.openxmlformats.org/markup-compatibility/2006" xmlns:aink="http://schemas.microsoft.com/office/drawing/2016/ink" xmlns:am3d="http://schemas.microsoft.com/office/drawing/2017/model3d" xmlns:o="urn:schemas-microsoft-com:office:office" xmlns:oel="http://schemas.microsoft.com/office/2019/extlst" xmlns:r="http://schemas.openxmlformats.org/officeDocument/2006/relationships" xmlns:m="http://schemas.openxmlformats.org/officeDocument/2006/math" xmlns:v="urn:schemas-microsoft-com:vml" xmlns:wp14="http://schemas.microsoft.com/office/word/2010/wordprocessingDrawing" xmlns:wp="http://schemas.openxmlformats.org/drawingml/2006/wordprocessingDrawing" xmlns:w10="urn:schemas-microsoft-com:office:word" xmlns:w="http://schemas.openxmlformats.org/wordprocessingml/2006/main" xmlns:w14="http://schemas.microsoft.com/office/word/2010/wordml" xmlns:w15="http://schemas.microsoft.com/office/word/2012/wordml" xmlns:w16cex="http://schemas.microsoft.com/office/word/2018/wordml/cex" xmlns:w16cid="http://schemas.microsoft.com/office/word/2016/wordml/cid" xmlns:w16="http://schemas.microsoft.com/office/word/2018/wordml" xmlns:w16sdtdh="http://schemas.microsoft.com/office/word/2020/wordml/sdtdatahash" xmlns:w16se="http://schemas.microsoft.com/office/word/2015/wordml/symex" xmlns:wpg="http://schemas.microsoft.com/office/word/2010/wordprocessingGroup" xmlns:wpi="http://schemas.microsoft.com/office/word/2010/wordprocessingInk" xmlns:wne="http://schemas.microsoft.com/office/word/2006/wordml" xmlns:wps="http://schemas.microsoft.com/office/word/2010/wordprocessingShape" mc:Ignorable="w14 w15 w16se w16cid w16 w16cex w16sdtdh wp14">
+  <w16cid:commentId w16cid:paraId="3495B99D" w16cid:durableId="2667F420"/>
+  <w16cid:commentId w16cid:paraId="7631B7F3" w16cid:durableId="2667F421"/>
+</w16cid:commentsIds>
+</file>
+
 <file path=word/numbering.xml><?xml version="1.0" encoding="utf-8"?>
-<w:numbering xmlns:wpc="http://schemas.microsoft.com/office/word/2010/wordprocessingCanvas" xmlns:cx="http://schemas.microsoft.com/office/drawing/2014/chartex" xmlns:mc="http://schemas.openxmlformats.org/markup-compatibility/2006" xmlns:o="urn:schemas-microsoft-com:office:office" xmlns:r="http://schemas.openxmlformats.org/officeDocument/2006/relationships" xmlns:m="http://schemas.openxmlformats.org/officeDocument/2006/math" xmlns:v="urn:schemas-microsoft-com:vml" xmlns:wp14="http://schemas.microsoft.com/office/word/2010/wordprocessingDrawing" xmlns:wp="http://schemas.openxmlformats.org/drawingml/2006/wordprocessingDrawing" xmlns:w10="urn:schemas-microsoft-com:office:word" xmlns:w="http://schemas.openxmlformats.org/wordprocessingml/2006/main" xmlns:w14="http://schemas.microsoft.com/office/word/2010/wordml" xmlns:w15="http://schemas.microsoft.com/office/word/2012/wordml" xmlns:w16se="http://schemas.microsoft.com/office/word/2015/wordml/symex" xmlns:wpg="http://schemas.microsoft.com/office/word/2010/wordprocessingGroup" xmlns:wpi="http://schemas.microsoft.com/office/word/2010/wordprocessingInk" xmlns:wne="http://schemas.microsoft.com/office/word/2006/wordml" xmlns:wps="http://schemas.microsoft.com/office/word/2010/wordprocessingShape" mc:Ignorable="w14 w15 w16se wp14">
+<w:numbering xmlns:wpc="http://schemas.microsoft.com/office/word/2010/wordprocessingCanvas" xmlns:cx="http://schemas.microsoft.com/office/drawing/2014/chartex" xmlns:cx1="http://schemas.microsoft.com/office/drawing/2015/9/8/chartex" xmlns:cx2="http://schemas.microsoft.com/office/drawing/2015/10/21/chartex" xmlns:cx3="http://schemas.microsoft.com/office/drawing/2016/5/9/chartex" xmlns:cx4="http://schemas.microsoft.com/office/drawing/2016/5/10/chartex" xmlns:cx5="http://schemas.microsoft.com/office/drawing/2016/5/11/chartex" xmlns:cx6="http://schemas.microsoft.com/office/drawing/2016/5/12/chartex" xmlns:cx7="http://schemas.microsoft.com/office/drawing/2016/5/13/chartex" xmlns:cx8="http://schemas.microsoft.com/office/drawing/2016/5/14/chartex" xmlns:mc="http://schemas.openxmlformats.org/markup-compatibility/2006" xmlns:aink="http://schemas.microsoft.com/office/drawing/2016/ink" xmlns:am3d="http://schemas.microsoft.com/office/drawing/2017/model3d" xmlns:o="urn:schemas-microsoft-com:office:office" xmlns:oel="http://schemas.microsoft.com/office/2019/extlst" xmlns:r="http://schemas.openxmlformats.org/officeDocument/2006/relationships" xmlns:m="http://schemas.openxmlformats.org/officeDocument/2006/math" xmlns:v="urn:schemas-microsoft-com:vml" xmlns:wp14="http://schemas.microsoft.com/office/word/2010/wordprocessingDrawing" xmlns:wp="http://schemas.openxmlformats.org/drawingml/2006/wordprocessingDrawing" xmlns:w10="urn:schemas-microsoft-com:office:word" xmlns:w="http://schemas.openxmlformats.org/wordprocessingml/2006/main" xmlns:w14="http://schemas.microsoft.com/office/word/2010/wordml" xmlns:w15="http://schemas.microsoft.com/office/word/2012/wordml" xmlns:w16cex="http://schemas.microsoft.com/office/word/2018/wordml/cex" xmlns:w16cid="http://schemas.microsoft.com/office/word/2016/wordml/cid" xmlns:w16="http://schemas.microsoft.com/office/word/2018/wordml" xmlns:w16sdtdh="http://schemas.microsoft.com/office/word/2020/wordml/sdtdatahash" xmlns:w16se="http://schemas.microsoft.com/office/word/2015/wordml/symex" xmlns:wpg="http://schemas.microsoft.com/office/word/2010/wordprocessingGroup" xmlns:wpi="http://schemas.microsoft.com/office/word/2010/wordprocessingInk" xmlns:wne="http://schemas.microsoft.com/office/word/2006/wordml" xmlns:wps="http://schemas.microsoft.com/office/word/2010/wordprocessingShape" mc:Ignorable="w14 w15 w16se w16cid w16 w16cex w16sdtdh wp14">
   <w:abstractNum w:abstractNumId="0" w15:restartNumberingAfterBreak="0">
     <w:nsid w:val="06797513"/>
     <w:multiLevelType w:val="hybridMultilevel"/>
@@ -23828,53 +24964,53 @@
       </w:pPr>
     </w:lvl>
   </w:abstractNum>
-  <w:num w:numId="1">
+  <w:num w:numId="1" w16cid:durableId="888881396">
     <w:abstractNumId w:val="6"/>
   </w:num>
-  <w:num w:numId="2">
+  <w:num w:numId="2" w16cid:durableId="527304392">
     <w:abstractNumId w:val="12"/>
   </w:num>
-  <w:num w:numId="3">
+  <w:num w:numId="3" w16cid:durableId="2133673673">
     <w:abstractNumId w:val="2"/>
   </w:num>
-  <w:num w:numId="4">
+  <w:num w:numId="4" w16cid:durableId="212085641">
     <w:abstractNumId w:val="5"/>
   </w:num>
-  <w:num w:numId="5">
+  <w:num w:numId="5" w16cid:durableId="614289874">
     <w:abstractNumId w:val="13"/>
   </w:num>
-  <w:num w:numId="6">
+  <w:num w:numId="6" w16cid:durableId="1460413215">
     <w:abstractNumId w:val="8"/>
   </w:num>
-  <w:num w:numId="7">
+  <w:num w:numId="7" w16cid:durableId="1778214408">
     <w:abstractNumId w:val="3"/>
   </w:num>
-  <w:num w:numId="8">
+  <w:num w:numId="8" w16cid:durableId="1787236635">
     <w:abstractNumId w:val="9"/>
   </w:num>
-  <w:num w:numId="9">
+  <w:num w:numId="9" w16cid:durableId="801850545">
     <w:abstractNumId w:val="4"/>
   </w:num>
-  <w:num w:numId="10">
+  <w:num w:numId="10" w16cid:durableId="1459449822">
     <w:abstractNumId w:val="10"/>
   </w:num>
-  <w:num w:numId="11">
+  <w:num w:numId="11" w16cid:durableId="1747612588">
     <w:abstractNumId w:val="1"/>
   </w:num>
-  <w:num w:numId="12">
+  <w:num w:numId="12" w16cid:durableId="1168980120">
     <w:abstractNumId w:val="0"/>
   </w:num>
-  <w:num w:numId="13">
+  <w:num w:numId="13" w16cid:durableId="2065324002">
     <w:abstractNumId w:val="7"/>
   </w:num>
-  <w:num w:numId="14">
+  <w:num w:numId="14" w16cid:durableId="1714622837">
     <w:abstractNumId w:val="11"/>
   </w:num>
 </w:numbering>
 </file>
 
 <file path=word/people.xml><?xml version="1.0" encoding="utf-8"?>
-<w15:people xmlns:wpc="http://schemas.microsoft.com/office/word/2010/wordprocessingCanvas" xmlns:cx="http://schemas.microsoft.com/office/drawing/2014/chartex" xmlns:mc="http://schemas.openxmlformats.org/markup-compatibility/2006" xmlns:o="urn:schemas-microsoft-com:office:office" xmlns:r="http://schemas.openxmlformats.org/officeDocument/2006/relationships" xmlns:m="http://schemas.openxmlformats.org/officeDocument/2006/math" xmlns:v="urn:schemas-microsoft-com:vml" xmlns:wp14="http://schemas.microsoft.com/office/word/2010/wordprocessingDrawing" xmlns:wp="http://schemas.openxmlformats.org/drawingml/2006/wordprocessingDrawing" xmlns:w10="urn:schemas-microsoft-com:office:word" xmlns:w="http://schemas.openxmlformats.org/wordprocessingml/2006/main" xmlns:w14="http://schemas.microsoft.com/office/word/2010/wordml" xmlns:w15="http://schemas.microsoft.com/office/word/2012/wordml" xmlns:w16se="http://schemas.microsoft.com/office/word/2015/wordml/symex" xmlns:wpg="http://schemas.microsoft.com/office/word/2010/wordprocessingGroup" xmlns:wpi="http://schemas.microsoft.com/office/word/2010/wordprocessingInk" xmlns:wne="http://schemas.microsoft.com/office/word/2006/wordml" xmlns:wps="http://schemas.microsoft.com/office/word/2010/wordprocessingShape" mc:Ignorable="w14 w15 w16se wp14">
+<w15:people xmlns:wpc="http://schemas.microsoft.com/office/word/2010/wordprocessingCanvas" xmlns:cx="http://schemas.microsoft.com/office/drawing/2014/chartex" xmlns:cx1="http://schemas.microsoft.com/office/drawing/2015/9/8/chartex" xmlns:cx2="http://schemas.microsoft.com/office/drawing/2015/10/21/chartex" xmlns:cx3="http://schemas.microsoft.com/office/drawing/2016/5/9/chartex" xmlns:cx4="http://schemas.microsoft.com/office/drawing/2016/5/10/chartex" xmlns:cx5="http://schemas.microsoft.com/office/drawing/2016/5/11/chartex" xmlns:cx6="http://schemas.microsoft.com/office/drawing/2016/5/12/chartex" xmlns:cx7="http://schemas.microsoft.com/office/drawing/2016/5/13/chartex" xmlns:cx8="http://schemas.microsoft.com/office/drawing/2016/5/14/chartex" xmlns:mc="http://schemas.openxmlformats.org/markup-compatibility/2006" xmlns:aink="http://schemas.microsoft.com/office/drawing/2016/ink" xmlns:am3d="http://schemas.microsoft.com/office/drawing/2017/model3d" xmlns:o="urn:schemas-microsoft-com:office:office" xmlns:oel="http://schemas.microsoft.com/office/2019/extlst" xmlns:r="http://schemas.openxmlformats.org/officeDocument/2006/relationships" xmlns:m="http://schemas.openxmlformats.org/officeDocument/2006/math" xmlns:v="urn:schemas-microsoft-com:vml" xmlns:wp14="http://schemas.microsoft.com/office/word/2010/wordprocessingDrawing" xmlns:wp="http://schemas.openxmlformats.org/drawingml/2006/wordprocessingDrawing" xmlns:w10="urn:schemas-microsoft-com:office:word" xmlns:w="http://schemas.openxmlformats.org/wordprocessingml/2006/main" xmlns:w14="http://schemas.microsoft.com/office/word/2010/wordml" xmlns:w15="http://schemas.microsoft.com/office/word/2012/wordml" xmlns:w16cex="http://schemas.microsoft.com/office/word/2018/wordml/cex" xmlns:w16cid="http://schemas.microsoft.com/office/word/2016/wordml/cid" xmlns:w16="http://schemas.microsoft.com/office/word/2018/wordml" xmlns:w16sdtdh="http://schemas.microsoft.com/office/word/2020/wordml/sdtdatahash" xmlns:w16se="http://schemas.microsoft.com/office/word/2015/wordml/symex" xmlns:wpg="http://schemas.microsoft.com/office/word/2010/wordprocessingGroup" xmlns:wpi="http://schemas.microsoft.com/office/word/2010/wordprocessingInk" xmlns:wne="http://schemas.microsoft.com/office/word/2006/wordml" xmlns:wps="http://schemas.microsoft.com/office/word/2010/wordprocessingShape" mc:Ignorable="w14 w15 w16se w16cid w16 w16cex w16sdtdh wp14">
   <w15:person w15:author="edgdam1">
     <w15:presenceInfo w15:providerId="None" w15:userId="edgdam1"/>
   </w15:person>
@@ -23885,7 +25021,7 @@
 </file>
 
 <file path=word/styles.xml><?xml version="1.0" encoding="utf-8"?>
-<w:styles xmlns:mc="http://schemas.openxmlformats.org/markup-compatibility/2006" xmlns:r="http://schemas.openxmlformats.org/officeDocument/2006/relationships" xmlns:w="http://schemas.openxmlformats.org/wordprocessingml/2006/main" xmlns:w14="http://schemas.microsoft.com/office/word/2010/wordml" xmlns:w15="http://schemas.microsoft.com/office/word/2012/wordml" xmlns:w16se="http://schemas.microsoft.com/office/word/2015/wordml/symex" mc:Ignorable="w14 w15 w16se">
+<w:styles xmlns:mc="http://schemas.openxmlformats.org/markup-compatibility/2006" xmlns:r="http://schemas.openxmlformats.org/officeDocument/2006/relationships" xmlns:w="http://schemas.openxmlformats.org/wordprocessingml/2006/main" xmlns:w14="http://schemas.microsoft.com/office/word/2010/wordml" xmlns:w15="http://schemas.microsoft.com/office/word/2012/wordml" xmlns:w16cex="http://schemas.microsoft.com/office/word/2018/wordml/cex" xmlns:w16cid="http://schemas.microsoft.com/office/word/2016/wordml/cid" xmlns:w16="http://schemas.microsoft.com/office/word/2018/wordml" xmlns:w16sdtdh="http://schemas.microsoft.com/office/word/2020/wordml/sdtdatahash" xmlns:w16se="http://schemas.microsoft.com/office/word/2015/wordml/symex" mc:Ignorable="w14 w15 w16se w16cid w16 w16cex w16sdtdh">
   <w:docDefaults>
     <w:rPrDefault>
       <w:rPr>
@@ -23901,7 +25037,7 @@
       </w:pPr>
     </w:pPrDefault>
   </w:docDefaults>
-  <w:latentStyles w:defLockedState="0" w:defUIPriority="99" w:defSemiHidden="0" w:defUnhideWhenUsed="0" w:defQFormat="0" w:count="371">
+  <w:latentStyles w:defLockedState="0" w:defUIPriority="99" w:defSemiHidden="0" w:defUnhideWhenUsed="0" w:defQFormat="0" w:count="376">
     <w:lsdException w:name="Normal" w:uiPriority="0" w:qFormat="1"/>
     <w:lsdException w:name="heading 1" w:uiPriority="9" w:qFormat="1"/>
     <w:lsdException w:name="heading 2" w:semiHidden="1" w:uiPriority="9" w:unhideWhenUsed="1" w:qFormat="1"/>
@@ -24007,7 +25143,6 @@
     <w:lsdException w:name="HTML Sample" w:semiHidden="1" w:unhideWhenUsed="1"/>
     <w:lsdException w:name="HTML Typewriter" w:semiHidden="1" w:unhideWhenUsed="1"/>
     <w:lsdException w:name="HTML Variable" w:semiHidden="1" w:unhideWhenUsed="1"/>
-    <w:lsdException w:name="Normal Table" w:semiHidden="1" w:unhideWhenUsed="1"/>
     <w:lsdException w:name="annotation subject" w:semiHidden="1" w:unhideWhenUsed="1"/>
     <w:lsdException w:name="No List" w:semiHidden="1" w:unhideWhenUsed="1"/>
     <w:lsdException w:name="Outline List 1" w:semiHidden="1" w:unhideWhenUsed="1"/>
@@ -24050,11 +25185,8 @@
     <w:lsdException w:name="Table Contemporary" w:semiHidden="1" w:unhideWhenUsed="1"/>
     <w:lsdException w:name="Table Elegant" w:semiHidden="1" w:unhideWhenUsed="1"/>
     <w:lsdException w:name="Table Professional" w:semiHidden="1" w:unhideWhenUsed="1"/>
-    <w:lsdException w:name="Table Subtle 1" w:semiHidden="1" w:unhideWhenUsed="1"/>
     <w:lsdException w:name="Table Subtle 2" w:semiHidden="1" w:unhideWhenUsed="1"/>
     <w:lsdException w:name="Table Web 1" w:semiHidden="1" w:unhideWhenUsed="1"/>
-    <w:lsdException w:name="Table Web 2" w:semiHidden="1" w:unhideWhenUsed="1"/>
-    <w:lsdException w:name="Table Web 3" w:semiHidden="1" w:unhideWhenUsed="1"/>
     <w:lsdException w:name="Balloon Text" w:semiHidden="1" w:unhideWhenUsed="1"/>
     <w:lsdException w:name="Table Grid" w:uiPriority="39"/>
     <w:lsdException w:name="Table Theme" w:semiHidden="1" w:unhideWhenUsed="1"/>
@@ -24273,6 +25405,11 @@
     <w:lsdException w:name="List Table 5 Dark Accent 6" w:uiPriority="50"/>
     <w:lsdException w:name="List Table 6 Colorful Accent 6" w:uiPriority="51"/>
     <w:lsdException w:name="List Table 7 Colorful Accent 6" w:uiPriority="52"/>
+    <w:lsdException w:name="Mention" w:semiHidden="1" w:unhideWhenUsed="1"/>
+    <w:lsdException w:name="Smart Hyperlink" w:semiHidden="1" w:unhideWhenUsed="1"/>
+    <w:lsdException w:name="Hashtag" w:semiHidden="1" w:unhideWhenUsed="1"/>
+    <w:lsdException w:name="Unresolved Mention" w:semiHidden="1" w:unhideWhenUsed="1"/>
+    <w:lsdException w:name="Smart Link" w:semiHidden="1" w:unhideWhenUsed="1"/>
   </w:latentStyles>
   <w:style w:type="paragraph" w:default="1" w:styleId="Normal">
     <w:name w:val="Normal"/>

--- a/Locomotion.docx
+++ b/Locomotion.docx
@@ -38,7 +38,27 @@
           <w:szCs w:val="24"/>
           <w:shd w:val="clear" w:color="auto" w:fill="F5F5F5"/>
         </w:rPr>
-        <w:t>The study of locomotion method for panoramic video:</w:t>
+        <w:t>The study of locomotion method for panoramic video</w:t>
+      </w:r>
+      <w:r>
+        <w:rPr>
+          <w:rFonts w:ascii="Times New Roman" w:eastAsia="Helvetica Neue" w:hAnsi="Times New Roman" w:cs="Times New Roman"/>
+          <w:b/>
+          <w:sz w:val="24"/>
+          <w:szCs w:val="24"/>
+          <w:shd w:val="clear" w:color="auto" w:fill="F5F5F5"/>
+        </w:rPr>
+        <w:t>s</w:t>
+      </w:r>
+      <w:r>
+        <w:rPr>
+          <w:rFonts w:ascii="Times New Roman" w:eastAsia="Helvetica Neue" w:hAnsi="Times New Roman" w:cs="Times New Roman"/>
+          <w:b/>
+          <w:sz w:val="24"/>
+          <w:szCs w:val="24"/>
+          <w:shd w:val="clear" w:color="auto" w:fill="F5F5F5"/>
+        </w:rPr>
+        <w:t>:</w:t>
       </w:r>
     </w:p>
     <w:p>
@@ -282,39 +302,175 @@
           <w:sz w:val="20"/>
           <w:szCs w:val="20"/>
         </w:rPr>
-        <w:t xml:space="preserve">The aim of the study is to evaluate the usability of two-dimensional methods for rendering virtual reality content and the sense of presence created by replacing the rendered image with different views. Moreover, the study aims to answer the following questions through experiments, which is the easiest method to use for changing two-dimensional content images, which navigational object, static lines or dynamic arrows, is preferable and more intuitive and easier to use and which method of changing the two-dimensional content of an image has the least negative physiological consequences and is more pleasant to use. There are analyses </w:t>
-      </w:r>
-      <w:r>
-        <w:rPr>
-          <w:rFonts w:ascii="Times New Roman" w:eastAsia="Times New Roman" w:hAnsi="Times New Roman" w:cs="Times New Roman"/>
-          <w:sz w:val="20"/>
-          <w:szCs w:val="20"/>
-        </w:rPr>
-        <w:t xml:space="preserve">of </w:t>
-      </w:r>
-      <w:r>
-        <w:rPr>
-          <w:rFonts w:ascii="Times New Roman" w:eastAsia="Times New Roman" w:hAnsi="Times New Roman" w:cs="Times New Roman"/>
-          <w:sz w:val="20"/>
-          <w:szCs w:val="20"/>
-        </w:rPr>
-        <w:t xml:space="preserve">the immediate two-dimensional content replacement method using video </w:t>
-      </w:r>
-      <w:r>
-        <w:rPr>
-          <w:rFonts w:ascii="Times New Roman" w:eastAsia="Times New Roman" w:hAnsi="Times New Roman" w:cs="Times New Roman"/>
-          <w:sz w:val="20"/>
-          <w:szCs w:val="20"/>
-        </w:rPr>
-        <w:t xml:space="preserve">to </w:t>
-      </w:r>
-      <w:r>
-        <w:rPr>
-          <w:rFonts w:ascii="Times New Roman" w:eastAsia="Times New Roman" w:hAnsi="Times New Roman" w:cs="Times New Roman"/>
-          <w:sz w:val="20"/>
-          <w:szCs w:val="20"/>
-        </w:rPr>
-        <w:t xml:space="preserve">create a stronger sense of presence in the environment than other two-dimensional content representation methods. </w:t>
+        <w:t xml:space="preserve">In this paper </w:t>
+      </w:r>
+      <w:r>
+        <w:rPr>
+          <w:rFonts w:ascii="Times New Roman" w:eastAsia="Times New Roman" w:hAnsi="Times New Roman" w:cs="Times New Roman"/>
+          <w:sz w:val="20"/>
+          <w:szCs w:val="20"/>
+        </w:rPr>
+        <w:t xml:space="preserve">we investigate the locomotion method dedicated for virtual reality solutions that allows </w:t>
+      </w:r>
+      <w:r>
+        <w:rPr>
+          <w:rFonts w:ascii="Times New Roman" w:eastAsia="Times New Roman" w:hAnsi="Times New Roman" w:cs="Times New Roman"/>
+          <w:sz w:val="20"/>
+          <w:szCs w:val="20"/>
+        </w:rPr>
+        <w:t xml:space="preserve">movement within a scene using prerendered panoramic videos. </w:t>
+      </w:r>
+      <w:r>
+        <w:rPr>
+          <w:rFonts w:ascii="Times New Roman" w:eastAsia="Times New Roman" w:hAnsi="Times New Roman" w:cs="Times New Roman"/>
+          <w:sz w:val="20"/>
+          <w:szCs w:val="20"/>
+        </w:rPr>
+        <w:t>The aim of the study is to evaluate the usability of</w:t>
+      </w:r>
+      <w:r>
+        <w:rPr>
+          <w:rFonts w:ascii="Times New Roman" w:eastAsia="Times New Roman" w:hAnsi="Times New Roman" w:cs="Times New Roman"/>
+          <w:sz w:val="20"/>
+          <w:szCs w:val="20"/>
+        </w:rPr>
+        <w:t xml:space="preserve"> </w:t>
+      </w:r>
+      <w:r>
+        <w:rPr>
+          <w:rFonts w:ascii="Times New Roman" w:eastAsia="Times New Roman" w:hAnsi="Times New Roman" w:cs="Times New Roman"/>
+          <w:sz w:val="20"/>
+          <w:szCs w:val="20"/>
+        </w:rPr>
+        <w:t>proposed locomotion method</w:t>
+      </w:r>
+      <w:r>
+        <w:rPr>
+          <w:rFonts w:ascii="Times New Roman" w:eastAsia="Times New Roman" w:hAnsi="Times New Roman" w:cs="Times New Roman"/>
+          <w:sz w:val="20"/>
+          <w:szCs w:val="20"/>
+        </w:rPr>
+        <w:t xml:space="preserve">. In order to compare the proposed approach with regular implementations that use 3D scenes, the sense of presence is investigated, as well. </w:t>
+      </w:r>
+      <w:r>
+        <w:rPr>
+          <w:rFonts w:ascii="Times New Roman" w:eastAsia="Times New Roman" w:hAnsi="Times New Roman" w:cs="Times New Roman"/>
+          <w:sz w:val="20"/>
+          <w:szCs w:val="20"/>
+        </w:rPr>
+        <w:t xml:space="preserve">Moreover, the study aims to answer the following questions through experiments, which is the </w:t>
+      </w:r>
+      <w:r>
+        <w:rPr>
+          <w:rFonts w:ascii="Times New Roman" w:eastAsia="Times New Roman" w:hAnsi="Times New Roman" w:cs="Times New Roman"/>
+          <w:sz w:val="20"/>
+          <w:szCs w:val="20"/>
+        </w:rPr>
+        <w:t xml:space="preserve">preferable </w:t>
+      </w:r>
+      <w:r>
+        <w:rPr>
+          <w:rFonts w:ascii="Times New Roman" w:eastAsia="Times New Roman" w:hAnsi="Times New Roman" w:cs="Times New Roman"/>
+          <w:sz w:val="20"/>
+          <w:szCs w:val="20"/>
+        </w:rPr>
+        <w:t xml:space="preserve">method to </w:t>
+      </w:r>
+      <w:r>
+        <w:rPr>
+          <w:rFonts w:ascii="Times New Roman" w:eastAsia="Times New Roman" w:hAnsi="Times New Roman" w:cs="Times New Roman"/>
+          <w:sz w:val="20"/>
+          <w:szCs w:val="20"/>
+        </w:rPr>
+        <w:t xml:space="preserve">make a transition from one panoramic video to another, </w:t>
+      </w:r>
+      <w:r>
+        <w:rPr>
+          <w:rFonts w:ascii="Times New Roman" w:eastAsia="Times New Roman" w:hAnsi="Times New Roman" w:cs="Times New Roman"/>
+          <w:sz w:val="20"/>
+          <w:szCs w:val="20"/>
+        </w:rPr>
+        <w:t xml:space="preserve">which navigational object, static lines or dynamic arrows, is preferable and more intuitive to use and which </w:t>
+      </w:r>
+      <w:r>
+        <w:rPr>
+          <w:rFonts w:ascii="Times New Roman" w:eastAsia="Times New Roman" w:hAnsi="Times New Roman" w:cs="Times New Roman"/>
+          <w:sz w:val="20"/>
+          <w:szCs w:val="20"/>
+        </w:rPr>
+        <w:t xml:space="preserve">transition </w:t>
+      </w:r>
+      <w:r>
+        <w:rPr>
+          <w:rFonts w:ascii="Times New Roman" w:eastAsia="Times New Roman" w:hAnsi="Times New Roman" w:cs="Times New Roman"/>
+          <w:sz w:val="20"/>
+          <w:szCs w:val="20"/>
+        </w:rPr>
+        <w:t xml:space="preserve">method has the least negative physiological consequences and is more pleasant to use. </w:t>
+      </w:r>
+      <w:r>
+        <w:rPr>
+          <w:rFonts w:ascii="Times New Roman" w:eastAsia="Times New Roman" w:hAnsi="Times New Roman" w:cs="Times New Roman"/>
+          <w:sz w:val="20"/>
+          <w:szCs w:val="20"/>
+        </w:rPr>
+        <w:t>The study</w:t>
+      </w:r>
+      <w:r>
+        <w:rPr>
+          <w:rFonts w:ascii="Times New Roman" w:eastAsia="Times New Roman" w:hAnsi="Times New Roman" w:cs="Times New Roman"/>
+          <w:sz w:val="20"/>
+          <w:szCs w:val="20"/>
+        </w:rPr>
+        <w:t xml:space="preserve"> shows </w:t>
+      </w:r>
+      <w:r>
+        <w:rPr>
+          <w:rFonts w:ascii="Times New Roman" w:eastAsia="Times New Roman" w:hAnsi="Times New Roman" w:cs="Times New Roman"/>
+          <w:sz w:val="20"/>
+          <w:szCs w:val="20"/>
+        </w:rPr>
+        <w:t>-</w:t>
+      </w:r>
+      <w:r>
+        <w:rPr>
+          <w:rFonts w:ascii="Times New Roman" w:eastAsia="Times New Roman" w:hAnsi="Times New Roman" w:cs="Times New Roman"/>
+          <w:sz w:val="20"/>
+          <w:szCs w:val="20"/>
+        </w:rPr>
+        <w:t xml:space="preserve"> while the usability and a sense of presence </w:t>
+      </w:r>
+      <w:r>
+        <w:rPr>
+          <w:rFonts w:ascii="Times New Roman" w:eastAsia="Times New Roman" w:hAnsi="Times New Roman" w:cs="Times New Roman"/>
+          <w:sz w:val="20"/>
+          <w:szCs w:val="20"/>
+        </w:rPr>
+        <w:t xml:space="preserve">characteristics </w:t>
+      </w:r>
+      <w:r>
+        <w:rPr>
+          <w:rFonts w:ascii="Times New Roman" w:eastAsia="Times New Roman" w:hAnsi="Times New Roman" w:cs="Times New Roman"/>
+          <w:sz w:val="20"/>
+          <w:szCs w:val="20"/>
+        </w:rPr>
+        <w:t xml:space="preserve">of the investigated locomotion </w:t>
+      </w:r>
+      <w:r>
+        <w:rPr>
+          <w:rFonts w:ascii="Times New Roman" w:eastAsia="Times New Roman" w:hAnsi="Times New Roman" w:cs="Times New Roman"/>
+          <w:sz w:val="20"/>
+          <w:szCs w:val="20"/>
+        </w:rPr>
+        <w:t>are good enough, the regular implementation using 3D models provides better usability and a sense of presence</w:t>
+      </w:r>
+      <w:r>
+        <w:rPr>
+          <w:rFonts w:ascii="Times New Roman" w:eastAsia="Times New Roman" w:hAnsi="Times New Roman" w:cs="Times New Roman"/>
+          <w:sz w:val="20"/>
+          <w:szCs w:val="20"/>
+        </w:rPr>
+        <w:t xml:space="preserve">. </w:t>
       </w:r>
     </w:p>
     <w:p>
@@ -371,25 +527,24 @@
           <w:rFonts w:ascii="Times New Roman" w:eastAsia="Times New Roman" w:hAnsi="Times New Roman" w:cs="Times New Roman"/>
           <w:sz w:val="20"/>
           <w:szCs w:val="20"/>
+        </w:rPr>
+        <w:t>panoramic videos</w:t>
+      </w:r>
+      <w:r>
+        <w:rPr>
+          <w:rFonts w:ascii="Times New Roman" w:eastAsia="Times New Roman" w:hAnsi="Times New Roman" w:cs="Times New Roman"/>
+          <w:sz w:val="20"/>
+          <w:szCs w:val="20"/>
+        </w:rPr>
+        <w:t xml:space="preserve">, </w:t>
+      </w:r>
+      <w:r>
+        <w:rPr>
+          <w:rFonts w:ascii="Times New Roman" w:eastAsia="Times New Roman" w:hAnsi="Times New Roman" w:cs="Times New Roman"/>
+          <w:sz w:val="20"/>
+          <w:szCs w:val="20"/>
           <w:highlight w:val="white"/>
         </w:rPr>
-        <w:t>two-dimensional</w:t>
-      </w:r>
-      <w:r>
-        <w:rPr>
-          <w:rFonts w:ascii="Times New Roman" w:eastAsia="Times New Roman" w:hAnsi="Times New Roman" w:cs="Times New Roman"/>
-          <w:sz w:val="20"/>
-          <w:szCs w:val="20"/>
-        </w:rPr>
-        <w:t xml:space="preserve"> images, </w:t>
-      </w:r>
-      <w:r>
-        <w:rPr>
-          <w:rFonts w:ascii="Times New Roman" w:eastAsia="Times New Roman" w:hAnsi="Times New Roman" w:cs="Times New Roman"/>
-          <w:sz w:val="20"/>
-          <w:szCs w:val="20"/>
-          <w:highlight w:val="white"/>
-        </w:rPr>
         <w:t>three-dimensional</w:t>
       </w:r>
       <w:r>
@@ -398,7 +553,23 @@
           <w:sz w:val="20"/>
           <w:szCs w:val="20"/>
         </w:rPr>
-        <w:t xml:space="preserve"> images. </w:t>
+        <w:t xml:space="preserve"> </w:t>
+      </w:r>
+      <w:r>
+        <w:rPr>
+          <w:rFonts w:ascii="Times New Roman" w:eastAsia="Times New Roman" w:hAnsi="Times New Roman" w:cs="Times New Roman"/>
+          <w:sz w:val="20"/>
+          <w:szCs w:val="20"/>
+        </w:rPr>
+        <w:t>content</w:t>
+      </w:r>
+      <w:r>
+        <w:rPr>
+          <w:rFonts w:ascii="Times New Roman" w:eastAsia="Times New Roman" w:hAnsi="Times New Roman" w:cs="Times New Roman"/>
+          <w:sz w:val="20"/>
+          <w:szCs w:val="20"/>
+        </w:rPr>
+        <w:t xml:space="preserve">. </w:t>
       </w:r>
     </w:p>
     <w:p>
@@ -505,13 +676,46 @@
         <w:jc w:val="both"/>
         <w:rPr>
           <w:rFonts w:ascii="Times New Roman" w:eastAsia="Times New Roman" w:hAnsi="Times New Roman" w:cs="Times New Roman"/>
-          <w:color w:val="323232"/>
           <w:sz w:val="20"/>
           <w:szCs w:val="20"/>
         </w:rPr>
       </w:pPr>
       <w:bookmarkStart w:id="2" w:name="_heading=h.30j0zll" w:colFirst="0" w:colLast="0"/>
       <w:bookmarkEnd w:id="2"/>
+    </w:p>
+    <w:p>
+      <w:pPr>
+        <w:spacing w:line="240" w:lineRule="auto"/>
+        <w:jc w:val="both"/>
+        <w:rPr>
+          <w:rFonts w:ascii="Times New Roman" w:eastAsia="Times New Roman" w:hAnsi="Times New Roman" w:cs="Times New Roman"/>
+          <w:sz w:val="20"/>
+          <w:szCs w:val="20"/>
+          <w:lang w:val="en-US"/>
+        </w:rPr>
+      </w:pPr>
+    </w:p>
+    <w:p>
+      <w:pPr>
+        <w:spacing w:line="240" w:lineRule="auto"/>
+        <w:jc w:val="both"/>
+        <w:rPr>
+          <w:rFonts w:ascii="Times New Roman" w:eastAsia="Times New Roman" w:hAnsi="Times New Roman" w:cs="Times New Roman"/>
+          <w:sz w:val="20"/>
+          <w:szCs w:val="20"/>
+        </w:rPr>
+      </w:pPr>
+    </w:p>
+    <w:p>
+      <w:pPr>
+        <w:spacing w:line="240" w:lineRule="auto"/>
+        <w:jc w:val="both"/>
+        <w:rPr>
+          <w:rFonts w:ascii="Times New Roman" w:eastAsia="Times New Roman" w:hAnsi="Times New Roman" w:cs="Times New Roman"/>
+          <w:sz w:val="20"/>
+          <w:szCs w:val="20"/>
+        </w:rPr>
+      </w:pPr>
       <w:r>
         <w:rPr>
           <w:rFonts w:ascii="Times New Roman" w:eastAsia="Times New Roman" w:hAnsi="Times New Roman" w:cs="Times New Roman"/>
@@ -528,13 +732,25 @@
         </w:rPr>
         <w:t xml:space="preserve">. </w:t>
       </w:r>
-      <w:r>
+    </w:p>
+    <w:p>
+      <w:pPr>
+        <w:spacing w:line="240" w:lineRule="auto"/>
+        <w:jc w:val="both"/>
         <w:rPr>
           <w:rFonts w:ascii="Times New Roman" w:eastAsia="Times New Roman" w:hAnsi="Times New Roman" w:cs="Times New Roman"/>
           <w:color w:val="323232"/>
           <w:sz w:val="20"/>
           <w:szCs w:val="20"/>
         </w:rPr>
+      </w:pPr>
+      <w:r>
+        <w:rPr>
+          <w:rFonts w:ascii="Times New Roman" w:eastAsia="Times New Roman" w:hAnsi="Times New Roman" w:cs="Times New Roman"/>
+          <w:color w:val="323232"/>
+          <w:sz w:val="20"/>
+          <w:szCs w:val="20"/>
+        </w:rPr>
         <w:t xml:space="preserve">The effects caused by a sense of presence have been investigated for some time already, however, the emergence of new VR technologies, increased availability of VR devices and their prevalence. </w:t>
       </w:r>
       <w:r>
@@ -817,13 +1033,9 @@
           <w:szCs w:val="20"/>
           <w:highlight w:val="white"/>
         </w:rPr>
-        <w:t xml:space="preserve">uthors of another paper examine the effect of the amount of physical space used in the real world on one popular locomotion interface, resetting, when compared to a locomotion interface that requires minimal physical space, walking in place. The metric used to compare the two locomotion interfaces was navigation performance, specifically, the acquisition of survey knowledge [9]. </w:t>
-      </w:r>
-    </w:p>
-    <w:p>
-      <w:pPr>
-        <w:spacing w:line="240" w:lineRule="auto"/>
-        <w:jc w:val="both"/>
+        <w:t xml:space="preserve">uthors of another paper examine the effect of the amount of physical space used in the real world on one popular locomotion interface, resetting, when compared to a locomotion interface that requires minimal physical </w:t>
+      </w:r>
+      <w:r>
         <w:rPr>
           <w:rFonts w:ascii="Times New Roman" w:eastAsia="Times New Roman" w:hAnsi="Times New Roman" w:cs="Times New Roman"/>
           <w:color w:val="323232"/>
@@ -831,8 +1043,14 @@
           <w:szCs w:val="20"/>
           <w:highlight w:val="white"/>
         </w:rPr>
-      </w:pPr>
-      <w:r>
+        <w:lastRenderedPageBreak/>
+        <w:t xml:space="preserve">space, walking in place. The metric used to compare the two locomotion interfaces was navigation performance, specifically, the acquisition of survey knowledge [9]. </w:t>
+      </w:r>
+    </w:p>
+    <w:p>
+      <w:pPr>
+        <w:spacing w:line="240" w:lineRule="auto"/>
+        <w:jc w:val="both"/>
         <w:rPr>
           <w:rFonts w:ascii="Times New Roman" w:eastAsia="Times New Roman" w:hAnsi="Times New Roman" w:cs="Times New Roman"/>
           <w:color w:val="323232"/>
@@ -840,6 +1058,15 @@
           <w:szCs w:val="20"/>
           <w:highlight w:val="white"/>
         </w:rPr>
+      </w:pPr>
+      <w:r>
+        <w:rPr>
+          <w:rFonts w:ascii="Times New Roman" w:eastAsia="Times New Roman" w:hAnsi="Times New Roman" w:cs="Times New Roman"/>
+          <w:color w:val="323232"/>
+          <w:sz w:val="20"/>
+          <w:szCs w:val="20"/>
+          <w:highlight w:val="white"/>
+        </w:rPr>
         <w:t>A large number of</w:t>
       </w:r>
       <w:r>
@@ -850,18 +1077,7 @@
           <w:szCs w:val="20"/>
           <w:highlight w:val="white"/>
         </w:rPr>
-        <w:t xml:space="preserve"> virtual reality (VR) applications use teleport for locomotion. The non-continuous locomotion of teleport is suited for VR controllers and can minimize simulator sickness, but it can also reduce spatial awareness compared to continuous locomotion [8]. Virtual reality can provide innovative gaming experiences for </w:t>
-      </w:r>
-      <w:r>
-        <w:rPr>
-          <w:rFonts w:ascii="Times New Roman" w:eastAsia="Times New Roman" w:hAnsi="Times New Roman" w:cs="Times New Roman"/>
-          <w:color w:val="323232"/>
-          <w:sz w:val="20"/>
-          <w:szCs w:val="20"/>
-          <w:highlight w:val="white"/>
-        </w:rPr>
-        <w:lastRenderedPageBreak/>
-        <w:t>present and future game players. However, scientific knowledge is still limited about differences between player</w:t>
+        <w:t xml:space="preserve"> virtual reality (VR) applications use teleport for locomotion. The non-continuous locomotion of teleport is suited for VR controllers and can minimize simulator sickness, but it can also reduce spatial awareness compared to continuous locomotion [8]. Virtual reality can provide innovative gaming experiences for present and future game players. However, scientific knowledge is still limited about differences between player</w:t>
       </w:r>
       <w:r>
         <w:rPr>
@@ -1697,7 +1913,18 @@
           <w:szCs w:val="20"/>
           <w:highlight w:val="white"/>
         </w:rPr>
-        <w:t xml:space="preserve">]. The development of a virtual reality viewer of panoramic images should consider several parameters that define the quality of the rendered image. Such parameters include resolution configurations, texture-to-objects mappings and deciding from different rendering approaches, but to select the optimal value of these parameters, visual quality analysis is required. In this work, we propose a tool integrated within </w:t>
+        <w:t xml:space="preserve">]. The development of a virtual reality viewer of panoramic images should consider several parameters that define the quality of the rendered image. Such parameters include resolution configurations, texture-to-objects mappings and deciding from different rendering approaches, but to select the optimal value of these parameters, visual quality analysis is required. In this work, we propose a tool integrated </w:t>
+      </w:r>
+      <w:r>
+        <w:rPr>
+          <w:rFonts w:ascii="Times New Roman" w:eastAsia="Times New Roman" w:hAnsi="Times New Roman" w:cs="Times New Roman"/>
+          <w:color w:val="333333"/>
+          <w:sz w:val="20"/>
+          <w:szCs w:val="20"/>
+          <w:highlight w:val="white"/>
+        </w:rPr>
+        <w:lastRenderedPageBreak/>
+        <w:t xml:space="preserve">within </w:t>
       </w:r>
       <w:r>
         <w:rPr>
@@ -1741,7 +1968,6 @@
           <w:szCs w:val="20"/>
           <w:highlight w:val="white"/>
         </w:rPr>
-        <w:lastRenderedPageBreak/>
         <w:t xml:space="preserve">By implementing </w:t>
       </w:r>
       <w:r>
@@ -2837,6 +3063,7 @@
           <w:sz w:val="20"/>
           <w:szCs w:val="20"/>
         </w:rPr>
+        <w:lastRenderedPageBreak/>
         <w:t xml:space="preserve">For example, for a scene with six viewing positions and a scene duration of 1 minute, the minimum recommended resolution of 3840x3840 would be required to generate </w:t>
       </w:r>
       <w:r>
@@ -2891,7 +3118,6 @@
           <w:sz w:val="20"/>
           <w:szCs w:val="20"/>
         </w:rPr>
-        <w:lastRenderedPageBreak/>
         <w:t>And if the frame rate is 60 frames per second, you will need:</w:t>
       </w:r>
     </w:p>
@@ -3979,7 +4205,7 @@
           <w:sz w:val="20"/>
           <w:szCs w:val="20"/>
         </w:rPr>
-        <w:t xml:space="preserve"> significantly. In order not to overload the system, the number of preview positions, the distances between them and the number of positions each of them can reach must be optimised. Optimisation can be achieved by reducing the number of transformations or the bandwidth. If we reduce the number of transformations, we reduce the possibilities of movement, so that engagement suffers, but not image quality. If we want to keep a wide range of movement, it is </w:t>
+        <w:t xml:space="preserve"> significantly. In order not to overload the system, the number of preview positions, the distances between them and the number of positions each of them can reach must be optimised. Optimisation can be achieved by reducing the number of </w:t>
       </w:r>
       <w:r>
         <w:rPr>
@@ -3988,7 +4214,7 @@
           <w:szCs w:val="20"/>
         </w:rPr>
         <w:lastRenderedPageBreak/>
-        <w:t>worth reducing the bit rate, but this can lead to artefacts in the transformations and a drop in image quality, and thus in inclusiveness.</w:t>
+        <w:t>transformations or the bandwidth. If we reduce the number of transformations, we reduce the possibilities of movement, so that engagement suffers, but not image quality. If we want to keep a wide range of movement, it is worth reducing the bit rate, but this can lead to artefacts in the transformations and a drop in image quality, and thus in inclusiveness.</w:t>
       </w:r>
     </w:p>
     <w:p>
@@ -4633,7 +4859,16 @@
           <w:sz w:val="20"/>
           <w:szCs w:val="20"/>
         </w:rPr>
-        <w:t>changes the pixel transparency values of the displayed and the new image within a predetermined time. This method uses two players and plays the video from both players during the resizing process (see Figure 3.5). The fusion method is smoother than the clipping method and potentially less disorienting, as the user sees the overlapping pixels during the fusion of the images, and thus the change in their position before this happens. However, this method requires a higher performance of the computing equipment, since two players re</w:t>
+        <w:t xml:space="preserve">changes the pixel transparency values of the displayed and the new image within a predetermined time. This method uses two players and plays the video from both players during the resizing process (see Figure 3.5). The fusion method is smoother than the clipping method and potentially less disorienting, as the user sees the overlapping pixels during the fusion of the images, and thus the change in their position before </w:t>
+      </w:r>
+      <w:r>
+        <w:rPr>
+          <w:rFonts w:ascii="Times New Roman" w:eastAsia="Times New Roman" w:hAnsi="Times New Roman" w:cs="Times New Roman"/>
+          <w:sz w:val="20"/>
+          <w:szCs w:val="20"/>
+        </w:rPr>
+        <w:lastRenderedPageBreak/>
+        <w:t>this happens. However, this method requires a higher performance of the computing equipment, since two players re</w:t>
       </w:r>
       <w:r>
         <w:rPr>
@@ -4686,7 +4921,6 @@
           <w:szCs w:val="20"/>
           <w:lang w:val="en-US"/>
         </w:rPr>
-        <w:lastRenderedPageBreak/>
         <w:drawing>
           <wp:inline distT="0" distB="0" distL="0" distR="0" wp14:anchorId="3058BF64" wp14:editId="690FD523">
             <wp:extent cx="4629150" cy="2491862"/>

--- a/Locomotion.docx
+++ b/Locomotion.docx
@@ -691,47 +691,83 @@
           <w:rFonts w:ascii="Times New Roman" w:eastAsia="Times New Roman" w:hAnsi="Times New Roman" w:cs="Times New Roman"/>
           <w:sz w:val="20"/>
           <w:szCs w:val="20"/>
-          <w:lang w:val="en-US"/>
-        </w:rPr>
-      </w:pPr>
-    </w:p>
-    <w:p>
-      <w:pPr>
-        <w:spacing w:line="240" w:lineRule="auto"/>
-        <w:jc w:val="both"/>
-        <w:rPr>
-          <w:rFonts w:ascii="Times New Roman" w:eastAsia="Times New Roman" w:hAnsi="Times New Roman" w:cs="Times New Roman"/>
-          <w:sz w:val="20"/>
-          <w:szCs w:val="20"/>
-        </w:rPr>
-      </w:pPr>
-    </w:p>
-    <w:p>
-      <w:pPr>
-        <w:spacing w:line="240" w:lineRule="auto"/>
-        <w:jc w:val="both"/>
-        <w:rPr>
-          <w:rFonts w:ascii="Times New Roman" w:eastAsia="Times New Roman" w:hAnsi="Times New Roman" w:cs="Times New Roman"/>
-          <w:sz w:val="20"/>
-          <w:szCs w:val="20"/>
-        </w:rPr>
-      </w:pPr>
-      <w:r>
-        <w:rPr>
-          <w:rFonts w:ascii="Times New Roman" w:eastAsia="Times New Roman" w:hAnsi="Times New Roman" w:cs="Times New Roman"/>
-          <w:sz w:val="20"/>
-          <w:szCs w:val="20"/>
-        </w:rPr>
-        <w:t>The study is intended to evaluate the usability of two-dimensional methods for rendering virtual reality content and the sense of presence created by replacing the rendered image with different views</w:t>
-      </w:r>
-      <w:r>
-        <w:rPr>
-          <w:rFonts w:ascii="Times New Roman" w:eastAsia="Times New Roman" w:hAnsi="Times New Roman" w:cs="Times New Roman"/>
-          <w:sz w:val="20"/>
-          <w:szCs w:val="20"/>
-        </w:rPr>
-        <w:t xml:space="preserve">. </w:t>
-      </w:r>
+        </w:rPr>
+      </w:pPr>
+      <w:r>
+        <w:rPr>
+          <w:rFonts w:ascii="Times New Roman" w:eastAsia="Times New Roman" w:hAnsi="Times New Roman" w:cs="Times New Roman"/>
+          <w:sz w:val="20"/>
+          <w:szCs w:val="20"/>
+        </w:rPr>
+        <w:t xml:space="preserve">The study is intended to evaluate the usability </w:t>
+      </w:r>
+      <w:r>
+        <w:rPr>
+          <w:rFonts w:ascii="Times New Roman" w:eastAsia="Times New Roman" w:hAnsi="Times New Roman" w:cs="Times New Roman"/>
+          <w:sz w:val="20"/>
+          <w:szCs w:val="20"/>
+        </w:rPr>
+        <w:t xml:space="preserve">and the sense of presence </w:t>
+      </w:r>
+      <w:r>
+        <w:rPr>
+          <w:rFonts w:ascii="Times New Roman" w:eastAsia="Times New Roman" w:hAnsi="Times New Roman" w:cs="Times New Roman"/>
+          <w:sz w:val="20"/>
+          <w:szCs w:val="20"/>
+        </w:rPr>
+        <w:t xml:space="preserve">of </w:t>
+      </w:r>
+      <w:r>
+        <w:rPr>
+          <w:rFonts w:ascii="Times New Roman" w:eastAsia="Times New Roman" w:hAnsi="Times New Roman" w:cs="Times New Roman"/>
+          <w:sz w:val="20"/>
+          <w:szCs w:val="20"/>
+        </w:rPr>
+        <w:t>a locomotion method that uses panoramic video</w:t>
+      </w:r>
+      <w:r>
+        <w:rPr>
+          <w:rFonts w:ascii="Times New Roman" w:eastAsia="Times New Roman" w:hAnsi="Times New Roman" w:cs="Times New Roman"/>
+          <w:sz w:val="20"/>
+          <w:szCs w:val="20"/>
+        </w:rPr>
+        <w:t xml:space="preserve"> </w:t>
+      </w:r>
+      <w:r>
+        <w:rPr>
+          <w:rFonts w:ascii="Times New Roman" w:eastAsia="Times New Roman" w:hAnsi="Times New Roman" w:cs="Times New Roman"/>
+          <w:sz w:val="20"/>
+          <w:szCs w:val="20"/>
+        </w:rPr>
+        <w:t xml:space="preserve">content </w:t>
+      </w:r>
+      <w:r>
+        <w:rPr>
+          <w:rFonts w:ascii="Times New Roman" w:eastAsia="Times New Roman" w:hAnsi="Times New Roman" w:cs="Times New Roman"/>
+          <w:sz w:val="20"/>
+          <w:szCs w:val="20"/>
+        </w:rPr>
+        <w:t>for rendering virtual reality</w:t>
+      </w:r>
+      <w:r>
+        <w:rPr>
+          <w:rFonts w:ascii="Times New Roman" w:eastAsia="Times New Roman" w:hAnsi="Times New Roman" w:cs="Times New Roman"/>
+          <w:sz w:val="20"/>
+          <w:szCs w:val="20"/>
+        </w:rPr>
+        <w:t>.</w:t>
+      </w:r>
+    </w:p>
+    <w:p>
+      <w:pPr>
+        <w:spacing w:line="240" w:lineRule="auto"/>
+        <w:jc w:val="both"/>
+        <w:rPr>
+          <w:rFonts w:ascii="Times New Roman" w:eastAsia="Times New Roman" w:hAnsi="Times New Roman" w:cs="Times New Roman"/>
+          <w:sz w:val="20"/>
+          <w:szCs w:val="20"/>
+        </w:rPr>
+      </w:pPr>
     </w:p>
     <w:p>
       <w:pPr>
@@ -1033,9 +1069,13 @@
           <w:szCs w:val="20"/>
           <w:highlight w:val="white"/>
         </w:rPr>
-        <w:t xml:space="preserve">uthors of another paper examine the effect of the amount of physical space used in the real world on one popular locomotion interface, resetting, when compared to a locomotion interface that requires minimal physical </w:t>
-      </w:r>
-      <w:r>
+        <w:t xml:space="preserve">uthors of another paper examine the effect of the amount of physical space used in the real world on one popular locomotion interface, resetting, when compared to a locomotion interface that requires minimal physical space, walking in place. The metric used to compare the two locomotion interfaces was navigation performance, specifically, the acquisition of survey knowledge [9]. </w:t>
+      </w:r>
+    </w:p>
+    <w:p>
+      <w:pPr>
+        <w:spacing w:line="240" w:lineRule="auto"/>
+        <w:jc w:val="both"/>
         <w:rPr>
           <w:rFonts w:ascii="Times New Roman" w:eastAsia="Times New Roman" w:hAnsi="Times New Roman" w:cs="Times New Roman"/>
           <w:color w:val="323232"/>
@@ -1043,30 +1083,16 @@
           <w:szCs w:val="20"/>
           <w:highlight w:val="white"/>
         </w:rPr>
+      </w:pPr>
+      <w:r>
+        <w:rPr>
+          <w:rFonts w:ascii="Times New Roman" w:eastAsia="Times New Roman" w:hAnsi="Times New Roman" w:cs="Times New Roman"/>
+          <w:color w:val="323232"/>
+          <w:sz w:val="20"/>
+          <w:szCs w:val="20"/>
+          <w:highlight w:val="white"/>
+        </w:rPr>
         <w:lastRenderedPageBreak/>
-        <w:t xml:space="preserve">space, walking in place. The metric used to compare the two locomotion interfaces was navigation performance, specifically, the acquisition of survey knowledge [9]. </w:t>
-      </w:r>
-    </w:p>
-    <w:p>
-      <w:pPr>
-        <w:spacing w:line="240" w:lineRule="auto"/>
-        <w:jc w:val="both"/>
-        <w:rPr>
-          <w:rFonts w:ascii="Times New Roman" w:eastAsia="Times New Roman" w:hAnsi="Times New Roman" w:cs="Times New Roman"/>
-          <w:color w:val="323232"/>
-          <w:sz w:val="20"/>
-          <w:szCs w:val="20"/>
-          <w:highlight w:val="white"/>
-        </w:rPr>
-      </w:pPr>
-      <w:r>
-        <w:rPr>
-          <w:rFonts w:ascii="Times New Roman" w:eastAsia="Times New Roman" w:hAnsi="Times New Roman" w:cs="Times New Roman"/>
-          <w:color w:val="323232"/>
-          <w:sz w:val="20"/>
-          <w:szCs w:val="20"/>
-          <w:highlight w:val="white"/>
-        </w:rPr>
         <w:t>A large number of</w:t>
       </w:r>
       <w:r>
@@ -1913,7 +1939,7 @@
           <w:szCs w:val="20"/>
           <w:highlight w:val="white"/>
         </w:rPr>
-        <w:t xml:space="preserve">]. The development of a virtual reality viewer of panoramic images should consider several parameters that define the quality of the rendered image. Such parameters include resolution configurations, texture-to-objects mappings and deciding from different rendering approaches, but to select the optimal value of these parameters, visual quality analysis is required. In this work, we propose a tool integrated </w:t>
+        <w:t xml:space="preserve">]. The development of a virtual reality viewer of panoramic images should consider several parameters that define the quality of the rendered image. Such parameters include resolution configurations, texture-to-objects mappings and deciding from different rendering approaches, but to select the optimal value of these parameters, visual quality analysis is required. In this work, we propose a tool integrated within </w:t>
       </w:r>
       <w:r>
         <w:rPr>
@@ -1923,28 +1949,28 @@
           <w:szCs w:val="20"/>
           <w:highlight w:val="white"/>
         </w:rPr>
+        <w:t xml:space="preserve">the </w:t>
+      </w:r>
+      <w:r>
+        <w:rPr>
+          <w:rFonts w:ascii="Times New Roman" w:eastAsia="Times New Roman" w:hAnsi="Times New Roman" w:cs="Times New Roman"/>
+          <w:color w:val="333333"/>
+          <w:sz w:val="20"/>
+          <w:szCs w:val="20"/>
+          <w:highlight w:val="white"/>
+        </w:rPr>
+        <w:t xml:space="preserve">Unity editor to automate this quality assessment using different settings for the visualization of </w:t>
+      </w:r>
+      <w:r>
+        <w:rPr>
+          <w:rFonts w:ascii="Times New Roman" w:eastAsia="Times New Roman" w:hAnsi="Times New Roman" w:cs="Times New Roman"/>
+          <w:color w:val="333333"/>
+          <w:sz w:val="20"/>
+          <w:szCs w:val="20"/>
+          <w:highlight w:val="white"/>
+        </w:rPr>
         <w:lastRenderedPageBreak/>
-        <w:t xml:space="preserve">within </w:t>
-      </w:r>
-      <w:r>
-        <w:rPr>
-          <w:rFonts w:ascii="Times New Roman" w:eastAsia="Times New Roman" w:hAnsi="Times New Roman" w:cs="Times New Roman"/>
-          <w:color w:val="333333"/>
-          <w:sz w:val="20"/>
-          <w:szCs w:val="20"/>
-          <w:highlight w:val="white"/>
-        </w:rPr>
-        <w:t xml:space="preserve">the </w:t>
-      </w:r>
-      <w:r>
-        <w:rPr>
-          <w:rFonts w:ascii="Times New Roman" w:eastAsia="Times New Roman" w:hAnsi="Times New Roman" w:cs="Times New Roman"/>
-          <w:color w:val="333333"/>
-          <w:sz w:val="20"/>
-          <w:szCs w:val="20"/>
-          <w:highlight w:val="white"/>
-        </w:rPr>
-        <w:t xml:space="preserve">Unity editor to automate this quality assessment using different settings for the visualization of equirectangular images. We compare the texture mapping of a skybox with a procedural sphere and a cubemap using full-reference objective metrics for image quality analysis [28]. </w:t>
+        <w:t xml:space="preserve">equirectangular images. We compare the texture mapping of a skybox with a procedural sphere and a cubemap using full-reference objective metrics for image quality analysis [28]. </w:t>
       </w:r>
     </w:p>
     <w:p>
@@ -2232,7 +2258,23 @@
           <w:sz w:val="20"/>
           <w:szCs w:val="20"/>
         </w:rPr>
-        <w:t>The minimum requirements for panoramic video on mobile virtual reality platforms are resolution - 3840x1920 pixels; frame rate - 30 or 60 frames per second; bit rate - 25-60 Mbps; size - up to 10 GB; duration - up to 30 minutes. However, the resolution of the panorama is not the same as the resolution that the user sees in the panorama. Depending on the field of view of the virtual reality helmet, the resolution seen by the user varies. The visible resolution can be calculated from the percentage of 360 degrees that the field of view of the VR helmet is. For example, if the field of view is 120 degrees, the user will only see 33%, so at the minimum recommended resolution for the content, the user will only see an image with a resolution of 1267x633 pixels. In order for the user to see an image with a resolution of 2K, the panoramic resolution needs to be 6K. Higher apparent resolution means greater detail and less blurring of the image. However, a higher resolution also requires a higher bit rate for a high</w:t>
+        <w:t xml:space="preserve">The minimum requirements for panoramic video on mobile virtual reality platforms are resolution - 3840x1920 pixels; frame rate - 30 or 60 frames per second; bit rate - 25-60 Mbps; size - up to 10 GB; duration - up to 30 minutes. However, the resolution of the panorama is not the same as the resolution that the user sees in the panorama. Depending on the field of view of the virtual reality helmet, the resolution seen by the user varies. The visible resolution can be calculated from the percentage of 360 degrees that the field of view of the VR helmet is. For example, if the field of view is 120 degrees, the user will only see 33%, so at the minimum recommended resolution for the content, the user will only see an image with a resolution of 1267x633 pixels. In order for the user to see an image with a resolution of 2K, the panoramic resolution needs to be 6K. Higher apparent resolution means greater detail and less </w:t>
+      </w:r>
+      <w:r>
+        <w:rPr>
+          <w:rFonts w:ascii="Times New Roman" w:eastAsia="Times New Roman" w:hAnsi="Times New Roman" w:cs="Times New Roman"/>
+          <w:sz w:val="20"/>
+          <w:szCs w:val="20"/>
+        </w:rPr>
+        <w:t>blending</w:t>
+      </w:r>
+      <w:r>
+        <w:rPr>
+          <w:rFonts w:ascii="Times New Roman" w:eastAsia="Times New Roman" w:hAnsi="Times New Roman" w:cs="Times New Roman"/>
+          <w:sz w:val="20"/>
+          <w:szCs w:val="20"/>
+        </w:rPr>
+        <w:t xml:space="preserve"> of the image. However, a higher resolution also requires a higher bit rate for a high</w:t>
       </w:r>
       <w:r>
         <w:rPr>
@@ -4320,7 +4362,23 @@
           <w:sz w:val="20"/>
           <w:szCs w:val="20"/>
         </w:rPr>
-        <w:t xml:space="preserve"> maintained. The application implements three methods of changing the image, simulating different naturalness of the transformation: clipping, blurring and sequential, using the video clip.</w:t>
+        <w:t xml:space="preserve"> maintained. The application implements three methods of changing the image, simulating different naturalness of the transformation: clipping, </w:t>
+      </w:r>
+      <w:r>
+        <w:rPr>
+          <w:rFonts w:ascii="Times New Roman" w:eastAsia="Times New Roman" w:hAnsi="Times New Roman" w:cs="Times New Roman"/>
+          <w:sz w:val="20"/>
+          <w:szCs w:val="20"/>
+        </w:rPr>
+        <w:t>blending</w:t>
+      </w:r>
+      <w:r>
+        <w:rPr>
+          <w:rFonts w:ascii="Times New Roman" w:eastAsia="Times New Roman" w:hAnsi="Times New Roman" w:cs="Times New Roman"/>
+          <w:sz w:val="20"/>
+          <w:szCs w:val="20"/>
+        </w:rPr>
+        <w:t xml:space="preserve"> and sequential, using the video clip.</w:t>
       </w:r>
     </w:p>
     <w:p>
@@ -5275,16 +5333,7 @@
                                 <w:color w:val="000000"/>
                                 <w:sz w:val="28"/>
                               </w:rPr>
-                              <w:t xml:space="preserve">Figure  </w:t>
-                            </w:r>
-                            <w:r>
-                              <w:rPr>
-                                <w:rFonts w:ascii="Times New Roman" w:eastAsia="Times New Roman" w:hAnsi="Times New Roman" w:cs="Times New Roman"/>
-                                <w:b/>
-                                <w:color w:val="000000"/>
-                                <w:sz w:val="28"/>
-                              </w:rPr>
-                              <w:t xml:space="preserve">STYLEREF 1 \s . SEQ Pav. \* ARABIC \s 1 6: </w:t>
+                              <w:t xml:space="preserve">Figure  STYLEREF 1 \s . SEQ Pav. \* ARABIC \s 1 6: </w:t>
                             </w:r>
                             <w:r>
                               <w:rPr>
@@ -5324,16 +5373,7 @@
                           <w:color w:val="000000"/>
                           <w:sz w:val="28"/>
                         </w:rPr>
-                        <w:t xml:space="preserve">Figure  </w:t>
-                      </w:r>
-                      <w:r>
-                        <w:rPr>
-                          <w:rFonts w:ascii="Times New Roman" w:eastAsia="Times New Roman" w:hAnsi="Times New Roman" w:cs="Times New Roman"/>
-                          <w:b/>
-                          <w:color w:val="000000"/>
-                          <w:sz w:val="28"/>
-                        </w:rPr>
-                        <w:t xml:space="preserve">STYLEREF 1 \s . SEQ Pav. \* ARABIC \s 1 6: </w:t>
+                        <w:t xml:space="preserve">Figure  STYLEREF 1 \s . SEQ Pav. \* ARABIC \s 1 6: </w:t>
                       </w:r>
                       <w:r>
                         <w:rPr>
@@ -9326,7 +9366,7 @@
                     </v:textbox>
                   </v:shape>
                 </v:group>
-                <v:shape id="Graphic 15" o:spid="_x0000_s1043" type="#_x0000_t75" style="position:absolute;left:14668;top:13716;width:6096;height:6096;visibility:visible;mso-wrap-style:square" o:gfxdata="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">
+                <v:shape id="Graphic 15" o:spid="_x0000_s1043" type="#_x0000_t75" style="position:absolute;left:14668;top:13716;width:6096;height:6096;visibility:visible;mso-wrap-style:square" o:gfxdata="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">
                   <v:imagedata r:id="rId30" o:title=""/>
                 </v:shape>
                 <v:shape id="Graphic 16" o:spid="_x0000_s1044" type="#_x0000_t75" style="position:absolute;left:14986;width:6096;height:6096;visibility:visible;mso-wrap-style:square" o:gfxdata="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">
@@ -9760,7 +9800,23 @@
           <w:sz w:val="20"/>
           <w:szCs w:val="20"/>
         </w:rPr>
-        <w:t>Normal two-dimensional by changing the viewing positions by blurring;</w:t>
+        <w:t xml:space="preserve">Normal two-dimensional by changing the viewing positions by </w:t>
+      </w:r>
+      <w:r>
+        <w:rPr>
+          <w:rFonts w:ascii="Times New Roman" w:eastAsia="Times New Roman" w:hAnsi="Times New Roman" w:cs="Times New Roman"/>
+          <w:sz w:val="20"/>
+          <w:szCs w:val="20"/>
+        </w:rPr>
+        <w:t>blending</w:t>
+      </w:r>
+      <w:r>
+        <w:rPr>
+          <w:rFonts w:ascii="Times New Roman" w:eastAsia="Times New Roman" w:hAnsi="Times New Roman" w:cs="Times New Roman"/>
+          <w:sz w:val="20"/>
+          <w:szCs w:val="20"/>
+        </w:rPr>
+        <w:t>;</w:t>
       </w:r>
     </w:p>
     <w:p>
@@ -10486,7 +10542,23 @@
           <w:sz w:val="20"/>
           <w:szCs w:val="20"/>
         </w:rPr>
-        <w:t>The observer triggers a two-dimensional, stereoscopic representation of the content for the participant, in which the viewing position is changed by blurring;</w:t>
+        <w:t xml:space="preserve">The observer triggers a two-dimensional, stereoscopic representation of the content for the participant, in which the viewing position is changed by </w:t>
+      </w:r>
+      <w:r>
+        <w:rPr>
+          <w:rFonts w:ascii="Times New Roman" w:eastAsia="Times New Roman" w:hAnsi="Times New Roman" w:cs="Times New Roman"/>
+          <w:sz w:val="20"/>
+          <w:szCs w:val="20"/>
+        </w:rPr>
+        <w:t>blending</w:t>
+      </w:r>
+      <w:r>
+        <w:rPr>
+          <w:rFonts w:ascii="Times New Roman" w:eastAsia="Times New Roman" w:hAnsi="Times New Roman" w:cs="Times New Roman"/>
+          <w:sz w:val="20"/>
+          <w:szCs w:val="20"/>
+        </w:rPr>
+        <w:t>;</w:t>
       </w:r>
     </w:p>
     <w:p>
@@ -11550,26 +11622,58 @@
           <w:sz w:val="20"/>
           <w:szCs w:val="20"/>
         </w:rPr>
-        <w:t>), no two-dimensional method was rated better than a three-dimensional method, although the latter had a much lower level of detail. This may have been influenced by the unrestricted movement in 6 degrees of freedom. Among the two-dimensional methods of content representation, the clipping and the blurring methods scored similarly. However, although a higher proportion of respondents gave the bevel method the highest rating (5) than the fusion method, the lowest rating for the bevel method is lower than the lowest rating for the fusion method. The fusion method was the most consistently rated method and the method using transformation videos was the least consistently rated method. The majority of the scores for this method range between 2.75 and 5.</w:t>
-      </w:r>
-    </w:p>
-    <w:p>
-      <w:pPr>
-        <w:spacing w:line="240" w:lineRule="auto"/>
-        <w:jc w:val="both"/>
-        <w:rPr>
-          <w:rFonts w:ascii="Times New Roman" w:eastAsia="Times New Roman" w:hAnsi="Times New Roman" w:cs="Times New Roman"/>
-          <w:sz w:val="20"/>
-          <w:szCs w:val="20"/>
-        </w:rPr>
-      </w:pPr>
-      <w:r>
-        <w:rPr>
-          <w:rFonts w:ascii="Times New Roman" w:eastAsia="Times New Roman" w:hAnsi="Times New Roman" w:cs="Times New Roman"/>
-          <w:sz w:val="20"/>
-          <w:szCs w:val="20"/>
-        </w:rPr>
-        <w:t>When looking at the mean estimates for the different groups of participants in the experiment, there was a small correlation between participants' gender, age, susceptibility to motion sickness and the rating (see 4.2Table). On average, women scored better on all methods than men. Women also rated the decapitation method better than the fusion method. In contrast, men rated the two methods equally. This may be because in this sample of respondents, women have a higher susceptibility to cybersickness than men. Both men and women on average rated the method using video overlay the lowest. Looking at the estimates by age of the respondents, younger participants in the experiment rated the clipping method the best of the two-dimensional methods, while respondents aged 25-30 rated all the two-dimensional methods of displaying content very similarly, with the clipping method and the blurring method scoring slightly better. However, respondents over 30 years of age have a higher preference for the blending method than for the cropping method. No bias was observed when examining the image estimates by respondents' susceptibility to cyber-sickness, and a larger amount of data is needed to assess possible correlations.</w:t>
+        <w:t xml:space="preserve">), no two-dimensional method was rated better than a three-dimensional method, although the latter had a much lower level of detail. This may have been influenced by the unrestricted movement in 6 degrees of freedom. Among the two-dimensional methods of content representation, the clipping and the </w:t>
+      </w:r>
+      <w:r>
+        <w:rPr>
+          <w:rFonts w:ascii="Times New Roman" w:eastAsia="Times New Roman" w:hAnsi="Times New Roman" w:cs="Times New Roman"/>
+          <w:sz w:val="20"/>
+          <w:szCs w:val="20"/>
+        </w:rPr>
+        <w:t>blending</w:t>
+      </w:r>
+      <w:r>
+        <w:rPr>
+          <w:rFonts w:ascii="Times New Roman" w:eastAsia="Times New Roman" w:hAnsi="Times New Roman" w:cs="Times New Roman"/>
+          <w:sz w:val="20"/>
+          <w:szCs w:val="20"/>
+        </w:rPr>
+        <w:t xml:space="preserve"> methods scored similarly. However, although a higher proportion of respondents gave the bevel method the highest rating (5) than the fusion method, the lowest rating for the bevel method is lower than the lowest rating for the fusion method. The fusion method was the most consistently rated method and the method using transformation videos was the least consistently rated method. The majority of the scores for this method range between 2.75 and 5.</w:t>
+      </w:r>
+    </w:p>
+    <w:p>
+      <w:pPr>
+        <w:spacing w:line="240" w:lineRule="auto"/>
+        <w:jc w:val="both"/>
+        <w:rPr>
+          <w:rFonts w:ascii="Times New Roman" w:eastAsia="Times New Roman" w:hAnsi="Times New Roman" w:cs="Times New Roman"/>
+          <w:sz w:val="20"/>
+          <w:szCs w:val="20"/>
+        </w:rPr>
+      </w:pPr>
+      <w:r>
+        <w:rPr>
+          <w:rFonts w:ascii="Times New Roman" w:eastAsia="Times New Roman" w:hAnsi="Times New Roman" w:cs="Times New Roman"/>
+          <w:sz w:val="20"/>
+          <w:szCs w:val="20"/>
+        </w:rPr>
+        <w:t xml:space="preserve">When looking at the mean estimates for the different groups of participants in the experiment, there was a small correlation between participants' gender, age, susceptibility to motion sickness and the rating (see 4.2Table). On average, women scored better on all methods than men. Women also rated the decapitation method better than the fusion method. In contrast, men rated the two methods equally. This may be because in this sample of respondents, women have a higher susceptibility to cybersickness than men. Both men and women on average rated the method using video overlay the lowest. Looking at the estimates by age of the respondents, younger participants in the experiment rated the clipping method the best of the two-dimensional methods, while respondents aged 25-30 rated all the two-dimensional methods of displaying content very similarly, with the clipping method and the </w:t>
+      </w:r>
+      <w:r>
+        <w:rPr>
+          <w:rFonts w:ascii="Times New Roman" w:eastAsia="Times New Roman" w:hAnsi="Times New Roman" w:cs="Times New Roman"/>
+          <w:sz w:val="20"/>
+          <w:szCs w:val="20"/>
+        </w:rPr>
+        <w:t>blending</w:t>
+      </w:r>
+      <w:r>
+        <w:rPr>
+          <w:rFonts w:ascii="Times New Roman" w:eastAsia="Times New Roman" w:hAnsi="Times New Roman" w:cs="Times New Roman"/>
+          <w:sz w:val="20"/>
+          <w:szCs w:val="20"/>
+        </w:rPr>
+        <w:t xml:space="preserve"> method scoring slightly better. However, respondents over 30 years of age have a higher preference for the blending method than for the cropping method. No bias was observed when examining the image estimates by respondents' susceptibility to cyber-sickness, and a larger amount of data is needed to assess possible correlations.</w:t>
       </w:r>
     </w:p>
     <w:p>
@@ -14695,7 +14799,23 @@
           <w:sz w:val="20"/>
           <w:szCs w:val="20"/>
         </w:rPr>
-        <w:t xml:space="preserve">). However, it can be distinguished that the blurring method preferred the static object more often. As the image is blurred when moving between positions, seeing not only the direction but also the distance to be travelled to reach a clear image potentially reduces the incidence of cyber-sickness and makes users feel more confident. In contrast, methods of cropping and changing the view of the video were more likely to prioritise the dynamic navigational object. Moving in a static line without video refresh during video clipping may be more likely to lead to cyber-sickness due to image-motion dissonance. In </w:t>
+        <w:t xml:space="preserve">). However, it can be distinguished that the </w:t>
+      </w:r>
+      <w:r>
+        <w:rPr>
+          <w:rFonts w:ascii="Times New Roman" w:eastAsia="Times New Roman" w:hAnsi="Times New Roman" w:cs="Times New Roman"/>
+          <w:sz w:val="20"/>
+          <w:szCs w:val="20"/>
+        </w:rPr>
+        <w:t>blending</w:t>
+      </w:r>
+      <w:r>
+        <w:rPr>
+          <w:rFonts w:ascii="Times New Roman" w:eastAsia="Times New Roman" w:hAnsi="Times New Roman" w:cs="Times New Roman"/>
+          <w:sz w:val="20"/>
+          <w:szCs w:val="20"/>
+        </w:rPr>
+        <w:t xml:space="preserve"> method preferred the static object more often. As the image is blurred when moving between positions, seeing not only the direction but also the distance to be travelled to reach a clear image potentially reduces the incidence of cyber-sickness and makes users feel more confident. In contrast, methods of cropping and changing the view of the video were more likely to prioritise the dynamic navigational object. Moving in a static line without video refresh during video clipping may be more likely to lead to cyber-sickness due to image-motion dissonance. In </w:t>
       </w:r>
       <w:r>
         <w:rPr>
@@ -16477,7 +16597,23 @@
           <w:sz w:val="20"/>
           <w:szCs w:val="20"/>
         </w:rPr>
-        <w:t>) gives an overview of the distribution of usability estimates according to the SUS survey. The three-dimensional method of displaying content is clearly the best-rated. The majority of the scores are distributed between 84.3 and 102.5, indicating that the usability of this method is excellent. The usability of the blurring and video methods is distributed between good (73.13) and excellent (91.88). Although the mean score (78.28) for the content representation method using video for transformations is slightly lower than the mean score (80.42) for the fusion method. The method of changing the viewing position using clipping scored the lowest in this category. The 25th percentile of the estimate is on the borderline of moderate usability. Overall, the usability of all three two-dimensional virtual reality methods is good. In contrast, the usability of the fusion method ranges between good and excellent.</w:t>
+        <w:t xml:space="preserve">) gives an overview of the distribution of usability estimates according to the SUS survey. The three-dimensional method of displaying content is clearly the best-rated. The majority of the scores are distributed between 84.3 and 102.5, indicating that the usability of this method is excellent. The usability of the </w:t>
+      </w:r>
+      <w:r>
+        <w:rPr>
+          <w:rFonts w:ascii="Times New Roman" w:eastAsia="Times New Roman" w:hAnsi="Times New Roman" w:cs="Times New Roman"/>
+          <w:sz w:val="20"/>
+          <w:szCs w:val="20"/>
+        </w:rPr>
+        <w:t>blending</w:t>
+      </w:r>
+      <w:r>
+        <w:rPr>
+          <w:rFonts w:ascii="Times New Roman" w:eastAsia="Times New Roman" w:hAnsi="Times New Roman" w:cs="Times New Roman"/>
+          <w:sz w:val="20"/>
+          <w:szCs w:val="20"/>
+        </w:rPr>
+        <w:t xml:space="preserve"> and video methods is distributed between good (73.13) and excellent (91.88). Although the mean score (78.28) for the content representation method using video for transformations is slightly lower than the mean score (80.42) for the fusion method. The method of changing the viewing position using clipping scored the lowest in this category. The 25th percentile of the estimate is on the borderline of moderate usability. Overall, the usability of all three two-dimensional virtual reality methods is good. In contrast, the usability of the fusion method ranges between good and excellent.</w:t>
       </w:r>
     </w:p>
     <w:p>
@@ -16780,7 +16916,23 @@
           <w:sz w:val="20"/>
           <w:szCs w:val="20"/>
         </w:rPr>
-        <w:t xml:space="preserve">). The lowest score distribution is observed in three-dimensional content (mean 3.74) and the highest in a two-dimensional content rendering method that uses image cropping to change the viewing position (mean 90.54). Viewing position change realised by blurring and viewing position change realised by </w:t>
+        <w:t xml:space="preserve">). The lowest score distribution is observed in three-dimensional content (mean 3.74) and the highest in a two-dimensional content rendering method that uses image cropping to change the viewing position (mean 90.54). Viewing position change realised by </w:t>
+      </w:r>
+      <w:r>
+        <w:rPr>
+          <w:rFonts w:ascii="Times New Roman" w:eastAsia="Times New Roman" w:hAnsi="Times New Roman" w:cs="Times New Roman"/>
+          <w:sz w:val="20"/>
+          <w:szCs w:val="20"/>
+        </w:rPr>
+        <w:t>blending</w:t>
+      </w:r>
+      <w:r>
+        <w:rPr>
+          <w:rFonts w:ascii="Times New Roman" w:eastAsia="Times New Roman" w:hAnsi="Times New Roman" w:cs="Times New Roman"/>
+          <w:sz w:val="20"/>
+          <w:szCs w:val="20"/>
+        </w:rPr>
+        <w:t xml:space="preserve"> and viewing position change realised by </w:t>
       </w:r>
       <w:r>
         <w:rPr>
@@ -19061,7 +19213,23 @@
           <w:sz w:val="20"/>
           <w:szCs w:val="20"/>
         </w:rPr>
-        <w:t>video evokes the greatest sense of presence. It has the lowest range of estimates and the highest mean (4.25). The lowest scoring method in this category is the blurring method, with the cropping method scoring slightly better.</w:t>
+        <w:t xml:space="preserve">video evokes the greatest sense of presence. It has the lowest range of estimates and the highest mean (4.25). The lowest scoring method in this category is the </w:t>
+      </w:r>
+      <w:r>
+        <w:rPr>
+          <w:rFonts w:ascii="Times New Roman" w:eastAsia="Times New Roman" w:hAnsi="Times New Roman" w:cs="Times New Roman"/>
+          <w:sz w:val="20"/>
+          <w:szCs w:val="20"/>
+        </w:rPr>
+        <w:t>blending</w:t>
+      </w:r>
+      <w:r>
+        <w:rPr>
+          <w:rFonts w:ascii="Times New Roman" w:eastAsia="Times New Roman" w:hAnsi="Times New Roman" w:cs="Times New Roman"/>
+          <w:sz w:val="20"/>
+          <w:szCs w:val="20"/>
+        </w:rPr>
+        <w:t xml:space="preserve"> method, with the cropping method scoring slightly better.</w:t>
       </w:r>
     </w:p>
     <w:p>
@@ -21914,7 +22082,23 @@
           <w:sz w:val="20"/>
           <w:szCs w:val="20"/>
         </w:rPr>
-        <w:t>). Among the two-dimensional methods, in this case, fusion has the highest score range (12-15) and the highest mean (13.44). The video has a wider range, indicating more distinct estimates. Although the distribution of ratings is more stable, the cut-off has lower ratings and therefore a lower mean than the video (11.83 and 12.94 respectively). The blurring method scored the highest, possibly because</w:t>
+        <w:t xml:space="preserve">). Among the two-dimensional methods, in this case, fusion has the highest score range (12-15) and the highest mean (13.44). The video has a wider range, indicating more distinct estimates. Although the distribution of ratings is more stable, the cut-off has lower ratings and therefore a lower mean than the video (11.83 and 12.94 respectively). The </w:t>
+      </w:r>
+      <w:r>
+        <w:rPr>
+          <w:rFonts w:ascii="Times New Roman" w:eastAsia="Times New Roman" w:hAnsi="Times New Roman" w:cs="Times New Roman"/>
+          <w:sz w:val="20"/>
+          <w:szCs w:val="20"/>
+        </w:rPr>
+        <w:t>blending</w:t>
+      </w:r>
+      <w:r>
+        <w:rPr>
+          <w:rFonts w:ascii="Times New Roman" w:eastAsia="Times New Roman" w:hAnsi="Times New Roman" w:cs="Times New Roman"/>
+          <w:sz w:val="20"/>
+          <w:szCs w:val="20"/>
+        </w:rPr>
+        <w:t xml:space="preserve"> method scored the highest, possibly because</w:t>
       </w:r>
       <w:r>
         <w:rPr>
@@ -25377,6 +25561,7 @@
     <w:lsdException w:name="HTML Sample" w:semiHidden="1" w:unhideWhenUsed="1"/>
     <w:lsdException w:name="HTML Typewriter" w:semiHidden="1" w:unhideWhenUsed="1"/>
     <w:lsdException w:name="HTML Variable" w:semiHidden="1" w:unhideWhenUsed="1"/>
+    <w:lsdException w:name="Normal Table" w:semiHidden="1" w:unhideWhenUsed="1"/>
     <w:lsdException w:name="annotation subject" w:semiHidden="1" w:unhideWhenUsed="1"/>
     <w:lsdException w:name="No List" w:semiHidden="1" w:unhideWhenUsed="1"/>
     <w:lsdException w:name="Outline List 1" w:semiHidden="1" w:unhideWhenUsed="1"/>
@@ -25419,8 +25604,11 @@
     <w:lsdException w:name="Table Contemporary" w:semiHidden="1" w:unhideWhenUsed="1"/>
     <w:lsdException w:name="Table Elegant" w:semiHidden="1" w:unhideWhenUsed="1"/>
     <w:lsdException w:name="Table Professional" w:semiHidden="1" w:unhideWhenUsed="1"/>
+    <w:lsdException w:name="Table Subtle 1" w:semiHidden="1" w:unhideWhenUsed="1"/>
     <w:lsdException w:name="Table Subtle 2" w:semiHidden="1" w:unhideWhenUsed="1"/>
     <w:lsdException w:name="Table Web 1" w:semiHidden="1" w:unhideWhenUsed="1"/>
+    <w:lsdException w:name="Table Web 2" w:semiHidden="1" w:unhideWhenUsed="1"/>
+    <w:lsdException w:name="Table Web 3" w:semiHidden="1" w:unhideWhenUsed="1"/>
     <w:lsdException w:name="Balloon Text" w:semiHidden="1" w:unhideWhenUsed="1"/>
     <w:lsdException w:name="Table Grid" w:uiPriority="39"/>
     <w:lsdException w:name="Table Theme" w:semiHidden="1" w:unhideWhenUsed="1"/>

--- a/Locomotion.docx
+++ b/Locomotion.docx
@@ -7,9 +7,7 @@
         <w:spacing w:line="240" w:lineRule="auto"/>
         <w:jc w:val="both"/>
         <w:rPr>
-          <w:rFonts w:ascii="Times New Roman" w:hAnsi="Times New Roman" w:cs="Times New Roman"/>
-          <w:sz w:val="20"/>
-          <w:szCs w:val="20"/>
+          <w:rStyle w:val="SubtleEmphasis"/>
         </w:rPr>
       </w:pPr>
     </w:p>
@@ -38,7 +36,7 @@
           <w:szCs w:val="24"/>
           <w:shd w:val="clear" w:color="auto" w:fill="F5F5F5"/>
         </w:rPr>
-        <w:t>The study of locomotion method for panoramic video</w:t>
+        <w:t xml:space="preserve">The </w:t>
       </w:r>
       <w:r>
         <w:rPr>
@@ -48,7 +46,7 @@
           <w:szCs w:val="24"/>
           <w:shd w:val="clear" w:color="auto" w:fill="F5F5F5"/>
         </w:rPr>
-        <w:t>s</w:t>
+        <w:t>Study of Locomotion Method for Panoramic V</w:t>
       </w:r>
       <w:r>
         <w:rPr>
@@ -58,6 +56,26 @@
           <w:szCs w:val="24"/>
           <w:shd w:val="clear" w:color="auto" w:fill="F5F5F5"/>
         </w:rPr>
+        <w:t>ideo</w:t>
+      </w:r>
+      <w:r>
+        <w:rPr>
+          <w:rFonts w:ascii="Times New Roman" w:eastAsia="Helvetica Neue" w:hAnsi="Times New Roman" w:cs="Times New Roman"/>
+          <w:b/>
+          <w:sz w:val="24"/>
+          <w:szCs w:val="24"/>
+          <w:shd w:val="clear" w:color="auto" w:fill="F5F5F5"/>
+        </w:rPr>
+        <w:t>s</w:t>
+      </w:r>
+      <w:r>
+        <w:rPr>
+          <w:rFonts w:ascii="Times New Roman" w:eastAsia="Helvetica Neue" w:hAnsi="Times New Roman" w:cs="Times New Roman"/>
+          <w:b/>
+          <w:sz w:val="24"/>
+          <w:szCs w:val="24"/>
+          <w:shd w:val="clear" w:color="auto" w:fill="F5F5F5"/>
+        </w:rPr>
         <w:t>:</w:t>
       </w:r>
     </w:p>
@@ -83,7 +101,47 @@
           <w:szCs w:val="24"/>
           <w:shd w:val="clear" w:color="auto" w:fill="F5F5F5"/>
         </w:rPr>
-        <w:t xml:space="preserve">system usability and a sense of </w:t>
+        <w:t xml:space="preserve">System </w:t>
+      </w:r>
+      <w:r>
+        <w:rPr>
+          <w:rFonts w:ascii="Times New Roman" w:eastAsia="Helvetica Neue" w:hAnsi="Times New Roman" w:cs="Times New Roman"/>
+          <w:b/>
+          <w:sz w:val="24"/>
+          <w:szCs w:val="24"/>
+          <w:shd w:val="clear" w:color="auto" w:fill="F5F5F5"/>
+        </w:rPr>
+        <w:t>U</w:t>
+      </w:r>
+      <w:r>
+        <w:rPr>
+          <w:rFonts w:ascii="Times New Roman" w:eastAsia="Helvetica Neue" w:hAnsi="Times New Roman" w:cs="Times New Roman"/>
+          <w:b/>
+          <w:sz w:val="24"/>
+          <w:szCs w:val="24"/>
+          <w:shd w:val="clear" w:color="auto" w:fill="F5F5F5"/>
+        </w:rPr>
+        <w:t xml:space="preserve">sability and a </w:t>
+      </w:r>
+      <w:r>
+        <w:rPr>
+          <w:rFonts w:ascii="Times New Roman" w:eastAsia="Helvetica Neue" w:hAnsi="Times New Roman" w:cs="Times New Roman"/>
+          <w:b/>
+          <w:sz w:val="24"/>
+          <w:szCs w:val="24"/>
+          <w:shd w:val="clear" w:color="auto" w:fill="F5F5F5"/>
+        </w:rPr>
+        <w:t>S</w:t>
+      </w:r>
+      <w:r>
+        <w:rPr>
+          <w:rFonts w:ascii="Times New Roman" w:eastAsia="Helvetica Neue" w:hAnsi="Times New Roman" w:cs="Times New Roman"/>
+          <w:b/>
+          <w:sz w:val="24"/>
+          <w:szCs w:val="24"/>
+          <w:shd w:val="clear" w:color="auto" w:fill="F5F5F5"/>
+        </w:rPr>
+        <w:t xml:space="preserve">ense of </w:t>
       </w:r>
       <w:r>
         <w:rPr>
@@ -94,7 +152,18 @@
           <w:szCs w:val="24"/>
           <w:shd w:val="clear" w:color="auto" w:fill="F5F5F5"/>
         </w:rPr>
-        <w:t>presence</w:t>
+        <w:t>P</w:t>
+      </w:r>
+      <w:r>
+        <w:rPr>
+          <w:rFonts w:ascii="Times New Roman" w:eastAsia="Helvetica Neue" w:hAnsi="Times New Roman" w:cs="Times New Roman"/>
+          <w:b/>
+          <w:color w:val="000000"/>
+          <w:sz w:val="24"/>
+          <w:szCs w:val="24"/>
+          <w:shd w:val="clear" w:color="auto" w:fill="F5F5F5"/>
+        </w:rPr>
+        <w:t>resence</w:t>
       </w:r>
     </w:p>
     <w:p>
@@ -207,18 +276,6 @@
           <w:szCs w:val="20"/>
         </w:rPr>
       </w:pPr>
-      <w:hyperlink r:id="rId7">
-        <w:r>
-          <w:rPr>
-            <w:rFonts w:ascii="Times New Roman" w:hAnsi="Times New Roman" w:cs="Times New Roman"/>
-            <w:color w:val="1155CC"/>
-            <w:sz w:val="20"/>
-            <w:szCs w:val="20"/>
-            <w:u w:val="single"/>
-          </w:rPr>
-          <w:t>https://www.mdpi.com/journal/sustainability/special_issues/Educational_Intelligence</w:t>
-        </w:r>
-      </w:hyperlink>
     </w:p>
     <w:p>
       <w:pPr>
@@ -230,1368 +287,1443 @@
           <w:szCs w:val="20"/>
         </w:rPr>
       </w:pPr>
+    </w:p>
+    <w:p>
+      <w:pPr>
+        <w:spacing w:line="240" w:lineRule="auto"/>
+        <w:jc w:val="both"/>
+        <w:rPr>
+          <w:rFonts w:ascii="Times New Roman" w:eastAsia="Times New Roman" w:hAnsi="Times New Roman" w:cs="Times New Roman"/>
+          <w:b/>
+          <w:sz w:val="20"/>
+          <w:szCs w:val="20"/>
+        </w:rPr>
+      </w:pPr>
+      <w:r>
+        <w:rPr>
+          <w:rFonts w:ascii="Times New Roman" w:eastAsia="Times New Roman" w:hAnsi="Times New Roman" w:cs="Times New Roman"/>
+          <w:b/>
+          <w:sz w:val="20"/>
+          <w:szCs w:val="20"/>
+        </w:rPr>
+        <w:t xml:space="preserve">Abstract: </w:t>
+      </w:r>
+    </w:p>
+    <w:p>
+      <w:pPr>
+        <w:spacing w:line="240" w:lineRule="auto"/>
+        <w:jc w:val="both"/>
+        <w:rPr>
+          <w:rFonts w:ascii="Times New Roman" w:eastAsia="Times New Roman" w:hAnsi="Times New Roman" w:cs="Times New Roman"/>
+          <w:sz w:val="20"/>
+          <w:szCs w:val="20"/>
+        </w:rPr>
+      </w:pPr>
+      <w:r>
+        <w:rPr>
+          <w:rFonts w:ascii="Times New Roman" w:eastAsia="Times New Roman" w:hAnsi="Times New Roman" w:cs="Times New Roman"/>
+          <w:sz w:val="20"/>
+          <w:szCs w:val="20"/>
+        </w:rPr>
+        <w:t xml:space="preserve">In this paper </w:t>
+      </w:r>
+      <w:r>
+        <w:rPr>
+          <w:rFonts w:ascii="Times New Roman" w:eastAsia="Times New Roman" w:hAnsi="Times New Roman" w:cs="Times New Roman"/>
+          <w:sz w:val="20"/>
+          <w:szCs w:val="20"/>
+        </w:rPr>
+        <w:t xml:space="preserve">we investigate the locomotion method dedicated for virtual reality solutions that allows </w:t>
+      </w:r>
+      <w:r>
+        <w:rPr>
+          <w:rFonts w:ascii="Times New Roman" w:eastAsia="Times New Roman" w:hAnsi="Times New Roman" w:cs="Times New Roman"/>
+          <w:sz w:val="20"/>
+          <w:szCs w:val="20"/>
+        </w:rPr>
+        <w:t xml:space="preserve">movement within a scene using prerendered panoramic videos. </w:t>
+      </w:r>
+      <w:r>
+        <w:rPr>
+          <w:rFonts w:ascii="Times New Roman" w:eastAsia="Times New Roman" w:hAnsi="Times New Roman" w:cs="Times New Roman"/>
+          <w:sz w:val="20"/>
+          <w:szCs w:val="20"/>
+        </w:rPr>
+        <w:t>The aim of the study is to evaluate the usability of</w:t>
+      </w:r>
+      <w:r>
+        <w:rPr>
+          <w:rFonts w:ascii="Times New Roman" w:eastAsia="Times New Roman" w:hAnsi="Times New Roman" w:cs="Times New Roman"/>
+          <w:sz w:val="20"/>
+          <w:szCs w:val="20"/>
+        </w:rPr>
+        <w:t xml:space="preserve"> </w:t>
+      </w:r>
+      <w:r>
+        <w:rPr>
+          <w:rFonts w:ascii="Times New Roman" w:eastAsia="Times New Roman" w:hAnsi="Times New Roman" w:cs="Times New Roman"/>
+          <w:sz w:val="20"/>
+          <w:szCs w:val="20"/>
+        </w:rPr>
+        <w:t>proposed locomotion method</w:t>
+      </w:r>
+      <w:r>
+        <w:rPr>
+          <w:rFonts w:ascii="Times New Roman" w:eastAsia="Times New Roman" w:hAnsi="Times New Roman" w:cs="Times New Roman"/>
+          <w:sz w:val="20"/>
+          <w:szCs w:val="20"/>
+        </w:rPr>
+        <w:t xml:space="preserve">. In order to compare the proposed approach with regular implementations that use 3D scenes, the sense of presence is investigated, as well. </w:t>
+      </w:r>
+      <w:r>
+        <w:rPr>
+          <w:rFonts w:ascii="Times New Roman" w:eastAsia="Times New Roman" w:hAnsi="Times New Roman" w:cs="Times New Roman"/>
+          <w:sz w:val="20"/>
+          <w:szCs w:val="20"/>
+        </w:rPr>
+        <w:t xml:space="preserve">Moreover, the study aims to answer the following questions through experiments, which is the </w:t>
+      </w:r>
+      <w:r>
+        <w:rPr>
+          <w:rFonts w:ascii="Times New Roman" w:eastAsia="Times New Roman" w:hAnsi="Times New Roman" w:cs="Times New Roman"/>
+          <w:sz w:val="20"/>
+          <w:szCs w:val="20"/>
+        </w:rPr>
+        <w:t xml:space="preserve">preferable </w:t>
+      </w:r>
+      <w:r>
+        <w:rPr>
+          <w:rFonts w:ascii="Times New Roman" w:eastAsia="Times New Roman" w:hAnsi="Times New Roman" w:cs="Times New Roman"/>
+          <w:sz w:val="20"/>
+          <w:szCs w:val="20"/>
+        </w:rPr>
+        <w:t xml:space="preserve">method to </w:t>
+      </w:r>
+      <w:r>
+        <w:rPr>
+          <w:rFonts w:ascii="Times New Roman" w:eastAsia="Times New Roman" w:hAnsi="Times New Roman" w:cs="Times New Roman"/>
+          <w:sz w:val="20"/>
+          <w:szCs w:val="20"/>
+        </w:rPr>
+        <w:t xml:space="preserve">make a transition from one panoramic video to another, </w:t>
+      </w:r>
+      <w:r>
+        <w:rPr>
+          <w:rFonts w:ascii="Times New Roman" w:eastAsia="Times New Roman" w:hAnsi="Times New Roman" w:cs="Times New Roman"/>
+          <w:sz w:val="20"/>
+          <w:szCs w:val="20"/>
+        </w:rPr>
+        <w:t xml:space="preserve">which navigational object, static lines or dynamic arrows, is preferable and more intuitive to use and which </w:t>
+      </w:r>
+      <w:r>
+        <w:rPr>
+          <w:rFonts w:ascii="Times New Roman" w:eastAsia="Times New Roman" w:hAnsi="Times New Roman" w:cs="Times New Roman"/>
+          <w:sz w:val="20"/>
+          <w:szCs w:val="20"/>
+        </w:rPr>
+        <w:t xml:space="preserve">transition </w:t>
+      </w:r>
+      <w:r>
+        <w:rPr>
+          <w:rFonts w:ascii="Times New Roman" w:eastAsia="Times New Roman" w:hAnsi="Times New Roman" w:cs="Times New Roman"/>
+          <w:sz w:val="20"/>
+          <w:szCs w:val="20"/>
+        </w:rPr>
+        <w:t xml:space="preserve">method has the least negative physiological consequences and is more pleasant to use. </w:t>
+      </w:r>
+      <w:r>
+        <w:rPr>
+          <w:rFonts w:ascii="Times New Roman" w:eastAsia="Times New Roman" w:hAnsi="Times New Roman" w:cs="Times New Roman"/>
+          <w:sz w:val="20"/>
+          <w:szCs w:val="20"/>
+        </w:rPr>
+        <w:t>The study</w:t>
+      </w:r>
+      <w:r>
+        <w:rPr>
+          <w:rFonts w:ascii="Times New Roman" w:eastAsia="Times New Roman" w:hAnsi="Times New Roman" w:cs="Times New Roman"/>
+          <w:sz w:val="20"/>
+          <w:szCs w:val="20"/>
+        </w:rPr>
+        <w:t xml:space="preserve"> shows </w:t>
+      </w:r>
+      <w:r>
+        <w:rPr>
+          <w:rFonts w:ascii="Times New Roman" w:eastAsia="Times New Roman" w:hAnsi="Times New Roman" w:cs="Times New Roman"/>
+          <w:sz w:val="20"/>
+          <w:szCs w:val="20"/>
+        </w:rPr>
+        <w:t>-</w:t>
+      </w:r>
+      <w:r>
+        <w:rPr>
+          <w:rFonts w:ascii="Times New Roman" w:eastAsia="Times New Roman" w:hAnsi="Times New Roman" w:cs="Times New Roman"/>
+          <w:sz w:val="20"/>
+          <w:szCs w:val="20"/>
+        </w:rPr>
+        <w:t xml:space="preserve"> while the usability and a sense of presence </w:t>
+      </w:r>
+      <w:r>
+        <w:rPr>
+          <w:rFonts w:ascii="Times New Roman" w:eastAsia="Times New Roman" w:hAnsi="Times New Roman" w:cs="Times New Roman"/>
+          <w:sz w:val="20"/>
+          <w:szCs w:val="20"/>
+        </w:rPr>
+        <w:t xml:space="preserve">characteristics </w:t>
+      </w:r>
+      <w:r>
+        <w:rPr>
+          <w:rFonts w:ascii="Times New Roman" w:eastAsia="Times New Roman" w:hAnsi="Times New Roman" w:cs="Times New Roman"/>
+          <w:sz w:val="20"/>
+          <w:szCs w:val="20"/>
+        </w:rPr>
+        <w:t xml:space="preserve">of the investigated locomotion </w:t>
+      </w:r>
+      <w:r>
+        <w:rPr>
+          <w:rFonts w:ascii="Times New Roman" w:eastAsia="Times New Roman" w:hAnsi="Times New Roman" w:cs="Times New Roman"/>
+          <w:sz w:val="20"/>
+          <w:szCs w:val="20"/>
+        </w:rPr>
+        <w:t>are good enough, the regular implementation using 3D models provides better usability and a sense of presence</w:t>
+      </w:r>
+      <w:r>
+        <w:rPr>
+          <w:rFonts w:ascii="Times New Roman" w:eastAsia="Times New Roman" w:hAnsi="Times New Roman" w:cs="Times New Roman"/>
+          <w:sz w:val="20"/>
+          <w:szCs w:val="20"/>
+        </w:rPr>
+        <w:t xml:space="preserve">. </w:t>
+      </w:r>
+    </w:p>
+    <w:p>
+      <w:pPr>
+        <w:spacing w:line="240" w:lineRule="auto"/>
+        <w:jc w:val="both"/>
+        <w:rPr>
+          <w:rFonts w:ascii="Times New Roman" w:eastAsia="Times New Roman" w:hAnsi="Times New Roman" w:cs="Times New Roman"/>
+          <w:b/>
+          <w:sz w:val="20"/>
+          <w:szCs w:val="20"/>
+        </w:rPr>
+      </w:pPr>
+    </w:p>
+    <w:p>
+      <w:pPr>
+        <w:spacing w:line="240" w:lineRule="auto"/>
+        <w:jc w:val="both"/>
+        <w:rPr>
+          <w:rFonts w:ascii="Times New Roman" w:eastAsia="Times New Roman" w:hAnsi="Times New Roman" w:cs="Times New Roman"/>
+          <w:b/>
+          <w:sz w:val="20"/>
+          <w:szCs w:val="20"/>
+        </w:rPr>
+      </w:pPr>
+      <w:r>
+        <w:rPr>
+          <w:rFonts w:ascii="Times New Roman" w:eastAsia="Times New Roman" w:hAnsi="Times New Roman" w:cs="Times New Roman"/>
+          <w:b/>
+          <w:sz w:val="20"/>
+          <w:szCs w:val="20"/>
+        </w:rPr>
+        <w:t xml:space="preserve">Keywords: </w:t>
+      </w:r>
+      <w:r>
+        <w:rPr>
+          <w:rFonts w:ascii="Times New Roman" w:eastAsia="Times New Roman" w:hAnsi="Times New Roman" w:cs="Times New Roman"/>
+          <w:sz w:val="20"/>
+          <w:szCs w:val="20"/>
+        </w:rPr>
+        <w:t>virtual reality, usability, sense of presence,</w:t>
+      </w:r>
+      <w:r>
+        <w:rPr>
+          <w:rFonts w:ascii="Times New Roman" w:eastAsia="Times New Roman" w:hAnsi="Times New Roman" w:cs="Times New Roman"/>
+          <w:b/>
+          <w:sz w:val="20"/>
+          <w:szCs w:val="20"/>
+        </w:rPr>
+        <w:t xml:space="preserve"> </w:t>
+      </w:r>
+      <w:r>
+        <w:rPr>
+          <w:rFonts w:ascii="Times New Roman" w:eastAsia="Times New Roman" w:hAnsi="Times New Roman" w:cs="Times New Roman"/>
+          <w:sz w:val="20"/>
+          <w:szCs w:val="20"/>
+        </w:rPr>
+        <w:t>panoramic videos</w:t>
+      </w:r>
+      <w:r>
+        <w:rPr>
+          <w:rFonts w:ascii="Times New Roman" w:eastAsia="Times New Roman" w:hAnsi="Times New Roman" w:cs="Times New Roman"/>
+          <w:sz w:val="20"/>
+          <w:szCs w:val="20"/>
+        </w:rPr>
+        <w:t xml:space="preserve">, </w:t>
+      </w:r>
+      <w:r>
+        <w:rPr>
+          <w:rFonts w:ascii="Times New Roman" w:eastAsia="Times New Roman" w:hAnsi="Times New Roman" w:cs="Times New Roman"/>
+          <w:sz w:val="20"/>
+          <w:szCs w:val="20"/>
+          <w:highlight w:val="white"/>
+        </w:rPr>
+        <w:t>three-dimensional</w:t>
+      </w:r>
+      <w:r>
+        <w:rPr>
+          <w:rFonts w:ascii="Times New Roman" w:eastAsia="Times New Roman" w:hAnsi="Times New Roman" w:cs="Times New Roman"/>
+          <w:sz w:val="20"/>
+          <w:szCs w:val="20"/>
+        </w:rPr>
+        <w:t xml:space="preserve"> </w:t>
+      </w:r>
+      <w:r>
+        <w:rPr>
+          <w:rFonts w:ascii="Times New Roman" w:eastAsia="Times New Roman" w:hAnsi="Times New Roman" w:cs="Times New Roman"/>
+          <w:sz w:val="20"/>
+          <w:szCs w:val="20"/>
+        </w:rPr>
+        <w:t>content</w:t>
+      </w:r>
+      <w:r>
+        <w:rPr>
+          <w:rFonts w:ascii="Times New Roman" w:eastAsia="Times New Roman" w:hAnsi="Times New Roman" w:cs="Times New Roman"/>
+          <w:sz w:val="20"/>
+          <w:szCs w:val="20"/>
+        </w:rPr>
+        <w:t xml:space="preserve">. </w:t>
+      </w:r>
+    </w:p>
+    <w:p>
+      <w:pPr>
+        <w:spacing w:line="240" w:lineRule="auto"/>
+        <w:jc w:val="both"/>
+        <w:rPr>
+          <w:rFonts w:ascii="Times New Roman" w:eastAsia="Times New Roman" w:hAnsi="Times New Roman" w:cs="Times New Roman"/>
+          <w:b/>
+          <w:sz w:val="20"/>
+          <w:szCs w:val="20"/>
+        </w:rPr>
+      </w:pPr>
+    </w:p>
+    <w:p>
+      <w:pPr>
+        <w:spacing w:line="240" w:lineRule="auto"/>
+        <w:jc w:val="both"/>
+        <w:rPr>
+          <w:rFonts w:ascii="Times New Roman" w:eastAsia="Times New Roman" w:hAnsi="Times New Roman" w:cs="Times New Roman"/>
+          <w:b/>
+          <w:sz w:val="20"/>
+          <w:szCs w:val="20"/>
+        </w:rPr>
+      </w:pPr>
+      <w:r>
+        <w:rPr>
+          <w:rFonts w:ascii="Times New Roman" w:eastAsia="Times New Roman" w:hAnsi="Times New Roman" w:cs="Times New Roman"/>
+          <w:b/>
+          <w:sz w:val="20"/>
+          <w:szCs w:val="20"/>
+        </w:rPr>
+        <w:t xml:space="preserve">1. Introduction. </w:t>
+      </w:r>
+    </w:p>
+    <w:p>
+      <w:pPr>
+        <w:spacing w:line="240" w:lineRule="auto"/>
+        <w:jc w:val="both"/>
+        <w:rPr>
+          <w:rFonts w:ascii="Times New Roman" w:eastAsia="Times New Roman" w:hAnsi="Times New Roman" w:cs="Times New Roman"/>
+          <w:color w:val="FF0000"/>
+          <w:sz w:val="20"/>
+          <w:szCs w:val="20"/>
+        </w:rPr>
+      </w:pPr>
+      <w:bookmarkStart w:id="1" w:name="_heading=h.30j0zll" w:colFirst="0" w:colLast="0"/>
+      <w:bookmarkEnd w:id="1"/>
+      <w:r>
+        <w:rPr>
+          <w:rFonts w:ascii="Times New Roman" w:eastAsia="Times New Roman" w:hAnsi="Times New Roman" w:cs="Times New Roman"/>
+          <w:color w:val="FF0000"/>
+          <w:sz w:val="20"/>
+          <w:szCs w:val="20"/>
+        </w:rPr>
+        <w:t>In his blog</w:t>
+      </w:r>
+      <w:r>
+        <w:rPr>
+          <w:rFonts w:ascii="Times New Roman" w:eastAsia="Times New Roman" w:hAnsi="Times New Roman" w:cs="Times New Roman"/>
+          <w:color w:val="FF0000"/>
+          <w:sz w:val="20"/>
+          <w:szCs w:val="20"/>
+        </w:rPr>
+        <w:t xml:space="preserve"> [?]</w:t>
+      </w:r>
+      <w:r>
+        <w:rPr>
+          <w:rFonts w:ascii="Times New Roman" w:eastAsia="Times New Roman" w:hAnsi="Times New Roman" w:cs="Times New Roman"/>
+          <w:color w:val="FF0000"/>
+          <w:sz w:val="20"/>
+          <w:szCs w:val="20"/>
+        </w:rPr>
+        <w:t>, David Burden identified two types of virtual reality content - three-dimensional modeled content and two-dimensional panoramic content.</w:t>
+      </w:r>
+      <w:r>
+        <w:rPr>
+          <w:rFonts w:ascii="Times New Roman" w:eastAsia="Times New Roman" w:hAnsi="Times New Roman" w:cs="Times New Roman"/>
+          <w:color w:val="FF0000"/>
+          <w:sz w:val="20"/>
+          <w:szCs w:val="20"/>
+        </w:rPr>
+        <w:t xml:space="preserve"> He linked the content type to the existing headsets to identifie fields of applications.</w:t>
+      </w:r>
+    </w:p>
+    <w:p>
+      <w:pPr>
+        <w:spacing w:line="240" w:lineRule="auto"/>
+        <w:jc w:val="both"/>
+        <w:rPr>
+          <w:rFonts w:ascii="Times New Roman" w:eastAsia="Times New Roman" w:hAnsi="Times New Roman" w:cs="Times New Roman"/>
+          <w:color w:val="FF0000"/>
+          <w:sz w:val="20"/>
+          <w:szCs w:val="20"/>
+        </w:rPr>
+      </w:pPr>
+      <w:r>
+        <w:rPr>
+          <w:noProof/>
+        </w:rPr>
+        <w:drawing>
+          <wp:inline distT="0" distB="0" distL="0" distR="0" wp14:anchorId="73CD457C" wp14:editId="24EF9697">
+            <wp:extent cx="5606656" cy="4227757"/>
+            <wp:effectExtent l="0" t="0" r="0" b="1905"/>
+            <wp:docPr id="20" name="Picture 6" descr="A screenshot of a cell phone&#10;&#10;Description generated with very high confidence">
+              <a:extLst xmlns:a="http://schemas.openxmlformats.org/drawingml/2006/main">
+                <a:ext uri="{FF2B5EF4-FFF2-40B4-BE49-F238E27FC236}">
+                  <a16:creationId xmlns:a16="http://schemas.microsoft.com/office/drawing/2014/main" id="{0BD1CDED-8878-4C1A-9ACA-8C4F7AEA318E}"/>
+                </a:ext>
+              </a:extLst>
+            </wp:docPr>
+            <wp:cNvGraphicFramePr>
+              <a:graphicFrameLocks xmlns:a="http://schemas.openxmlformats.org/drawingml/2006/main" noChangeAspect="1"/>
+            </wp:cNvGraphicFramePr>
+            <a:graphic xmlns:a="http://schemas.openxmlformats.org/drawingml/2006/main">
+              <a:graphicData uri="http://schemas.openxmlformats.org/drawingml/2006/picture">
+                <pic:pic xmlns:pic="http://schemas.openxmlformats.org/drawingml/2006/picture">
+                  <pic:nvPicPr>
+                    <pic:cNvPr id="7" name="Picture 6" descr="A screenshot of a cell phone&#10;&#10;Description generated with very high confidence">
+                      <a:extLst>
+                        <a:ext uri="{FF2B5EF4-FFF2-40B4-BE49-F238E27FC236}">
+                          <a16:creationId xmlns:a16="http://schemas.microsoft.com/office/drawing/2014/main" id="{0BD1CDED-8878-4C1A-9ACA-8C4F7AEA318E}"/>
+                        </a:ext>
+                      </a:extLst>
+                    </pic:cNvPr>
+                    <pic:cNvPicPr>
+                      <a:picLocks noChangeAspect="1"/>
+                    </pic:cNvPicPr>
+                  </pic:nvPicPr>
+                  <pic:blipFill>
+                    <a:blip r:embed="rId7"/>
+                    <a:stretch>
+                      <a:fillRect/>
+                    </a:stretch>
+                  </pic:blipFill>
+                  <pic:spPr>
+                    <a:xfrm>
+                      <a:off x="0" y="0"/>
+                      <a:ext cx="5606656" cy="4227757"/>
+                    </a:xfrm>
+                    <a:prstGeom prst="rect">
+                      <a:avLst/>
+                    </a:prstGeom>
+                  </pic:spPr>
+                </pic:pic>
+              </a:graphicData>
+            </a:graphic>
+          </wp:inline>
+        </w:drawing>
+      </w:r>
+    </w:p>
+    <w:p>
+      <w:pPr>
+        <w:spacing w:line="240" w:lineRule="auto"/>
+        <w:jc w:val="both"/>
+        <w:rPr>
+          <w:rFonts w:ascii="Times New Roman" w:eastAsia="Times New Roman" w:hAnsi="Times New Roman" w:cs="Times New Roman"/>
+          <w:sz w:val="20"/>
+          <w:szCs w:val="20"/>
+        </w:rPr>
+      </w:pPr>
+      <w:r>
+        <w:rPr>
+          <w:rFonts w:ascii="Times New Roman" w:eastAsia="Times New Roman" w:hAnsi="Times New Roman" w:cs="Times New Roman"/>
+          <w:color w:val="FF0000"/>
+          <w:sz w:val="20"/>
+          <w:szCs w:val="20"/>
+        </w:rPr>
+        <w:t>David Burden stated that it is easy to create high-quality panoramic content and it is computationaly easy to render it on cheaper devices, but such content lacks the interactivity. On the other hand</w:t>
+      </w:r>
+      <w:r>
+        <w:rPr>
+          <w:rFonts w:ascii="Times New Roman" w:eastAsia="Times New Roman" w:hAnsi="Times New Roman" w:cs="Times New Roman"/>
+          <w:color w:val="FF0000"/>
+          <w:sz w:val="20"/>
+          <w:szCs w:val="20"/>
+        </w:rPr>
+        <w:t xml:space="preserve">, three-dimensional, modeled scenes, allows to create much better interactivity and immersivenes, but require expensive headsets and the computer, because rendering is computationaly expensive. Also, creation of the three-dimensional scene is </w:t>
+      </w:r>
+      <w:r>
+        <w:rPr>
+          <w:rFonts w:ascii="Times New Roman" w:eastAsia="Times New Roman" w:hAnsi="Times New Roman" w:cs="Times New Roman"/>
+          <w:color w:val="FF0000"/>
+          <w:sz w:val="20"/>
+          <w:szCs w:val="20"/>
+        </w:rPr>
+        <w:lastRenderedPageBreak/>
+        <w:t xml:space="preserve">requires more </w:t>
+      </w:r>
+      <w:r>
+        <w:rPr>
+          <w:rFonts w:ascii="Times New Roman" w:eastAsia="Times New Roman" w:hAnsi="Times New Roman" w:cs="Times New Roman"/>
+          <w:color w:val="FF0000"/>
+          <w:sz w:val="20"/>
+          <w:szCs w:val="20"/>
+        </w:rPr>
+        <w:t>effort. One of the biggest differences between mentioned types of virtual reality content is that virtual reality devices allow natural movement within modeled world. This feature impacts immersivenes</w:t>
+      </w:r>
+      <w:r>
+        <w:rPr>
+          <w:rFonts w:ascii="Times New Roman" w:eastAsia="Times New Roman" w:hAnsi="Times New Roman" w:cs="Times New Roman"/>
+          <w:color w:val="FF0000"/>
+          <w:sz w:val="20"/>
+          <w:szCs w:val="20"/>
+        </w:rPr>
+        <w:t xml:space="preserve"> a lot</w:t>
+      </w:r>
+      <w:r>
+        <w:rPr>
+          <w:rFonts w:ascii="Times New Roman" w:eastAsia="Times New Roman" w:hAnsi="Times New Roman" w:cs="Times New Roman"/>
+          <w:color w:val="FF0000"/>
+          <w:sz w:val="20"/>
+          <w:szCs w:val="20"/>
+        </w:rPr>
+        <w:t>.</w:t>
+      </w:r>
+      <w:r>
+        <w:rPr>
+          <w:rFonts w:ascii="Times New Roman" w:eastAsia="Times New Roman" w:hAnsi="Times New Roman" w:cs="Times New Roman"/>
+          <w:color w:val="FF0000"/>
+          <w:sz w:val="20"/>
+          <w:szCs w:val="20"/>
+        </w:rPr>
+        <w:t xml:space="preserve"> Therefore our goal is to improve immersivenes of two-dimensional content by applying different locomotion methods designed for that content</w:t>
+      </w:r>
+      <w:r>
+        <w:rPr>
+          <w:rFonts w:ascii="Times New Roman" w:eastAsia="Times New Roman" w:hAnsi="Times New Roman" w:cs="Times New Roman"/>
+          <w:color w:val="FF0000"/>
+          <w:sz w:val="20"/>
+          <w:szCs w:val="20"/>
+        </w:rPr>
+        <w:t xml:space="preserve">. </w:t>
+      </w:r>
+      <w:r>
+        <w:rPr>
+          <w:rFonts w:ascii="Times New Roman" w:eastAsia="Times New Roman" w:hAnsi="Times New Roman" w:cs="Times New Roman"/>
+          <w:sz w:val="20"/>
+          <w:szCs w:val="20"/>
+        </w:rPr>
+        <w:t xml:space="preserve">The study is intended to evaluate the usability </w:t>
+      </w:r>
+      <w:r>
+        <w:rPr>
+          <w:rFonts w:ascii="Times New Roman" w:eastAsia="Times New Roman" w:hAnsi="Times New Roman" w:cs="Times New Roman"/>
+          <w:sz w:val="20"/>
+          <w:szCs w:val="20"/>
+        </w:rPr>
+        <w:t xml:space="preserve">and the sense of presence </w:t>
+      </w:r>
+      <w:r>
+        <w:rPr>
+          <w:rFonts w:ascii="Times New Roman" w:eastAsia="Times New Roman" w:hAnsi="Times New Roman" w:cs="Times New Roman"/>
+          <w:sz w:val="20"/>
+          <w:szCs w:val="20"/>
+        </w:rPr>
+        <w:t xml:space="preserve">of </w:t>
+      </w:r>
+      <w:r>
+        <w:rPr>
+          <w:rFonts w:ascii="Times New Roman" w:eastAsia="Times New Roman" w:hAnsi="Times New Roman" w:cs="Times New Roman"/>
+          <w:sz w:val="20"/>
+          <w:szCs w:val="20"/>
+        </w:rPr>
+        <w:t>a locomotion method that uses panoramic video</w:t>
+      </w:r>
+      <w:r>
+        <w:rPr>
+          <w:rFonts w:ascii="Times New Roman" w:eastAsia="Times New Roman" w:hAnsi="Times New Roman" w:cs="Times New Roman"/>
+          <w:sz w:val="20"/>
+          <w:szCs w:val="20"/>
+        </w:rPr>
+        <w:t xml:space="preserve"> </w:t>
+      </w:r>
+      <w:r>
+        <w:rPr>
+          <w:rFonts w:ascii="Times New Roman" w:eastAsia="Times New Roman" w:hAnsi="Times New Roman" w:cs="Times New Roman"/>
+          <w:sz w:val="20"/>
+          <w:szCs w:val="20"/>
+        </w:rPr>
+        <w:t xml:space="preserve">content </w:t>
+      </w:r>
+      <w:r>
+        <w:rPr>
+          <w:rFonts w:ascii="Times New Roman" w:eastAsia="Times New Roman" w:hAnsi="Times New Roman" w:cs="Times New Roman"/>
+          <w:sz w:val="20"/>
+          <w:szCs w:val="20"/>
+        </w:rPr>
+        <w:t>for rendering virtual reality</w:t>
+      </w:r>
+      <w:r>
+        <w:rPr>
+          <w:rFonts w:ascii="Times New Roman" w:eastAsia="Times New Roman" w:hAnsi="Times New Roman" w:cs="Times New Roman"/>
+          <w:sz w:val="20"/>
+          <w:szCs w:val="20"/>
+        </w:rPr>
+        <w:t>.</w:t>
+      </w:r>
+    </w:p>
+    <w:p>
+      <w:pPr>
+        <w:spacing w:line="240" w:lineRule="auto"/>
+        <w:jc w:val="both"/>
+        <w:rPr>
+          <w:rFonts w:ascii="Times New Roman" w:eastAsia="Times New Roman" w:hAnsi="Times New Roman" w:cs="Times New Roman"/>
+          <w:color w:val="323232"/>
+          <w:sz w:val="20"/>
+          <w:szCs w:val="20"/>
+        </w:rPr>
+      </w:pPr>
+      <w:r>
+        <w:rPr>
+          <w:rFonts w:ascii="Times New Roman" w:eastAsia="Times New Roman" w:hAnsi="Times New Roman" w:cs="Times New Roman"/>
+          <w:color w:val="323232"/>
+          <w:sz w:val="20"/>
+          <w:szCs w:val="20"/>
+        </w:rPr>
+        <w:t xml:space="preserve">The effects caused by a sense of presence have been investigated for some time already, however, the emergence of new VR technologies, increased availability of VR devices and their prevalence. </w:t>
+      </w:r>
+      <w:r>
+        <w:rPr>
+          <w:rFonts w:ascii="Times New Roman" w:eastAsia="Times New Roman" w:hAnsi="Times New Roman" w:cs="Times New Roman"/>
+          <w:color w:val="323232"/>
+          <w:sz w:val="20"/>
+          <w:szCs w:val="20"/>
+          <w:highlight w:val="white"/>
+        </w:rPr>
+        <w:t xml:space="preserve">The latest technical and interaction advancements within the virtual reality (VR) field have marked a new era, not only for VR but also for VR locomotion. In this era, well-established, prevalent VR locomotion techniques are mostly used as points of comparison for benchmarking </w:t>
+      </w:r>
+      <w:r>
+        <w:rPr>
+          <w:rFonts w:ascii="Times New Roman" w:eastAsia="Times New Roman" w:hAnsi="Times New Roman" w:cs="Times New Roman"/>
+          <w:color w:val="323232"/>
+          <w:sz w:val="20"/>
+          <w:szCs w:val="20"/>
+          <w:highlight w:val="white"/>
+        </w:rPr>
+        <w:t>new VR locomotion designs [1].</w:t>
+      </w:r>
+    </w:p>
+    <w:p>
+      <w:pPr>
+        <w:spacing w:line="240" w:lineRule="auto"/>
+        <w:jc w:val="both"/>
+        <w:rPr>
+          <w:rFonts w:ascii="Times New Roman" w:eastAsia="Times New Roman" w:hAnsi="Times New Roman" w:cs="Times New Roman"/>
+          <w:color w:val="323232"/>
+          <w:sz w:val="20"/>
+          <w:szCs w:val="20"/>
+          <w:highlight w:val="white"/>
+        </w:rPr>
+      </w:pPr>
+      <w:r>
+        <w:rPr>
+          <w:rFonts w:ascii="Times New Roman" w:eastAsia="Times New Roman" w:hAnsi="Times New Roman" w:cs="Times New Roman"/>
+          <w:color w:val="323232"/>
+          <w:sz w:val="20"/>
+          <w:szCs w:val="20"/>
+          <w:highlight w:val="white"/>
+        </w:rPr>
+        <w:t>A technique for developing an immersive walk-through system implements a rendering method for superimposing computer graphics onto a panoramic movie in an immersive walk-through system. The system is composed of a locomotion interface and an immersive spherical display [2]. Moreover, navigation is a representative task in a virtual environment (VE). The locomotion methods affect the navigation performance and can cause involuntary movements by the users, which may cause critical safety problems [3]. A defining virtual reality (VR) metric is the sense of presence, a complex, multidimensional psychophysical construct that represents how intense is the sensation of actually being there, inside the virtual environment (VE), forgetting how technology mediates the experience. The paper explores how locomotion influences presence, studying two different ways of artificial movement along</w:t>
+      </w:r>
+      <w:r>
+        <w:rPr>
+          <w:rFonts w:ascii="Times New Roman" w:eastAsia="Times New Roman" w:hAnsi="Times New Roman" w:cs="Times New Roman"/>
+          <w:color w:val="323232"/>
+          <w:sz w:val="20"/>
+          <w:szCs w:val="20"/>
+          <w:highlight w:val="white"/>
+        </w:rPr>
+        <w:t xml:space="preserve"> with</w:t>
+      </w:r>
+      <w:r>
+        <w:rPr>
+          <w:rFonts w:ascii="Times New Roman" w:eastAsia="Times New Roman" w:hAnsi="Times New Roman" w:cs="Times New Roman"/>
+          <w:color w:val="323232"/>
+          <w:sz w:val="20"/>
+          <w:szCs w:val="20"/>
+          <w:highlight w:val="white"/>
+        </w:rPr>
+        <w:t xml:space="preserve"> the VE: walking-in-place (through head bobbing detection) and indirect walking (through touchpad) [4]. </w:t>
+      </w:r>
+    </w:p>
+    <w:p>
+      <w:pPr>
+        <w:spacing w:line="240" w:lineRule="auto"/>
+        <w:jc w:val="both"/>
+        <w:rPr>
+          <w:rFonts w:ascii="Times New Roman" w:eastAsia="Times New Roman" w:hAnsi="Times New Roman" w:cs="Times New Roman"/>
+          <w:color w:val="323232"/>
+          <w:sz w:val="20"/>
+          <w:szCs w:val="20"/>
+          <w:highlight w:val="white"/>
+        </w:rPr>
+      </w:pPr>
+      <w:r>
+        <w:rPr>
+          <w:rFonts w:ascii="Times New Roman" w:eastAsia="Times New Roman" w:hAnsi="Times New Roman" w:cs="Times New Roman"/>
+          <w:color w:val="323232"/>
+          <w:sz w:val="20"/>
+          <w:szCs w:val="20"/>
+          <w:highlight w:val="white"/>
+        </w:rPr>
+        <w:t xml:space="preserve">The systematic review presented by </w:t>
+      </w:r>
+      <w:r>
+        <w:rPr>
+          <w:rFonts w:ascii="Times New Roman" w:eastAsia="Times New Roman" w:hAnsi="Times New Roman" w:cs="Times New Roman"/>
+          <w:color w:val="323232"/>
+          <w:sz w:val="20"/>
+          <w:szCs w:val="20"/>
+          <w:highlight w:val="white"/>
+        </w:rPr>
+        <w:t xml:space="preserve">the </w:t>
+      </w:r>
+      <w:r>
+        <w:rPr>
+          <w:rFonts w:ascii="Times New Roman" w:eastAsia="Times New Roman" w:hAnsi="Times New Roman" w:cs="Times New Roman"/>
+          <w:color w:val="323232"/>
+          <w:sz w:val="20"/>
+          <w:szCs w:val="20"/>
+          <w:highlight w:val="white"/>
+        </w:rPr>
+        <w:t xml:space="preserve">authors show a wide range of different locomotion techniques </w:t>
+      </w:r>
+      <w:r>
+        <w:rPr>
+          <w:rFonts w:ascii="Times New Roman" w:eastAsia="Times New Roman" w:hAnsi="Times New Roman" w:cs="Times New Roman"/>
+          <w:color w:val="323232"/>
+          <w:sz w:val="20"/>
+          <w:szCs w:val="20"/>
+          <w:highlight w:val="white"/>
+        </w:rPr>
+        <w:t>and</w:t>
+      </w:r>
+      <w:r>
+        <w:rPr>
+          <w:rFonts w:ascii="Times New Roman" w:eastAsia="Times New Roman" w:hAnsi="Times New Roman" w:cs="Times New Roman"/>
+          <w:color w:val="323232"/>
+          <w:sz w:val="20"/>
+          <w:szCs w:val="20"/>
+          <w:highlight w:val="white"/>
+        </w:rPr>
+        <w:t xml:space="preserve"> each technique is characterized by different advantages and drawbacks, but classic locomotion techniques such as joystick outperformed all the proposed technique in the reviewed studie</w:t>
+      </w:r>
+      <w:r>
+        <w:rPr>
+          <w:rFonts w:ascii="Times New Roman" w:eastAsia="Times New Roman" w:hAnsi="Times New Roman" w:cs="Times New Roman"/>
+          <w:color w:val="323232"/>
+          <w:sz w:val="20"/>
+          <w:szCs w:val="20"/>
+          <w:highlight w:val="white"/>
+        </w:rPr>
+        <w:t>s. The authors also proposed</w:t>
+      </w:r>
+      <w:r>
+        <w:rPr>
+          <w:rFonts w:ascii="Times New Roman" w:eastAsia="Times New Roman" w:hAnsi="Times New Roman" w:cs="Times New Roman"/>
+          <w:color w:val="323232"/>
+          <w:sz w:val="20"/>
+          <w:szCs w:val="20"/>
+          <w:highlight w:val="white"/>
+        </w:rPr>
+        <w:t xml:space="preserve"> taxonomy and two types of evaluation for locomotion techniques in </w:t>
+      </w:r>
+      <w:r>
+        <w:rPr>
+          <w:rFonts w:ascii="Times New Roman" w:eastAsia="Times New Roman" w:hAnsi="Times New Roman" w:cs="Times New Roman"/>
+          <w:color w:val="323232"/>
+          <w:sz w:val="20"/>
+          <w:szCs w:val="20"/>
+          <w:highlight w:val="white"/>
+        </w:rPr>
+        <w:t xml:space="preserve">a </w:t>
+      </w:r>
+      <w:r>
+        <w:rPr>
+          <w:rFonts w:ascii="Times New Roman" w:eastAsia="Times New Roman" w:hAnsi="Times New Roman" w:cs="Times New Roman"/>
+          <w:color w:val="323232"/>
+          <w:sz w:val="20"/>
+          <w:szCs w:val="20"/>
+          <w:highlight w:val="white"/>
+        </w:rPr>
+        <w:t>virtual environment [5].</w:t>
+      </w:r>
+    </w:p>
+    <w:p>
+      <w:pPr>
+        <w:spacing w:line="240" w:lineRule="auto"/>
+        <w:jc w:val="both"/>
+        <w:rPr>
+          <w:rFonts w:ascii="Times New Roman" w:eastAsia="Times New Roman" w:hAnsi="Times New Roman" w:cs="Times New Roman"/>
+          <w:color w:val="323232"/>
+          <w:sz w:val="20"/>
+          <w:szCs w:val="20"/>
+          <w:highlight w:val="white"/>
+        </w:rPr>
+      </w:pPr>
+      <w:r>
+        <w:rPr>
+          <w:rFonts w:ascii="Times New Roman" w:eastAsia="Times New Roman" w:hAnsi="Times New Roman" w:cs="Times New Roman"/>
+          <w:color w:val="323232"/>
+          <w:sz w:val="20"/>
+          <w:szCs w:val="20"/>
+          <w:highlight w:val="white"/>
+        </w:rPr>
+        <w:t>Another Room-Scale locomotion method is one of the most realistic locomotion methods used in virtual reality technologies. This is due to the natural interaction obtained through the tracking of its controllers and the head-mounted display with six degrees of freedom. However, mapping by</w:t>
+      </w:r>
+      <w:r>
+        <w:rPr>
+          <w:rFonts w:ascii="Times New Roman" w:eastAsia="Times New Roman" w:hAnsi="Times New Roman" w:cs="Times New Roman"/>
+          <w:color w:val="323232"/>
+          <w:sz w:val="20"/>
+          <w:szCs w:val="20"/>
+          <w:highlight w:val="white"/>
+        </w:rPr>
+        <w:t xml:space="preserve"> the</w:t>
+      </w:r>
+      <w:r>
+        <w:rPr>
+          <w:rFonts w:ascii="Times New Roman" w:eastAsia="Times New Roman" w:hAnsi="Times New Roman" w:cs="Times New Roman"/>
+          <w:color w:val="323232"/>
+          <w:sz w:val="20"/>
+          <w:szCs w:val="20"/>
+          <w:highlight w:val="white"/>
+        </w:rPr>
+        <w:t xml:space="preserve"> position between the physical and the virtual world limits the user's movement to the physical workspace provided by the corresponding device [6]. Th</w:t>
+      </w:r>
+      <w:r>
+        <w:rPr>
+          <w:rFonts w:ascii="Times New Roman" w:eastAsia="Times New Roman" w:hAnsi="Times New Roman" w:cs="Times New Roman"/>
+          <w:color w:val="323232"/>
+          <w:sz w:val="20"/>
+          <w:szCs w:val="20"/>
+          <w:highlight w:val="white"/>
+        </w:rPr>
+        <w:t>e</w:t>
+      </w:r>
+      <w:r>
+        <w:rPr>
+          <w:rFonts w:ascii="Times New Roman" w:eastAsia="Times New Roman" w:hAnsi="Times New Roman" w:cs="Times New Roman"/>
+          <w:color w:val="323232"/>
+          <w:sz w:val="20"/>
+          <w:szCs w:val="20"/>
+          <w:highlight w:val="white"/>
+        </w:rPr>
+        <w:t xml:space="preserve"> locomotion method appeared as a potential solution </w:t>
+      </w:r>
+      <w:r>
+        <w:rPr>
+          <w:rFonts w:ascii="Times New Roman" w:eastAsia="Times New Roman" w:hAnsi="Times New Roman" w:cs="Times New Roman"/>
+          <w:color w:val="323232"/>
+          <w:sz w:val="20"/>
+          <w:szCs w:val="20"/>
+          <w:highlight w:val="white"/>
+        </w:rPr>
+        <w:t>to</w:t>
+      </w:r>
+      <w:r>
+        <w:rPr>
+          <w:rFonts w:ascii="Times New Roman" w:eastAsia="Times New Roman" w:hAnsi="Times New Roman" w:cs="Times New Roman"/>
+          <w:color w:val="323232"/>
+          <w:sz w:val="20"/>
+          <w:szCs w:val="20"/>
+          <w:highlight w:val="white"/>
+        </w:rPr>
+        <w:t xml:space="preserve"> the locomotion problem in virtual reality after the emergence and the democratization of the new generation of head-mounted display systems [7].</w:t>
+      </w:r>
+    </w:p>
+    <w:p>
+      <w:pPr>
+        <w:spacing w:line="240" w:lineRule="auto"/>
+        <w:jc w:val="both"/>
+        <w:rPr>
+          <w:rFonts w:ascii="Times New Roman" w:eastAsia="Times New Roman" w:hAnsi="Times New Roman" w:cs="Times New Roman"/>
+          <w:color w:val="323232"/>
+          <w:sz w:val="20"/>
+          <w:szCs w:val="20"/>
+          <w:highlight w:val="white"/>
+        </w:rPr>
+      </w:pPr>
+      <w:r>
+        <w:rPr>
+          <w:rFonts w:ascii="Times New Roman" w:eastAsia="Times New Roman" w:hAnsi="Times New Roman" w:cs="Times New Roman"/>
+          <w:color w:val="323232"/>
+          <w:sz w:val="20"/>
+          <w:szCs w:val="20"/>
+          <w:highlight w:val="white"/>
+        </w:rPr>
+        <w:t>The a</w:t>
+      </w:r>
+      <w:r>
+        <w:rPr>
+          <w:rFonts w:ascii="Times New Roman" w:eastAsia="Times New Roman" w:hAnsi="Times New Roman" w:cs="Times New Roman"/>
+          <w:color w:val="323232"/>
+          <w:sz w:val="20"/>
+          <w:szCs w:val="20"/>
+          <w:highlight w:val="white"/>
+        </w:rPr>
+        <w:t xml:space="preserve">uthors of another paper examine the effect of the amount of physical space used in the real world on one popular locomotion interface, resetting, when compared to a locomotion interface that requires minimal physical space, walking in place. The metric used to compare the two locomotion interfaces was navigation performance, specifically, the acquisition of survey knowledge [9]. </w:t>
+      </w:r>
+    </w:p>
+    <w:p>
+      <w:pPr>
+        <w:spacing w:line="240" w:lineRule="auto"/>
+        <w:jc w:val="both"/>
+        <w:rPr>
+          <w:rFonts w:ascii="Times New Roman" w:eastAsia="Times New Roman" w:hAnsi="Times New Roman" w:cs="Times New Roman"/>
+          <w:color w:val="323232"/>
+          <w:sz w:val="20"/>
+          <w:szCs w:val="20"/>
+          <w:highlight w:val="white"/>
+        </w:rPr>
+      </w:pPr>
+      <w:r>
+        <w:rPr>
+          <w:rFonts w:ascii="Times New Roman" w:eastAsia="Times New Roman" w:hAnsi="Times New Roman" w:cs="Times New Roman"/>
+          <w:color w:val="323232"/>
+          <w:sz w:val="20"/>
+          <w:szCs w:val="20"/>
+          <w:highlight w:val="white"/>
+        </w:rPr>
+        <w:t>A large number of</w:t>
+      </w:r>
+      <w:r>
+        <w:rPr>
+          <w:rFonts w:ascii="Times New Roman" w:eastAsia="Times New Roman" w:hAnsi="Times New Roman" w:cs="Times New Roman"/>
+          <w:color w:val="323232"/>
+          <w:sz w:val="20"/>
+          <w:szCs w:val="20"/>
+          <w:highlight w:val="white"/>
+        </w:rPr>
+        <w:t xml:space="preserve"> virtual reality (VR) applications use teleport for locomotion. The non-continuous locomotion of teleport is suited for VR controllers and can minimize simulator sickness, but it can also reduce spatial awareness compared to continuous locomotion [8]. Virtual reality can provide innovative gaming experiences for present and future game players. However, scientific knowledge is still limited about differences between player</w:t>
+      </w:r>
+      <w:r>
+        <w:rPr>
+          <w:rFonts w:ascii="Times New Roman" w:eastAsia="Times New Roman" w:hAnsi="Times New Roman" w:cs="Times New Roman"/>
+          <w:color w:val="323232"/>
+          <w:sz w:val="20"/>
+          <w:szCs w:val="20"/>
+          <w:highlight w:val="white"/>
+        </w:rPr>
+        <w:t>s’</w:t>
+      </w:r>
+      <w:r>
+        <w:rPr>
+          <w:rFonts w:ascii="Times New Roman" w:eastAsia="Times New Roman" w:hAnsi="Times New Roman" w:cs="Times New Roman"/>
+          <w:color w:val="323232"/>
+          <w:sz w:val="20"/>
+          <w:szCs w:val="20"/>
+          <w:highlight w:val="white"/>
+        </w:rPr>
+        <w:t xml:space="preserve"> experience in video games played in immersive modalities and games played in non-immersive modalities (i.e., on a desktop display). The authors provide evidence that (a) playing a video game in virtual reality was not more difficult than playing through a desktop display; (b) players showed a more intense emotional response, as assessed by self-report questionnaires and with psycho-physiological indexes (heart rate and skin conductance), after playing in virtual reality versus after playing through the desktop display; (c) the perceived sense of presence was found to be greater in virtual reality as opposed to the non-immersive condition.[10].</w:t>
+      </w:r>
+    </w:p>
+    <w:p>
+      <w:pPr>
+        <w:spacing w:line="240" w:lineRule="auto"/>
+        <w:jc w:val="both"/>
+        <w:rPr>
+          <w:rFonts w:ascii="Times New Roman" w:eastAsia="Times New Roman" w:hAnsi="Times New Roman" w:cs="Times New Roman"/>
+          <w:color w:val="323232"/>
+          <w:sz w:val="20"/>
+          <w:szCs w:val="20"/>
+          <w:highlight w:val="white"/>
+        </w:rPr>
+      </w:pPr>
+      <w:r>
+        <w:rPr>
+          <w:rFonts w:ascii="Times New Roman" w:eastAsia="Times New Roman" w:hAnsi="Times New Roman" w:cs="Times New Roman"/>
+          <w:color w:val="323232"/>
+          <w:sz w:val="20"/>
+          <w:szCs w:val="20"/>
+          <w:highlight w:val="white"/>
+        </w:rPr>
+        <w:t xml:space="preserve">Moreover, </w:t>
+      </w:r>
+      <w:r>
+        <w:rPr>
+          <w:rFonts w:ascii="Times New Roman" w:eastAsia="Times New Roman" w:hAnsi="Times New Roman" w:cs="Times New Roman"/>
+          <w:color w:val="323232"/>
+          <w:sz w:val="20"/>
+          <w:szCs w:val="20"/>
+          <w:highlight w:val="white"/>
+        </w:rPr>
+        <w:t>it</w:t>
+      </w:r>
+      <w:r>
+        <w:rPr>
+          <w:rFonts w:ascii="Times New Roman" w:eastAsia="Times New Roman" w:hAnsi="Times New Roman" w:cs="Times New Roman"/>
+          <w:color w:val="323232"/>
+          <w:sz w:val="20"/>
+          <w:szCs w:val="20"/>
+          <w:highlight w:val="white"/>
+        </w:rPr>
+        <w:t xml:space="preserve"> is important to choose </w:t>
+      </w:r>
+      <w:r>
+        <w:rPr>
+          <w:rFonts w:ascii="Times New Roman" w:eastAsia="Times New Roman" w:hAnsi="Times New Roman" w:cs="Times New Roman"/>
+          <w:color w:val="323232"/>
+          <w:sz w:val="20"/>
+          <w:szCs w:val="20"/>
+        </w:rPr>
+        <w:t xml:space="preserve">motion tracking technology for the experiment implementation. Many authors [11, 12, 13, 14, 15, 16] discussed </w:t>
+      </w:r>
+      <w:r>
+        <w:rPr>
+          <w:rFonts w:ascii="Times New Roman" w:eastAsia="Times New Roman" w:hAnsi="Times New Roman" w:cs="Times New Roman"/>
+          <w:color w:val="323232"/>
+          <w:sz w:val="20"/>
+          <w:szCs w:val="20"/>
+        </w:rPr>
+        <w:t>the</w:t>
+      </w:r>
+      <w:r>
+        <w:rPr>
+          <w:rFonts w:ascii="Times New Roman" w:eastAsia="Times New Roman" w:hAnsi="Times New Roman" w:cs="Times New Roman"/>
+          <w:color w:val="323232"/>
+          <w:sz w:val="20"/>
+          <w:szCs w:val="20"/>
+          <w:highlight w:val="white"/>
+        </w:rPr>
+        <w:t xml:space="preserve"> </w:t>
+      </w:r>
+      <w:r>
+        <w:rPr>
+          <w:rFonts w:ascii="Times New Roman" w:eastAsia="Times New Roman" w:hAnsi="Times New Roman" w:cs="Times New Roman"/>
+          <w:color w:val="323232"/>
+          <w:sz w:val="20"/>
+          <w:szCs w:val="20"/>
+        </w:rPr>
+        <w:t xml:space="preserve">motion tracking technology however, authors of the paper are focusing on the heads-up displays allowing </w:t>
+      </w:r>
+      <w:r>
+        <w:rPr>
+          <w:rFonts w:ascii="Times New Roman" w:eastAsia="Times New Roman" w:hAnsi="Times New Roman" w:cs="Times New Roman"/>
+          <w:color w:val="323232"/>
+          <w:sz w:val="20"/>
+          <w:szCs w:val="20"/>
+        </w:rPr>
+        <w:t xml:space="preserve">them </w:t>
+      </w:r>
+      <w:r>
+        <w:rPr>
+          <w:rFonts w:ascii="Times New Roman" w:eastAsia="Times New Roman" w:hAnsi="Times New Roman" w:cs="Times New Roman"/>
+          <w:color w:val="323232"/>
+          <w:sz w:val="20"/>
+          <w:szCs w:val="20"/>
+        </w:rPr>
+        <w:t xml:space="preserve">to assess the accuracy of the motion tracking they use, the quality of the displayed image (resolution, frame rate, viewing angle, and the number of inputs, the amount of mobility, and the freedom of movement. Other authors mentioned technologies and devices in charge of recording and tracking the user movements were the WiiMote, Wii MotionPlus and Wii Balance Board from Nintendo, Kinect from Microsoft and the PlayStation Move and Eye from Sony. All these devices use different technologies to achieve a similar goal, by means of video cameras, depth sensors, accelerometers, gyroscopes, pressure sensors, etc. Sometimes, games involving motion tracking are called active games, and the fact of playing these is often referred </w:t>
+      </w:r>
+      <w:r>
+        <w:rPr>
+          <w:rFonts w:ascii="Times New Roman" w:eastAsia="Times New Roman" w:hAnsi="Times New Roman" w:cs="Times New Roman"/>
+          <w:color w:val="323232"/>
+          <w:sz w:val="20"/>
+          <w:szCs w:val="20"/>
+        </w:rPr>
+        <w:t xml:space="preserve">to as exergaming, and to </w:t>
+      </w:r>
+      <w:r>
+        <w:rPr>
+          <w:rFonts w:ascii="Times New Roman" w:eastAsia="Times New Roman" w:hAnsi="Times New Roman" w:cs="Times New Roman"/>
+          <w:color w:val="323232"/>
+          <w:sz w:val="20"/>
+          <w:szCs w:val="20"/>
+        </w:rPr>
+        <w:t>date</w:t>
+      </w:r>
+      <w:r>
+        <w:rPr>
+          <w:rFonts w:ascii="Times New Roman" w:eastAsia="Times New Roman" w:hAnsi="Times New Roman" w:cs="Times New Roman"/>
+          <w:color w:val="323232"/>
+          <w:sz w:val="20"/>
+          <w:szCs w:val="20"/>
+        </w:rPr>
+        <w:t>,</w:t>
+      </w:r>
+      <w:r>
+        <w:rPr>
+          <w:rFonts w:ascii="Times New Roman" w:eastAsia="Times New Roman" w:hAnsi="Times New Roman" w:cs="Times New Roman"/>
+          <w:color w:val="323232"/>
+          <w:sz w:val="20"/>
+          <w:szCs w:val="20"/>
+        </w:rPr>
+        <w:t xml:space="preserve"> several research studies have been conducted to explore the advantages of this practice [17].</w:t>
+      </w:r>
+    </w:p>
+    <w:p>
+      <w:pPr>
+        <w:spacing w:line="240" w:lineRule="auto"/>
+        <w:jc w:val="both"/>
+        <w:rPr>
+          <w:rFonts w:ascii="Times New Roman" w:eastAsia="Times New Roman" w:hAnsi="Times New Roman" w:cs="Times New Roman"/>
+          <w:color w:val="323232"/>
+          <w:sz w:val="20"/>
+          <w:szCs w:val="20"/>
+        </w:rPr>
+      </w:pPr>
+      <w:r>
+        <w:rPr>
+          <w:rFonts w:ascii="Times New Roman" w:eastAsia="Times New Roman" w:hAnsi="Times New Roman" w:cs="Times New Roman"/>
+          <w:color w:val="323232"/>
+          <w:sz w:val="20"/>
+          <w:szCs w:val="20"/>
+          <w:highlight w:val="white"/>
+        </w:rPr>
+        <w:t>Real</w:t>
+      </w:r>
+      <w:r>
+        <w:rPr>
+          <w:rFonts w:ascii="Times New Roman" w:eastAsia="Times New Roman" w:hAnsi="Times New Roman" w:cs="Times New Roman"/>
+          <w:color w:val="323232"/>
+          <w:sz w:val="20"/>
+          <w:szCs w:val="20"/>
+        </w:rPr>
+        <w:t>-time motion tracking is a crucial issue for any AR/VR system, and there are different methods to realize the tracking performance. In marker-based motion tracking, the system needs to detect and identify the marker, and then calculate the relative pose of the observer. However, the marker need</w:t>
+      </w:r>
+      <w:r>
+        <w:rPr>
+          <w:rFonts w:ascii="Times New Roman" w:eastAsia="Times New Roman" w:hAnsi="Times New Roman" w:cs="Times New Roman"/>
+          <w:color w:val="323232"/>
+          <w:sz w:val="20"/>
+          <w:szCs w:val="20"/>
+        </w:rPr>
+        <w:t>s</w:t>
+      </w:r>
+      <w:r>
+        <w:rPr>
+          <w:rFonts w:ascii="Times New Roman" w:eastAsia="Times New Roman" w:hAnsi="Times New Roman" w:cs="Times New Roman"/>
+          <w:color w:val="323232"/>
+          <w:sz w:val="20"/>
+          <w:szCs w:val="20"/>
+        </w:rPr>
+        <w:t xml:space="preserve"> to be stuck on or near the object of interest in advance, and sometimes it is not possible to attach the marker to certain circumstances. In addition, the marker should remain visible during the mobile AR/VR process, and the tracking is inclined to become corrupt due to the marker being out of view. Similarly, the model-based method is another typical motion tracking method for mobile AR/VR. This tracking method uses a prior model of the environment to be tracked. Usually, this prior </w:t>
+      </w:r>
+      <w:r>
+        <w:rPr>
+          <w:rFonts w:ascii="Times New Roman" w:eastAsia="Times New Roman" w:hAnsi="Times New Roman" w:cs="Times New Roman"/>
+          <w:color w:val="323232"/>
+          <w:sz w:val="20"/>
+          <w:szCs w:val="20"/>
+        </w:rPr>
+        <w:lastRenderedPageBreak/>
+        <w:t>knowledge consists of 3D models or 2D templates of the real scene. Nevertheless, the extraction of a robust tracked prior model is not always available, especially in some unorganized natural scenes. With the cost of computer vision decreasing rapidly, the visual-based markerless approach turns out to be a more attractive alternative to perform</w:t>
+      </w:r>
+      <w:r>
+        <w:rPr>
+          <w:rFonts w:ascii="Times New Roman" w:eastAsia="Times New Roman" w:hAnsi="Times New Roman" w:cs="Times New Roman"/>
+          <w:color w:val="323232"/>
+          <w:sz w:val="20"/>
+          <w:szCs w:val="20"/>
+        </w:rPr>
+        <w:t>ing</w:t>
+      </w:r>
+      <w:r>
+        <w:rPr>
+          <w:rFonts w:ascii="Times New Roman" w:eastAsia="Times New Roman" w:hAnsi="Times New Roman" w:cs="Times New Roman"/>
+          <w:color w:val="323232"/>
+          <w:sz w:val="20"/>
+          <w:szCs w:val="20"/>
+        </w:rPr>
+        <w:t xml:space="preserve"> motion tracking [18].</w:t>
+      </w:r>
+    </w:p>
+    <w:p>
+      <w:pPr>
+        <w:spacing w:line="240" w:lineRule="auto"/>
+        <w:jc w:val="both"/>
+        <w:rPr>
+          <w:rFonts w:ascii="Times New Roman" w:eastAsia="Times New Roman" w:hAnsi="Times New Roman" w:cs="Times New Roman"/>
+          <w:color w:val="323232"/>
+          <w:sz w:val="20"/>
+          <w:szCs w:val="20"/>
+        </w:rPr>
+      </w:pPr>
+      <w:r>
+        <w:rPr>
+          <w:rFonts w:ascii="Times New Roman" w:eastAsia="Times New Roman" w:hAnsi="Times New Roman" w:cs="Times New Roman"/>
+          <w:color w:val="323232"/>
+          <w:sz w:val="20"/>
+          <w:szCs w:val="20"/>
+        </w:rPr>
+        <w:t>Motion tracking and localization devices are important building block</w:t>
+      </w:r>
+      <w:r>
+        <w:rPr>
+          <w:rFonts w:ascii="Times New Roman" w:eastAsia="Times New Roman" w:hAnsi="Times New Roman" w:cs="Times New Roman"/>
+          <w:color w:val="323232"/>
+          <w:sz w:val="20"/>
+          <w:szCs w:val="20"/>
+        </w:rPr>
+        <w:t>s</w:t>
+      </w:r>
+      <w:r>
+        <w:rPr>
+          <w:rFonts w:ascii="Times New Roman" w:eastAsia="Times New Roman" w:hAnsi="Times New Roman" w:cs="Times New Roman"/>
+          <w:color w:val="323232"/>
+          <w:sz w:val="20"/>
+          <w:szCs w:val="20"/>
+        </w:rPr>
+        <w:t xml:space="preserve"> of motion tracking systems in a virtual reality (VR) environment [19]. </w:t>
+      </w:r>
+    </w:p>
+    <w:p>
+      <w:pPr>
+        <w:spacing w:line="240" w:lineRule="auto"/>
+        <w:jc w:val="both"/>
+        <w:rPr>
+          <w:rFonts w:ascii="Times New Roman" w:eastAsia="Times New Roman" w:hAnsi="Times New Roman" w:cs="Times New Roman"/>
+          <w:sz w:val="20"/>
+          <w:szCs w:val="20"/>
+          <w:highlight w:val="white"/>
+        </w:rPr>
+      </w:pPr>
+      <w:r>
+        <w:rPr>
+          <w:rFonts w:ascii="Times New Roman" w:eastAsia="Times New Roman" w:hAnsi="Times New Roman" w:cs="Times New Roman"/>
+          <w:color w:val="333333"/>
+          <w:sz w:val="20"/>
+          <w:szCs w:val="20"/>
+          <w:highlight w:val="white"/>
+        </w:rPr>
+        <w:t xml:space="preserve">In the process of </w:t>
+      </w:r>
+      <w:r>
+        <w:rPr>
+          <w:rFonts w:ascii="Times New Roman" w:eastAsia="Times New Roman" w:hAnsi="Times New Roman" w:cs="Times New Roman"/>
+          <w:sz w:val="20"/>
+          <w:szCs w:val="20"/>
+          <w:highlight w:val="white"/>
+        </w:rPr>
+        <w:t>evaluating</w:t>
+      </w:r>
+      <w:r>
+        <w:rPr>
+          <w:rFonts w:ascii="Times New Roman" w:eastAsia="Times New Roman" w:hAnsi="Times New Roman" w:cs="Times New Roman"/>
+          <w:sz w:val="20"/>
+          <w:szCs w:val="20"/>
+          <w:highlight w:val="white"/>
+        </w:rPr>
+        <w:t xml:space="preserve"> the usability of two-dimensional methods for rendering virtual reality content and the sense of presence created by replacing the rendered image with different views.</w:t>
+      </w:r>
+    </w:p>
+    <w:p>
+      <w:pPr>
+        <w:spacing w:line="240" w:lineRule="auto"/>
+        <w:jc w:val="both"/>
+        <w:rPr>
+          <w:rFonts w:ascii="Times New Roman" w:eastAsia="Times New Roman" w:hAnsi="Times New Roman" w:cs="Times New Roman"/>
+          <w:color w:val="333333"/>
+          <w:sz w:val="20"/>
+          <w:szCs w:val="20"/>
+          <w:highlight w:val="white"/>
+        </w:rPr>
+      </w:pPr>
+      <w:r>
+        <w:rPr>
+          <w:rFonts w:ascii="Times New Roman" w:eastAsia="Times New Roman" w:hAnsi="Times New Roman" w:cs="Times New Roman"/>
+          <w:color w:val="333333"/>
+          <w:sz w:val="20"/>
+          <w:szCs w:val="20"/>
+          <w:highlight w:val="white"/>
+        </w:rPr>
+        <w:t xml:space="preserve">The familiar 3D objects can be detected faster than their </w:t>
+      </w:r>
+      <w:r>
+        <w:rPr>
+          <w:rFonts w:ascii="Times New Roman" w:eastAsia="Times New Roman" w:hAnsi="Times New Roman" w:cs="Times New Roman"/>
+          <w:color w:val="0D0D0D" w:themeColor="text1" w:themeTint="F2"/>
+          <w:sz w:val="20"/>
+          <w:szCs w:val="20"/>
+          <w:highlight w:val="white"/>
+        </w:rPr>
+        <w:t xml:space="preserve">2D pictorial representations </w:t>
+      </w:r>
+      <w:r>
+        <w:rPr>
+          <w:rFonts w:ascii="Times New Roman" w:eastAsia="Times New Roman" w:hAnsi="Times New Roman" w:cs="Times New Roman"/>
+          <w:color w:val="0D0D0D" w:themeColor="text1" w:themeTint="F2"/>
+          <w:sz w:val="20"/>
+          <w:szCs w:val="20"/>
+          <w:highlight w:val="white"/>
+        </w:rPr>
+        <w:t>[20</w:t>
+      </w:r>
+      <w:r>
+        <w:rPr>
+          <w:rFonts w:ascii="Times New Roman" w:eastAsia="Times New Roman" w:hAnsi="Times New Roman" w:cs="Times New Roman"/>
+          <w:color w:val="0D0D0D" w:themeColor="text1" w:themeTint="F2"/>
+          <w:sz w:val="20"/>
+          <w:szCs w:val="20"/>
+          <w:highlight w:val="white"/>
+        </w:rPr>
+        <w:t>]</w:t>
+      </w:r>
+      <w:r>
+        <w:rPr>
+          <w:rFonts w:ascii="Times New Roman" w:eastAsia="Times New Roman" w:hAnsi="Times New Roman" w:cs="Times New Roman"/>
+          <w:color w:val="0D0D0D" w:themeColor="text1" w:themeTint="F2"/>
+          <w:sz w:val="20"/>
+          <w:szCs w:val="20"/>
+          <w:highlight w:val="white"/>
+        </w:rPr>
+        <w:t>.</w:t>
+      </w:r>
+      <w:r>
+        <w:rPr>
+          <w:rFonts w:ascii="Times New Roman" w:eastAsia="Times New Roman" w:hAnsi="Times New Roman" w:cs="Times New Roman"/>
+          <w:color w:val="0D0D0D" w:themeColor="text1" w:themeTint="F2"/>
+          <w:sz w:val="20"/>
+          <w:szCs w:val="20"/>
+          <w:highlight w:val="white"/>
+        </w:rPr>
+        <w:t xml:space="preserve"> </w:t>
+      </w:r>
+      <w:r>
+        <w:rPr>
+          <w:rFonts w:ascii="Times New Roman" w:eastAsia="Times New Roman" w:hAnsi="Times New Roman" w:cs="Times New Roman"/>
+          <w:color w:val="333333"/>
+          <w:sz w:val="20"/>
+          <w:szCs w:val="20"/>
+          <w:highlight w:val="white"/>
+        </w:rPr>
+        <w:t>The affordances might grant real objects h</w:t>
+      </w:r>
+      <w:r>
+        <w:rPr>
+          <w:rFonts w:ascii="Times New Roman" w:eastAsia="Times New Roman" w:hAnsi="Times New Roman" w:cs="Times New Roman"/>
+          <w:color w:val="333333"/>
+          <w:sz w:val="20"/>
+          <w:szCs w:val="20"/>
+          <w:highlight w:val="white"/>
+        </w:rPr>
+        <w:t>igher perceptual priority [21</w:t>
+      </w:r>
+      <w:r>
+        <w:rPr>
+          <w:rFonts w:ascii="Times New Roman" w:eastAsia="Times New Roman" w:hAnsi="Times New Roman" w:cs="Times New Roman"/>
+          <w:color w:val="333333"/>
+          <w:sz w:val="20"/>
+          <w:szCs w:val="20"/>
+          <w:highlight w:val="white"/>
+        </w:rPr>
+        <w:t xml:space="preserve">] however, </w:t>
+      </w:r>
+      <w:r>
+        <w:rPr>
+          <w:rFonts w:ascii="Times New Roman" w:eastAsia="Times New Roman" w:hAnsi="Times New Roman" w:cs="Times New Roman"/>
+          <w:color w:val="333333"/>
+          <w:sz w:val="20"/>
+          <w:szCs w:val="20"/>
+          <w:highlight w:val="white"/>
+        </w:rPr>
+        <w:t>3D objects are held to more strongly activate af</w:t>
+      </w:r>
+      <w:r>
+        <w:rPr>
+          <w:rFonts w:ascii="Times New Roman" w:eastAsia="Times New Roman" w:hAnsi="Times New Roman" w:cs="Times New Roman"/>
+          <w:color w:val="333333"/>
+          <w:sz w:val="20"/>
+          <w:szCs w:val="20"/>
+          <w:highlight w:val="white"/>
+        </w:rPr>
+        <w:t>fordances than 2D objects [22</w:t>
+      </w:r>
+      <w:r>
+        <w:rPr>
+          <w:rFonts w:ascii="Times New Roman" w:eastAsia="Times New Roman" w:hAnsi="Times New Roman" w:cs="Times New Roman"/>
+          <w:color w:val="333333"/>
+          <w:sz w:val="20"/>
+          <w:szCs w:val="20"/>
+          <w:highlight w:val="white"/>
+        </w:rPr>
+        <w:t>] and intact objects have more affordances than scrambled ones, i.e. specifi</w:t>
+      </w:r>
+      <w:r>
+        <w:rPr>
+          <w:rFonts w:ascii="Times New Roman" w:eastAsia="Times New Roman" w:hAnsi="Times New Roman" w:cs="Times New Roman"/>
+          <w:color w:val="333333"/>
+          <w:sz w:val="20"/>
+          <w:szCs w:val="20"/>
+          <w:highlight w:val="white"/>
+        </w:rPr>
+        <w:t>cally, stable affordances [23</w:t>
+      </w:r>
+      <w:r>
+        <w:rPr>
+          <w:rFonts w:ascii="Times New Roman" w:eastAsia="Times New Roman" w:hAnsi="Times New Roman" w:cs="Times New Roman"/>
+          <w:color w:val="333333"/>
+          <w:sz w:val="20"/>
+          <w:szCs w:val="20"/>
+          <w:highlight w:val="white"/>
+        </w:rPr>
+        <w:t>], the finding that intact 3D objects, but not scrambled ones, were detected faster implies that affordances could have indeed mediated this effect.</w:t>
+      </w:r>
+    </w:p>
+    <w:p>
+      <w:pPr>
+        <w:spacing w:line="240" w:lineRule="auto"/>
+        <w:jc w:val="both"/>
+        <w:rPr>
+          <w:rFonts w:ascii="Times New Roman" w:eastAsia="Times New Roman" w:hAnsi="Times New Roman" w:cs="Times New Roman"/>
+          <w:color w:val="2E2E2E"/>
+          <w:sz w:val="20"/>
+          <w:szCs w:val="20"/>
+          <w:highlight w:val="white"/>
+        </w:rPr>
+      </w:pPr>
+      <w:r>
+        <w:rPr>
+          <w:rFonts w:ascii="Times New Roman" w:eastAsia="Times New Roman" w:hAnsi="Times New Roman" w:cs="Times New Roman"/>
+          <w:color w:val="333333"/>
+          <w:sz w:val="20"/>
+          <w:szCs w:val="20"/>
+          <w:highlight w:val="white"/>
+        </w:rPr>
+        <w:t xml:space="preserve">However, </w:t>
+      </w:r>
+      <w:r>
+        <w:rPr>
+          <w:rFonts w:ascii="Times New Roman" w:eastAsia="Times New Roman" w:hAnsi="Times New Roman" w:cs="Times New Roman"/>
+          <w:color w:val="2E2E2E"/>
+          <w:sz w:val="20"/>
+          <w:szCs w:val="20"/>
+          <w:highlight w:val="white"/>
+        </w:rPr>
+        <w:t xml:space="preserve">panoramic imaging has important implications in robotics, </w:t>
+      </w:r>
       <w:hyperlink r:id="rId8">
-        <w:r>
-          <w:rPr>
-            <w:rFonts w:ascii="Times New Roman" w:hAnsi="Times New Roman" w:cs="Times New Roman"/>
-            <w:color w:val="1155CC"/>
-            <w:sz w:val="20"/>
-            <w:szCs w:val="20"/>
-            <w:u w:val="single"/>
-          </w:rPr>
-          <w:t>https://www.mdpi.com/journal/applsci/special_issues/3D_Vision_Virtual_Reality</w:t>
-        </w:r>
-      </w:hyperlink>
-    </w:p>
-    <w:p>
-      <w:pPr>
-        <w:spacing w:line="240" w:lineRule="auto"/>
-        <w:jc w:val="both"/>
-        <w:rPr>
-          <w:rFonts w:ascii="Times New Roman" w:hAnsi="Times New Roman" w:cs="Times New Roman"/>
-          <w:sz w:val="20"/>
-          <w:szCs w:val="20"/>
-        </w:rPr>
-      </w:pPr>
-    </w:p>
-    <w:p>
-      <w:pPr>
-        <w:spacing w:line="240" w:lineRule="auto"/>
-        <w:jc w:val="both"/>
-        <w:rPr>
-          <w:rFonts w:ascii="Times New Roman" w:hAnsi="Times New Roman" w:cs="Times New Roman"/>
-          <w:sz w:val="20"/>
-          <w:szCs w:val="20"/>
-        </w:rPr>
-      </w:pPr>
-    </w:p>
-    <w:p>
-      <w:pPr>
-        <w:spacing w:line="240" w:lineRule="auto"/>
-        <w:jc w:val="both"/>
-        <w:rPr>
-          <w:rFonts w:ascii="Times New Roman" w:eastAsia="Times New Roman" w:hAnsi="Times New Roman" w:cs="Times New Roman"/>
-          <w:b/>
-          <w:sz w:val="20"/>
-          <w:szCs w:val="20"/>
-        </w:rPr>
-      </w:pPr>
-      <w:r>
-        <w:rPr>
-          <w:rFonts w:ascii="Times New Roman" w:eastAsia="Times New Roman" w:hAnsi="Times New Roman" w:cs="Times New Roman"/>
-          <w:b/>
-          <w:sz w:val="20"/>
-          <w:szCs w:val="20"/>
-        </w:rPr>
-        <w:t xml:space="preserve">Abstract: </w:t>
-      </w:r>
-    </w:p>
-    <w:p>
-      <w:pPr>
-        <w:spacing w:line="240" w:lineRule="auto"/>
-        <w:jc w:val="both"/>
-        <w:rPr>
-          <w:rFonts w:ascii="Times New Roman" w:eastAsia="Times New Roman" w:hAnsi="Times New Roman" w:cs="Times New Roman"/>
-          <w:sz w:val="20"/>
-          <w:szCs w:val="20"/>
-        </w:rPr>
-      </w:pPr>
-      <w:r>
-        <w:rPr>
-          <w:rFonts w:ascii="Times New Roman" w:eastAsia="Times New Roman" w:hAnsi="Times New Roman" w:cs="Times New Roman"/>
-          <w:sz w:val="20"/>
-          <w:szCs w:val="20"/>
-        </w:rPr>
-        <w:t xml:space="preserve">In this paper </w:t>
-      </w:r>
-      <w:r>
-        <w:rPr>
-          <w:rFonts w:ascii="Times New Roman" w:eastAsia="Times New Roman" w:hAnsi="Times New Roman" w:cs="Times New Roman"/>
-          <w:sz w:val="20"/>
-          <w:szCs w:val="20"/>
-        </w:rPr>
-        <w:t xml:space="preserve">we investigate the locomotion method dedicated for virtual reality solutions that allows </w:t>
-      </w:r>
-      <w:r>
-        <w:rPr>
-          <w:rFonts w:ascii="Times New Roman" w:eastAsia="Times New Roman" w:hAnsi="Times New Roman" w:cs="Times New Roman"/>
-          <w:sz w:val="20"/>
-          <w:szCs w:val="20"/>
-        </w:rPr>
-        <w:t xml:space="preserve">movement within a scene using prerendered panoramic videos. </w:t>
-      </w:r>
-      <w:r>
-        <w:rPr>
-          <w:rFonts w:ascii="Times New Roman" w:eastAsia="Times New Roman" w:hAnsi="Times New Roman" w:cs="Times New Roman"/>
-          <w:sz w:val="20"/>
-          <w:szCs w:val="20"/>
-        </w:rPr>
-        <w:t>The aim of the study is to evaluate the usability of</w:t>
-      </w:r>
-      <w:r>
-        <w:rPr>
-          <w:rFonts w:ascii="Times New Roman" w:eastAsia="Times New Roman" w:hAnsi="Times New Roman" w:cs="Times New Roman"/>
-          <w:sz w:val="20"/>
-          <w:szCs w:val="20"/>
-        </w:rPr>
-        <w:t xml:space="preserve"> </w:t>
-      </w:r>
-      <w:r>
-        <w:rPr>
-          <w:rFonts w:ascii="Times New Roman" w:eastAsia="Times New Roman" w:hAnsi="Times New Roman" w:cs="Times New Roman"/>
-          <w:sz w:val="20"/>
-          <w:szCs w:val="20"/>
-        </w:rPr>
-        <w:t>proposed locomotion method</w:t>
-      </w:r>
-      <w:r>
-        <w:rPr>
-          <w:rFonts w:ascii="Times New Roman" w:eastAsia="Times New Roman" w:hAnsi="Times New Roman" w:cs="Times New Roman"/>
-          <w:sz w:val="20"/>
-          <w:szCs w:val="20"/>
-        </w:rPr>
-        <w:t xml:space="preserve">. In order to compare the proposed approach with regular implementations that use 3D scenes, the sense of presence is investigated, as well. </w:t>
-      </w:r>
-      <w:r>
-        <w:rPr>
-          <w:rFonts w:ascii="Times New Roman" w:eastAsia="Times New Roman" w:hAnsi="Times New Roman" w:cs="Times New Roman"/>
-          <w:sz w:val="20"/>
-          <w:szCs w:val="20"/>
-        </w:rPr>
-        <w:t xml:space="preserve">Moreover, the study aims to answer the following questions through experiments, which is the </w:t>
-      </w:r>
-      <w:r>
-        <w:rPr>
-          <w:rFonts w:ascii="Times New Roman" w:eastAsia="Times New Roman" w:hAnsi="Times New Roman" w:cs="Times New Roman"/>
-          <w:sz w:val="20"/>
-          <w:szCs w:val="20"/>
-        </w:rPr>
-        <w:t xml:space="preserve">preferable </w:t>
-      </w:r>
-      <w:r>
-        <w:rPr>
-          <w:rFonts w:ascii="Times New Roman" w:eastAsia="Times New Roman" w:hAnsi="Times New Roman" w:cs="Times New Roman"/>
-          <w:sz w:val="20"/>
-          <w:szCs w:val="20"/>
-        </w:rPr>
-        <w:t xml:space="preserve">method to </w:t>
-      </w:r>
-      <w:r>
-        <w:rPr>
-          <w:rFonts w:ascii="Times New Roman" w:eastAsia="Times New Roman" w:hAnsi="Times New Roman" w:cs="Times New Roman"/>
-          <w:sz w:val="20"/>
-          <w:szCs w:val="20"/>
-        </w:rPr>
-        <w:t xml:space="preserve">make a transition from one panoramic video to another, </w:t>
-      </w:r>
-      <w:r>
-        <w:rPr>
-          <w:rFonts w:ascii="Times New Roman" w:eastAsia="Times New Roman" w:hAnsi="Times New Roman" w:cs="Times New Roman"/>
-          <w:sz w:val="20"/>
-          <w:szCs w:val="20"/>
-        </w:rPr>
-        <w:t xml:space="preserve">which navigational object, static lines or dynamic arrows, is preferable and more intuitive to use and which </w:t>
-      </w:r>
-      <w:r>
-        <w:rPr>
-          <w:rFonts w:ascii="Times New Roman" w:eastAsia="Times New Roman" w:hAnsi="Times New Roman" w:cs="Times New Roman"/>
-          <w:sz w:val="20"/>
-          <w:szCs w:val="20"/>
-        </w:rPr>
-        <w:t xml:space="preserve">transition </w:t>
-      </w:r>
-      <w:r>
-        <w:rPr>
-          <w:rFonts w:ascii="Times New Roman" w:eastAsia="Times New Roman" w:hAnsi="Times New Roman" w:cs="Times New Roman"/>
-          <w:sz w:val="20"/>
-          <w:szCs w:val="20"/>
-        </w:rPr>
-        <w:t xml:space="preserve">method has the least negative physiological consequences and is more pleasant to use. </w:t>
-      </w:r>
-      <w:r>
-        <w:rPr>
-          <w:rFonts w:ascii="Times New Roman" w:eastAsia="Times New Roman" w:hAnsi="Times New Roman" w:cs="Times New Roman"/>
-          <w:sz w:val="20"/>
-          <w:szCs w:val="20"/>
-        </w:rPr>
-        <w:t>The study</w:t>
-      </w:r>
-      <w:r>
-        <w:rPr>
-          <w:rFonts w:ascii="Times New Roman" w:eastAsia="Times New Roman" w:hAnsi="Times New Roman" w:cs="Times New Roman"/>
-          <w:sz w:val="20"/>
-          <w:szCs w:val="20"/>
-        </w:rPr>
-        <w:t xml:space="preserve"> shows </w:t>
-      </w:r>
-      <w:r>
-        <w:rPr>
-          <w:rFonts w:ascii="Times New Roman" w:eastAsia="Times New Roman" w:hAnsi="Times New Roman" w:cs="Times New Roman"/>
-          <w:sz w:val="20"/>
-          <w:szCs w:val="20"/>
-        </w:rPr>
-        <w:t>-</w:t>
-      </w:r>
-      <w:r>
-        <w:rPr>
-          <w:rFonts w:ascii="Times New Roman" w:eastAsia="Times New Roman" w:hAnsi="Times New Roman" w:cs="Times New Roman"/>
-          <w:sz w:val="20"/>
-          <w:szCs w:val="20"/>
-        </w:rPr>
-        <w:t xml:space="preserve"> while the usability and a sense of presence </w:t>
-      </w:r>
-      <w:r>
-        <w:rPr>
-          <w:rFonts w:ascii="Times New Roman" w:eastAsia="Times New Roman" w:hAnsi="Times New Roman" w:cs="Times New Roman"/>
-          <w:sz w:val="20"/>
-          <w:szCs w:val="20"/>
-        </w:rPr>
-        <w:t xml:space="preserve">characteristics </w:t>
-      </w:r>
-      <w:r>
-        <w:rPr>
-          <w:rFonts w:ascii="Times New Roman" w:eastAsia="Times New Roman" w:hAnsi="Times New Roman" w:cs="Times New Roman"/>
-          <w:sz w:val="20"/>
-          <w:szCs w:val="20"/>
-        </w:rPr>
-        <w:t xml:space="preserve">of the investigated locomotion </w:t>
-      </w:r>
-      <w:r>
-        <w:rPr>
-          <w:rFonts w:ascii="Times New Roman" w:eastAsia="Times New Roman" w:hAnsi="Times New Roman" w:cs="Times New Roman"/>
-          <w:sz w:val="20"/>
-          <w:szCs w:val="20"/>
-        </w:rPr>
-        <w:t>are good enough, the regular implementation using 3D models provides better usability and a sense of presence</w:t>
-      </w:r>
-      <w:r>
-        <w:rPr>
-          <w:rFonts w:ascii="Times New Roman" w:eastAsia="Times New Roman" w:hAnsi="Times New Roman" w:cs="Times New Roman"/>
-          <w:sz w:val="20"/>
-          <w:szCs w:val="20"/>
-        </w:rPr>
-        <w:t xml:space="preserve">. </w:t>
-      </w:r>
-    </w:p>
-    <w:p>
-      <w:pPr>
-        <w:spacing w:line="240" w:lineRule="auto"/>
-        <w:jc w:val="both"/>
-        <w:rPr>
-          <w:rFonts w:ascii="Times New Roman" w:eastAsia="Times New Roman" w:hAnsi="Times New Roman" w:cs="Times New Roman"/>
-          <w:b/>
-          <w:sz w:val="20"/>
-          <w:szCs w:val="20"/>
-        </w:rPr>
-      </w:pPr>
-    </w:p>
-    <w:p>
-      <w:pPr>
-        <w:spacing w:line="240" w:lineRule="auto"/>
-        <w:jc w:val="both"/>
-        <w:rPr>
-          <w:rFonts w:ascii="Times New Roman" w:eastAsia="Times New Roman" w:hAnsi="Times New Roman" w:cs="Times New Roman"/>
-          <w:b/>
-          <w:sz w:val="20"/>
-          <w:szCs w:val="20"/>
-        </w:rPr>
-      </w:pPr>
-      <w:r>
-        <w:rPr>
-          <w:rFonts w:ascii="Times New Roman" w:eastAsia="Times New Roman" w:hAnsi="Times New Roman" w:cs="Times New Roman"/>
-          <w:b/>
-          <w:sz w:val="20"/>
-          <w:szCs w:val="20"/>
-        </w:rPr>
-        <w:t xml:space="preserve">Keywords: </w:t>
-      </w:r>
-      <w:r>
-        <w:rPr>
-          <w:rFonts w:ascii="Times New Roman" w:eastAsia="Times New Roman" w:hAnsi="Times New Roman" w:cs="Times New Roman"/>
-          <w:sz w:val="20"/>
-          <w:szCs w:val="20"/>
-        </w:rPr>
-        <w:t>virtual reality, usability, sense of presence,</w:t>
-      </w:r>
-      <w:r>
-        <w:rPr>
-          <w:rFonts w:ascii="Times New Roman" w:eastAsia="Times New Roman" w:hAnsi="Times New Roman" w:cs="Times New Roman"/>
-          <w:b/>
-          <w:sz w:val="20"/>
-          <w:szCs w:val="20"/>
-        </w:rPr>
-        <w:t xml:space="preserve"> </w:t>
-      </w:r>
-      <w:r>
-        <w:rPr>
-          <w:rFonts w:ascii="Times New Roman" w:eastAsia="Times New Roman" w:hAnsi="Times New Roman" w:cs="Times New Roman"/>
-          <w:sz w:val="20"/>
-          <w:szCs w:val="20"/>
-        </w:rPr>
-        <w:t>panoramic videos</w:t>
-      </w:r>
-      <w:r>
-        <w:rPr>
-          <w:rFonts w:ascii="Times New Roman" w:eastAsia="Times New Roman" w:hAnsi="Times New Roman" w:cs="Times New Roman"/>
-          <w:sz w:val="20"/>
-          <w:szCs w:val="20"/>
-        </w:rPr>
-        <w:t xml:space="preserve">, </w:t>
-      </w:r>
-      <w:r>
-        <w:rPr>
-          <w:rFonts w:ascii="Times New Roman" w:eastAsia="Times New Roman" w:hAnsi="Times New Roman" w:cs="Times New Roman"/>
-          <w:sz w:val="20"/>
-          <w:szCs w:val="20"/>
-          <w:highlight w:val="white"/>
-        </w:rPr>
-        <w:t>three-dimensional</w:t>
-      </w:r>
-      <w:r>
-        <w:rPr>
-          <w:rFonts w:ascii="Times New Roman" w:eastAsia="Times New Roman" w:hAnsi="Times New Roman" w:cs="Times New Roman"/>
-          <w:sz w:val="20"/>
-          <w:szCs w:val="20"/>
-        </w:rPr>
-        <w:t xml:space="preserve"> </w:t>
-      </w:r>
-      <w:r>
-        <w:rPr>
-          <w:rFonts w:ascii="Times New Roman" w:eastAsia="Times New Roman" w:hAnsi="Times New Roman" w:cs="Times New Roman"/>
-          <w:sz w:val="20"/>
-          <w:szCs w:val="20"/>
-        </w:rPr>
-        <w:t>content</w:t>
-      </w:r>
-      <w:r>
-        <w:rPr>
-          <w:rFonts w:ascii="Times New Roman" w:eastAsia="Times New Roman" w:hAnsi="Times New Roman" w:cs="Times New Roman"/>
-          <w:sz w:val="20"/>
-          <w:szCs w:val="20"/>
-        </w:rPr>
-        <w:t xml:space="preserve">. </w:t>
-      </w:r>
-    </w:p>
-    <w:p>
-      <w:pPr>
-        <w:spacing w:line="240" w:lineRule="auto"/>
-        <w:jc w:val="both"/>
-        <w:rPr>
-          <w:rFonts w:ascii="Times New Roman" w:eastAsia="Times New Roman" w:hAnsi="Times New Roman" w:cs="Times New Roman"/>
-          <w:b/>
-          <w:sz w:val="20"/>
-          <w:szCs w:val="20"/>
-        </w:rPr>
-      </w:pPr>
-    </w:p>
-    <w:p>
-      <w:pPr>
-        <w:spacing w:line="240" w:lineRule="auto"/>
-        <w:jc w:val="both"/>
-        <w:rPr>
-          <w:rFonts w:ascii="Times New Roman" w:eastAsia="Times New Roman" w:hAnsi="Times New Roman" w:cs="Times New Roman"/>
-          <w:b/>
-          <w:sz w:val="20"/>
-          <w:szCs w:val="20"/>
-        </w:rPr>
-      </w:pPr>
-      <w:r>
-        <w:rPr>
-          <w:rFonts w:ascii="Times New Roman" w:eastAsia="Times New Roman" w:hAnsi="Times New Roman" w:cs="Times New Roman"/>
-          <w:b/>
-          <w:sz w:val="20"/>
-          <w:szCs w:val="20"/>
-        </w:rPr>
-        <w:t xml:space="preserve">1. Introduction. </w:t>
-      </w:r>
-    </w:p>
-    <w:p>
-      <w:pPr>
-        <w:spacing w:line="240" w:lineRule="auto"/>
-        <w:jc w:val="both"/>
-        <w:rPr>
-          <w:rFonts w:ascii="Times New Roman" w:eastAsia="Times New Roman" w:hAnsi="Times New Roman" w:cs="Times New Roman"/>
-          <w:color w:val="FF0000"/>
-          <w:sz w:val="20"/>
-          <w:szCs w:val="20"/>
-        </w:rPr>
-      </w:pPr>
-      <w:commentRangeStart w:id="1"/>
-      <w:r>
-        <w:rPr>
-          <w:rFonts w:ascii="Times New Roman" w:eastAsia="Times New Roman" w:hAnsi="Times New Roman" w:cs="Times New Roman"/>
-          <w:color w:val="FF0000"/>
-          <w:sz w:val="20"/>
-          <w:szCs w:val="20"/>
-        </w:rPr>
-        <w:t>[</w:t>
-      </w:r>
-      <w:r>
-        <w:rPr>
-          <w:rFonts w:ascii="Times New Roman" w:eastAsia="Times New Roman" w:hAnsi="Times New Roman" w:cs="Times New Roman"/>
-          <w:color w:val="FF0000"/>
-          <w:sz w:val="20"/>
-          <w:szCs w:val="20"/>
-        </w:rPr>
-        <w:t xml:space="preserve">Reiktų dar </w:t>
-      </w:r>
-      <w:r>
-        <w:rPr>
-          <w:rFonts w:ascii="Times New Roman" w:eastAsia="Times New Roman" w:hAnsi="Times New Roman" w:cs="Times New Roman"/>
-          <w:color w:val="FF0000"/>
-          <w:sz w:val="20"/>
-          <w:szCs w:val="20"/>
-        </w:rPr>
-        <w:t xml:space="preserve">aiškiau </w:t>
-      </w:r>
-      <w:r>
-        <w:rPr>
-          <w:rFonts w:ascii="Times New Roman" w:eastAsia="Times New Roman" w:hAnsi="Times New Roman" w:cs="Times New Roman"/>
-          <w:color w:val="FF0000"/>
-          <w:sz w:val="20"/>
-          <w:szCs w:val="20"/>
-        </w:rPr>
-        <w:t>parašyti kam skirtas šitas tyrimas, kas naudot</w:t>
-      </w:r>
-      <w:r>
-        <w:rPr>
-          <w:rFonts w:ascii="Times New Roman" w:eastAsia="Times New Roman" w:hAnsi="Times New Roman" w:cs="Times New Roman"/>
-          <w:color w:val="FF0000"/>
-          <w:sz w:val="20"/>
-          <w:szCs w:val="20"/>
-        </w:rPr>
-        <w:t>ojai, kokią problemą sprendžia.]</w:t>
-      </w:r>
-      <w:commentRangeEnd w:id="1"/>
-      <w:r>
-        <w:rPr>
-          <w:rStyle w:val="CommentReference"/>
-        </w:rPr>
-        <w:commentReference w:id="1"/>
-      </w:r>
-    </w:p>
-    <w:p>
-      <w:pPr>
-        <w:spacing w:line="240" w:lineRule="auto"/>
-        <w:jc w:val="both"/>
-        <w:rPr>
-          <w:rFonts w:ascii="Times New Roman" w:eastAsia="Times New Roman" w:hAnsi="Times New Roman" w:cs="Times New Roman"/>
-          <w:sz w:val="20"/>
-          <w:szCs w:val="20"/>
-        </w:rPr>
-      </w:pPr>
-      <w:bookmarkStart w:id="2" w:name="_heading=h.30j0zll" w:colFirst="0" w:colLast="0"/>
-      <w:bookmarkEnd w:id="2"/>
-    </w:p>
-    <w:p>
-      <w:pPr>
-        <w:spacing w:line="240" w:lineRule="auto"/>
-        <w:jc w:val="both"/>
-        <w:rPr>
-          <w:rFonts w:ascii="Times New Roman" w:eastAsia="Times New Roman" w:hAnsi="Times New Roman" w:cs="Times New Roman"/>
-          <w:sz w:val="20"/>
-          <w:szCs w:val="20"/>
-        </w:rPr>
-      </w:pPr>
-      <w:r>
-        <w:rPr>
-          <w:rFonts w:ascii="Times New Roman" w:eastAsia="Times New Roman" w:hAnsi="Times New Roman" w:cs="Times New Roman"/>
-          <w:sz w:val="20"/>
-          <w:szCs w:val="20"/>
-        </w:rPr>
-        <w:t xml:space="preserve">The study is intended to evaluate the usability </w:t>
-      </w:r>
-      <w:r>
-        <w:rPr>
-          <w:rFonts w:ascii="Times New Roman" w:eastAsia="Times New Roman" w:hAnsi="Times New Roman" w:cs="Times New Roman"/>
-          <w:sz w:val="20"/>
-          <w:szCs w:val="20"/>
-        </w:rPr>
-        <w:t xml:space="preserve">and the sense of presence </w:t>
-      </w:r>
-      <w:r>
-        <w:rPr>
-          <w:rFonts w:ascii="Times New Roman" w:eastAsia="Times New Roman" w:hAnsi="Times New Roman" w:cs="Times New Roman"/>
-          <w:sz w:val="20"/>
-          <w:szCs w:val="20"/>
-        </w:rPr>
-        <w:t xml:space="preserve">of </w:t>
-      </w:r>
-      <w:r>
-        <w:rPr>
-          <w:rFonts w:ascii="Times New Roman" w:eastAsia="Times New Roman" w:hAnsi="Times New Roman" w:cs="Times New Roman"/>
-          <w:sz w:val="20"/>
-          <w:szCs w:val="20"/>
-        </w:rPr>
-        <w:t>a locomotion method that uses panoramic video</w:t>
-      </w:r>
-      <w:r>
-        <w:rPr>
-          <w:rFonts w:ascii="Times New Roman" w:eastAsia="Times New Roman" w:hAnsi="Times New Roman" w:cs="Times New Roman"/>
-          <w:sz w:val="20"/>
-          <w:szCs w:val="20"/>
-        </w:rPr>
-        <w:t xml:space="preserve"> </w:t>
-      </w:r>
-      <w:r>
-        <w:rPr>
-          <w:rFonts w:ascii="Times New Roman" w:eastAsia="Times New Roman" w:hAnsi="Times New Roman" w:cs="Times New Roman"/>
-          <w:sz w:val="20"/>
-          <w:szCs w:val="20"/>
-        </w:rPr>
-        <w:t xml:space="preserve">content </w:t>
-      </w:r>
-      <w:r>
-        <w:rPr>
-          <w:rFonts w:ascii="Times New Roman" w:eastAsia="Times New Roman" w:hAnsi="Times New Roman" w:cs="Times New Roman"/>
-          <w:sz w:val="20"/>
-          <w:szCs w:val="20"/>
-        </w:rPr>
-        <w:t>for rendering virtual reality</w:t>
-      </w:r>
-      <w:r>
-        <w:rPr>
-          <w:rFonts w:ascii="Times New Roman" w:eastAsia="Times New Roman" w:hAnsi="Times New Roman" w:cs="Times New Roman"/>
-          <w:sz w:val="20"/>
-          <w:szCs w:val="20"/>
-        </w:rPr>
-        <w:t>.</w:t>
-      </w:r>
-    </w:p>
-    <w:p>
-      <w:pPr>
-        <w:spacing w:line="240" w:lineRule="auto"/>
-        <w:jc w:val="both"/>
-        <w:rPr>
-          <w:rFonts w:ascii="Times New Roman" w:eastAsia="Times New Roman" w:hAnsi="Times New Roman" w:cs="Times New Roman"/>
-          <w:sz w:val="20"/>
-          <w:szCs w:val="20"/>
-        </w:rPr>
-      </w:pPr>
-    </w:p>
-    <w:p>
-      <w:pPr>
-        <w:spacing w:line="240" w:lineRule="auto"/>
-        <w:jc w:val="both"/>
-        <w:rPr>
-          <w:rFonts w:ascii="Times New Roman" w:eastAsia="Times New Roman" w:hAnsi="Times New Roman" w:cs="Times New Roman"/>
-          <w:color w:val="323232"/>
-          <w:sz w:val="20"/>
-          <w:szCs w:val="20"/>
-        </w:rPr>
-      </w:pPr>
-      <w:r>
-        <w:rPr>
-          <w:rFonts w:ascii="Times New Roman" w:eastAsia="Times New Roman" w:hAnsi="Times New Roman" w:cs="Times New Roman"/>
-          <w:color w:val="323232"/>
-          <w:sz w:val="20"/>
-          <w:szCs w:val="20"/>
-        </w:rPr>
-        <w:t xml:space="preserve">The effects caused by a sense of presence have been investigated for some time already, however, the emergence of new VR technologies, increased availability of VR devices and their prevalence. </w:t>
-      </w:r>
-      <w:r>
-        <w:rPr>
-          <w:rFonts w:ascii="Times New Roman" w:eastAsia="Times New Roman" w:hAnsi="Times New Roman" w:cs="Times New Roman"/>
-          <w:color w:val="323232"/>
-          <w:sz w:val="20"/>
-          <w:szCs w:val="20"/>
-          <w:highlight w:val="white"/>
-        </w:rPr>
-        <w:t xml:space="preserve">The latest technical and interaction advancements within the virtual reality (VR) field have marked a new era, not only for VR but also for VR locomotion. In this era, well-established, prevalent VR locomotion techniques are mostly used as points of comparison for benchmarking </w:t>
-      </w:r>
-      <w:r>
-        <w:rPr>
-          <w:rFonts w:ascii="Times New Roman" w:eastAsia="Times New Roman" w:hAnsi="Times New Roman" w:cs="Times New Roman"/>
-          <w:color w:val="323232"/>
-          <w:sz w:val="20"/>
-          <w:szCs w:val="20"/>
-          <w:highlight w:val="white"/>
-        </w:rPr>
-        <w:t>new VR locomotion designs [1].</w:t>
-      </w:r>
-    </w:p>
-    <w:p>
-      <w:pPr>
-        <w:spacing w:line="240" w:lineRule="auto"/>
-        <w:jc w:val="both"/>
-        <w:rPr>
-          <w:rFonts w:ascii="Times New Roman" w:eastAsia="Times New Roman" w:hAnsi="Times New Roman" w:cs="Times New Roman"/>
-          <w:color w:val="323232"/>
-          <w:sz w:val="20"/>
-          <w:szCs w:val="20"/>
-          <w:highlight w:val="white"/>
-        </w:rPr>
-      </w:pPr>
-      <w:r>
-        <w:rPr>
-          <w:rFonts w:ascii="Times New Roman" w:eastAsia="Times New Roman" w:hAnsi="Times New Roman" w:cs="Times New Roman"/>
-          <w:color w:val="323232"/>
-          <w:sz w:val="20"/>
-          <w:szCs w:val="20"/>
-          <w:highlight w:val="white"/>
-        </w:rPr>
-        <w:t>A technique for developing an immersive walk-through system implements a rendering method for superimposing computer graphics onto a panoramic movie in an immersive walk-through system. The system is composed of a locomotion interface and an immersive spherical display [2]. Moreover, navigation is a representative task in a virtual environment (VE). The locomotion methods affect the navigation performance and can cause involuntary movements by the users, which may cause critical safety problems [3]. A defining virtual reality (VR) metric is the sense of presence, a complex, multidimensional psychophysical construct that represents how intense is the sensation of actually being there, inside the virtual environment (VE), forgetting how technology mediates the experience. The paper explores how locomotion influences presence, studying two different ways of artificial movement along</w:t>
-      </w:r>
-      <w:r>
-        <w:rPr>
-          <w:rFonts w:ascii="Times New Roman" w:eastAsia="Times New Roman" w:hAnsi="Times New Roman" w:cs="Times New Roman"/>
-          <w:color w:val="323232"/>
-          <w:sz w:val="20"/>
-          <w:szCs w:val="20"/>
-          <w:highlight w:val="white"/>
-        </w:rPr>
-        <w:t xml:space="preserve"> with</w:t>
-      </w:r>
-      <w:r>
-        <w:rPr>
-          <w:rFonts w:ascii="Times New Roman" w:eastAsia="Times New Roman" w:hAnsi="Times New Roman" w:cs="Times New Roman"/>
-          <w:color w:val="323232"/>
-          <w:sz w:val="20"/>
-          <w:szCs w:val="20"/>
-          <w:highlight w:val="white"/>
-        </w:rPr>
-        <w:t xml:space="preserve"> the VE: walking-in-place (through head bobbing detection) and indirect walking (through touchpad) [4]. </w:t>
-      </w:r>
-    </w:p>
-    <w:p>
-      <w:pPr>
-        <w:spacing w:line="240" w:lineRule="auto"/>
-        <w:jc w:val="both"/>
-        <w:rPr>
-          <w:rFonts w:ascii="Times New Roman" w:eastAsia="Times New Roman" w:hAnsi="Times New Roman" w:cs="Times New Roman"/>
-          <w:color w:val="323232"/>
-          <w:sz w:val="20"/>
-          <w:szCs w:val="20"/>
-          <w:highlight w:val="white"/>
-        </w:rPr>
-      </w:pPr>
-      <w:r>
-        <w:rPr>
-          <w:rFonts w:ascii="Times New Roman" w:eastAsia="Times New Roman" w:hAnsi="Times New Roman" w:cs="Times New Roman"/>
-          <w:color w:val="323232"/>
-          <w:sz w:val="20"/>
-          <w:szCs w:val="20"/>
-          <w:highlight w:val="white"/>
-        </w:rPr>
-        <w:t xml:space="preserve">The systematic review presented by </w:t>
-      </w:r>
-      <w:r>
-        <w:rPr>
-          <w:rFonts w:ascii="Times New Roman" w:eastAsia="Times New Roman" w:hAnsi="Times New Roman" w:cs="Times New Roman"/>
-          <w:color w:val="323232"/>
-          <w:sz w:val="20"/>
-          <w:szCs w:val="20"/>
-          <w:highlight w:val="white"/>
-        </w:rPr>
-        <w:t xml:space="preserve">the </w:t>
-      </w:r>
-      <w:r>
-        <w:rPr>
-          <w:rFonts w:ascii="Times New Roman" w:eastAsia="Times New Roman" w:hAnsi="Times New Roman" w:cs="Times New Roman"/>
-          <w:color w:val="323232"/>
-          <w:sz w:val="20"/>
-          <w:szCs w:val="20"/>
-          <w:highlight w:val="white"/>
-        </w:rPr>
-        <w:t xml:space="preserve">authors show a wide range of different locomotion techniques </w:t>
-      </w:r>
-      <w:r>
-        <w:rPr>
-          <w:rFonts w:ascii="Times New Roman" w:eastAsia="Times New Roman" w:hAnsi="Times New Roman" w:cs="Times New Roman"/>
-          <w:color w:val="323232"/>
-          <w:sz w:val="20"/>
-          <w:szCs w:val="20"/>
-          <w:highlight w:val="white"/>
-        </w:rPr>
-        <w:t>and</w:t>
-      </w:r>
-      <w:r>
-        <w:rPr>
-          <w:rFonts w:ascii="Times New Roman" w:eastAsia="Times New Roman" w:hAnsi="Times New Roman" w:cs="Times New Roman"/>
-          <w:color w:val="323232"/>
-          <w:sz w:val="20"/>
-          <w:szCs w:val="20"/>
-          <w:highlight w:val="white"/>
-        </w:rPr>
-        <w:t xml:space="preserve"> each technique is characterized by different advantages and drawbacks, but classic locomotion techniques such as joystick outperformed all the proposed technique in the reviewed studie</w:t>
-      </w:r>
-      <w:r>
-        <w:rPr>
-          <w:rFonts w:ascii="Times New Roman" w:eastAsia="Times New Roman" w:hAnsi="Times New Roman" w:cs="Times New Roman"/>
-          <w:color w:val="323232"/>
-          <w:sz w:val="20"/>
-          <w:szCs w:val="20"/>
-          <w:highlight w:val="white"/>
-        </w:rPr>
-        <w:t>s. The authors also proposed</w:t>
-      </w:r>
-      <w:r>
-        <w:rPr>
-          <w:rFonts w:ascii="Times New Roman" w:eastAsia="Times New Roman" w:hAnsi="Times New Roman" w:cs="Times New Roman"/>
-          <w:color w:val="323232"/>
-          <w:sz w:val="20"/>
-          <w:szCs w:val="20"/>
-          <w:highlight w:val="white"/>
-        </w:rPr>
-        <w:t xml:space="preserve"> taxonomy and two types of evaluation for locomotion techniques in </w:t>
-      </w:r>
-      <w:r>
-        <w:rPr>
-          <w:rFonts w:ascii="Times New Roman" w:eastAsia="Times New Roman" w:hAnsi="Times New Roman" w:cs="Times New Roman"/>
-          <w:color w:val="323232"/>
-          <w:sz w:val="20"/>
-          <w:szCs w:val="20"/>
-          <w:highlight w:val="white"/>
-        </w:rPr>
-        <w:t xml:space="preserve">a </w:t>
-      </w:r>
-      <w:r>
-        <w:rPr>
-          <w:rFonts w:ascii="Times New Roman" w:eastAsia="Times New Roman" w:hAnsi="Times New Roman" w:cs="Times New Roman"/>
-          <w:color w:val="323232"/>
-          <w:sz w:val="20"/>
-          <w:szCs w:val="20"/>
-          <w:highlight w:val="white"/>
-        </w:rPr>
-        <w:t>virtual environment [5].</w:t>
-      </w:r>
-    </w:p>
-    <w:p>
-      <w:pPr>
-        <w:spacing w:line="240" w:lineRule="auto"/>
-        <w:jc w:val="both"/>
-        <w:rPr>
-          <w:rFonts w:ascii="Times New Roman" w:eastAsia="Times New Roman" w:hAnsi="Times New Roman" w:cs="Times New Roman"/>
-          <w:color w:val="323232"/>
-          <w:sz w:val="20"/>
-          <w:szCs w:val="20"/>
-          <w:highlight w:val="white"/>
-        </w:rPr>
-      </w:pPr>
-      <w:r>
-        <w:rPr>
-          <w:rFonts w:ascii="Times New Roman" w:eastAsia="Times New Roman" w:hAnsi="Times New Roman" w:cs="Times New Roman"/>
-          <w:color w:val="323232"/>
-          <w:sz w:val="20"/>
-          <w:szCs w:val="20"/>
-          <w:highlight w:val="white"/>
-        </w:rPr>
-        <w:t>Another Room-Scale locomotion method is one of the most realistic locomotion methods used in virtual reality technologies. This is due to the natural interaction obtained through the tracking of its controllers and the head-mounted display with six degrees of freedom. However, mapping by</w:t>
-      </w:r>
-      <w:r>
-        <w:rPr>
-          <w:rFonts w:ascii="Times New Roman" w:eastAsia="Times New Roman" w:hAnsi="Times New Roman" w:cs="Times New Roman"/>
-          <w:color w:val="323232"/>
-          <w:sz w:val="20"/>
-          <w:szCs w:val="20"/>
-          <w:highlight w:val="white"/>
-        </w:rPr>
-        <w:t xml:space="preserve"> the</w:t>
-      </w:r>
-      <w:r>
-        <w:rPr>
-          <w:rFonts w:ascii="Times New Roman" w:eastAsia="Times New Roman" w:hAnsi="Times New Roman" w:cs="Times New Roman"/>
-          <w:color w:val="323232"/>
-          <w:sz w:val="20"/>
-          <w:szCs w:val="20"/>
-          <w:highlight w:val="white"/>
-        </w:rPr>
-        <w:t xml:space="preserve"> position between the physical and the virtual world limits the user's movement to the physical workspace provided by the corresponding device [6]. Th</w:t>
-      </w:r>
-      <w:r>
-        <w:rPr>
-          <w:rFonts w:ascii="Times New Roman" w:eastAsia="Times New Roman" w:hAnsi="Times New Roman" w:cs="Times New Roman"/>
-          <w:color w:val="323232"/>
-          <w:sz w:val="20"/>
-          <w:szCs w:val="20"/>
-          <w:highlight w:val="white"/>
-        </w:rPr>
-        <w:t>e</w:t>
-      </w:r>
-      <w:r>
-        <w:rPr>
-          <w:rFonts w:ascii="Times New Roman" w:eastAsia="Times New Roman" w:hAnsi="Times New Roman" w:cs="Times New Roman"/>
-          <w:color w:val="323232"/>
-          <w:sz w:val="20"/>
-          <w:szCs w:val="20"/>
-          <w:highlight w:val="white"/>
-        </w:rPr>
-        <w:t xml:space="preserve"> locomotion method appeared as a potential solution </w:t>
-      </w:r>
-      <w:r>
-        <w:rPr>
-          <w:rFonts w:ascii="Times New Roman" w:eastAsia="Times New Roman" w:hAnsi="Times New Roman" w:cs="Times New Roman"/>
-          <w:color w:val="323232"/>
-          <w:sz w:val="20"/>
-          <w:szCs w:val="20"/>
-          <w:highlight w:val="white"/>
-        </w:rPr>
-        <w:t>to</w:t>
-      </w:r>
-      <w:r>
-        <w:rPr>
-          <w:rFonts w:ascii="Times New Roman" w:eastAsia="Times New Roman" w:hAnsi="Times New Roman" w:cs="Times New Roman"/>
-          <w:color w:val="323232"/>
-          <w:sz w:val="20"/>
-          <w:szCs w:val="20"/>
-          <w:highlight w:val="white"/>
-        </w:rPr>
-        <w:t xml:space="preserve"> the locomotion problem in virtual reality after the emergence and the democratization of the new generation of head-mounted display systems [7].</w:t>
-      </w:r>
-    </w:p>
-    <w:p>
-      <w:pPr>
-        <w:spacing w:line="240" w:lineRule="auto"/>
-        <w:jc w:val="both"/>
-        <w:rPr>
-          <w:rFonts w:ascii="Times New Roman" w:eastAsia="Times New Roman" w:hAnsi="Times New Roman" w:cs="Times New Roman"/>
-          <w:color w:val="323232"/>
-          <w:sz w:val="20"/>
-          <w:szCs w:val="20"/>
-          <w:highlight w:val="white"/>
-        </w:rPr>
-      </w:pPr>
-      <w:r>
-        <w:rPr>
-          <w:rFonts w:ascii="Times New Roman" w:eastAsia="Times New Roman" w:hAnsi="Times New Roman" w:cs="Times New Roman"/>
-          <w:color w:val="323232"/>
-          <w:sz w:val="20"/>
-          <w:szCs w:val="20"/>
-          <w:highlight w:val="white"/>
-        </w:rPr>
-        <w:t>The a</w:t>
-      </w:r>
-      <w:r>
-        <w:rPr>
-          <w:rFonts w:ascii="Times New Roman" w:eastAsia="Times New Roman" w:hAnsi="Times New Roman" w:cs="Times New Roman"/>
-          <w:color w:val="323232"/>
-          <w:sz w:val="20"/>
-          <w:szCs w:val="20"/>
-          <w:highlight w:val="white"/>
-        </w:rPr>
-        <w:t xml:space="preserve">uthors of another paper examine the effect of the amount of physical space used in the real world on one popular locomotion interface, resetting, when compared to a locomotion interface that requires minimal physical space, walking in place. The metric used to compare the two locomotion interfaces was navigation performance, specifically, the acquisition of survey knowledge [9]. </w:t>
-      </w:r>
-    </w:p>
-    <w:p>
-      <w:pPr>
-        <w:spacing w:line="240" w:lineRule="auto"/>
-        <w:jc w:val="both"/>
-        <w:rPr>
-          <w:rFonts w:ascii="Times New Roman" w:eastAsia="Times New Roman" w:hAnsi="Times New Roman" w:cs="Times New Roman"/>
-          <w:color w:val="323232"/>
-          <w:sz w:val="20"/>
-          <w:szCs w:val="20"/>
-          <w:highlight w:val="white"/>
-        </w:rPr>
-      </w:pPr>
-      <w:r>
-        <w:rPr>
-          <w:rFonts w:ascii="Times New Roman" w:eastAsia="Times New Roman" w:hAnsi="Times New Roman" w:cs="Times New Roman"/>
-          <w:color w:val="323232"/>
-          <w:sz w:val="20"/>
-          <w:szCs w:val="20"/>
-          <w:highlight w:val="white"/>
-        </w:rPr>
-        <w:lastRenderedPageBreak/>
-        <w:t>A large number of</w:t>
-      </w:r>
-      <w:r>
-        <w:rPr>
-          <w:rFonts w:ascii="Times New Roman" w:eastAsia="Times New Roman" w:hAnsi="Times New Roman" w:cs="Times New Roman"/>
-          <w:color w:val="323232"/>
-          <w:sz w:val="20"/>
-          <w:szCs w:val="20"/>
-          <w:highlight w:val="white"/>
-        </w:rPr>
-        <w:t xml:space="preserve"> virtual reality (VR) applications use teleport for locomotion. The non-continuous locomotion of teleport is suited for VR controllers and can minimize simulator sickness, but it can also reduce spatial awareness compared to continuous locomotion [8]. Virtual reality can provide innovative gaming experiences for present and future game players. However, scientific knowledge is still limited about differences between player</w:t>
-      </w:r>
-      <w:r>
-        <w:rPr>
-          <w:rFonts w:ascii="Times New Roman" w:eastAsia="Times New Roman" w:hAnsi="Times New Roman" w:cs="Times New Roman"/>
-          <w:color w:val="323232"/>
-          <w:sz w:val="20"/>
-          <w:szCs w:val="20"/>
-          <w:highlight w:val="white"/>
-        </w:rPr>
-        <w:t>s’</w:t>
-      </w:r>
-      <w:r>
-        <w:rPr>
-          <w:rFonts w:ascii="Times New Roman" w:eastAsia="Times New Roman" w:hAnsi="Times New Roman" w:cs="Times New Roman"/>
-          <w:color w:val="323232"/>
-          <w:sz w:val="20"/>
-          <w:szCs w:val="20"/>
-          <w:highlight w:val="white"/>
-        </w:rPr>
-        <w:t xml:space="preserve"> experience in video games played in immersive modalities and games played in non-immersive modalities (i.e., on a desktop display). The authors provide evidence that (a) playing a video game in virtual reality was not more difficult than playing through a desktop display; (b) players showed a more intense emotional response, as assessed by self-report questionnaires and with psycho-physiological indexes (heart rate and skin conductance), after playing in virtual reality versus after playing through the desktop display; (c) the perceived sense of presence was found to be greater in virtual reality as opposed to the non-immersive condition.[10].</w:t>
-      </w:r>
-    </w:p>
-    <w:p>
-      <w:pPr>
-        <w:spacing w:line="240" w:lineRule="auto"/>
-        <w:jc w:val="both"/>
-        <w:rPr>
-          <w:rFonts w:ascii="Times New Roman" w:eastAsia="Times New Roman" w:hAnsi="Times New Roman" w:cs="Times New Roman"/>
-          <w:color w:val="323232"/>
-          <w:sz w:val="20"/>
-          <w:szCs w:val="20"/>
-          <w:highlight w:val="white"/>
-        </w:rPr>
-      </w:pPr>
-      <w:r>
-        <w:rPr>
-          <w:rFonts w:ascii="Times New Roman" w:eastAsia="Times New Roman" w:hAnsi="Times New Roman" w:cs="Times New Roman"/>
-          <w:color w:val="323232"/>
-          <w:sz w:val="20"/>
-          <w:szCs w:val="20"/>
-          <w:highlight w:val="white"/>
-        </w:rPr>
-        <w:t xml:space="preserve">Moreover, </w:t>
-      </w:r>
-      <w:r>
-        <w:rPr>
-          <w:rFonts w:ascii="Times New Roman" w:eastAsia="Times New Roman" w:hAnsi="Times New Roman" w:cs="Times New Roman"/>
-          <w:color w:val="323232"/>
-          <w:sz w:val="20"/>
-          <w:szCs w:val="20"/>
-          <w:highlight w:val="white"/>
-        </w:rPr>
-        <w:t>it</w:t>
-      </w:r>
-      <w:r>
-        <w:rPr>
-          <w:rFonts w:ascii="Times New Roman" w:eastAsia="Times New Roman" w:hAnsi="Times New Roman" w:cs="Times New Roman"/>
-          <w:color w:val="323232"/>
-          <w:sz w:val="20"/>
-          <w:szCs w:val="20"/>
-          <w:highlight w:val="white"/>
-        </w:rPr>
-        <w:t xml:space="preserve"> is important to choose </w:t>
-      </w:r>
-      <w:r>
-        <w:rPr>
-          <w:rFonts w:ascii="Times New Roman" w:eastAsia="Times New Roman" w:hAnsi="Times New Roman" w:cs="Times New Roman"/>
-          <w:color w:val="323232"/>
-          <w:sz w:val="20"/>
-          <w:szCs w:val="20"/>
-        </w:rPr>
-        <w:t xml:space="preserve">motion tracking technology for the experiment implementation. Many authors [11, 12, 13, 14, 15, 16] discussed </w:t>
-      </w:r>
-      <w:r>
-        <w:rPr>
-          <w:rFonts w:ascii="Times New Roman" w:eastAsia="Times New Roman" w:hAnsi="Times New Roman" w:cs="Times New Roman"/>
-          <w:color w:val="323232"/>
-          <w:sz w:val="20"/>
-          <w:szCs w:val="20"/>
-        </w:rPr>
-        <w:t>the</w:t>
-      </w:r>
-      <w:r>
-        <w:rPr>
-          <w:rFonts w:ascii="Times New Roman" w:eastAsia="Times New Roman" w:hAnsi="Times New Roman" w:cs="Times New Roman"/>
-          <w:color w:val="323232"/>
-          <w:sz w:val="20"/>
-          <w:szCs w:val="20"/>
-          <w:highlight w:val="white"/>
-        </w:rPr>
-        <w:t xml:space="preserve"> </w:t>
-      </w:r>
-      <w:r>
-        <w:rPr>
-          <w:rFonts w:ascii="Times New Roman" w:eastAsia="Times New Roman" w:hAnsi="Times New Roman" w:cs="Times New Roman"/>
-          <w:color w:val="323232"/>
-          <w:sz w:val="20"/>
-          <w:szCs w:val="20"/>
-        </w:rPr>
-        <w:t xml:space="preserve">motion tracking technology however, authors of the paper are focusing on the heads-up displays allowing </w:t>
-      </w:r>
-      <w:r>
-        <w:rPr>
-          <w:rFonts w:ascii="Times New Roman" w:eastAsia="Times New Roman" w:hAnsi="Times New Roman" w:cs="Times New Roman"/>
-          <w:color w:val="323232"/>
-          <w:sz w:val="20"/>
-          <w:szCs w:val="20"/>
-        </w:rPr>
-        <w:t xml:space="preserve">them </w:t>
-      </w:r>
-      <w:r>
-        <w:rPr>
-          <w:rFonts w:ascii="Times New Roman" w:eastAsia="Times New Roman" w:hAnsi="Times New Roman" w:cs="Times New Roman"/>
-          <w:color w:val="323232"/>
-          <w:sz w:val="20"/>
-          <w:szCs w:val="20"/>
-        </w:rPr>
-        <w:t xml:space="preserve">to assess the accuracy of the motion tracking they use, the quality of the displayed image (resolution, frame rate, viewing angle, and the number of inputs, the amount of mobility, and the freedom of movement. Other authors mentioned technologies and devices in charge of recording and tracking the user movements were the WiiMote, Wii MotionPlus and Wii Balance Board from Nintendo, Kinect from Microsoft and the PlayStation Move and Eye from Sony. All these devices use different technologies to achieve a similar goal, by means of video cameras, depth sensors, accelerometers, gyroscopes, pressure sensors, etc. Sometimes, games involving motion tracking are called active games, and the fact of playing these is often referred </w:t>
-      </w:r>
-      <w:r>
-        <w:rPr>
-          <w:rFonts w:ascii="Times New Roman" w:eastAsia="Times New Roman" w:hAnsi="Times New Roman" w:cs="Times New Roman"/>
-          <w:color w:val="323232"/>
-          <w:sz w:val="20"/>
-          <w:szCs w:val="20"/>
-        </w:rPr>
-        <w:t xml:space="preserve">to as exergaming, and to </w:t>
-      </w:r>
-      <w:r>
-        <w:rPr>
-          <w:rFonts w:ascii="Times New Roman" w:eastAsia="Times New Roman" w:hAnsi="Times New Roman" w:cs="Times New Roman"/>
-          <w:color w:val="323232"/>
-          <w:sz w:val="20"/>
-          <w:szCs w:val="20"/>
-        </w:rPr>
-        <w:t>date</w:t>
-      </w:r>
-      <w:r>
-        <w:rPr>
-          <w:rFonts w:ascii="Times New Roman" w:eastAsia="Times New Roman" w:hAnsi="Times New Roman" w:cs="Times New Roman"/>
-          <w:color w:val="323232"/>
-          <w:sz w:val="20"/>
-          <w:szCs w:val="20"/>
-        </w:rPr>
-        <w:t>,</w:t>
-      </w:r>
-      <w:r>
-        <w:rPr>
-          <w:rFonts w:ascii="Times New Roman" w:eastAsia="Times New Roman" w:hAnsi="Times New Roman" w:cs="Times New Roman"/>
-          <w:color w:val="323232"/>
-          <w:sz w:val="20"/>
-          <w:szCs w:val="20"/>
-        </w:rPr>
-        <w:t xml:space="preserve"> several research studies have been conducted to explore the advantages of this practice [17].</w:t>
-      </w:r>
-    </w:p>
-    <w:p>
-      <w:pPr>
-        <w:spacing w:line="240" w:lineRule="auto"/>
-        <w:jc w:val="both"/>
-        <w:rPr>
-          <w:rFonts w:ascii="Times New Roman" w:eastAsia="Times New Roman" w:hAnsi="Times New Roman" w:cs="Times New Roman"/>
-          <w:color w:val="323232"/>
-          <w:sz w:val="20"/>
-          <w:szCs w:val="20"/>
-        </w:rPr>
-      </w:pPr>
-      <w:r>
-        <w:rPr>
-          <w:rFonts w:ascii="Times New Roman" w:eastAsia="Times New Roman" w:hAnsi="Times New Roman" w:cs="Times New Roman"/>
-          <w:color w:val="323232"/>
-          <w:sz w:val="20"/>
-          <w:szCs w:val="20"/>
-          <w:highlight w:val="white"/>
-        </w:rPr>
-        <w:t>Real</w:t>
-      </w:r>
-      <w:r>
-        <w:rPr>
-          <w:rFonts w:ascii="Times New Roman" w:eastAsia="Times New Roman" w:hAnsi="Times New Roman" w:cs="Times New Roman"/>
-          <w:color w:val="323232"/>
-          <w:sz w:val="20"/>
-          <w:szCs w:val="20"/>
-        </w:rPr>
-        <w:t>-time motion tracking is a crucial issue for any AR/VR system, and there are different methods to realize the tracking performance. In marker-based motion tracking, the system needs to detect and identify the marker, and then calculate the relative pose of the observer. However, the marker need</w:t>
-      </w:r>
-      <w:r>
-        <w:rPr>
-          <w:rFonts w:ascii="Times New Roman" w:eastAsia="Times New Roman" w:hAnsi="Times New Roman" w:cs="Times New Roman"/>
-          <w:color w:val="323232"/>
-          <w:sz w:val="20"/>
-          <w:szCs w:val="20"/>
-        </w:rPr>
-        <w:t>s</w:t>
-      </w:r>
-      <w:r>
-        <w:rPr>
-          <w:rFonts w:ascii="Times New Roman" w:eastAsia="Times New Roman" w:hAnsi="Times New Roman" w:cs="Times New Roman"/>
-          <w:color w:val="323232"/>
-          <w:sz w:val="20"/>
-          <w:szCs w:val="20"/>
-        </w:rPr>
-        <w:t xml:space="preserve"> to be stuck on or near the object of interest in advance, and sometimes it is not possible to attach the marker to certain circumstances. In addition, the marker should remain visible during the mobile AR/VR process, and the tracking is inclined to become corrupt due to the marker being out of view. Similarly, the model-based method is another typical motion tracking method for mobile AR/VR. This tracking method uses a prior model of the environment to be tracked. Usually, this prior knowledge consists of 3D models or 2D templates of the real scene. Nevertheless, the extraction of a robust tracked prior model is not always available, especially in some unorganized natural scenes. With the cost of computer vision decreasing rapidly, the visual-based markerless approach turns out to be a more attractive alternative to perform</w:t>
-      </w:r>
-      <w:r>
-        <w:rPr>
-          <w:rFonts w:ascii="Times New Roman" w:eastAsia="Times New Roman" w:hAnsi="Times New Roman" w:cs="Times New Roman"/>
-          <w:color w:val="323232"/>
-          <w:sz w:val="20"/>
-          <w:szCs w:val="20"/>
-        </w:rPr>
-        <w:t>ing</w:t>
-      </w:r>
-      <w:r>
-        <w:rPr>
-          <w:rFonts w:ascii="Times New Roman" w:eastAsia="Times New Roman" w:hAnsi="Times New Roman" w:cs="Times New Roman"/>
-          <w:color w:val="323232"/>
-          <w:sz w:val="20"/>
-          <w:szCs w:val="20"/>
-        </w:rPr>
-        <w:t xml:space="preserve"> motion tracking [18].</w:t>
-      </w:r>
-    </w:p>
-    <w:p>
-      <w:pPr>
-        <w:spacing w:line="240" w:lineRule="auto"/>
-        <w:jc w:val="both"/>
-        <w:rPr>
-          <w:rFonts w:ascii="Times New Roman" w:eastAsia="Times New Roman" w:hAnsi="Times New Roman" w:cs="Times New Roman"/>
-          <w:color w:val="323232"/>
-          <w:sz w:val="20"/>
-          <w:szCs w:val="20"/>
-        </w:rPr>
-      </w:pPr>
-      <w:r>
-        <w:rPr>
-          <w:rFonts w:ascii="Times New Roman" w:eastAsia="Times New Roman" w:hAnsi="Times New Roman" w:cs="Times New Roman"/>
-          <w:color w:val="323232"/>
-          <w:sz w:val="20"/>
-          <w:szCs w:val="20"/>
-        </w:rPr>
-        <w:t>Motion tracking and localization devices are important building block</w:t>
-      </w:r>
-      <w:r>
-        <w:rPr>
-          <w:rFonts w:ascii="Times New Roman" w:eastAsia="Times New Roman" w:hAnsi="Times New Roman" w:cs="Times New Roman"/>
-          <w:color w:val="323232"/>
-          <w:sz w:val="20"/>
-          <w:szCs w:val="20"/>
-        </w:rPr>
-        <w:t>s</w:t>
-      </w:r>
-      <w:r>
-        <w:rPr>
-          <w:rFonts w:ascii="Times New Roman" w:eastAsia="Times New Roman" w:hAnsi="Times New Roman" w:cs="Times New Roman"/>
-          <w:color w:val="323232"/>
-          <w:sz w:val="20"/>
-          <w:szCs w:val="20"/>
-        </w:rPr>
-        <w:t xml:space="preserve"> of motion tracking systems in a virtual reality (VR) environment [19]. </w:t>
-      </w:r>
-    </w:p>
-    <w:p>
-      <w:pPr>
-        <w:spacing w:line="240" w:lineRule="auto"/>
-        <w:jc w:val="both"/>
-        <w:rPr>
-          <w:rFonts w:ascii="Times New Roman" w:eastAsia="Times New Roman" w:hAnsi="Times New Roman" w:cs="Times New Roman"/>
-          <w:sz w:val="20"/>
-          <w:szCs w:val="20"/>
-          <w:highlight w:val="white"/>
-        </w:rPr>
-      </w:pPr>
-      <w:r>
-        <w:rPr>
-          <w:rFonts w:ascii="Times New Roman" w:eastAsia="Times New Roman" w:hAnsi="Times New Roman" w:cs="Times New Roman"/>
-          <w:color w:val="333333"/>
-          <w:sz w:val="20"/>
-          <w:szCs w:val="20"/>
-          <w:highlight w:val="white"/>
-        </w:rPr>
-        <w:t xml:space="preserve">In the process of </w:t>
-      </w:r>
-      <w:r>
-        <w:rPr>
-          <w:rFonts w:ascii="Times New Roman" w:eastAsia="Times New Roman" w:hAnsi="Times New Roman" w:cs="Times New Roman"/>
-          <w:sz w:val="20"/>
-          <w:szCs w:val="20"/>
-          <w:highlight w:val="white"/>
-        </w:rPr>
-        <w:t>evaluating</w:t>
-      </w:r>
-      <w:r>
-        <w:rPr>
-          <w:rFonts w:ascii="Times New Roman" w:eastAsia="Times New Roman" w:hAnsi="Times New Roman" w:cs="Times New Roman"/>
-          <w:sz w:val="20"/>
-          <w:szCs w:val="20"/>
-          <w:highlight w:val="white"/>
-        </w:rPr>
-        <w:t xml:space="preserve"> the usability of two-dimensional methods for rendering virtual reality content and the sense of presence created by replacing the rendered image with different views.</w:t>
-      </w:r>
-    </w:p>
-    <w:p>
-      <w:pPr>
-        <w:spacing w:line="240" w:lineRule="auto"/>
-        <w:jc w:val="both"/>
-        <w:rPr>
-          <w:rFonts w:ascii="Times New Roman" w:eastAsia="Times New Roman" w:hAnsi="Times New Roman" w:cs="Times New Roman"/>
-          <w:color w:val="333333"/>
-          <w:sz w:val="20"/>
-          <w:szCs w:val="20"/>
-          <w:highlight w:val="white"/>
-        </w:rPr>
-      </w:pPr>
-      <w:r>
-        <w:rPr>
-          <w:rFonts w:ascii="Times New Roman" w:eastAsia="Times New Roman" w:hAnsi="Times New Roman" w:cs="Times New Roman"/>
-          <w:color w:val="333333"/>
-          <w:sz w:val="20"/>
-          <w:szCs w:val="20"/>
-          <w:highlight w:val="white"/>
-        </w:rPr>
-        <w:t xml:space="preserve">The familiar 3D objects can be detected faster than their </w:t>
-      </w:r>
-      <w:r>
-        <w:rPr>
-          <w:rFonts w:ascii="Times New Roman" w:eastAsia="Times New Roman" w:hAnsi="Times New Roman" w:cs="Times New Roman"/>
-          <w:color w:val="0D0D0D" w:themeColor="text1" w:themeTint="F2"/>
-          <w:sz w:val="20"/>
-          <w:szCs w:val="20"/>
-          <w:highlight w:val="white"/>
-        </w:rPr>
-        <w:t xml:space="preserve">2D pictorial representations </w:t>
-      </w:r>
-      <w:r>
-        <w:rPr>
-          <w:rFonts w:ascii="Times New Roman" w:eastAsia="Times New Roman" w:hAnsi="Times New Roman" w:cs="Times New Roman"/>
-          <w:color w:val="0D0D0D" w:themeColor="text1" w:themeTint="F2"/>
-          <w:sz w:val="20"/>
-          <w:szCs w:val="20"/>
-          <w:highlight w:val="white"/>
-        </w:rPr>
-        <w:t>[20</w:t>
-      </w:r>
-      <w:r>
-        <w:rPr>
-          <w:rFonts w:ascii="Times New Roman" w:eastAsia="Times New Roman" w:hAnsi="Times New Roman" w:cs="Times New Roman"/>
-          <w:color w:val="0D0D0D" w:themeColor="text1" w:themeTint="F2"/>
-          <w:sz w:val="20"/>
-          <w:szCs w:val="20"/>
-          <w:highlight w:val="white"/>
-        </w:rPr>
-        <w:t>]</w:t>
-      </w:r>
-      <w:r>
-        <w:rPr>
-          <w:rFonts w:ascii="Times New Roman" w:eastAsia="Times New Roman" w:hAnsi="Times New Roman" w:cs="Times New Roman"/>
-          <w:color w:val="0D0D0D" w:themeColor="text1" w:themeTint="F2"/>
-          <w:sz w:val="20"/>
-          <w:szCs w:val="20"/>
-          <w:highlight w:val="white"/>
-        </w:rPr>
-        <w:t>.</w:t>
-      </w:r>
-      <w:r>
-        <w:rPr>
-          <w:rFonts w:ascii="Times New Roman" w:eastAsia="Times New Roman" w:hAnsi="Times New Roman" w:cs="Times New Roman"/>
-          <w:color w:val="0D0D0D" w:themeColor="text1" w:themeTint="F2"/>
-          <w:sz w:val="20"/>
-          <w:szCs w:val="20"/>
-          <w:highlight w:val="white"/>
-        </w:rPr>
-        <w:t xml:space="preserve"> </w:t>
-      </w:r>
-      <w:r>
-        <w:rPr>
-          <w:rFonts w:ascii="Times New Roman" w:eastAsia="Times New Roman" w:hAnsi="Times New Roman" w:cs="Times New Roman"/>
-          <w:color w:val="333333"/>
-          <w:sz w:val="20"/>
-          <w:szCs w:val="20"/>
-          <w:highlight w:val="white"/>
-        </w:rPr>
-        <w:t>The affordances might grant real objects h</w:t>
-      </w:r>
-      <w:r>
-        <w:rPr>
-          <w:rFonts w:ascii="Times New Roman" w:eastAsia="Times New Roman" w:hAnsi="Times New Roman" w:cs="Times New Roman"/>
-          <w:color w:val="333333"/>
-          <w:sz w:val="20"/>
-          <w:szCs w:val="20"/>
-          <w:highlight w:val="white"/>
-        </w:rPr>
-        <w:t>igher perceptual priority [21</w:t>
-      </w:r>
-      <w:r>
-        <w:rPr>
-          <w:rFonts w:ascii="Times New Roman" w:eastAsia="Times New Roman" w:hAnsi="Times New Roman" w:cs="Times New Roman"/>
-          <w:color w:val="333333"/>
-          <w:sz w:val="20"/>
-          <w:szCs w:val="20"/>
-          <w:highlight w:val="white"/>
-        </w:rPr>
-        <w:t xml:space="preserve">] however, </w:t>
-      </w:r>
-      <w:r>
-        <w:rPr>
-          <w:rFonts w:ascii="Times New Roman" w:eastAsia="Times New Roman" w:hAnsi="Times New Roman" w:cs="Times New Roman"/>
-          <w:color w:val="333333"/>
-          <w:sz w:val="20"/>
-          <w:szCs w:val="20"/>
-          <w:highlight w:val="white"/>
-        </w:rPr>
-        <w:t>3D objects are held to more strongly activate af</w:t>
-      </w:r>
-      <w:r>
-        <w:rPr>
-          <w:rFonts w:ascii="Times New Roman" w:eastAsia="Times New Roman" w:hAnsi="Times New Roman" w:cs="Times New Roman"/>
-          <w:color w:val="333333"/>
-          <w:sz w:val="20"/>
-          <w:szCs w:val="20"/>
-          <w:highlight w:val="white"/>
-        </w:rPr>
-        <w:t>fordances than 2D objects [22</w:t>
-      </w:r>
-      <w:r>
-        <w:rPr>
-          <w:rFonts w:ascii="Times New Roman" w:eastAsia="Times New Roman" w:hAnsi="Times New Roman" w:cs="Times New Roman"/>
-          <w:color w:val="333333"/>
-          <w:sz w:val="20"/>
-          <w:szCs w:val="20"/>
-          <w:highlight w:val="white"/>
-        </w:rPr>
-        <w:t>] and intact objects have more affordances than scrambled ones, i.e. specifi</w:t>
-      </w:r>
-      <w:r>
-        <w:rPr>
-          <w:rFonts w:ascii="Times New Roman" w:eastAsia="Times New Roman" w:hAnsi="Times New Roman" w:cs="Times New Roman"/>
-          <w:color w:val="333333"/>
-          <w:sz w:val="20"/>
-          <w:szCs w:val="20"/>
-          <w:highlight w:val="white"/>
-        </w:rPr>
-        <w:t>cally, stable affordances [23</w:t>
-      </w:r>
-      <w:r>
-        <w:rPr>
-          <w:rFonts w:ascii="Times New Roman" w:eastAsia="Times New Roman" w:hAnsi="Times New Roman" w:cs="Times New Roman"/>
-          <w:color w:val="333333"/>
-          <w:sz w:val="20"/>
-          <w:szCs w:val="20"/>
-          <w:highlight w:val="white"/>
-        </w:rPr>
-        <w:t>], the finding that intact 3D objects, but not scrambled ones, were detected faster implies that affordances could have indeed mediated this effect.</w:t>
-      </w:r>
-    </w:p>
-    <w:p>
-      <w:pPr>
-        <w:spacing w:line="240" w:lineRule="auto"/>
-        <w:jc w:val="both"/>
-        <w:rPr>
-          <w:rFonts w:ascii="Times New Roman" w:eastAsia="Times New Roman" w:hAnsi="Times New Roman" w:cs="Times New Roman"/>
-          <w:color w:val="2E2E2E"/>
-          <w:sz w:val="20"/>
-          <w:szCs w:val="20"/>
-          <w:highlight w:val="white"/>
-        </w:rPr>
-      </w:pPr>
-      <w:r>
-        <w:rPr>
-          <w:rFonts w:ascii="Times New Roman" w:eastAsia="Times New Roman" w:hAnsi="Times New Roman" w:cs="Times New Roman"/>
-          <w:color w:val="333333"/>
-          <w:sz w:val="20"/>
-          <w:szCs w:val="20"/>
-          <w:highlight w:val="white"/>
-        </w:rPr>
-        <w:t xml:space="preserve">However, </w:t>
-      </w:r>
-      <w:r>
-        <w:rPr>
-          <w:rFonts w:ascii="Times New Roman" w:eastAsia="Times New Roman" w:hAnsi="Times New Roman" w:cs="Times New Roman"/>
-          <w:color w:val="2E2E2E"/>
-          <w:sz w:val="20"/>
-          <w:szCs w:val="20"/>
-          <w:highlight w:val="white"/>
-        </w:rPr>
-        <w:t xml:space="preserve">panoramic imaging has important implications in robotics, </w:t>
-      </w:r>
-      <w:hyperlink r:id="rId12">
         <w:r>
           <w:rPr>
             <w:rFonts w:ascii="Times New Roman" w:eastAsia="Times New Roman" w:hAnsi="Times New Roman" w:cs="Times New Roman"/>
@@ -1613,7 +1745,7 @@
         </w:rPr>
         <w:t xml:space="preserve"> and virtual reality in the design and development of 2D/3D panoramic image capturing systems, the advancement of auto-calibration, registration and corresponding techniques, </w:t>
       </w:r>
-      <w:hyperlink r:id="rId13">
+      <w:hyperlink r:id="rId9">
         <w:r>
           <w:rPr>
             <w:rFonts w:ascii="Times New Roman" w:eastAsia="Times New Roman" w:hAnsi="Times New Roman" w:cs="Times New Roman"/>
@@ -1635,7 +1767,7 @@
         </w:rPr>
         <w:t xml:space="preserve">, </w:t>
       </w:r>
-      <w:hyperlink r:id="rId14">
+      <w:hyperlink r:id="rId10">
         <w:r>
           <w:rPr>
             <w:rFonts w:ascii="Times New Roman" w:eastAsia="Times New Roman" w:hAnsi="Times New Roman" w:cs="Times New Roman"/>
@@ -1959,116 +2091,7 @@
           <w:szCs w:val="20"/>
           <w:highlight w:val="white"/>
         </w:rPr>
-        <w:t xml:space="preserve">Unity editor to automate this quality assessment using different settings for the visualization of </w:t>
-      </w:r>
-      <w:r>
-        <w:rPr>
-          <w:rFonts w:ascii="Times New Roman" w:eastAsia="Times New Roman" w:hAnsi="Times New Roman" w:cs="Times New Roman"/>
-          <w:color w:val="333333"/>
-          <w:sz w:val="20"/>
-          <w:szCs w:val="20"/>
-          <w:highlight w:val="white"/>
-        </w:rPr>
-        <w:lastRenderedPageBreak/>
-        <w:t xml:space="preserve">equirectangular images. We compare the texture mapping of a skybox with a procedural sphere and a cubemap using full-reference objective metrics for image quality analysis [28]. </w:t>
-      </w:r>
-    </w:p>
-    <w:p>
-      <w:pPr>
-        <w:spacing w:line="240" w:lineRule="auto"/>
-        <w:jc w:val="both"/>
-        <w:rPr>
-          <w:rFonts w:ascii="Times New Roman" w:eastAsia="Times New Roman" w:hAnsi="Times New Roman" w:cs="Times New Roman"/>
-          <w:b/>
-          <w:color w:val="333333"/>
-          <w:sz w:val="20"/>
-          <w:szCs w:val="20"/>
-          <w:highlight w:val="white"/>
-        </w:rPr>
-      </w:pPr>
-      <w:r>
-        <w:rPr>
-          <w:rFonts w:ascii="Times New Roman" w:eastAsia="Times New Roman" w:hAnsi="Times New Roman" w:cs="Times New Roman"/>
-          <w:color w:val="333333"/>
-          <w:sz w:val="20"/>
-          <w:szCs w:val="20"/>
-          <w:highlight w:val="white"/>
-        </w:rPr>
-        <w:t xml:space="preserve">By implementing </w:t>
-      </w:r>
-      <w:r>
-        <w:rPr>
-          <w:rFonts w:ascii="Times New Roman" w:eastAsia="Times New Roman" w:hAnsi="Times New Roman" w:cs="Times New Roman"/>
-          <w:color w:val="333333"/>
-          <w:sz w:val="20"/>
-          <w:szCs w:val="20"/>
-          <w:highlight w:val="white"/>
-        </w:rPr>
-        <w:t xml:space="preserve">a </w:t>
-      </w:r>
-      <w:r>
-        <w:rPr>
-          <w:rFonts w:ascii="Times New Roman" w:eastAsia="Times New Roman" w:hAnsi="Times New Roman" w:cs="Times New Roman"/>
-          <w:color w:val="333333"/>
-          <w:sz w:val="20"/>
-          <w:szCs w:val="20"/>
-          <w:highlight w:val="white"/>
-        </w:rPr>
-        <w:t xml:space="preserve">resources review we can state that the </w:t>
-      </w:r>
-      <w:commentRangeStart w:id="3"/>
-      <w:r>
-        <w:rPr>
-          <w:rFonts w:ascii="Times New Roman" w:eastAsia="Times New Roman" w:hAnsi="Times New Roman" w:cs="Times New Roman"/>
-          <w:color w:val="333333"/>
-          <w:sz w:val="20"/>
-          <w:szCs w:val="20"/>
-          <w:highlight w:val="white"/>
-        </w:rPr>
-        <w:t xml:space="preserve">novelty of the research is related </w:t>
-      </w:r>
-      <w:r>
-        <w:rPr>
-          <w:rFonts w:ascii="Times New Roman" w:eastAsia="Times New Roman" w:hAnsi="Times New Roman" w:cs="Times New Roman"/>
-          <w:color w:val="333333"/>
-          <w:sz w:val="20"/>
-          <w:szCs w:val="20"/>
-          <w:highlight w:val="white"/>
-        </w:rPr>
-        <w:t>to</w:t>
-      </w:r>
-      <w:r>
-        <w:rPr>
-          <w:rFonts w:ascii="Times New Roman" w:eastAsia="Times New Roman" w:hAnsi="Times New Roman" w:cs="Times New Roman"/>
-          <w:color w:val="333333"/>
-          <w:sz w:val="20"/>
-          <w:szCs w:val="20"/>
-          <w:highlight w:val="white"/>
-        </w:rPr>
-        <w:t xml:space="preserve"> the</w:t>
-      </w:r>
-      <w:r>
-        <w:rPr>
-          <w:rFonts w:ascii="Times New Roman" w:eastAsia="Times New Roman" w:hAnsi="Times New Roman" w:cs="Times New Roman"/>
-          <w:sz w:val="20"/>
-          <w:szCs w:val="20"/>
-        </w:rPr>
-        <w:t xml:space="preserve"> usability of two-dimensional methods for rendering virtual reality content and the sense of presence created by replacing the rendered image with different views</w:t>
-      </w:r>
-      <w:r>
-        <w:rPr>
-          <w:rFonts w:ascii="Times New Roman" w:eastAsia="Times New Roman" w:hAnsi="Times New Roman" w:cs="Times New Roman"/>
-          <w:sz w:val="20"/>
-          <w:szCs w:val="20"/>
-        </w:rPr>
-        <w:t>.</w:t>
-      </w:r>
-      <w:commentRangeEnd w:id="3"/>
-      <w:r>
-        <w:rPr>
-          <w:rStyle w:val="CommentReference"/>
-        </w:rPr>
-        <w:commentReference w:id="3"/>
+        <w:t xml:space="preserve">Unity editor to automate this quality assessment using different settings for the visualization of equirectangular images. We compare the texture mapping of a skybox with a procedural sphere and a cubemap using full-reference objective metrics for image quality analysis [28]. </w:t>
       </w:r>
     </w:p>
     <w:p>
@@ -2309,6 +2332,7 @@
           <w:sz w:val="20"/>
           <w:szCs w:val="20"/>
         </w:rPr>
+        <w:lastRenderedPageBreak/>
         <w:t>Two-dimensional content uses more than one video. Therefore, the number of video clips, and therefore t</w:t>
       </w:r>
       <w:r>
@@ -2396,8 +2420,8 @@
           <w:szCs w:val="20"/>
         </w:rPr>
       </w:pPr>
-      <w:bookmarkStart w:id="4" w:name="_heading=h.tyjcwt" w:colFirst="0" w:colLast="0"/>
-      <w:bookmarkEnd w:id="4"/>
+      <w:bookmarkStart w:id="2" w:name="_heading=h.tyjcwt" w:colFirst="0" w:colLast="0"/>
+      <w:bookmarkEnd w:id="2"/>
       <w:r>
         <w:rPr>
           <w:rFonts w:ascii="Times New Roman" w:eastAsia="Times New Roman" w:hAnsi="Times New Roman" w:cs="Times New Roman"/>
@@ -3105,7 +3129,6 @@
           <w:sz w:val="20"/>
           <w:szCs w:val="20"/>
         </w:rPr>
-        <w:lastRenderedPageBreak/>
         <w:t xml:space="preserve">For example, for a scene with six viewing positions and a scene duration of 1 minute, the minimum recommended resolution of 3840x3840 would be required to generate </w:t>
       </w:r>
       <w:r>
@@ -3275,8 +3298,8 @@
           <w:szCs w:val="20"/>
         </w:rPr>
       </w:pPr>
-      <w:bookmarkStart w:id="5" w:name="_heading=h.1t3h5sf" w:colFirst="0" w:colLast="0"/>
-      <w:bookmarkEnd w:id="5"/>
+      <w:bookmarkStart w:id="3" w:name="_heading=h.1t3h5sf" w:colFirst="0" w:colLast="0"/>
+      <w:bookmarkEnd w:id="3"/>
       <w:r>
         <w:rPr>
           <w:rFonts w:ascii="Times New Roman" w:eastAsia="Times New Roman" w:hAnsi="Times New Roman" w:cs="Times New Roman"/>
@@ -3932,6 +3955,7 @@
           <w:szCs w:val="20"/>
           <w:lang w:val="en-US"/>
         </w:rPr>
+        <w:lastRenderedPageBreak/>
         <w:drawing>
           <wp:inline distT="0" distB="0" distL="0" distR="0" wp14:anchorId="07C9F2BC" wp14:editId="6971C580">
             <wp:extent cx="2449002" cy="2098180"/>
@@ -3946,7 +3970,7 @@
                     <pic:cNvPicPr preferRelativeResize="0"/>
                   </pic:nvPicPr>
                   <pic:blipFill>
-                    <a:blip r:embed="rId15"/>
+                    <a:blip r:embed="rId11"/>
                     <a:srcRect/>
                     <a:stretch>
                       <a:fillRect/>
@@ -3979,8 +4003,8 @@
           <w:szCs w:val="20"/>
         </w:rPr>
       </w:pPr>
-      <w:bookmarkStart w:id="6" w:name="_heading=h.4d34og8" w:colFirst="0" w:colLast="0"/>
-      <w:bookmarkEnd w:id="6"/>
+      <w:bookmarkStart w:id="4" w:name="_heading=h.4d34og8" w:colFirst="0" w:colLast="0"/>
+      <w:bookmarkEnd w:id="4"/>
       <w:r>
         <w:rPr>
           <w:rFonts w:ascii="Times New Roman" w:eastAsia="Times New Roman" w:hAnsi="Times New Roman" w:cs="Times New Roman"/>
@@ -4247,16 +4271,7 @@
           <w:sz w:val="20"/>
           <w:szCs w:val="20"/>
         </w:rPr>
-        <w:t xml:space="preserve"> significantly. In order not to overload the system, the number of preview positions, the distances between them and the number of positions each of them can reach must be optimised. Optimisation can be achieved by reducing the number of </w:t>
-      </w:r>
-      <w:r>
-        <w:rPr>
-          <w:rFonts w:ascii="Times New Roman" w:eastAsia="Times New Roman" w:hAnsi="Times New Roman" w:cs="Times New Roman"/>
-          <w:sz w:val="20"/>
-          <w:szCs w:val="20"/>
-        </w:rPr>
-        <w:lastRenderedPageBreak/>
-        <w:t>transformations or the bandwidth. If we reduce the number of transformations, we reduce the possibilities of movement, so that engagement suffers, but not image quality. If we want to keep a wide range of movement, it is worth reducing the bit rate, but this can lead to artefacts in the transformations and a drop in image quality, and thus in inclusiveness.</w:t>
+        <w:t xml:space="preserve"> significantly. In order not to overload the system, the number of preview positions, the distances between them and the number of positions each of them can reach must be optimised. Optimisation can be achieved by reducing the number of transformations or the bandwidth. If we reduce the number of transformations, we reduce the possibilities of movement, so that engagement suffers, but not image quality. If we want to keep a wide range of movement, it is worth reducing the bit rate, but this can lead to artefacts in the transformations and a drop in image quality, and thus in inclusiveness.</w:t>
       </w:r>
     </w:p>
     <w:p>
@@ -4270,8 +4285,8 @@
           <w:szCs w:val="20"/>
         </w:rPr>
       </w:pPr>
-      <w:bookmarkStart w:id="7" w:name="_heading=h.2s8eyo1" w:colFirst="0" w:colLast="0"/>
-      <w:bookmarkEnd w:id="7"/>
+      <w:bookmarkStart w:id="5" w:name="_heading=h.2s8eyo1" w:colFirst="0" w:colLast="0"/>
+      <w:bookmarkEnd w:id="5"/>
       <w:r>
         <w:rPr>
           <w:rFonts w:ascii="Times New Roman" w:eastAsia="Times New Roman" w:hAnsi="Times New Roman" w:cs="Times New Roman"/>
@@ -4392,8 +4407,8 @@
           <w:szCs w:val="20"/>
         </w:rPr>
       </w:pPr>
-      <w:bookmarkStart w:id="8" w:name="_heading=h.17dp8vu" w:colFirst="0" w:colLast="0"/>
-      <w:bookmarkEnd w:id="8"/>
+      <w:bookmarkStart w:id="6" w:name="_heading=h.17dp8vu" w:colFirst="0" w:colLast="0"/>
+      <w:bookmarkEnd w:id="6"/>
       <w:r>
         <w:rPr>
           <w:rFonts w:ascii="Times New Roman" w:eastAsia="Times New Roman" w:hAnsi="Times New Roman" w:cs="Times New Roman"/>
@@ -4540,6 +4555,7 @@
           <w:szCs w:val="20"/>
           <w:lang w:val="en-US"/>
         </w:rPr>
+        <w:lastRenderedPageBreak/>
         <w:drawing>
           <wp:anchor distT="0" distB="0" distL="114300" distR="114300" simplePos="0" relativeHeight="251655168" behindDoc="0" locked="0" layoutInCell="1" hidden="0" allowOverlap="1" wp14:anchorId="4CB2A9F9" wp14:editId="3A8B8605">
             <wp:simplePos x="0" y="0"/>
@@ -4562,7 +4578,7 @@
                     <pic:cNvPicPr preferRelativeResize="0"/>
                   </pic:nvPicPr>
                   <pic:blipFill>
-                    <a:blip r:embed="rId16">
+                    <a:blip r:embed="rId12">
                       <a:extLst>
                         <a:ext uri="{28A0092B-C50C-407E-A947-70E740481C1C}">
                           <a14:useLocalDpi xmlns:a14="http://schemas.microsoft.com/office/drawing/2010/main" val="0"/>
@@ -4872,8 +4888,8 @@
           <w:szCs w:val="20"/>
         </w:rPr>
       </w:pPr>
-      <w:bookmarkStart w:id="9" w:name="_heading=h.3rdcrjn" w:colFirst="0" w:colLast="0"/>
-      <w:bookmarkEnd w:id="9"/>
+      <w:bookmarkStart w:id="7" w:name="_heading=h.3rdcrjn" w:colFirst="0" w:colLast="0"/>
+      <w:bookmarkEnd w:id="7"/>
       <w:r>
         <w:rPr>
           <w:rFonts w:ascii="Times New Roman" w:eastAsia="Times New Roman" w:hAnsi="Times New Roman" w:cs="Times New Roman"/>
@@ -4917,16 +4933,7 @@
           <w:sz w:val="20"/>
           <w:szCs w:val="20"/>
         </w:rPr>
-        <w:t xml:space="preserve">changes the pixel transparency values of the displayed and the new image within a predetermined time. This method uses two players and plays the video from both players during the resizing process (see Figure 3.5). The fusion method is smoother than the clipping method and potentially less disorienting, as the user sees the overlapping pixels during the fusion of the images, and thus the change in their position before </w:t>
-      </w:r>
-      <w:r>
-        <w:rPr>
-          <w:rFonts w:ascii="Times New Roman" w:eastAsia="Times New Roman" w:hAnsi="Times New Roman" w:cs="Times New Roman"/>
-          <w:sz w:val="20"/>
-          <w:szCs w:val="20"/>
-        </w:rPr>
-        <w:lastRenderedPageBreak/>
-        <w:t>this happens. However, this method requires a higher performance of the computing equipment, since two players re</w:t>
+        <w:t>changes the pixel transparency values of the displayed and the new image within a predetermined time. This method uses two players and plays the video from both players during the resizing process (see Figure 3.5). The fusion method is smoother than the clipping method and potentially less disorienting, as the user sees the overlapping pixels during the fusion of the images, and thus the change in their position before this happens. However, this method requires a higher performance of the computing equipment, since two players re</w:t>
       </w:r>
       <w:r>
         <w:rPr>
@@ -4993,7 +5000,7 @@
                     <pic:cNvPicPr preferRelativeResize="0"/>
                   </pic:nvPicPr>
                   <pic:blipFill>
-                    <a:blip r:embed="rId17">
+                    <a:blip r:embed="rId13">
                       <a:extLst>
                         <a:ext uri="{28A0092B-C50C-407E-A947-70E740481C1C}">
                           <a14:useLocalDpi xmlns:a14="http://schemas.microsoft.com/office/drawing/2010/main" val="0"/>
@@ -5031,8 +5038,8 @@
           <w:szCs w:val="20"/>
         </w:rPr>
       </w:pPr>
-      <w:bookmarkStart w:id="10" w:name="_heading=h.26in1rg" w:colFirst="0" w:colLast="0"/>
-      <w:bookmarkEnd w:id="10"/>
+      <w:bookmarkStart w:id="8" w:name="_heading=h.26in1rg" w:colFirst="0" w:colLast="0"/>
+      <w:bookmarkEnd w:id="8"/>
       <w:r>
         <w:rPr>
           <w:rFonts w:ascii="Times New Roman" w:eastAsia="Times New Roman" w:hAnsi="Times New Roman" w:cs="Times New Roman"/>
@@ -5126,8 +5133,8 @@
           <w:szCs w:val="20"/>
         </w:rPr>
       </w:pPr>
-      <w:bookmarkStart w:id="11" w:name="_heading=h.lnxbz9" w:colFirst="0" w:colLast="0"/>
-      <w:bookmarkEnd w:id="11"/>
+      <w:bookmarkStart w:id="9" w:name="_heading=h.lnxbz9" w:colFirst="0" w:colLast="0"/>
+      <w:bookmarkEnd w:id="9"/>
       <w:r>
         <w:rPr>
           <w:rFonts w:ascii="Times New Roman" w:eastAsia="Times New Roman" w:hAnsi="Times New Roman" w:cs="Times New Roman"/>
@@ -5333,7 +5340,16 @@
                                 <w:color w:val="000000"/>
                                 <w:sz w:val="28"/>
                               </w:rPr>
-                              <w:t xml:space="preserve">Figure  STYLEREF 1 \s . SEQ Pav. \* ARABIC \s 1 6: </w:t>
+                              <w:t xml:space="preserve">Figure  </w:t>
+                            </w:r>
+                            <w:r>
+                              <w:rPr>
+                                <w:rFonts w:ascii="Times New Roman" w:eastAsia="Times New Roman" w:hAnsi="Times New Roman" w:cs="Times New Roman"/>
+                                <w:b/>
+                                <w:color w:val="000000"/>
+                                <w:sz w:val="28"/>
+                              </w:rPr>
+                              <w:t xml:space="preserve">STYLEREF 1 \s . SEQ Pav. \* ARABIC \s 1 6: </w:t>
                             </w:r>
                             <w:r>
                               <w:rPr>
@@ -5373,7 +5389,16 @@
                           <w:color w:val="000000"/>
                           <w:sz w:val="28"/>
                         </w:rPr>
-                        <w:t xml:space="preserve">Figure  STYLEREF 1 \s . SEQ Pav. \* ARABIC \s 1 6: </w:t>
+                        <w:t xml:space="preserve">Figure  </w:t>
+                      </w:r>
+                      <w:r>
+                        <w:rPr>
+                          <w:rFonts w:ascii="Times New Roman" w:eastAsia="Times New Roman" w:hAnsi="Times New Roman" w:cs="Times New Roman"/>
+                          <w:b/>
+                          <w:color w:val="000000"/>
+                          <w:sz w:val="28"/>
+                        </w:rPr>
+                        <w:t xml:space="preserve">STYLEREF 1 \s . SEQ Pav. \* ARABIC \s 1 6: </w:t>
                       </w:r>
                       <w:r>
                         <w:rPr>
@@ -5433,7 +5458,7 @@
                     <pic:cNvPicPr preferRelativeResize="0"/>
                   </pic:nvPicPr>
                   <pic:blipFill>
-                    <a:blip r:embed="rId18"/>
+                    <a:blip r:embed="rId14"/>
                     <a:srcRect/>
                     <a:stretch>
                       <a:fillRect/>
@@ -5652,7 +5677,6 @@
           <w:szCs w:val="20"/>
           <w:lang w:val="en-US"/>
         </w:rPr>
-        <w:lastRenderedPageBreak/>
         <w:drawing>
           <wp:inline distT="0" distB="0" distL="0" distR="0" wp14:anchorId="0358A43D" wp14:editId="53BA2A86">
             <wp:extent cx="4935744" cy="2581275"/>
@@ -5667,7 +5691,7 @@
                     <pic:cNvPicPr preferRelativeResize="0"/>
                   </pic:nvPicPr>
                   <pic:blipFill>
-                    <a:blip r:embed="rId19">
+                    <a:blip r:embed="rId15">
                       <a:extLst>
                         <a:ext uri="{28A0092B-C50C-407E-A947-70E740481C1C}">
                           <a14:useLocalDpi xmlns:a14="http://schemas.microsoft.com/office/drawing/2010/main" val="0"/>
@@ -5705,8 +5729,8 @@
           <w:szCs w:val="20"/>
         </w:rPr>
       </w:pPr>
-      <w:bookmarkStart w:id="12" w:name="_heading=h.35nkun2" w:colFirst="0" w:colLast="0"/>
-      <w:bookmarkEnd w:id="12"/>
+      <w:bookmarkStart w:id="10" w:name="_heading=h.35nkun2" w:colFirst="0" w:colLast="0"/>
+      <w:bookmarkEnd w:id="10"/>
       <w:r>
         <w:rPr>
           <w:rFonts w:ascii="Times New Roman" w:eastAsia="Times New Roman" w:hAnsi="Times New Roman" w:cs="Times New Roman"/>
@@ -5839,6 +5863,7 @@
           <w:szCs w:val="20"/>
           <w:lang w:val="en-US"/>
         </w:rPr>
+        <w:lastRenderedPageBreak/>
         <w:drawing>
           <wp:inline distT="0" distB="0" distL="0" distR="0" wp14:anchorId="7AA166D6" wp14:editId="27FE39A9">
             <wp:extent cx="4567736" cy="2667000"/>
@@ -5853,7 +5878,7 @@
                     <pic:cNvPicPr preferRelativeResize="0"/>
                   </pic:nvPicPr>
                   <pic:blipFill>
-                    <a:blip r:embed="rId20">
+                    <a:blip r:embed="rId16">
                       <a:extLst>
                         <a:ext uri="{28A0092B-C50C-407E-A947-70E740481C1C}">
                           <a14:useLocalDpi xmlns:a14="http://schemas.microsoft.com/office/drawing/2010/main" val="0"/>
@@ -5891,8 +5916,8 @@
           <w:szCs w:val="20"/>
         </w:rPr>
       </w:pPr>
-      <w:bookmarkStart w:id="13" w:name="_heading=h.1ksv4uv" w:colFirst="0" w:colLast="0"/>
-      <w:bookmarkEnd w:id="13"/>
+      <w:bookmarkStart w:id="11" w:name="_heading=h.1ksv4uv" w:colFirst="0" w:colLast="0"/>
+      <w:bookmarkEnd w:id="11"/>
       <w:r>
         <w:rPr>
           <w:rFonts w:ascii="Times New Roman" w:eastAsia="Times New Roman" w:hAnsi="Times New Roman" w:cs="Times New Roman"/>
@@ -6075,16 +6100,7 @@
           <w:sz w:val="20"/>
           <w:szCs w:val="20"/>
         </w:rPr>
-        <w:t xml:space="preserve"> carried out allowing a group of subjects to test and then evaluate the proposed method of rendering virtual reality content with conventional methods, comparing the usability of the content, the sense of presence, the adverse physiological effects and the impact on the performance </w:t>
-      </w:r>
-      <w:r>
-        <w:rPr>
-          <w:rFonts w:ascii="Times New Roman" w:eastAsia="Times New Roman" w:hAnsi="Times New Roman" w:cs="Times New Roman"/>
-          <w:sz w:val="20"/>
-          <w:szCs w:val="20"/>
-        </w:rPr>
-        <w:lastRenderedPageBreak/>
-        <w:t>of the rendering equipment. For this purpose, software implementing conventional methods for rendering and navigating three-dimensional and two-dimensional content, as well as a new proposed method, are used.</w:t>
+        <w:t xml:space="preserve"> carried out allowing a group of subjects to test and then evaluate the proposed method of rendering virtual reality content with conventional methods, comparing the usability of the content, the sense of presence, the adverse physiological effects and the impact on the performance of the rendering equipment. For this purpose, software implementing conventional methods for rendering and navigating three-dimensional and two-dimensional content, as well as a new proposed method, are used.</w:t>
       </w:r>
     </w:p>
     <w:p>
@@ -6333,7 +6349,17 @@
           <w:sz w:val="20"/>
           <w:szCs w:val="20"/>
         </w:rPr>
-        <w:t xml:space="preserve">The research data was collected during the research implementation process and experiment by the researchers, whose reflections and the account of the process is also an important source of data used in the paper. During the implementation, researchers administered questionnaires. Other relevant details </w:t>
+        <w:t xml:space="preserve">The research data was collected during the research implementation process and experiment by the researchers, whose reflections and the account of the process is also an important source of data used in the paper. During the </w:t>
+      </w:r>
+      <w:r>
+        <w:rPr>
+          <w:rFonts w:ascii="Times New Roman" w:eastAsia="Times New Roman" w:hAnsi="Times New Roman" w:cs="Times New Roman"/>
+          <w:color w:val="000000"/>
+          <w:sz w:val="20"/>
+          <w:szCs w:val="20"/>
+        </w:rPr>
+        <w:lastRenderedPageBreak/>
+        <w:t xml:space="preserve">implementation, researchers administered questionnaires. Other relevant details </w:t>
       </w:r>
       <w:r>
         <w:rPr>
@@ -6919,7 +6945,6 @@
                 <w:szCs w:val="20"/>
                 <w:lang w:val="en-US"/>
               </w:rPr>
-              <w:lastRenderedPageBreak/>
               <w:drawing>
                 <wp:inline distT="114300" distB="114300" distL="114300" distR="114300" wp14:anchorId="1CF3262B" wp14:editId="5EF6E035">
                   <wp:extent cx="3034146" cy="2386940"/>
@@ -6934,7 +6959,7 @@
                           <pic:cNvPicPr preferRelativeResize="0"/>
                         </pic:nvPicPr>
                         <pic:blipFill>
-                          <a:blip r:embed="rId21"/>
+                          <a:blip r:embed="rId17"/>
                           <a:srcRect/>
                           <a:stretch>
                             <a:fillRect/>
@@ -7198,6 +7223,7 @@
           <w:szCs w:val="20"/>
           <w:lang w:val="en-US"/>
         </w:rPr>
+        <w:lastRenderedPageBreak/>
         <w:drawing>
           <wp:inline distT="114300" distB="114300" distL="114300" distR="114300" wp14:anchorId="370BEE01" wp14:editId="40044CF6">
             <wp:extent cx="3549815" cy="2344783"/>
@@ -7212,7 +7238,7 @@
                     <pic:cNvPicPr preferRelativeResize="0"/>
                   </pic:nvPicPr>
                   <pic:blipFill>
-                    <a:blip r:embed="rId22"/>
+                    <a:blip r:embed="rId18"/>
                     <a:srcRect/>
                     <a:stretch>
                       <a:fillRect/>
@@ -7462,7 +7488,6 @@
                 <w:sz w:val="20"/>
                 <w:szCs w:val="20"/>
               </w:rPr>
-              <w:lastRenderedPageBreak/>
               <w:t xml:space="preserve"> </w:t>
             </w:r>
           </w:p>
@@ -8488,7 +8513,9 @@
           <w:noProof/>
           <w:sz w:val="20"/>
           <w:szCs w:val="20"/>
-        </w:rPr>
+          <w:lang w:val="en-US"/>
+        </w:rPr>
+        <w:lastRenderedPageBreak/>
         <mc:AlternateContent>
           <mc:Choice Requires="wpg">
             <w:drawing>
@@ -8577,7 +8604,20 @@
                                     <w14:bevel/>
                                   </w14:textOutline>
                                 </w:rPr>
-                                <w:t>2 m.</w:t>
+                                <w:t xml:space="preserve">2 </w:t>
+                              </w:r>
+                              <w:r>
+                                <w:rPr>
+                                  <w:rFonts w:ascii="Times New Roman" w:hAnsi="Times New Roman" w:cs="Times New Roman"/>
+                                  <w:sz w:val="20"/>
+                                  <w:szCs w:val="20"/>
+                                  <w14:textOutline w14:w="9525" w14:cap="rnd" w14:cmpd="sng" w14:algn="ctr">
+                                    <w14:noFill/>
+                                    <w14:prstDash w14:val="solid"/>
+                                    <w14:bevel/>
+                                  </w14:textOutline>
+                                </w:rPr>
+                                <w:t>m.</w:t>
                               </w:r>
                             </w:p>
                           </w:txbxContent>
@@ -8646,7 +8686,20 @@
                                     <w14:bevel/>
                                   </w14:textOutline>
                                 </w:rPr>
-                                <w:t>2 m.</w:t>
+                                <w:t xml:space="preserve">2 </w:t>
+                              </w:r>
+                              <w:r>
+                                <w:rPr>
+                                  <w:rFonts w:ascii="Times New Roman" w:hAnsi="Times New Roman" w:cs="Times New Roman"/>
+                                  <w:sz w:val="20"/>
+                                  <w:szCs w:val="20"/>
+                                  <w14:textOutline w14:w="9525" w14:cap="rnd" w14:cmpd="sng" w14:algn="ctr">
+                                    <w14:noFill/>
+                                    <w14:prstDash w14:val="solid"/>
+                                    <w14:bevel/>
+                                  </w14:textOutline>
+                                </w:rPr>
+                                <w:t>m.</w:t>
                               </w:r>
                             </w:p>
                           </w:txbxContent>
@@ -8924,13 +8977,13 @@
                             </pic:cNvPicPr>
                           </pic:nvPicPr>
                           <pic:blipFill>
-                            <a:blip r:embed="rId23" cstate="print">
+                            <a:blip r:embed="rId19" cstate="print">
                               <a:extLst>
                                 <a:ext uri="{28A0092B-C50C-407E-A947-70E740481C1C}">
                                   <a14:useLocalDpi xmlns:a14="http://schemas.microsoft.com/office/drawing/2010/main" val="0"/>
                                 </a:ext>
                                 <a:ext uri="{96DAC541-7B7A-43D3-8B79-37D633B846F1}">
-                                  <asvg:svgBlip xmlns:asvg="http://schemas.microsoft.com/office/drawing/2016/SVG/main" r:embed="rId24"/>
+                                  <asvg:svgBlip xmlns:asvg="http://schemas.microsoft.com/office/drawing/2016/SVG/main" r:embed="rId20"/>
                                 </a:ext>
                               </a:extLst>
                             </a:blip>
@@ -9028,13 +9081,13 @@
                           </pic:cNvPicPr>
                         </pic:nvPicPr>
                         <pic:blipFill>
-                          <a:blip r:embed="rId25">
+                          <a:blip r:embed="rId21" cstate="print">
                             <a:extLst>
                               <a:ext uri="{28A0092B-C50C-407E-A947-70E740481C1C}">
                                 <a14:useLocalDpi xmlns:a14="http://schemas.microsoft.com/office/drawing/2010/main" val="0"/>
                               </a:ext>
                               <a:ext uri="{96DAC541-7B7A-43D3-8B79-37D633B846F1}">
-                                <asvg:svgBlip xmlns:asvg="http://schemas.microsoft.com/office/drawing/2016/SVG/main" r:embed="rId26"/>
+                                <asvg:svgBlip xmlns:asvg="http://schemas.microsoft.com/office/drawing/2016/SVG/main" r:embed="rId22"/>
                               </a:ext>
                             </a:extLst>
                           </a:blip>
@@ -9060,13 +9113,13 @@
                           </pic:cNvPicPr>
                         </pic:nvPicPr>
                         <pic:blipFill>
-                          <a:blip r:embed="rId27">
+                          <a:blip r:embed="rId23" cstate="print">
                             <a:extLst>
                               <a:ext uri="{28A0092B-C50C-407E-A947-70E740481C1C}">
                                 <a14:useLocalDpi xmlns:a14="http://schemas.microsoft.com/office/drawing/2010/main" val="0"/>
                               </a:ext>
                               <a:ext uri="{96DAC541-7B7A-43D3-8B79-37D633B846F1}">
-                                <asvg:svgBlip xmlns:asvg="http://schemas.microsoft.com/office/drawing/2016/SVG/main" r:embed="rId28"/>
+                                <asvg:svgBlip xmlns:asvg="http://schemas.microsoft.com/office/drawing/2016/SVG/main" r:embed="rId24"/>
                               </a:ext>
                             </a:extLst>
                           </a:blip>
@@ -9191,7 +9244,7 @@
           </mc:Choice>
           <mc:Fallback>
             <w:pict>
-              <v:group w14:anchorId="366ED681" id="Group 19" o:spid="_x0000_s1028" style="position:absolute;left:0;text-align:left;margin-left:84.5pt;margin-top:.5pt;width:273.5pt;height:258.9pt;z-index:251677696" coordsize="34734,32880" o:gfxdata="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">
+              <v:group w14:anchorId="366ED681" id="Group 19" o:spid="_x0000_s1028" style="position:absolute;left:0;text-align:left;margin-left:84.5pt;margin-top:.5pt;width:273.5pt;height:258.9pt;z-index:251677696" coordsize="34734,32880" o:gfxdata="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">
                 <v:shapetype id="_x0000_t202" coordsize="21600,21600" o:spt="202" path="m,l,21600r21600,l21600,xe">
                   <v:stroke joinstyle="miter"/>
                   <v:path gradientshapeok="t" o:connecttype="rect"/>
@@ -9224,7 +9277,20 @@
                               <w14:bevel/>
                             </w14:textOutline>
                           </w:rPr>
-                          <w:t>2 m.</w:t>
+                          <w:t xml:space="preserve">2 </w:t>
+                        </w:r>
+                        <w:r>
+                          <w:rPr>
+                            <w:rFonts w:ascii="Times New Roman" w:hAnsi="Times New Roman" w:cs="Times New Roman"/>
+                            <w:sz w:val="20"/>
+                            <w:szCs w:val="20"/>
+                            <w14:textOutline w14:w="9525" w14:cap="rnd" w14:cmpd="sng" w14:algn="ctr">
+                              <w14:noFill/>
+                              <w14:prstDash w14:val="solid"/>
+                              <w14:bevel/>
+                            </w14:textOutline>
+                          </w:rPr>
+                          <w:t>m.</w:t>
                         </w:r>
                       </w:p>
                     </w:txbxContent>
@@ -9258,7 +9324,20 @@
                               <w14:bevel/>
                             </w14:textOutline>
                           </w:rPr>
-                          <w:t>2 m.</w:t>
+                          <w:t xml:space="preserve">2 </w:t>
+                        </w:r>
+                        <w:r>
+                          <w:rPr>
+                            <w:rFonts w:ascii="Times New Roman" w:hAnsi="Times New Roman" w:cs="Times New Roman"/>
+                            <w:sz w:val="20"/>
+                            <w:szCs w:val="20"/>
+                            <w14:textOutline w14:w="9525" w14:cap="rnd" w14:cmpd="sng" w14:algn="ctr">
+                              <w14:noFill/>
+                              <w14:prstDash w14:val="solid"/>
+                              <w14:bevel/>
+                            </w14:textOutline>
+                          </w:rPr>
+                          <w:t>m.</w:t>
                         </w:r>
                       </w:p>
                     </w:txbxContent>
@@ -9327,7 +9406,7 @@
                     <o:lock v:ext="edit" aspectratio="t"/>
                   </v:shapetype>
                   <v:shape id="Graphic 12" o:spid="_x0000_s1041" type="#_x0000_t75" style="position:absolute;width:7937;height:6350;flip:x;visibility:visible;mso-wrap-style:square" o:gfxdata="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">
-                    <v:imagedata r:id="rId29" o:title=""/>
+                    <v:imagedata r:id="rId25" o:title=""/>
                   </v:shape>
                   <v:shape id="Text Box 2" o:spid="_x0000_s1042" type="#_x0000_t202" style="position:absolute;left:635;top:6286;width:6921;height:2845;visibility:visible;mso-wrap-style:square;v-text-anchor:top" o:gfxdata="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" fillcolor="white [3201]" stroked="f" strokeweight="2pt">
                     <v:textbox style="mso-fit-shape-to-text:t">
@@ -9367,10 +9446,10 @@
                   </v:shape>
                 </v:group>
                 <v:shape id="Graphic 15" o:spid="_x0000_s1043" type="#_x0000_t75" style="position:absolute;left:14668;top:13716;width:6096;height:6096;visibility:visible;mso-wrap-style:square" o:gfxdata="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">
-                  <v:imagedata r:id="rId30" o:title=""/>
+                  <v:imagedata r:id="rId26" o:title=""/>
                 </v:shape>
                 <v:shape id="Graphic 16" o:spid="_x0000_s1044" type="#_x0000_t75" style="position:absolute;left:14986;width:6096;height:6096;visibility:visible;mso-wrap-style:square" o:gfxdata="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">
-                  <v:imagedata r:id="rId31" o:title=""/>
+                  <v:imagedata r:id="rId27" o:title=""/>
                 </v:shape>
                 <v:line id="Straight Connector 17" o:spid="_x0000_s1045" style="position:absolute;flip:y;visibility:visible;mso-wrap-style:square" from="17716,5588" to="17780,13779" o:connectortype="straight" o:gfxdata="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" strokecolor="black [3040]"/>
                 <v:shape id="Text Box 2" o:spid="_x0000_s1046" type="#_x0000_t202" style="position:absolute;left:12954;top:19621;width:9525;height:2845;visibility:visible;mso-wrap-style:square;v-text-anchor:top" o:gfxdata="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" fillcolor="white [3201]" stroked="f" strokeweight="2pt">
@@ -9902,7 +9981,6 @@
           <w:sz w:val="20"/>
           <w:szCs w:val="20"/>
         </w:rPr>
-        <w:lastRenderedPageBreak/>
         <w:t>As the experiment assesses symptoms of cyber-sickness, participants are asked about their current state of well-being before the experiment. Poor well-being before the experiment can lead to even more severe ailments during the experiment.  However, all participants responded that they did not feel any health problems or ailments before the experiment. Participants are warned that they may stop the experiment at any time if they experience very strong symptoms of cyber-sickness.</w:t>
       </w:r>
     </w:p>
@@ -10286,6 +10364,7 @@
           <w:sz w:val="20"/>
           <w:szCs w:val="20"/>
         </w:rPr>
+        <w:lastRenderedPageBreak/>
         <w:t>The participant is activated to view the road navigation object;</w:t>
       </w:r>
     </w:p>
@@ -10823,7 +10902,6 @@
                 <w:szCs w:val="20"/>
                 <w:lang w:val="en-US"/>
               </w:rPr>
-              <w:lastRenderedPageBreak/>
               <w:drawing>
                 <wp:inline distT="114300" distB="114300" distL="114300" distR="114300" wp14:anchorId="68AA354C" wp14:editId="4F726EB8">
                   <wp:extent cx="2659583" cy="1930400"/>
@@ -10838,7 +10916,7 @@
                           <pic:cNvPicPr preferRelativeResize="0"/>
                         </pic:nvPicPr>
                         <pic:blipFill>
-                          <a:blip r:embed="rId32" cstate="print">
+                          <a:blip r:embed="rId28" cstate="print">
                             <a:extLst>
                               <a:ext uri="{28A0092B-C50C-407E-A947-70E740481C1C}">
                                 <a14:useLocalDpi xmlns:a14="http://schemas.microsoft.com/office/drawing/2010/main" val="0"/>
@@ -10889,7 +10967,7 @@
                           <pic:cNvPicPr/>
                         </pic:nvPicPr>
                         <pic:blipFill>
-                          <a:blip r:embed="rId33" cstate="print">
+                          <a:blip r:embed="rId29" cstate="print">
                             <a:extLst>
                               <a:ext uri="{28A0092B-C50C-407E-A947-70E740481C1C}">
                                 <a14:useLocalDpi xmlns:a14="http://schemas.microsoft.com/office/drawing/2010/main" val="0"/>
@@ -11202,6 +11280,7 @@
           <w:szCs w:val="20"/>
           <w:lang w:val="en-US"/>
         </w:rPr>
+        <w:lastRenderedPageBreak/>
         <w:drawing>
           <wp:inline distT="114300" distB="114300" distL="114300" distR="114300" wp14:anchorId="64CBA004" wp14:editId="69C7797F">
             <wp:extent cx="5854207" cy="2076450"/>
@@ -11216,7 +11295,7 @@
                     <pic:cNvPicPr preferRelativeResize="0"/>
                   </pic:nvPicPr>
                   <pic:blipFill>
-                    <a:blip r:embed="rId34" cstate="print">
+                    <a:blip r:embed="rId30" cstate="print">
                       <a:extLst>
                         <a:ext uri="{28A0092B-C50C-407E-A947-70E740481C1C}">
                           <a14:useLocalDpi xmlns:a14="http://schemas.microsoft.com/office/drawing/2010/main" val="0"/>
@@ -11476,7 +11555,6 @@
           <w:szCs w:val="20"/>
           <w:lang w:val="en-US"/>
         </w:rPr>
-        <w:lastRenderedPageBreak/>
         <w:drawing>
           <wp:inline distT="114300" distB="114300" distL="114300" distR="114300" wp14:anchorId="72C69982" wp14:editId="248CF300">
             <wp:extent cx="3445967" cy="1859840"/>
@@ -11491,7 +11569,7 @@
                     <pic:cNvPicPr preferRelativeResize="0"/>
                   </pic:nvPicPr>
                   <pic:blipFill>
-                    <a:blip r:embed="rId35" cstate="print">
+                    <a:blip r:embed="rId31" cstate="print">
                       <a:extLst>
                         <a:ext uri="{28A0092B-C50C-407E-A947-70E740481C1C}">
                           <a14:useLocalDpi xmlns:a14="http://schemas.microsoft.com/office/drawing/2010/main" val="0"/>
@@ -11657,7 +11735,16 @@
           <w:sz w:val="20"/>
           <w:szCs w:val="20"/>
         </w:rPr>
-        <w:t xml:space="preserve">When looking at the mean estimates for the different groups of participants in the experiment, there was a small correlation between participants' gender, age, susceptibility to motion sickness and the rating (see 4.2Table). On average, women scored better on all methods than men. Women also rated the decapitation method better than the fusion method. In contrast, men rated the two methods equally. This may be because in this sample of respondents, women have a higher susceptibility to cybersickness than men. Both men and women on average rated the method using video overlay the lowest. Looking at the estimates by age of the respondents, younger participants in the experiment rated the clipping method the best of the two-dimensional methods, while respondents aged 25-30 rated all the two-dimensional methods of displaying content very similarly, with the clipping method and the </w:t>
+        <w:t xml:space="preserve">When looking at the mean estimates for the different groups of participants in the experiment, there was a small correlation between participants' gender, age, susceptibility to motion sickness and the rating (see 4.2Table). On average, women scored better on all methods than men. Women also rated the decapitation method better than the fusion method. In contrast, men rated the two methods equally. This may be because in this sample of respondents, women have a higher susceptibility to cybersickness than men. Both men and women on average rated the method </w:t>
+      </w:r>
+      <w:r>
+        <w:rPr>
+          <w:rFonts w:ascii="Times New Roman" w:eastAsia="Times New Roman" w:hAnsi="Times New Roman" w:cs="Times New Roman"/>
+          <w:sz w:val="20"/>
+          <w:szCs w:val="20"/>
+        </w:rPr>
+        <w:lastRenderedPageBreak/>
+        <w:t xml:space="preserve">using video overlay the lowest. Looking at the estimates by age of the respondents, younger participants in the experiment rated the clipping method the best of the two-dimensional methods, while respondents aged 25-30 rated all the two-dimensional methods of displaying content very similarly, with the clipping method and the </w:t>
       </w:r>
       <w:r>
         <w:rPr>
@@ -13516,7 +13603,6 @@
                 <w:sz w:val="20"/>
                 <w:szCs w:val="20"/>
               </w:rPr>
-              <w:lastRenderedPageBreak/>
               <w:t>Overall</w:t>
             </w:r>
           </w:p>
@@ -13741,7 +13827,7 @@
                     <pic:cNvPicPr preferRelativeResize="0"/>
                   </pic:nvPicPr>
                   <pic:blipFill>
-                    <a:blip r:embed="rId36" cstate="print">
+                    <a:blip r:embed="rId32" cstate="print">
                       <a:extLst>
                         <a:ext uri="{28A0092B-C50C-407E-A947-70E740481C1C}">
                           <a14:useLocalDpi xmlns:a14="http://schemas.microsoft.com/office/drawing/2010/main" val="0"/>
@@ -14020,6 +14106,7 @@
                 <w:sz w:val="20"/>
                 <w:szCs w:val="20"/>
               </w:rPr>
+              <w:lastRenderedPageBreak/>
               <w:t>Method</w:t>
             </w:r>
           </w:p>
@@ -14693,7 +14780,7 @@
                     <pic:cNvPicPr preferRelativeResize="0"/>
                   </pic:nvPicPr>
                   <pic:blipFill>
-                    <a:blip r:embed="rId37" cstate="print">
+                    <a:blip r:embed="rId33" cstate="print">
                       <a:extLst>
                         <a:ext uri="{28A0092B-C50C-407E-A947-70E740481C1C}">
                           <a14:useLocalDpi xmlns:a14="http://schemas.microsoft.com/office/drawing/2010/main" val="0"/>
@@ -14815,16 +14902,7 @@
           <w:sz w:val="20"/>
           <w:szCs w:val="20"/>
         </w:rPr>
-        <w:t xml:space="preserve"> method preferred the static object more often. As the image is blurred when moving between positions, seeing not only the direction but also the distance to be travelled to reach a clear image potentially reduces the incidence of cyber-sickness and makes users feel more confident. In contrast, methods of cropping and changing the view of the video were more likely to prioritise the dynamic navigational object. Moving in a static line without video refresh during video clipping may be more likely to lead to cyber-sickness due to image-motion dissonance. In </w:t>
-      </w:r>
-      <w:r>
-        <w:rPr>
-          <w:rFonts w:ascii="Times New Roman" w:eastAsia="Times New Roman" w:hAnsi="Times New Roman" w:cs="Times New Roman"/>
-          <w:sz w:val="20"/>
-          <w:szCs w:val="20"/>
-        </w:rPr>
-        <w:lastRenderedPageBreak/>
-        <w:t>contrast, when using a dynamic object - an arrow - and seeing the direction but not the distance, the dissonance is potentially less. The reason for the increased popularity of the pointer in other methods may be the same. The transformation shows a moving image, while the arrows only show the direction of movement, causing less dissonance between the coincidence of the movement of the depicted objects. In the case of a road, it only moves when the user moves, so if the user stops at the start of a dynamic image change, so does the displayed road. This creates dissonance between the movement of the rendered images.</w:t>
+        <w:t xml:space="preserve"> method preferred the static object more often. As the image is blurred when moving between positions, seeing not only the direction but also the distance to be travelled to reach a clear image potentially reduces the incidence of cyber-sickness and makes users feel more confident. In contrast, methods of cropping and changing the view of the video were more likely to prioritise the dynamic navigational object. Moving in a static line without video refresh during video clipping may be more likely to lead to cyber-sickness due to image-motion dissonance. In contrast, when using a dynamic object - an arrow - and seeing the direction but not the distance, the dissonance is potentially less. The reason for the increased popularity of the pointer in other methods may be the same. The transformation shows a moving image, while the arrows only show the direction of movement, causing less dissonance between the coincidence of the movement of the depicted objects. In the case of a road, it only moves when the user moves, so if the user stops at the start of a dynamic image change, so does the displayed road. This creates dissonance between the movement of the rendered images.</w:t>
       </w:r>
     </w:p>
     <w:p>
@@ -15652,7 +15730,16 @@
           <w:sz w:val="20"/>
           <w:szCs w:val="20"/>
         </w:rPr>
-        <w:t>They all fall within the good usability range (68-80.3). However, there is a 95% confidence that there is a statistically significant difference between two-dimensional and three-dimensional content representation, as the confidence intervals do not overlap. Also, the usability of three-dimensional content is 95% likely to fall into the category of excellent usability.</w:t>
+        <w:t>They all fall within the good usability range (68-80.3). However, there is a 95% confidence that there is a statistically significant difference between two-</w:t>
+      </w:r>
+      <w:r>
+        <w:rPr>
+          <w:rFonts w:ascii="Times New Roman" w:eastAsia="Times New Roman" w:hAnsi="Times New Roman" w:cs="Times New Roman"/>
+          <w:sz w:val="20"/>
+          <w:szCs w:val="20"/>
+        </w:rPr>
+        <w:lastRenderedPageBreak/>
+        <w:t>dimensional and three-dimensional content representation, as the confidence intervals do not overlap. Also, the usability of three-dimensional content is 95% likely to fall into the category of excellent usability.</w:t>
       </w:r>
     </w:p>
     <w:p>
@@ -16645,7 +16732,6 @@
           <w:szCs w:val="20"/>
           <w:lang w:val="en-US"/>
         </w:rPr>
-        <w:lastRenderedPageBreak/>
         <w:drawing>
           <wp:inline distT="114300" distB="114300" distL="114300" distR="114300" wp14:anchorId="33B294C4" wp14:editId="4E6BEA51">
             <wp:extent cx="3796360" cy="1875960"/>
@@ -16660,7 +16746,7 @@
                     <pic:cNvPicPr preferRelativeResize="0"/>
                   </pic:nvPicPr>
                   <pic:blipFill>
-                    <a:blip r:embed="rId38" cstate="print">
+                    <a:blip r:embed="rId34" cstate="print">
                       <a:extLst>
                         <a:ext uri="{28A0092B-C50C-407E-A947-70E740481C1C}">
                           <a14:useLocalDpi xmlns:a14="http://schemas.microsoft.com/office/drawing/2010/main" val="0"/>
@@ -16791,7 +16877,7 @@
                           <pic:cNvPicPr preferRelativeResize="0"/>
                         </pic:nvPicPr>
                         <pic:blipFill>
-                          <a:blip r:embed="rId39" cstate="print">
+                          <a:blip r:embed="rId35" cstate="print">
                             <a:extLst>
                               <a:ext uri="{28A0092B-C50C-407E-A947-70E740481C1C}">
                                 <a14:useLocalDpi xmlns:a14="http://schemas.microsoft.com/office/drawing/2010/main" val="0"/>
@@ -16916,7 +17002,16 @@
           <w:sz w:val="20"/>
           <w:szCs w:val="20"/>
         </w:rPr>
-        <w:t xml:space="preserve">). The lowest score distribution is observed in three-dimensional content (mean 3.74) and the highest in a two-dimensional content rendering method that uses image cropping to change the viewing position (mean 90.54). Viewing position change realised by </w:t>
+        <w:t xml:space="preserve">). The lowest score distribution is observed in three-dimensional </w:t>
+      </w:r>
+      <w:r>
+        <w:rPr>
+          <w:rFonts w:ascii="Times New Roman" w:eastAsia="Times New Roman" w:hAnsi="Times New Roman" w:cs="Times New Roman"/>
+          <w:sz w:val="20"/>
+          <w:szCs w:val="20"/>
+        </w:rPr>
+        <w:lastRenderedPageBreak/>
+        <w:t xml:space="preserve">content (mean 3.74) and the highest in a two-dimensional content rendering method that uses image cropping to change the viewing position (mean 90.54). Viewing position change realised by </w:t>
       </w:r>
       <w:r>
         <w:rPr>
@@ -17526,16 +17621,7 @@
           <w:sz w:val="20"/>
           <w:szCs w:val="20"/>
         </w:rPr>
-        <w:t xml:space="preserve">fusion-realized change of viewing position. Men rated the symptoms caused by the video-assisted method of changing the viewing position very similarly to those caused </w:t>
-      </w:r>
-      <w:r>
-        <w:rPr>
-          <w:rFonts w:ascii="Times New Roman" w:eastAsia="Times New Roman" w:hAnsi="Times New Roman" w:cs="Times New Roman"/>
-          <w:sz w:val="20"/>
-          <w:szCs w:val="20"/>
-        </w:rPr>
-        <w:lastRenderedPageBreak/>
-        <w:t>by the fusion-assisted method. Given the previous finding that wome</w:t>
+        <w:t>fusion-realized change of viewing position. Men rated the symptoms caused by the video-assisted method of changing the viewing position very similarly to those caused by the fusion-assisted method. Given the previous finding that wome</w:t>
       </w:r>
       <w:r>
         <w:rPr>
@@ -17594,7 +17680,7 @@
                     <pic:cNvPicPr preferRelativeResize="0"/>
                   </pic:nvPicPr>
                   <pic:blipFill>
-                    <a:blip r:embed="rId40" cstate="print">
+                    <a:blip r:embed="rId36" cstate="print">
                       <a:extLst>
                         <a:ext uri="{28A0092B-C50C-407E-A947-70E740481C1C}">
                           <a14:useLocalDpi xmlns:a14="http://schemas.microsoft.com/office/drawing/2010/main" val="0"/>
@@ -18163,6 +18249,7 @@
                 <w:sz w:val="20"/>
                 <w:szCs w:val="20"/>
               </w:rPr>
+              <w:lastRenderedPageBreak/>
               <w:t>Three-dimensional rendering</w:t>
             </w:r>
           </w:p>
@@ -19027,7 +19114,6 @@
           <w:szCs w:val="20"/>
           <w:lang w:val="en-US"/>
         </w:rPr>
-        <w:lastRenderedPageBreak/>
         <w:drawing>
           <wp:inline distT="114300" distB="114300" distL="114300" distR="114300" wp14:anchorId="71367EC2" wp14:editId="78464785">
             <wp:extent cx="3609141" cy="2028277"/>
@@ -19042,7 +19128,7 @@
                     <pic:cNvPicPr preferRelativeResize="0"/>
                   </pic:nvPicPr>
                   <pic:blipFill>
-                    <a:blip r:embed="rId41" cstate="print">
+                    <a:blip r:embed="rId37" cstate="print">
                       <a:extLst>
                         <a:ext uri="{28A0092B-C50C-407E-A947-70E740481C1C}">
                           <a14:useLocalDpi xmlns:a14="http://schemas.microsoft.com/office/drawing/2010/main" val="0"/>
@@ -21913,7 +21999,6 @@
           <w:sz w:val="20"/>
           <w:szCs w:val="20"/>
         </w:rPr>
-        <w:lastRenderedPageBreak/>
         <w:t xml:space="preserve">The sense of spatial presence seems to be most favoured in the three-dimensional mapping method </w:t>
       </w:r>
       <w:r>
@@ -21992,7 +22077,7 @@
                     <pic:cNvPicPr preferRelativeResize="0"/>
                   </pic:nvPicPr>
                   <pic:blipFill>
-                    <a:blip r:embed="rId42">
+                    <a:blip r:embed="rId38">
                       <a:extLst>
                         <a:ext uri="{28A0092B-C50C-407E-A947-70E740481C1C}">
                           <a14:useLocalDpi xmlns:a14="http://schemas.microsoft.com/office/drawing/2010/main" val="0"/>
@@ -22149,7 +22234,7 @@
                     <pic:cNvPicPr preferRelativeResize="0"/>
                   </pic:nvPicPr>
                   <pic:blipFill>
-                    <a:blip r:embed="rId43" cstate="print">
+                    <a:blip r:embed="rId39" cstate="print">
                       <a:extLst>
                         <a:ext uri="{28A0092B-C50C-407E-A947-70E740481C1C}">
                           <a14:useLocalDpi xmlns:a14="http://schemas.microsoft.com/office/drawing/2010/main" val="0"/>
@@ -22193,6 +22278,7 @@
           <w:sz w:val="20"/>
           <w:szCs w:val="20"/>
         </w:rPr>
+        <w:lastRenderedPageBreak/>
         <w:t>Figure 22. Engagement ratings for different content display methods</w:t>
       </w:r>
     </w:p>
@@ -22290,7 +22376,7 @@
                     <pic:cNvPicPr preferRelativeResize="0"/>
                   </pic:nvPicPr>
                   <pic:blipFill>
-                    <a:blip r:embed="rId44" cstate="print">
+                    <a:blip r:embed="rId40" cstate="print">
                       <a:extLst>
                         <a:ext uri="{28A0092B-C50C-407E-A947-70E740481C1C}">
                           <a14:useLocalDpi xmlns:a14="http://schemas.microsoft.com/office/drawing/2010/main" val="0"/>
@@ -22568,7 +22654,17 @@
           <w:szCs w:val="20"/>
           <w:highlight w:val="white"/>
         </w:rPr>
-        <w:t xml:space="preserve">The software faced the problem of seamless transformation between different videos, as a certain amount of time is needed to prepare and play a video. To overcome the problem, the system was designed in such a way that the required videos are loaded in advance before the transformations take place. Multiple players are </w:t>
+        <w:t xml:space="preserve">The software faced the problem of seamless transformation between different videos, as a certain amount of time is needed to prepare and play a video. To overcome the problem, the system was designed in such a way that the </w:t>
+      </w:r>
+      <w:r>
+        <w:rPr>
+          <w:rFonts w:ascii="Times New Roman" w:eastAsia="Times New Roman" w:hAnsi="Times New Roman" w:cs="Times New Roman"/>
+          <w:sz w:val="20"/>
+          <w:szCs w:val="20"/>
+          <w:highlight w:val="white"/>
+        </w:rPr>
+        <w:lastRenderedPageBreak/>
+        <w:t xml:space="preserve">required videos are loaded in advance before the transformations take place. Multiple players are </w:t>
       </w:r>
       <w:r>
         <w:rPr>
@@ -22814,7 +22910,6 @@
           <w:szCs w:val="20"/>
           <w:highlight w:val="white"/>
         </w:rPr>
-        <w:lastRenderedPageBreak/>
         <w:t>The study of the two proposed navigation objects (dynamic and static) in the video did not show an advantage of one or the other method. Also</w:t>
       </w:r>
       <w:r>
@@ -23446,6 +23541,7 @@
           <w:sz w:val="20"/>
           <w:szCs w:val="20"/>
         </w:rPr>
+        <w:lastRenderedPageBreak/>
         <w:t>Cherni, H., Métayer, N., &amp; Souliman, N. (2020). Literature review of locomotion techniques in virtual reality. International Journal of Virtual Reality.</w:t>
       </w:r>
     </w:p>
@@ -23638,7 +23734,6 @@
           <w:sz w:val="20"/>
           <w:szCs w:val="20"/>
         </w:rPr>
-        <w:lastRenderedPageBreak/>
         <w:t>Qian, K., Arichi, T., Price, A., Dall’Orso, S., Eden, J., Noh, Y., ... &amp; Hajnal, J. V. (2021). An eye tracking based virtual reality system for use inside magnetic resonance imaging systems. Scientific reports, 11(1), 1-17.</w:t>
       </w:r>
     </w:p>
@@ -24010,65 +24105,6 @@
     </w:sectPr>
   </w:body>
 </w:document>
-</file>
-
-<file path=word/comments.xml><?xml version="1.0" encoding="utf-8"?>
-<w:comments xmlns:wpc="http://schemas.microsoft.com/office/word/2010/wordprocessingCanvas" xmlns:cx="http://schemas.microsoft.com/office/drawing/2014/chartex" xmlns:cx1="http://schemas.microsoft.com/office/drawing/2015/9/8/chartex" xmlns:cx2="http://schemas.microsoft.com/office/drawing/2015/10/21/chartex" xmlns:cx3="http://schemas.microsoft.com/office/drawing/2016/5/9/chartex" xmlns:cx4="http://schemas.microsoft.com/office/drawing/2016/5/10/chartex" xmlns:cx5="http://schemas.microsoft.com/office/drawing/2016/5/11/chartex" xmlns:cx6="http://schemas.microsoft.com/office/drawing/2016/5/12/chartex" xmlns:cx7="http://schemas.microsoft.com/office/drawing/2016/5/13/chartex" xmlns:cx8="http://schemas.microsoft.com/office/drawing/2016/5/14/chartex" xmlns:mc="http://schemas.openxmlformats.org/markup-compatibility/2006" xmlns:aink="http://schemas.microsoft.com/office/drawing/2016/ink" xmlns:am3d="http://schemas.microsoft.com/office/drawing/2017/model3d" xmlns:o="urn:schemas-microsoft-com:office:office" xmlns:oel="http://schemas.microsoft.com/office/2019/extlst" xmlns:r="http://schemas.openxmlformats.org/officeDocument/2006/relationships" xmlns:m="http://schemas.openxmlformats.org/officeDocument/2006/math" xmlns:v="urn:schemas-microsoft-com:vml" xmlns:wp14="http://schemas.microsoft.com/office/word/2010/wordprocessingDrawing" xmlns:wp="http://schemas.openxmlformats.org/drawingml/2006/wordprocessingDrawing" xmlns:w10="urn:schemas-microsoft-com:office:word" xmlns:w="http://schemas.openxmlformats.org/wordprocessingml/2006/main" xmlns:w14="http://schemas.microsoft.com/office/word/2010/wordml" xmlns:w15="http://schemas.microsoft.com/office/word/2012/wordml" xmlns:w16cex="http://schemas.microsoft.com/office/word/2018/wordml/cex" xmlns:w16cid="http://schemas.microsoft.com/office/word/2016/wordml/cid" xmlns:w16="http://schemas.microsoft.com/office/word/2018/wordml" xmlns:w16sdtdh="http://schemas.microsoft.com/office/word/2020/wordml/sdtdatahash" xmlns:w16se="http://schemas.microsoft.com/office/word/2015/wordml/symex" xmlns:wpg="http://schemas.microsoft.com/office/word/2010/wordprocessingGroup" xmlns:wpi="http://schemas.microsoft.com/office/word/2010/wordprocessingInk" xmlns:wne="http://schemas.microsoft.com/office/word/2006/wordml" xmlns:wps="http://schemas.microsoft.com/office/word/2010/wordprocessingShape" mc:Ignorable="w14 w15 w16se w16cid w16 w16cex w16sdtdh wp14">
-  <w:comment w:id="1" w:author="edgdam1" w:date="2022-06-29T14:15:00Z" w:initials="e">
-    <w:p>
-      <w:pPr>
-        <w:pStyle w:val="CommentText"/>
-        <w:rPr>
-          <w:lang w:val="lt-LT"/>
-        </w:rPr>
-      </w:pPr>
-      <w:r>
-        <w:rPr>
-          <w:rStyle w:val="CommentReference"/>
-        </w:rPr>
-        <w:annotationRef/>
-      </w:r>
-      <w:r>
-        <w:t>Likęs komentaras</w:t>
-      </w:r>
-    </w:p>
-  </w:comment>
-  <w:comment w:id="3" w:author="Daina" w:date="2022-06-28T10:04:00Z" w:initials="D">
-    <w:p>
-      <w:pPr>
-        <w:pStyle w:val="CommentText"/>
-      </w:pPr>
-      <w:r>
-        <w:rPr>
-          <w:rStyle w:val="CommentReference"/>
-        </w:rPr>
-        <w:annotationRef/>
-      </w:r>
-      <w:r>
-        <w:t>Tomai pažiūrėk ar čia gerai nurodžiau</w:t>
-      </w:r>
-    </w:p>
-    <w:p>
-      <w:pPr>
-        <w:pStyle w:val="CommentText"/>
-      </w:pPr>
-    </w:p>
-  </w:comment>
-</w:comments>
-</file>
-
-<file path=word/commentsExtended.xml><?xml version="1.0" encoding="utf-8"?>
-<w15:commentsEx xmlns:wpc="http://schemas.microsoft.com/office/word/2010/wordprocessingCanvas" xmlns:cx="http://schemas.microsoft.com/office/drawing/2014/chartex" xmlns:cx1="http://schemas.microsoft.com/office/drawing/2015/9/8/chartex" xmlns:cx2="http://schemas.microsoft.com/office/drawing/2015/10/21/chartex" xmlns:cx3="http://schemas.microsoft.com/office/drawing/2016/5/9/chartex" xmlns:cx4="http://schemas.microsoft.com/office/drawing/2016/5/10/chartex" xmlns:cx5="http://schemas.microsoft.com/office/drawing/2016/5/11/chartex" xmlns:cx6="http://schemas.microsoft.com/office/drawing/2016/5/12/chartex" xmlns:cx7="http://schemas.microsoft.com/office/drawing/2016/5/13/chartex" xmlns:cx8="http://schemas.microsoft.com/office/drawing/2016/5/14/chartex" xmlns:mc="http://schemas.openxmlformats.org/markup-compatibility/2006" xmlns:aink="http://schemas.microsoft.com/office/drawing/2016/ink" xmlns:am3d="http://schemas.microsoft.com/office/drawing/2017/model3d" xmlns:o="urn:schemas-microsoft-com:office:office" xmlns:oel="http://schemas.microsoft.com/office/2019/extlst" xmlns:r="http://schemas.openxmlformats.org/officeDocument/2006/relationships" xmlns:m="http://schemas.openxmlformats.org/officeDocument/2006/math" xmlns:v="urn:schemas-microsoft-com:vml" xmlns:wp14="http://schemas.microsoft.com/office/word/2010/wordprocessingDrawing" xmlns:wp="http://schemas.openxmlformats.org/drawingml/2006/wordprocessingDrawing" xmlns:w10="urn:schemas-microsoft-com:office:word" xmlns:w="http://schemas.openxmlformats.org/wordprocessingml/2006/main" xmlns:w14="http://schemas.microsoft.com/office/word/2010/wordml" xmlns:w15="http://schemas.microsoft.com/office/word/2012/wordml" xmlns:w16cex="http://schemas.microsoft.com/office/word/2018/wordml/cex" xmlns:w16cid="http://schemas.microsoft.com/office/word/2016/wordml/cid" xmlns:w16="http://schemas.microsoft.com/office/word/2018/wordml" xmlns:w16sdtdh="http://schemas.microsoft.com/office/word/2020/wordml/sdtdatahash" xmlns:w16se="http://schemas.microsoft.com/office/word/2015/wordml/symex" xmlns:wpg="http://schemas.microsoft.com/office/word/2010/wordprocessingGroup" xmlns:wpi="http://schemas.microsoft.com/office/word/2010/wordprocessingInk" xmlns:wne="http://schemas.microsoft.com/office/word/2006/wordml" xmlns:wps="http://schemas.microsoft.com/office/word/2010/wordprocessingShape" mc:Ignorable="w14 w15 w16se w16cid w16 w16cex w16sdtdh wp14">
-  <w15:commentEx w15:paraId="3495B99D" w15:done="0"/>
-  <w15:commentEx w15:paraId="7631B7F3" w15:done="0"/>
-</w15:commentsEx>
-</file>
-
-<file path=word/commentsIds.xml><?xml version="1.0" encoding="utf-8"?>
-<w16cid:commentsIds xmlns:wpc="http://schemas.microsoft.com/office/word/2010/wordprocessingCanvas" xmlns:cx="http://schemas.microsoft.com/office/drawing/2014/chartex" xmlns:cx1="http://schemas.microsoft.com/office/drawing/2015/9/8/chartex" xmlns:cx2="http://schemas.microsoft.com/office/drawing/2015/10/21/chartex" xmlns:cx3="http://schemas.microsoft.com/office/drawing/2016/5/9/chartex" xmlns:cx4="http://schemas.microsoft.com/office/drawing/2016/5/10/chartex" xmlns:cx5="http://schemas.microsoft.com/office/drawing/2016/5/11/chartex" xmlns:cx6="http://schemas.microsoft.com/office/drawing/2016/5/12/chartex" xmlns:cx7="http://schemas.microsoft.com/office/drawing/2016/5/13/chartex" xmlns:cx8="http://schemas.microsoft.com/office/drawing/2016/5/14/chartex" xmlns:mc="http://schemas.openxmlformats.org/markup-compatibility/2006" xmlns:aink="http://schemas.microsoft.com/office/drawing/2016/ink" xmlns:am3d="http://schemas.microsoft.com/office/drawing/2017/model3d" xmlns:o="urn:schemas-microsoft-com:office:office" xmlns:oel="http://schemas.microsoft.com/office/2019/extlst" xmlns:r="http://schemas.openxmlformats.org/officeDocument/2006/relationships" xmlns:m="http://schemas.openxmlformats.org/officeDocument/2006/math" xmlns:v="urn:schemas-microsoft-com:vml" xmlns:wp14="http://schemas.microsoft.com/office/word/2010/wordprocessingDrawing" xmlns:wp="http://schemas.openxmlformats.org/drawingml/2006/wordprocessingDrawing" xmlns:w10="urn:schemas-microsoft-com:office:word" xmlns:w="http://schemas.openxmlformats.org/wordprocessingml/2006/main" xmlns:w14="http://schemas.microsoft.com/office/word/2010/wordml" xmlns:w15="http://schemas.microsoft.com/office/word/2012/wordml" xmlns:w16cex="http://schemas.microsoft.com/office/word/2018/wordml/cex" xmlns:w16cid="http://schemas.microsoft.com/office/word/2016/wordml/cid" xmlns:w16="http://schemas.microsoft.com/office/word/2018/wordml" xmlns:w16sdtdh="http://schemas.microsoft.com/office/word/2020/wordml/sdtdatahash" xmlns:w16se="http://schemas.microsoft.com/office/word/2015/wordml/symex" xmlns:wpg="http://schemas.microsoft.com/office/word/2010/wordprocessingGroup" xmlns:wpi="http://schemas.microsoft.com/office/word/2010/wordprocessingInk" xmlns:wne="http://schemas.microsoft.com/office/word/2006/wordml" xmlns:wps="http://schemas.microsoft.com/office/word/2010/wordprocessingShape" mc:Ignorable="w14 w15 w16se w16cid w16 w16cex w16sdtdh wp14">
-  <w16cid:commentId w16cid:paraId="3495B99D" w16cid:durableId="2667F420"/>
-  <w16cid:commentId w16cid:paraId="7631B7F3" w16cid:durableId="2667F421"/>
-</w16cid:commentsIds>
 </file>
 
 <file path=word/numbering.xml><?xml version="1.0" encoding="utf-8"?>
@@ -25382,60 +25418,49 @@
       </w:pPr>
     </w:lvl>
   </w:abstractNum>
-  <w:num w:numId="1" w16cid:durableId="888881396">
+  <w:num w:numId="1" w16cid:durableId="1693722707">
     <w:abstractNumId w:val="6"/>
   </w:num>
-  <w:num w:numId="2" w16cid:durableId="527304392">
+  <w:num w:numId="2" w16cid:durableId="1930118977">
     <w:abstractNumId w:val="12"/>
   </w:num>
-  <w:num w:numId="3" w16cid:durableId="2133673673">
+  <w:num w:numId="3" w16cid:durableId="96339281">
     <w:abstractNumId w:val="2"/>
   </w:num>
-  <w:num w:numId="4" w16cid:durableId="212085641">
+  <w:num w:numId="4" w16cid:durableId="685443329">
     <w:abstractNumId w:val="5"/>
   </w:num>
-  <w:num w:numId="5" w16cid:durableId="614289874">
+  <w:num w:numId="5" w16cid:durableId="491062913">
     <w:abstractNumId w:val="13"/>
   </w:num>
-  <w:num w:numId="6" w16cid:durableId="1460413215">
+  <w:num w:numId="6" w16cid:durableId="1481264162">
     <w:abstractNumId w:val="8"/>
   </w:num>
-  <w:num w:numId="7" w16cid:durableId="1778214408">
+  <w:num w:numId="7" w16cid:durableId="726680791">
     <w:abstractNumId w:val="3"/>
   </w:num>
-  <w:num w:numId="8" w16cid:durableId="1787236635">
+  <w:num w:numId="8" w16cid:durableId="1724326254">
     <w:abstractNumId w:val="9"/>
   </w:num>
-  <w:num w:numId="9" w16cid:durableId="801850545">
+  <w:num w:numId="9" w16cid:durableId="34426251">
     <w:abstractNumId w:val="4"/>
   </w:num>
-  <w:num w:numId="10" w16cid:durableId="1459449822">
+  <w:num w:numId="10" w16cid:durableId="2023361443">
     <w:abstractNumId w:val="10"/>
   </w:num>
-  <w:num w:numId="11" w16cid:durableId="1747612588">
+  <w:num w:numId="11" w16cid:durableId="1750228217">
     <w:abstractNumId w:val="1"/>
   </w:num>
-  <w:num w:numId="12" w16cid:durableId="1168980120">
+  <w:num w:numId="12" w16cid:durableId="1114444485">
     <w:abstractNumId w:val="0"/>
   </w:num>
-  <w:num w:numId="13" w16cid:durableId="2065324002">
+  <w:num w:numId="13" w16cid:durableId="1380859430">
     <w:abstractNumId w:val="7"/>
   </w:num>
-  <w:num w:numId="14" w16cid:durableId="1714622837">
+  <w:num w:numId="14" w16cid:durableId="728967197">
     <w:abstractNumId w:val="11"/>
   </w:num>
 </w:numbering>
-</file>
-
-<file path=word/people.xml><?xml version="1.0" encoding="utf-8"?>
-<w15:people xmlns:wpc="http://schemas.microsoft.com/office/word/2010/wordprocessingCanvas" xmlns:cx="http://schemas.microsoft.com/office/drawing/2014/chartex" xmlns:cx1="http://schemas.microsoft.com/office/drawing/2015/9/8/chartex" xmlns:cx2="http://schemas.microsoft.com/office/drawing/2015/10/21/chartex" xmlns:cx3="http://schemas.microsoft.com/office/drawing/2016/5/9/chartex" xmlns:cx4="http://schemas.microsoft.com/office/drawing/2016/5/10/chartex" xmlns:cx5="http://schemas.microsoft.com/office/drawing/2016/5/11/chartex" xmlns:cx6="http://schemas.microsoft.com/office/drawing/2016/5/12/chartex" xmlns:cx7="http://schemas.microsoft.com/office/drawing/2016/5/13/chartex" xmlns:cx8="http://schemas.microsoft.com/office/drawing/2016/5/14/chartex" xmlns:mc="http://schemas.openxmlformats.org/markup-compatibility/2006" xmlns:aink="http://schemas.microsoft.com/office/drawing/2016/ink" xmlns:am3d="http://schemas.microsoft.com/office/drawing/2017/model3d" xmlns:o="urn:schemas-microsoft-com:office:office" xmlns:oel="http://schemas.microsoft.com/office/2019/extlst" xmlns:r="http://schemas.openxmlformats.org/officeDocument/2006/relationships" xmlns:m="http://schemas.openxmlformats.org/officeDocument/2006/math" xmlns:v="urn:schemas-microsoft-com:vml" xmlns:wp14="http://schemas.microsoft.com/office/word/2010/wordprocessingDrawing" xmlns:wp="http://schemas.openxmlformats.org/drawingml/2006/wordprocessingDrawing" xmlns:w10="urn:schemas-microsoft-com:office:word" xmlns:w="http://schemas.openxmlformats.org/wordprocessingml/2006/main" xmlns:w14="http://schemas.microsoft.com/office/word/2010/wordml" xmlns:w15="http://schemas.microsoft.com/office/word/2012/wordml" xmlns:w16cex="http://schemas.microsoft.com/office/word/2018/wordml/cex" xmlns:w16cid="http://schemas.microsoft.com/office/word/2016/wordml/cid" xmlns:w16="http://schemas.microsoft.com/office/word/2018/wordml" xmlns:w16sdtdh="http://schemas.microsoft.com/office/word/2020/wordml/sdtdatahash" xmlns:w16se="http://schemas.microsoft.com/office/word/2015/wordml/symex" xmlns:wpg="http://schemas.microsoft.com/office/word/2010/wordprocessingGroup" xmlns:wpi="http://schemas.microsoft.com/office/word/2010/wordprocessingInk" xmlns:wne="http://schemas.microsoft.com/office/word/2006/wordml" xmlns:wps="http://schemas.microsoft.com/office/word/2010/wordprocessingShape" mc:Ignorable="w14 w15 w16se w16cid w16 w16cex w16sdtdh wp14">
-  <w15:person w15:author="edgdam1">
-    <w15:presenceInfo w15:providerId="None" w15:userId="edgdam1"/>
-  </w15:person>
-  <w15:person w15:author="Daina">
-    <w15:presenceInfo w15:providerId="None" w15:userId="Daina"/>
-  </w15:person>
-</w15:people>
 </file>
 
 <file path=word/styles.xml><?xml version="1.0" encoding="utf-8"?>
@@ -25561,7 +25586,6 @@
     <w:lsdException w:name="HTML Sample" w:semiHidden="1" w:unhideWhenUsed="1"/>
     <w:lsdException w:name="HTML Typewriter" w:semiHidden="1" w:unhideWhenUsed="1"/>
     <w:lsdException w:name="HTML Variable" w:semiHidden="1" w:unhideWhenUsed="1"/>
-    <w:lsdException w:name="Normal Table" w:semiHidden="1" w:unhideWhenUsed="1"/>
     <w:lsdException w:name="annotation subject" w:semiHidden="1" w:unhideWhenUsed="1"/>
     <w:lsdException w:name="No List" w:semiHidden="1" w:unhideWhenUsed="1"/>
     <w:lsdException w:name="Outline List 1" w:semiHidden="1" w:unhideWhenUsed="1"/>
@@ -25604,11 +25628,8 @@
     <w:lsdException w:name="Table Contemporary" w:semiHidden="1" w:unhideWhenUsed="1"/>
     <w:lsdException w:name="Table Elegant" w:semiHidden="1" w:unhideWhenUsed="1"/>
     <w:lsdException w:name="Table Professional" w:semiHidden="1" w:unhideWhenUsed="1"/>
-    <w:lsdException w:name="Table Subtle 1" w:semiHidden="1" w:unhideWhenUsed="1"/>
     <w:lsdException w:name="Table Subtle 2" w:semiHidden="1" w:unhideWhenUsed="1"/>
     <w:lsdException w:name="Table Web 1" w:semiHidden="1" w:unhideWhenUsed="1"/>
-    <w:lsdException w:name="Table Web 2" w:semiHidden="1" w:unhideWhenUsed="1"/>
-    <w:lsdException w:name="Table Web 3" w:semiHidden="1" w:unhideWhenUsed="1"/>
     <w:lsdException w:name="Balloon Text" w:semiHidden="1" w:unhideWhenUsed="1"/>
     <w:lsdException w:name="Table Grid" w:uiPriority="39"/>
     <w:lsdException w:name="Table Theme" w:semiHidden="1" w:unhideWhenUsed="1"/>
@@ -26782,6 +26803,18 @@
       <w:szCs w:val="18"/>
     </w:rPr>
   </w:style>
+  <w:style w:type="character" w:styleId="SubtleEmphasis">
+    <w:name w:val="Subtle Emphasis"/>
+    <w:basedOn w:val="DefaultParagraphFont"/>
+    <w:uiPriority w:val="19"/>
+    <w:qFormat/>
+    <w:rsid w:val="003B789E"/>
+    <w:rPr>
+      <w:i/>
+      <w:iCs/>
+      <w:color w:val="404040" w:themeColor="text1" w:themeTint="BF"/>
+    </w:rPr>
+  </w:style>
 </w:styles>
 </file>
 
